--- a/Documentazione/RelazioneProgetto3_Sicurezza_Gruppo2.docx
+++ b/Documentazione/RelazioneProgetto3_Sicurezza_Gruppo2.docx
@@ -1,6 +1,6 @@
 
 <file path=word/document.xml><?xml version="1.0" encoding="utf-8"?>
-<w:document xmlns:wpc="http://schemas.microsoft.com/office/word/2010/wordprocessingCanvas" xmlns:cx="http://schemas.microsoft.com/office/drawing/2014/chartex" xmlns:cx1="http://schemas.microsoft.com/office/drawing/2015/9/8/chartex" xmlns:cx2="http://schemas.microsoft.com/office/drawing/2015/10/21/chartex" xmlns:cx3="http://schemas.microsoft.com/office/drawing/2016/5/9/chartex" xmlns:cx4="http://schemas.microsoft.com/office/drawing/2016/5/10/chartex" xmlns:cx5="http://schemas.microsoft.com/office/drawing/2016/5/11/chartex" xmlns:cx6="http://schemas.microsoft.com/office/drawing/2016/5/12/chartex" xmlns:cx7="http://schemas.microsoft.com/office/drawing/2016/5/13/chartex" xmlns:cx8="http://schemas.microsoft.com/office/drawing/2016/5/14/chartex" xmlns:mc="http://schemas.openxmlformats.org/markup-compatibility/2006" xmlns:aink="http://schemas.microsoft.com/office/drawing/2016/ink" xmlns:am3d="http://schemas.microsoft.com/office/drawing/2017/model3d" xmlns:o="urn:schemas-microsoft-com:office:office" xmlns:r="http://schemas.openxmlformats.org/officeDocument/2006/relationships" xmlns:m="http://schemas.openxmlformats.org/officeDocument/2006/math" xmlns:v="urn:schemas-microsoft-com:vml" xmlns:wp14="http://schemas.microsoft.com/office/word/2010/wordprocessingDrawing" xmlns:wp="http://schemas.openxmlformats.org/drawingml/2006/wordprocessingDrawing" xmlns:w10="urn:schemas-microsoft-com:office:word" xmlns:w="http://schemas.openxmlformats.org/wordprocessingml/2006/main" xmlns:w14="http://schemas.microsoft.com/office/word/2010/wordml" xmlns:w15="http://schemas.microsoft.com/office/word/2012/wordml" xmlns:w16cid="http://schemas.microsoft.com/office/word/2016/wordml/cid" xmlns:w16se="http://schemas.microsoft.com/office/word/2015/wordml/symex" xmlns:wpg="http://schemas.microsoft.com/office/word/2010/wordprocessingGroup" xmlns:wpi="http://schemas.microsoft.com/office/word/2010/wordprocessingInk" xmlns:wne="http://schemas.microsoft.com/office/word/2006/wordml" xmlns:wps="http://schemas.microsoft.com/office/word/2010/wordprocessingShape" mc:Ignorable="w14 w15 w16se w16cid wp14">
+<w:document xmlns:wpc="http://schemas.microsoft.com/office/word/2010/wordprocessingCanvas" xmlns:mo="http://schemas.microsoft.com/office/mac/office/2008/main" xmlns:mc="http://schemas.openxmlformats.org/markup-compatibility/2006" xmlns:mv="urn:schemas-microsoft-com:mac:vml" xmlns:o="urn:schemas-microsoft-com:office:office" xmlns:r="http://schemas.openxmlformats.org/officeDocument/2006/relationships" xmlns:m="http://schemas.openxmlformats.org/officeDocument/2006/math" xmlns:v="urn:schemas-microsoft-com:vml" xmlns:wp14="http://schemas.microsoft.com/office/word/2010/wordprocessingDrawing" xmlns:wp="http://schemas.openxmlformats.org/drawingml/2006/wordprocessingDrawing" xmlns:w10="urn:schemas-microsoft-com:office:word" xmlns:w="http://schemas.openxmlformats.org/wordprocessingml/2006/main" xmlns:w14="http://schemas.microsoft.com/office/word/2010/wordml" xmlns:w15="http://schemas.microsoft.com/office/word/2012/wordml" xmlns:wpg="http://schemas.microsoft.com/office/word/2010/wordprocessingGroup" xmlns:wpi="http://schemas.microsoft.com/office/word/2010/wordprocessingInk" xmlns:wne="http://schemas.microsoft.com/office/word/2006/wordml" xmlns:wps="http://schemas.microsoft.com/office/word/2010/wordprocessingShape" mc:Ignorable="w14 w15 wp14">
   <w:body>
     <w:p>
       <w:pPr>
@@ -65,7 +65,7 @@
           <w:lang w:val="it-IT"/>
         </w:rPr>
         <w:drawing>
-          <wp:inline distT="114300" distB="114300" distL="114300" distR="114300" wp14:anchorId="51899515" wp14:editId="26292245">
+          <wp:inline distT="114300" distB="114300" distL="114300" distR="114300" wp14:anchorId="6B54B7EA" wp14:editId="2C208EFC">
             <wp:extent cx="3186113" cy="3186113"/>
             <wp:effectExtent l="0" t="0" r="0" b="0"/>
             <wp:docPr id="1" name="image2.png"/>
@@ -259,230 +259,165 @@
       <w:bookmarkStart w:id="1" w:name="_bxckg96wuvoc" w:colFirst="0" w:colLast="0"/>
       <w:bookmarkEnd w:id="1"/>
     </w:p>
+    <w:p>
+      <w:pPr>
+        <w:rPr>
+          <w:lang w:val="it-IT"/>
+        </w:rPr>
+      </w:pPr>
+    </w:p>
+    <w:p>
+      <w:pPr>
+        <w:rPr>
+          <w:lang w:val="it-IT"/>
+        </w:rPr>
+      </w:pPr>
+    </w:p>
+    <w:p>
+      <w:pPr>
+        <w:rPr>
+          <w:lang w:val="it-IT"/>
+        </w:rPr>
+      </w:pPr>
+    </w:p>
+    <w:p>
+      <w:pPr>
+        <w:rPr>
+          <w:lang w:val="it-IT"/>
+        </w:rPr>
+      </w:pPr>
+    </w:p>
+    <w:p>
+      <w:pPr>
+        <w:rPr>
+          <w:lang w:val="it-IT"/>
+        </w:rPr>
+      </w:pPr>
+    </w:p>
+    <w:p>
+      <w:pPr>
+        <w:rPr>
+          <w:u w:val="single"/>
+        </w:rPr>
+      </w:pPr>
+      <w:proofErr w:type="gramStart"/>
+      <w:r>
+        <w:rPr>
+          <w:lang w:val="it-IT"/>
+        </w:rPr>
+        <w:lastRenderedPageBreak/>
+        <w:t>Il task</w:t>
+      </w:r>
+      <w:proofErr w:type="gramEnd"/>
+      <w:r>
+        <w:rPr>
+          <w:lang w:val="it-IT"/>
+        </w:rPr>
+        <w:t xml:space="preserve"> principale del progetto 3 è quello di implementare un servizio di </w:t>
+      </w:r>
+      <w:proofErr w:type="spellStart"/>
+      <w:r>
+        <w:rPr>
+          <w:lang w:val="it-IT"/>
+        </w:rPr>
+        <w:t>timestamping</w:t>
+      </w:r>
+      <w:proofErr w:type="spellEnd"/>
+      <w:r>
+        <w:rPr>
+          <w:lang w:val="it-IT"/>
+        </w:rPr>
+        <w:t xml:space="preserve">. L’applicazione prevede un </w:t>
+      </w:r>
+      <w:proofErr w:type="spellStart"/>
+      <w:r>
+        <w:rPr>
+          <w:lang w:val="it-IT"/>
+        </w:rPr>
+        <w:t>TimeStampingAuthority</w:t>
+      </w:r>
+      <w:proofErr w:type="spellEnd"/>
+      <w:r>
+        <w:rPr>
+          <w:lang w:val="it-IT"/>
+        </w:rPr>
+        <w:t xml:space="preserve"> Server che riceve delle richieste da diversi utenti e genera le corrispondenti marche temporali. </w:t>
+      </w:r>
+      <w:r>
+        <w:t xml:space="preserve">La </w:t>
+      </w:r>
+      <w:proofErr w:type="spellStart"/>
+      <w:r>
+        <w:t>seguente</w:t>
+      </w:r>
+      <w:proofErr w:type="spellEnd"/>
+      <w:r>
+        <w:t xml:space="preserve"> </w:t>
+      </w:r>
+      <w:proofErr w:type="spellStart"/>
+      <w:r>
+        <w:t>immagine</w:t>
+      </w:r>
+      <w:proofErr w:type="spellEnd"/>
+      <w:r>
+        <w:t xml:space="preserve"> </w:t>
+      </w:r>
+      <w:proofErr w:type="spellStart"/>
+      <w:r>
+        <w:t>illustra</w:t>
+      </w:r>
+      <w:proofErr w:type="spellEnd"/>
+      <w:r>
+        <w:t xml:space="preserve"> </w:t>
+      </w:r>
+      <w:proofErr w:type="spellStart"/>
+      <w:r>
+        <w:t>uno</w:t>
+      </w:r>
+      <w:proofErr w:type="spellEnd"/>
+      <w:r>
+        <w:t xml:space="preserve"> schema </w:t>
+      </w:r>
+      <w:proofErr w:type="spellStart"/>
+      <w:r>
+        <w:t>generale</w:t>
+      </w:r>
+      <w:proofErr w:type="spellEnd"/>
+      <w:r>
+        <w:t xml:space="preserve"> </w:t>
+      </w:r>
+      <w:proofErr w:type="spellStart"/>
+      <w:r>
+        <w:t>dell’applicazione</w:t>
+      </w:r>
+      <w:proofErr w:type="spellEnd"/>
+      <w:r>
+        <w:t>:</w:t>
+      </w:r>
+    </w:p>
     <w:p/>
+    <w:p>
+      <w:pPr>
+        <w:pStyle w:val="Titolo2"/>
+      </w:pPr>
+      <w:r>
+        <w:t xml:space="preserve">Schema </w:t>
+      </w:r>
+      <w:proofErr w:type="spellStart"/>
+      <w:r>
+        <w:t>Generale</w:t>
+      </w:r>
+      <w:proofErr w:type="spellEnd"/>
+    </w:p>
     <w:p/>
-    <w:p/>
-    <w:p/>
-    <w:p/>
-    <w:p>
-      <w:pPr>
-        <w:rPr>
-          <w:u w:val="single"/>
-        </w:rPr>
-      </w:pPr>
-      <w:r>
-        <w:lastRenderedPageBreak/>
-        <w:t xml:space="preserve">Il task </w:t>
-      </w:r>
-      <w:proofErr w:type="spellStart"/>
-      <w:r>
-        <w:t>principale</w:t>
-      </w:r>
-      <w:proofErr w:type="spellEnd"/>
-      <w:r>
-        <w:t xml:space="preserve"> del </w:t>
-      </w:r>
-      <w:proofErr w:type="spellStart"/>
-      <w:r>
-        <w:t>progetto</w:t>
-      </w:r>
-      <w:proofErr w:type="spellEnd"/>
-      <w:r>
-        <w:t xml:space="preserve"> 3 è </w:t>
-      </w:r>
-      <w:proofErr w:type="spellStart"/>
-      <w:r>
-        <w:t>quello</w:t>
-      </w:r>
-      <w:proofErr w:type="spellEnd"/>
-      <w:r>
-        <w:t xml:space="preserve"> di </w:t>
-      </w:r>
-      <w:proofErr w:type="spellStart"/>
-      <w:r>
-        <w:t>implementare</w:t>
-      </w:r>
-      <w:proofErr w:type="spellEnd"/>
-      <w:r>
-        <w:t xml:space="preserve"> un </w:t>
-      </w:r>
-      <w:proofErr w:type="spellStart"/>
-      <w:r>
-        <w:t>servizio</w:t>
-      </w:r>
-      <w:proofErr w:type="spellEnd"/>
-      <w:r>
-        <w:t xml:space="preserve"> di timestamping. </w:t>
-      </w:r>
-      <w:proofErr w:type="spellStart"/>
-      <w:r>
-        <w:t>L’applicazione</w:t>
-      </w:r>
-      <w:proofErr w:type="spellEnd"/>
-      <w:r>
-        <w:t xml:space="preserve"> </w:t>
-      </w:r>
-      <w:proofErr w:type="spellStart"/>
-      <w:r>
-        <w:t>prevede</w:t>
-      </w:r>
-      <w:proofErr w:type="spellEnd"/>
-      <w:r>
-        <w:t xml:space="preserve"> un </w:t>
-      </w:r>
-      <w:proofErr w:type="spellStart"/>
-      <w:r>
-        <w:t>TimeStampingAuthority</w:t>
-      </w:r>
-      <w:proofErr w:type="spellEnd"/>
-      <w:r>
-        <w:t xml:space="preserve"> Server </w:t>
-      </w:r>
-      <w:proofErr w:type="spellStart"/>
-      <w:r>
-        <w:t>che</w:t>
-      </w:r>
-      <w:proofErr w:type="spellEnd"/>
-      <w:r>
-        <w:t xml:space="preserve"> </w:t>
-      </w:r>
-      <w:proofErr w:type="spellStart"/>
-      <w:r>
-        <w:t>riceve</w:t>
-      </w:r>
-      <w:proofErr w:type="spellEnd"/>
-      <w:r>
-        <w:t xml:space="preserve"> </w:t>
-      </w:r>
-      <w:proofErr w:type="spellStart"/>
-      <w:r>
-        <w:t>delle</w:t>
-      </w:r>
-      <w:proofErr w:type="spellEnd"/>
-      <w:r>
-        <w:t xml:space="preserve"> </w:t>
-      </w:r>
-      <w:proofErr w:type="spellStart"/>
-      <w:r>
-        <w:t>richieste</w:t>
-      </w:r>
-      <w:proofErr w:type="spellEnd"/>
-      <w:r>
-        <w:t xml:space="preserve"> da </w:t>
-      </w:r>
-      <w:proofErr w:type="spellStart"/>
-      <w:r>
-        <w:t>diversi</w:t>
-      </w:r>
-      <w:proofErr w:type="spellEnd"/>
-      <w:r>
-        <w:t xml:space="preserve"> </w:t>
-      </w:r>
-      <w:proofErr w:type="spellStart"/>
-      <w:r>
-        <w:t>utenti</w:t>
-      </w:r>
-      <w:proofErr w:type="spellEnd"/>
-      <w:r>
-        <w:t xml:space="preserve"> e genera le </w:t>
-      </w:r>
-      <w:proofErr w:type="spellStart"/>
-      <w:r>
-        <w:t>corrispondenti</w:t>
-      </w:r>
-      <w:proofErr w:type="spellEnd"/>
-      <w:r>
-        <w:t xml:space="preserve"> </w:t>
-      </w:r>
-      <w:proofErr w:type="spellStart"/>
-      <w:r>
-        <w:t>marche</w:t>
-      </w:r>
-      <w:proofErr w:type="spellEnd"/>
-      <w:r>
-        <w:t xml:space="preserve"> </w:t>
-      </w:r>
-      <w:proofErr w:type="spellStart"/>
-      <w:r>
-        <w:t>temporali</w:t>
-      </w:r>
-      <w:proofErr w:type="spellEnd"/>
-      <w:r>
-        <w:t xml:space="preserve">. La </w:t>
-      </w:r>
-      <w:proofErr w:type="spellStart"/>
-      <w:r>
-        <w:t>seguente</w:t>
-      </w:r>
-      <w:proofErr w:type="spellEnd"/>
-      <w:r>
-        <w:t xml:space="preserve"> </w:t>
-      </w:r>
-      <w:proofErr w:type="spellStart"/>
-      <w:r>
-        <w:t>immagine</w:t>
-      </w:r>
-      <w:proofErr w:type="spellEnd"/>
-      <w:r>
-        <w:t xml:space="preserve"> </w:t>
-      </w:r>
-      <w:proofErr w:type="spellStart"/>
-      <w:r>
-        <w:t>illustra</w:t>
-      </w:r>
-      <w:proofErr w:type="spellEnd"/>
-      <w:r>
-        <w:t xml:space="preserve"> </w:t>
-      </w:r>
-      <w:proofErr w:type="spellStart"/>
-      <w:r>
-        <w:t>uno</w:t>
-      </w:r>
-      <w:proofErr w:type="spellEnd"/>
-      <w:r>
-        <w:t xml:space="preserve"> schema </w:t>
-      </w:r>
-      <w:proofErr w:type="spellStart"/>
-      <w:r>
-        <w:t>generale</w:t>
-      </w:r>
-      <w:proofErr w:type="spellEnd"/>
-      <w:r>
-        <w:t xml:space="preserve"> </w:t>
-      </w:r>
-      <w:proofErr w:type="spellStart"/>
-      <w:r>
-        <w:t>dell’applicazione</w:t>
-      </w:r>
-      <w:proofErr w:type="spellEnd"/>
-      <w:r>
-        <w:t>:</w:t>
-      </w:r>
-      <w:bookmarkStart w:id="2" w:name="_GoBack"/>
-      <w:bookmarkEnd w:id="2"/>
-    </w:p>
-    <w:p/>
-    <w:p>
-      <w:pPr>
-        <w:pStyle w:val="Titolo2"/>
-      </w:pPr>
-      <w:r>
-        <w:t xml:space="preserve">Schema </w:t>
-      </w:r>
-      <w:proofErr w:type="spellStart"/>
-      <w:r>
-        <w:t>Generale</w:t>
-      </w:r>
-      <w:proofErr w:type="spellEnd"/>
-    </w:p>
-    <w:p/>
     <w:p>
       <w:r>
         <w:rPr>
           <w:noProof/>
+          <w:lang w:val="it-IT"/>
         </w:rPr>
         <w:drawing>
-          <wp:inline distT="0" distB="0" distL="0" distR="0">
+          <wp:inline distT="0" distB="0" distL="0" distR="0" wp14:anchorId="781A2080" wp14:editId="1D5DCF3B">
             <wp:extent cx="6601924" cy="4511040"/>
             <wp:effectExtent l="0" t="0" r="8890" b="3810"/>
             <wp:docPr id="2" name="Immagine 2"/>
@@ -535,199 +470,99 @@
     <w:p>
       <w:pPr>
         <w:pStyle w:val="Titolo2"/>
-      </w:pPr>
-      <w:r>
-        <w:t>Timestamp Manager</w:t>
-      </w:r>
-    </w:p>
-    <w:p/>
-    <w:p>
-      <w:r>
-        <w:t xml:space="preserve">La </w:t>
-      </w:r>
-      <w:proofErr w:type="spellStart"/>
-      <w:r>
-        <w:t>classe</w:t>
-      </w:r>
-      <w:proofErr w:type="spellEnd"/>
-      <w:r>
-        <w:t xml:space="preserve"> </w:t>
-      </w:r>
-      <w:proofErr w:type="spellStart"/>
-      <w:r>
+        <w:rPr>
+          <w:lang w:val="it-IT"/>
+        </w:rPr>
+      </w:pPr>
+      <w:proofErr w:type="spellStart"/>
+      <w:r>
+        <w:rPr>
+          <w:lang w:val="it-IT"/>
+        </w:rPr>
+        <w:t>Timestamp</w:t>
+      </w:r>
+      <w:proofErr w:type="spellEnd"/>
+      <w:r>
+        <w:rPr>
+          <w:lang w:val="it-IT"/>
+        </w:rPr>
+        <w:t xml:space="preserve"> Manager</w:t>
+      </w:r>
+    </w:p>
+    <w:p>
+      <w:pPr>
+        <w:rPr>
+          <w:lang w:val="it-IT"/>
+        </w:rPr>
+      </w:pPr>
+    </w:p>
+    <w:p>
+      <w:pPr>
+        <w:rPr>
+          <w:lang w:val="it-IT"/>
+        </w:rPr>
+      </w:pPr>
+      <w:r>
+        <w:rPr>
+          <w:lang w:val="it-IT"/>
+        </w:rPr>
+        <w:t xml:space="preserve">La classe </w:t>
+      </w:r>
+      <w:proofErr w:type="spellStart"/>
+      <w:r>
+        <w:rPr>
+          <w:lang w:val="it-IT"/>
+        </w:rPr>
         <w:t>TimestampManager</w:t>
       </w:r>
       <w:proofErr w:type="spellEnd"/>
       <w:r>
-        <w:t xml:space="preserve"> </w:t>
-      </w:r>
-      <w:proofErr w:type="spellStart"/>
-      <w:r>
-        <w:t>svolge</w:t>
-      </w:r>
-      <w:proofErr w:type="spellEnd"/>
-      <w:r>
-        <w:t xml:space="preserve"> </w:t>
-      </w:r>
-      <w:proofErr w:type="spellStart"/>
-      <w:r>
-        <w:t>il</w:t>
-      </w:r>
-      <w:proofErr w:type="spellEnd"/>
-      <w:r>
-        <w:t xml:space="preserve"> </w:t>
-      </w:r>
-      <w:proofErr w:type="spellStart"/>
-      <w:r>
-        <w:t>ruolo</w:t>
-      </w:r>
-      <w:proofErr w:type="spellEnd"/>
-      <w:r>
-        <w:t xml:space="preserve"> di </w:t>
-      </w:r>
-      <w:proofErr w:type="spellStart"/>
-      <w:r>
-        <w:t>interfaccia</w:t>
-      </w:r>
-      <w:proofErr w:type="spellEnd"/>
-      <w:r>
-        <w:t xml:space="preserve"> </w:t>
-      </w:r>
-      <w:proofErr w:type="spellStart"/>
-      <w:r>
-        <w:t>tra</w:t>
-      </w:r>
-      <w:proofErr w:type="spellEnd"/>
-      <w:r>
-        <w:t xml:space="preserve"> </w:t>
-      </w:r>
-      <w:proofErr w:type="spellStart"/>
-      <w:r>
+        <w:rPr>
+          <w:lang w:val="it-IT"/>
+        </w:rPr>
+        <w:t xml:space="preserve"> svolge il ruolo di interfaccia tra </w:t>
+      </w:r>
+      <w:proofErr w:type="spellStart"/>
+      <w:r>
+        <w:rPr>
+          <w:lang w:val="it-IT"/>
+        </w:rPr>
         <w:t>l’user</w:t>
       </w:r>
       <w:proofErr w:type="spellEnd"/>
       <w:r>
-        <w:t xml:space="preserve"> e </w:t>
-      </w:r>
-      <w:proofErr w:type="spellStart"/>
-      <w:r>
-        <w:t>il</w:t>
-      </w:r>
-      <w:proofErr w:type="spellEnd"/>
-      <w:r>
-        <w:t xml:space="preserve"> TSA Server. Essa ha come </w:t>
-      </w:r>
-      <w:proofErr w:type="spellStart"/>
-      <w:r>
-        <w:t>attributi</w:t>
-      </w:r>
-      <w:proofErr w:type="spellEnd"/>
-      <w:r>
-        <w:t xml:space="preserve"> </w:t>
-      </w:r>
-      <w:proofErr w:type="spellStart"/>
-      <w:r>
-        <w:t>principali</w:t>
-      </w:r>
-      <w:proofErr w:type="spellEnd"/>
-      <w:r>
-        <w:t xml:space="preserve"> un </w:t>
-      </w:r>
-      <w:proofErr w:type="spellStart"/>
-      <w:r>
+        <w:rPr>
+          <w:lang w:val="it-IT"/>
+        </w:rPr>
+        <w:t xml:space="preserve"> e il TSA Server. Essa ha come attributi principali un </w:t>
+      </w:r>
+      <w:proofErr w:type="spellStart"/>
+      <w:r>
+        <w:rPr>
+          <w:lang w:val="it-IT"/>
+        </w:rPr>
         <w:t>ArrayList</w:t>
       </w:r>
       <w:proofErr w:type="spellEnd"/>
       <w:r>
-        <w:t xml:space="preserve"> di </w:t>
-      </w:r>
-      <w:proofErr w:type="spellStart"/>
-      <w:r>
-        <w:t>richieste</w:t>
-      </w:r>
-      <w:proofErr w:type="spellEnd"/>
-      <w:r>
-        <w:t xml:space="preserve"> da </w:t>
-      </w:r>
-      <w:proofErr w:type="spellStart"/>
-      <w:r>
-        <w:t>inviare</w:t>
-      </w:r>
-      <w:proofErr w:type="spellEnd"/>
-      <w:r>
-        <w:t xml:space="preserve"> </w:t>
-      </w:r>
-      <w:proofErr w:type="spellStart"/>
-      <w:r>
-        <w:t>alla</w:t>
-      </w:r>
-      <w:proofErr w:type="spellEnd"/>
-      <w:r>
-        <w:t xml:space="preserve"> TSA e un </w:t>
-      </w:r>
-      <w:proofErr w:type="spellStart"/>
-      <w:r>
+        <w:rPr>
+          <w:lang w:val="it-IT"/>
+        </w:rPr>
+        <w:t xml:space="preserve"> di richieste da inviare alla TSA e un </w:t>
+      </w:r>
+      <w:proofErr w:type="spellStart"/>
+      <w:r>
+        <w:rPr>
+          <w:lang w:val="it-IT"/>
+        </w:rPr>
         <w:t>ArrayList</w:t>
       </w:r>
       <w:proofErr w:type="spellEnd"/>
       <w:r>
-        <w:t xml:space="preserve"> di </w:t>
-      </w:r>
-      <w:proofErr w:type="spellStart"/>
-      <w:r>
-        <w:t>risposte</w:t>
-      </w:r>
-      <w:proofErr w:type="spellEnd"/>
-      <w:r>
-        <w:t xml:space="preserve"> da </w:t>
-      </w:r>
-      <w:proofErr w:type="spellStart"/>
-      <w:r>
-        <w:t>ricevere</w:t>
-      </w:r>
-      <w:proofErr w:type="spellEnd"/>
-      <w:r>
-        <w:t xml:space="preserve"> </w:t>
-      </w:r>
-      <w:proofErr w:type="spellStart"/>
-      <w:r>
-        <w:t>dalla</w:t>
-      </w:r>
-      <w:proofErr w:type="spellEnd"/>
-      <w:r>
-        <w:t xml:space="preserve"> TSA e da </w:t>
-      </w:r>
-      <w:proofErr w:type="spellStart"/>
-      <w:r>
-        <w:t>processare</w:t>
-      </w:r>
-      <w:proofErr w:type="spellEnd"/>
-      <w:r>
-        <w:t xml:space="preserve"> (i.e. </w:t>
-      </w:r>
-      <w:proofErr w:type="spellStart"/>
-      <w:r>
-        <w:t>salvare</w:t>
-      </w:r>
-      <w:proofErr w:type="spellEnd"/>
-      <w:r>
-        <w:t xml:space="preserve"> </w:t>
-      </w:r>
-      <w:proofErr w:type="spellStart"/>
-      <w:r>
-        <w:t>su</w:t>
-      </w:r>
-      <w:proofErr w:type="spellEnd"/>
-      <w:r>
-        <w:t xml:space="preserve"> file, </w:t>
-      </w:r>
-      <w:proofErr w:type="spellStart"/>
-      <w:r>
-        <w:t>verificare</w:t>
-      </w:r>
-      <w:proofErr w:type="spellEnd"/>
-      <w:r>
-        <w:t xml:space="preserve"> offline e online).</w:t>
+        <w:rPr>
+          <w:lang w:val="it-IT"/>
+        </w:rPr>
+        <w:t xml:space="preserve"> di risposte da ricevere dalla TSA e da processare (i.e. salvare su file, verificare offline e online).</w:t>
       </w:r>
     </w:p>
     <w:p>
@@ -739,331 +574,86 @@
         </w:numPr>
       </w:pPr>
       <w:r>
-        <w:t xml:space="preserve">Il </w:t>
-      </w:r>
-      <w:proofErr w:type="spellStart"/>
-      <w:r>
-        <w:t>metodo</w:t>
-      </w:r>
-      <w:proofErr w:type="spellEnd"/>
-      <w:r>
+        <w:rPr>
+          <w:lang w:val="it-IT"/>
+        </w:rPr>
+        <w:t xml:space="preserve">Il metodo </w:t>
+      </w:r>
+      <w:proofErr w:type="spellStart"/>
+      <w:r>
+        <w:rPr>
+          <w:i/>
+          <w:lang w:val="it-IT"/>
+        </w:rPr>
+        <w:t>generateRequest</w:t>
+      </w:r>
+      <w:proofErr w:type="spellEnd"/>
+      <w:r>
+        <w:rPr>
+          <w:i/>
+          <w:lang w:val="it-IT"/>
+        </w:rPr>
         <w:t xml:space="preserve"> </w:t>
       </w:r>
-      <w:proofErr w:type="spellStart"/>
-      <w:r>
-        <w:rPr>
-          <w:i/>
-        </w:rPr>
-        <w:t>generateRequest</w:t>
-      </w:r>
-      <w:proofErr w:type="spellEnd"/>
-      <w:r>
-        <w:rPr>
-          <w:i/>
-        </w:rPr>
-        <w:t xml:space="preserve"> </w:t>
-      </w:r>
-      <w:proofErr w:type="spellStart"/>
-      <w:r>
-        <w:t>si</w:t>
-      </w:r>
-      <w:proofErr w:type="spellEnd"/>
-      <w:r>
-        <w:t xml:space="preserve"> </w:t>
-      </w:r>
-      <w:proofErr w:type="spellStart"/>
-      <w:r>
-        <w:t>occupa</w:t>
-      </w:r>
-      <w:proofErr w:type="spellEnd"/>
-      <w:r>
-        <w:t xml:space="preserve"> </w:t>
-      </w:r>
-      <w:proofErr w:type="spellStart"/>
-      <w:r>
-        <w:t>principalmente</w:t>
-      </w:r>
-      <w:proofErr w:type="spellEnd"/>
-      <w:r>
-        <w:t xml:space="preserve"> </w:t>
-      </w:r>
-      <w:proofErr w:type="spellStart"/>
-      <w:r>
-        <w:t>della</w:t>
-      </w:r>
-      <w:proofErr w:type="spellEnd"/>
-      <w:r>
-        <w:t xml:space="preserve"> </w:t>
-      </w:r>
-      <w:proofErr w:type="spellStart"/>
-      <w:r>
-        <w:t>creazione</w:t>
-      </w:r>
-      <w:proofErr w:type="spellEnd"/>
-      <w:r>
-        <w:t xml:space="preserve"> </w:t>
-      </w:r>
-      <w:proofErr w:type="spellStart"/>
-      <w:r>
-        <w:t>della</w:t>
-      </w:r>
-      <w:proofErr w:type="spellEnd"/>
-      <w:r>
-        <w:t xml:space="preserve"> </w:t>
-      </w:r>
-      <w:proofErr w:type="spellStart"/>
-      <w:r>
-        <w:t>richiesta</w:t>
-      </w:r>
-      <w:proofErr w:type="spellEnd"/>
-      <w:r>
-        <w:t xml:space="preserve"> e </w:t>
-      </w:r>
-      <w:proofErr w:type="spellStart"/>
-      <w:r>
-        <w:t>della</w:t>
-      </w:r>
-      <w:proofErr w:type="spellEnd"/>
-      <w:r>
-        <w:t xml:space="preserve"> </w:t>
-      </w:r>
-      <w:proofErr w:type="spellStart"/>
-      <w:r>
-        <w:t>chiamata</w:t>
-      </w:r>
-      <w:proofErr w:type="spellEnd"/>
-      <w:r>
-        <w:t xml:space="preserve"> al </w:t>
-      </w:r>
-      <w:proofErr w:type="spellStart"/>
-      <w:r>
-        <w:t>metodo</w:t>
-      </w:r>
-      <w:proofErr w:type="spellEnd"/>
-      <w:r>
-        <w:t xml:space="preserve"> </w:t>
-      </w:r>
-      <w:proofErr w:type="spellStart"/>
-      <w:r>
-        <w:t>che</w:t>
-      </w:r>
-      <w:proofErr w:type="spellEnd"/>
-      <w:r>
-        <w:t xml:space="preserve"> </w:t>
-      </w:r>
-      <w:proofErr w:type="spellStart"/>
-      <w:r>
-        <w:t>permette</w:t>
-      </w:r>
-      <w:proofErr w:type="spellEnd"/>
-      <w:r>
-        <w:t xml:space="preserve"> di </w:t>
-      </w:r>
-      <w:proofErr w:type="spellStart"/>
-      <w:r>
-        <w:t>inviare</w:t>
-      </w:r>
-      <w:proofErr w:type="spellEnd"/>
-      <w:r>
-        <w:t xml:space="preserve"> </w:t>
-      </w:r>
-      <w:proofErr w:type="spellStart"/>
-      <w:r>
-        <w:t>automaticamente</w:t>
-      </w:r>
-      <w:proofErr w:type="spellEnd"/>
-      <w:r>
-        <w:t xml:space="preserve"> le </w:t>
-      </w:r>
-      <w:proofErr w:type="spellStart"/>
-      <w:r>
-        <w:t>richieste</w:t>
-      </w:r>
-      <w:proofErr w:type="spellEnd"/>
-      <w:r>
-        <w:t xml:space="preserve"> al </w:t>
-      </w:r>
-      <w:proofErr w:type="spellStart"/>
-      <w:r>
+      <w:r>
+        <w:rPr>
+          <w:lang w:val="it-IT"/>
+        </w:rPr>
+        <w:t xml:space="preserve">si occupa principalmente della creazione della richiesta e della chiamata al metodo che permette di inviare automaticamente le richieste al </w:t>
+      </w:r>
+      <w:proofErr w:type="spellStart"/>
+      <w:r>
+        <w:rPr>
+          <w:lang w:val="it-IT"/>
+        </w:rPr>
         <w:t>TSAServer</w:t>
       </w:r>
       <w:proofErr w:type="spellEnd"/>
       <w:r>
-        <w:t xml:space="preserve"> </w:t>
-      </w:r>
-      <w:proofErr w:type="spellStart"/>
-      <w:r>
-        <w:t>una</w:t>
-      </w:r>
-      <w:proofErr w:type="spellEnd"/>
-      <w:r>
-        <w:t xml:space="preserve"> </w:t>
-      </w:r>
-      <w:proofErr w:type="spellStart"/>
-      <w:r>
-        <w:t>volta</w:t>
-      </w:r>
-      <w:proofErr w:type="spellEnd"/>
-      <w:r>
-        <w:t xml:space="preserve"> </w:t>
-      </w:r>
-      <w:proofErr w:type="spellStart"/>
-      <w:r>
-        <w:t>che</w:t>
-      </w:r>
-      <w:proofErr w:type="spellEnd"/>
-      <w:r>
-        <w:t xml:space="preserve"> </w:t>
-      </w:r>
-      <w:proofErr w:type="spellStart"/>
-      <w:r>
-        <w:t>il</w:t>
-      </w:r>
-      <w:proofErr w:type="spellEnd"/>
-      <w:r>
-        <w:t xml:space="preserve"> </w:t>
-      </w:r>
-      <w:proofErr w:type="spellStart"/>
-      <w:r>
-        <w:t>numero</w:t>
-      </w:r>
-      <w:proofErr w:type="spellEnd"/>
-      <w:r>
-        <w:t xml:space="preserve"> di </w:t>
-      </w:r>
-      <w:proofErr w:type="spellStart"/>
-      <w:r>
-        <w:t>richieste</w:t>
-      </w:r>
-      <w:proofErr w:type="spellEnd"/>
-      <w:r>
-        <w:t xml:space="preserve"> ha </w:t>
-      </w:r>
-      <w:proofErr w:type="spellStart"/>
-      <w:r>
-        <w:t>raggiunto</w:t>
-      </w:r>
-      <w:proofErr w:type="spellEnd"/>
-      <w:r>
-        <w:t xml:space="preserve"> </w:t>
-      </w:r>
-      <w:proofErr w:type="spellStart"/>
-      <w:r>
-        <w:t>il</w:t>
-      </w:r>
-      <w:proofErr w:type="spellEnd"/>
-      <w:r>
-        <w:t xml:space="preserve"> </w:t>
-      </w:r>
-      <w:proofErr w:type="spellStart"/>
-      <w:r>
-        <w:t>limite</w:t>
-      </w:r>
-      <w:proofErr w:type="spellEnd"/>
-      <w:r>
-        <w:t xml:space="preserve"> </w:t>
-      </w:r>
-      <w:proofErr w:type="spellStart"/>
-      <w:r>
-        <w:t>massimo</w:t>
-      </w:r>
-      <w:proofErr w:type="spellEnd"/>
-      <w:r>
-        <w:t xml:space="preserve"> del timeframe (8). Il </w:t>
-      </w:r>
-      <w:proofErr w:type="spellStart"/>
-      <w:r>
-        <w:t>metodo</w:t>
-      </w:r>
-      <w:proofErr w:type="spellEnd"/>
-      <w:r>
-        <w:t xml:space="preserve"> </w:t>
-      </w:r>
-      <w:proofErr w:type="spellStart"/>
-      <w:r>
-        <w:t>prende</w:t>
-      </w:r>
-      <w:proofErr w:type="spellEnd"/>
-      <w:r>
-        <w:t xml:space="preserve"> in input </w:t>
-      </w:r>
-      <w:proofErr w:type="spellStart"/>
-      <w:r>
-        <w:t>l’ID</w:t>
-      </w:r>
-      <w:proofErr w:type="spellEnd"/>
-      <w:r>
-        <w:t xml:space="preserve"> del </w:t>
-      </w:r>
-      <w:proofErr w:type="spellStart"/>
-      <w:r>
-        <w:t>mittente</w:t>
-      </w:r>
-      <w:proofErr w:type="spellEnd"/>
-      <w:r>
-        <w:t xml:space="preserve">, </w:t>
-      </w:r>
-      <w:proofErr w:type="spellStart"/>
-      <w:r>
-        <w:t>il</w:t>
-      </w:r>
-      <w:proofErr w:type="spellEnd"/>
-      <w:r>
-        <w:t xml:space="preserve"> </w:t>
-      </w:r>
-      <w:proofErr w:type="spellStart"/>
-      <w:r>
-        <w:t>suo</w:t>
-      </w:r>
-      <w:proofErr w:type="spellEnd"/>
-      <w:r>
-        <w:t xml:space="preserve"> file </w:t>
-      </w:r>
-      <w:proofErr w:type="spellStart"/>
-      <w:r>
+        <w:rPr>
+          <w:lang w:val="it-IT"/>
+        </w:rPr>
+        <w:t xml:space="preserve"> una volta che il numero di richieste ha raggiunto il limite massimo del </w:t>
+      </w:r>
+      <w:proofErr w:type="spellStart"/>
+      <w:r>
+        <w:rPr>
+          <w:lang w:val="it-IT"/>
+        </w:rPr>
+        <w:t>timeframe</w:t>
+      </w:r>
+      <w:proofErr w:type="spellEnd"/>
+      <w:r>
+        <w:rPr>
+          <w:lang w:val="it-IT"/>
+        </w:rPr>
+        <w:t xml:space="preserve"> (8). Il metodo prende in input l’ID del mittente, il suo file </w:t>
+      </w:r>
+      <w:proofErr w:type="spellStart"/>
+      <w:r>
+        <w:rPr>
+          <w:lang w:val="it-IT"/>
+        </w:rPr>
         <w:t>KeyRing</w:t>
       </w:r>
       <w:proofErr w:type="spellEnd"/>
       <w:r>
-        <w:t xml:space="preserve">, la </w:t>
-      </w:r>
-      <w:proofErr w:type="spellStart"/>
-      <w:r>
-        <w:t>sua</w:t>
-      </w:r>
-      <w:proofErr w:type="spellEnd"/>
-      <w:r>
-        <w:t xml:space="preserve"> </w:t>
-      </w:r>
-      <w:r>
+        <w:rPr>
+          <w:lang w:val="it-IT"/>
+        </w:rPr>
+        <w:t xml:space="preserve">, la sua </w:t>
+      </w:r>
+      <w:r>
+        <w:rPr>
+          <w:lang w:val="it-IT"/>
+        </w:rPr>
         <w:lastRenderedPageBreak/>
-        <w:t xml:space="preserve">password e </w:t>
-      </w:r>
-      <w:proofErr w:type="spellStart"/>
-      <w:r>
-        <w:t>il</w:t>
-      </w:r>
-      <w:proofErr w:type="spellEnd"/>
-      <w:r>
-        <w:t xml:space="preserve"> </w:t>
-      </w:r>
-      <w:proofErr w:type="spellStart"/>
-      <w:r>
-        <w:t>documento</w:t>
-      </w:r>
-      <w:proofErr w:type="spellEnd"/>
-      <w:r>
-        <w:t xml:space="preserve"> da </w:t>
-      </w:r>
-      <w:proofErr w:type="spellStart"/>
-      <w:r>
-        <w:t>inviare</w:t>
-      </w:r>
-      <w:proofErr w:type="spellEnd"/>
-      <w:r>
-        <w:t xml:space="preserve">. </w:t>
-      </w:r>
-      <w:r>
+        <w:t xml:space="preserve">password e il documento da inviare. </w:t>
+      </w:r>
+      <w:r>
+        <w:rPr>
+          <w:lang w:val="it-IT"/>
+        </w:rPr>
         <w:br/>
       </w:r>
       <w:proofErr w:type="spellStart"/>
@@ -1106,48 +696,28 @@
           <w:ilvl w:val="1"/>
           <w:numId w:val="6"/>
         </w:numPr>
-      </w:pPr>
-      <w:r>
-        <w:t xml:space="preserve">La </w:t>
-      </w:r>
-      <w:proofErr w:type="spellStart"/>
-      <w:r>
-        <w:t>chiave</w:t>
-      </w:r>
-      <w:proofErr w:type="spellEnd"/>
-      <w:r>
-        <w:t xml:space="preserve"> </w:t>
-      </w:r>
-      <w:proofErr w:type="spellStart"/>
-      <w:r>
-        <w:t>privata</w:t>
-      </w:r>
-      <w:proofErr w:type="spellEnd"/>
-      <w:r>
-        <w:t xml:space="preserve"> DSA del </w:t>
-      </w:r>
-      <w:proofErr w:type="spellStart"/>
-      <w:r>
-        <w:t>mittente</w:t>
-      </w:r>
-      <w:proofErr w:type="spellEnd"/>
-      <w:r>
-        <w:t xml:space="preserve"> dal </w:t>
-      </w:r>
-      <w:proofErr w:type="spellStart"/>
-      <w:r>
-        <w:t>suo</w:t>
-      </w:r>
-      <w:proofErr w:type="spellEnd"/>
-      <w:r>
-        <w:t xml:space="preserve"> </w:t>
-      </w:r>
-      <w:proofErr w:type="spellStart"/>
-      <w:r>
+        <w:rPr>
+          <w:lang w:val="it-IT"/>
+        </w:rPr>
+      </w:pPr>
+      <w:r>
+        <w:rPr>
+          <w:lang w:val="it-IT"/>
+        </w:rPr>
+        <w:t xml:space="preserve">La chiave privata DSA del mittente dal suo </w:t>
+      </w:r>
+      <w:proofErr w:type="spellStart"/>
+      <w:r>
+        <w:rPr>
+          <w:lang w:val="it-IT"/>
+        </w:rPr>
         <w:t>KeyRing</w:t>
       </w:r>
       <w:proofErr w:type="spellEnd"/>
       <w:r>
+        <w:rPr>
+          <w:lang w:val="it-IT"/>
+        </w:rPr>
         <w:t>.</w:t>
       </w:r>
     </w:p>
@@ -1158,526 +728,170 @@
           <w:ilvl w:val="1"/>
           <w:numId w:val="6"/>
         </w:numPr>
-      </w:pPr>
-      <w:r>
-        <w:t xml:space="preserve">La </w:t>
-      </w:r>
-      <w:proofErr w:type="spellStart"/>
-      <w:r>
-        <w:t>chiave</w:t>
-      </w:r>
-      <w:proofErr w:type="spellEnd"/>
-      <w:r>
-        <w:t xml:space="preserve"> </w:t>
-      </w:r>
-      <w:proofErr w:type="spellStart"/>
-      <w:r>
-        <w:t>pubblica</w:t>
-      </w:r>
-      <w:proofErr w:type="spellEnd"/>
-      <w:r>
-        <w:t xml:space="preserve"> RSA </w:t>
-      </w:r>
-      <w:proofErr w:type="spellStart"/>
-      <w:r>
-        <w:t>della</w:t>
-      </w:r>
-      <w:proofErr w:type="spellEnd"/>
-      <w:r>
-        <w:t xml:space="preserve"> TSA dal file </w:t>
-      </w:r>
-      <w:proofErr w:type="spellStart"/>
-      <w:r>
-        <w:t>delle</w:t>
-      </w:r>
-      <w:proofErr w:type="spellEnd"/>
-      <w:r>
-        <w:t xml:space="preserve"> </w:t>
-      </w:r>
-      <w:proofErr w:type="spellStart"/>
-      <w:r>
-        <w:t>chiavi</w:t>
-      </w:r>
-      <w:proofErr w:type="spellEnd"/>
-      <w:r>
-        <w:t xml:space="preserve"> </w:t>
-      </w:r>
-      <w:proofErr w:type="spellStart"/>
-      <w:r>
-        <w:t>pubbliche</w:t>
-      </w:r>
-      <w:proofErr w:type="spellEnd"/>
-      <w:r>
+        <w:rPr>
+          <w:lang w:val="it-IT"/>
+        </w:rPr>
+      </w:pPr>
+      <w:r>
+        <w:rPr>
+          <w:lang w:val="it-IT"/>
+        </w:rPr>
+        <w:t>La chiave pubblica RSA della TSA dal file delle chiavi pubbliche.</w:t>
+      </w:r>
+    </w:p>
+    <w:p>
+      <w:pPr>
+        <w:pStyle w:val="Paragrafoelenco"/>
+        <w:rPr>
+          <w:lang w:val="it-IT"/>
+        </w:rPr>
+      </w:pPr>
+      <w:r>
+        <w:rPr>
+          <w:lang w:val="it-IT"/>
+        </w:rPr>
+        <w:t xml:space="preserve">Viene calcolato il </w:t>
+      </w:r>
+      <w:proofErr w:type="spellStart"/>
+      <w:r>
+        <w:rPr>
+          <w:lang w:val="it-IT"/>
+        </w:rPr>
+        <w:t>digest</w:t>
+      </w:r>
+      <w:proofErr w:type="spellEnd"/>
+      <w:r>
+        <w:rPr>
+          <w:lang w:val="it-IT"/>
+        </w:rPr>
+        <w:t xml:space="preserve"> del documento il quale viene inserito in un </w:t>
+      </w:r>
+      <w:proofErr w:type="spellStart"/>
+      <w:r>
+        <w:rPr>
+          <w:lang w:val="it-IT"/>
+        </w:rPr>
+        <w:t>JSONObject</w:t>
+      </w:r>
+      <w:proofErr w:type="spellEnd"/>
+      <w:r>
+        <w:rPr>
+          <w:lang w:val="it-IT"/>
+        </w:rPr>
+        <w:t xml:space="preserve"> insieme all’ID </w:t>
+      </w:r>
+      <w:proofErr w:type="spellStart"/>
+      <w:r>
+        <w:rPr>
+          <w:lang w:val="it-IT"/>
+        </w:rPr>
+        <w:t>dell’user</w:t>
+      </w:r>
+      <w:proofErr w:type="spellEnd"/>
+      <w:r>
+        <w:rPr>
+          <w:lang w:val="it-IT"/>
+        </w:rPr>
         <w:t>.</w:t>
       </w:r>
     </w:p>
     <w:p>
       <w:pPr>
         <w:pStyle w:val="Paragrafoelenco"/>
-      </w:pPr>
-      <w:proofErr w:type="spellStart"/>
-      <w:r>
-        <w:t>Viene</w:t>
-      </w:r>
-      <w:proofErr w:type="spellEnd"/>
-      <w:r>
-        <w:t xml:space="preserve"> </w:t>
-      </w:r>
-      <w:proofErr w:type="spellStart"/>
-      <w:r>
-        <w:t>calcolato</w:t>
-      </w:r>
-      <w:proofErr w:type="spellEnd"/>
-      <w:r>
-        <w:t xml:space="preserve"> </w:t>
-      </w:r>
-      <w:proofErr w:type="spellStart"/>
-      <w:r>
-        <w:t>il</w:t>
-      </w:r>
-      <w:proofErr w:type="spellEnd"/>
-      <w:r>
-        <w:t xml:space="preserve"> digest del </w:t>
-      </w:r>
-      <w:proofErr w:type="spellStart"/>
-      <w:r>
-        <w:t>documento</w:t>
-      </w:r>
-      <w:proofErr w:type="spellEnd"/>
-      <w:r>
-        <w:t xml:space="preserve"> </w:t>
-      </w:r>
-      <w:proofErr w:type="spellStart"/>
-      <w:r>
-        <w:t>il</w:t>
-      </w:r>
-      <w:proofErr w:type="spellEnd"/>
-      <w:r>
-        <w:t xml:space="preserve"> quale </w:t>
-      </w:r>
-      <w:proofErr w:type="spellStart"/>
-      <w:r>
-        <w:t>viene</w:t>
-      </w:r>
-      <w:proofErr w:type="spellEnd"/>
-      <w:r>
-        <w:t xml:space="preserve"> </w:t>
-      </w:r>
-      <w:proofErr w:type="spellStart"/>
-      <w:r>
-        <w:t>inserito</w:t>
-      </w:r>
-      <w:proofErr w:type="spellEnd"/>
-      <w:r>
-        <w:t xml:space="preserve"> in un </w:t>
-      </w:r>
-      <w:proofErr w:type="spellStart"/>
-      <w:r>
+        <w:rPr>
+          <w:lang w:val="it-IT"/>
+        </w:rPr>
+      </w:pPr>
+      <w:r>
+        <w:rPr>
+          <w:lang w:val="it-IT"/>
+        </w:rPr>
+        <w:t xml:space="preserve">Viene istanziato l’oggetto </w:t>
+      </w:r>
+      <w:proofErr w:type="spellStart"/>
+      <w:r>
+        <w:rPr>
+          <w:lang w:val="it-IT"/>
+        </w:rPr>
+        <w:t>TSAMessage</w:t>
+      </w:r>
+      <w:proofErr w:type="spellEnd"/>
+      <w:r>
+        <w:rPr>
+          <w:lang w:val="it-IT"/>
+        </w:rPr>
+        <w:t xml:space="preserve"> passandogli in input le chiavi recuperate e il </w:t>
+      </w:r>
+      <w:proofErr w:type="spellStart"/>
+      <w:r>
+        <w:rPr>
+          <w:lang w:val="it-IT"/>
+        </w:rPr>
         <w:t>JSONObject</w:t>
       </w:r>
       <w:proofErr w:type="spellEnd"/>
       <w:r>
-        <w:t xml:space="preserve"> </w:t>
-      </w:r>
-      <w:proofErr w:type="spellStart"/>
-      <w:r>
-        <w:t>insieme</w:t>
-      </w:r>
-      <w:proofErr w:type="spellEnd"/>
-      <w:r>
-        <w:t xml:space="preserve"> </w:t>
-      </w:r>
-      <w:proofErr w:type="spellStart"/>
-      <w:r>
-        <w:t>all’ID</w:t>
-      </w:r>
-      <w:proofErr w:type="spellEnd"/>
-      <w:r>
-        <w:t xml:space="preserve"> </w:t>
-      </w:r>
-      <w:proofErr w:type="spellStart"/>
-      <w:r>
-        <w:t>dell’user</w:t>
-      </w:r>
-      <w:proofErr w:type="spellEnd"/>
-      <w:r>
-        <w:t>.</w:t>
-      </w:r>
-    </w:p>
-    <w:p>
-      <w:pPr>
-        <w:pStyle w:val="Paragrafoelenco"/>
-      </w:pPr>
-      <w:proofErr w:type="spellStart"/>
-      <w:r>
-        <w:t>Viene</w:t>
-      </w:r>
-      <w:proofErr w:type="spellEnd"/>
-      <w:r>
-        <w:t xml:space="preserve"> </w:t>
-      </w:r>
-      <w:proofErr w:type="spellStart"/>
-      <w:r>
-        <w:t>istanziato</w:t>
-      </w:r>
-      <w:proofErr w:type="spellEnd"/>
-      <w:r>
-        <w:t xml:space="preserve"> </w:t>
-      </w:r>
-      <w:proofErr w:type="spellStart"/>
-      <w:r>
-        <w:t>l’oggetto</w:t>
-      </w:r>
-      <w:proofErr w:type="spellEnd"/>
-      <w:r>
-        <w:t xml:space="preserve"> </w:t>
-      </w:r>
-      <w:proofErr w:type="spellStart"/>
-      <w:r>
+        <w:rPr>
+          <w:lang w:val="it-IT"/>
+        </w:rPr>
+        <w:t xml:space="preserve"> costruito. A questo punto il </w:t>
+      </w:r>
+      <w:proofErr w:type="spellStart"/>
+      <w:r>
+        <w:rPr>
+          <w:lang w:val="it-IT"/>
+        </w:rPr>
         <w:t>TSAMessage</w:t>
       </w:r>
       <w:proofErr w:type="spellEnd"/>
       <w:r>
-        <w:t xml:space="preserve"> </w:t>
-      </w:r>
-      <w:proofErr w:type="spellStart"/>
-      <w:r>
-        <w:t>passandogli</w:t>
-      </w:r>
-      <w:proofErr w:type="spellEnd"/>
-      <w:r>
-        <w:t xml:space="preserve"> in input le </w:t>
-      </w:r>
-      <w:proofErr w:type="spellStart"/>
-      <w:r>
-        <w:t>chiavi</w:t>
-      </w:r>
-      <w:proofErr w:type="spellEnd"/>
-      <w:r>
-        <w:t xml:space="preserve"> recuperate e </w:t>
-      </w:r>
-      <w:proofErr w:type="spellStart"/>
-      <w:r>
-        <w:t>il</w:t>
-      </w:r>
-      <w:proofErr w:type="spellEnd"/>
-      <w:r>
-        <w:t xml:space="preserve"> </w:t>
-      </w:r>
-      <w:proofErr w:type="spellStart"/>
-      <w:r>
-        <w:t>JSONObject</w:t>
-      </w:r>
-      <w:proofErr w:type="spellEnd"/>
-      <w:r>
-        <w:t xml:space="preserve"> </w:t>
-      </w:r>
-      <w:proofErr w:type="spellStart"/>
-      <w:r>
-        <w:t>costruito</w:t>
-      </w:r>
-      <w:proofErr w:type="spellEnd"/>
-      <w:r>
-        <w:t xml:space="preserve">. A </w:t>
-      </w:r>
-      <w:proofErr w:type="spellStart"/>
-      <w:r>
-        <w:t>questo</w:t>
-      </w:r>
-      <w:proofErr w:type="spellEnd"/>
-      <w:r>
-        <w:t xml:space="preserve"> </w:t>
-      </w:r>
-      <w:proofErr w:type="spellStart"/>
-      <w:r>
-        <w:t>punto</w:t>
-      </w:r>
-      <w:proofErr w:type="spellEnd"/>
-      <w:r>
-        <w:t xml:space="preserve"> </w:t>
-      </w:r>
-      <w:proofErr w:type="spellStart"/>
-      <w:r>
-        <w:t>il</w:t>
-      </w:r>
-      <w:proofErr w:type="spellEnd"/>
-      <w:r>
-        <w:t xml:space="preserve"> </w:t>
-      </w:r>
-      <w:proofErr w:type="spellStart"/>
-      <w:r>
-        <w:t>TSAMessage</w:t>
-      </w:r>
-      <w:proofErr w:type="spellEnd"/>
-      <w:r>
-        <w:t xml:space="preserve"> </w:t>
-      </w:r>
-      <w:proofErr w:type="spellStart"/>
-      <w:r>
-        <w:t>viene</w:t>
-      </w:r>
-      <w:proofErr w:type="spellEnd"/>
-      <w:r>
-        <w:t xml:space="preserve"> </w:t>
-      </w:r>
-      <w:proofErr w:type="spellStart"/>
-      <w:r>
-        <w:t>inserito</w:t>
-      </w:r>
-      <w:proofErr w:type="spellEnd"/>
-      <w:r>
-        <w:t xml:space="preserve"> </w:t>
-      </w:r>
-      <w:proofErr w:type="spellStart"/>
-      <w:r>
-        <w:t>nell’ArrayList</w:t>
-      </w:r>
-      <w:proofErr w:type="spellEnd"/>
-      <w:r>
-        <w:t xml:space="preserve"> di </w:t>
-      </w:r>
-      <w:proofErr w:type="spellStart"/>
-      <w:r>
-        <w:t>richieste</w:t>
-      </w:r>
-      <w:proofErr w:type="spellEnd"/>
-      <w:r>
-        <w:t xml:space="preserve"> e </w:t>
-      </w:r>
-      <w:proofErr w:type="spellStart"/>
-      <w:r>
-        <w:t>nel</w:t>
-      </w:r>
-      <w:proofErr w:type="spellEnd"/>
-      <w:r>
-        <w:t xml:space="preserve"> </w:t>
-      </w:r>
-      <w:proofErr w:type="spellStart"/>
-      <w:r>
-        <w:t>caso</w:t>
-      </w:r>
-      <w:proofErr w:type="spellEnd"/>
-      <w:r>
-        <w:t xml:space="preserve"> in cui </w:t>
-      </w:r>
-      <w:proofErr w:type="spellStart"/>
-      <w:r>
-        <w:t>il</w:t>
-      </w:r>
-      <w:proofErr w:type="spellEnd"/>
-      <w:r>
-        <w:t xml:space="preserve"> </w:t>
-      </w:r>
-      <w:proofErr w:type="spellStart"/>
-      <w:r>
-        <w:t>numero</w:t>
-      </w:r>
-      <w:proofErr w:type="spellEnd"/>
-      <w:r>
-        <w:t xml:space="preserve"> di </w:t>
-      </w:r>
-      <w:proofErr w:type="spellStart"/>
-      <w:r>
-        <w:t>richieste</w:t>
-      </w:r>
-      <w:proofErr w:type="spellEnd"/>
-      <w:r>
-        <w:t xml:space="preserve"> è </w:t>
-      </w:r>
-      <w:proofErr w:type="spellStart"/>
-      <w:r>
-        <w:t>arrivato</w:t>
-      </w:r>
-      <w:proofErr w:type="spellEnd"/>
-      <w:r>
-        <w:t xml:space="preserve"> </w:t>
-      </w:r>
-      <w:proofErr w:type="gramStart"/>
-      <w:r>
-        <w:t>a</w:t>
-      </w:r>
-      <w:proofErr w:type="gramEnd"/>
-      <w:r>
-        <w:t xml:space="preserve"> 8 </w:t>
-      </w:r>
-      <w:proofErr w:type="spellStart"/>
-      <w:r>
-        <w:t>viene</w:t>
-      </w:r>
-      <w:proofErr w:type="spellEnd"/>
-      <w:r>
-        <w:t xml:space="preserve"> </w:t>
-      </w:r>
-      <w:proofErr w:type="spellStart"/>
-      <w:r>
-        <w:t>chiamato</w:t>
-      </w:r>
-      <w:proofErr w:type="spellEnd"/>
-      <w:r>
-        <w:t xml:space="preserve"> </w:t>
-      </w:r>
-      <w:proofErr w:type="spellStart"/>
-      <w:r>
-        <w:t>il</w:t>
-      </w:r>
-      <w:proofErr w:type="spellEnd"/>
-      <w:r>
-        <w:t xml:space="preserve"> </w:t>
-      </w:r>
-      <w:proofErr w:type="spellStart"/>
-      <w:r>
-        <w:t>metodo</w:t>
-      </w:r>
-      <w:proofErr w:type="spellEnd"/>
-      <w:r>
-        <w:t xml:space="preserve"> </w:t>
-      </w:r>
-      <w:proofErr w:type="spellStart"/>
-      <w:r>
-        <w:rPr>
-          <w:i/>
+        <w:rPr>
+          <w:lang w:val="it-IT"/>
+        </w:rPr>
+        <w:t xml:space="preserve"> viene inserito nell’</w:t>
+      </w:r>
+      <w:proofErr w:type="spellStart"/>
+      <w:r>
+        <w:rPr>
+          <w:lang w:val="it-IT"/>
+        </w:rPr>
+        <w:t>ArrayList</w:t>
+      </w:r>
+      <w:proofErr w:type="spellEnd"/>
+      <w:r>
+        <w:rPr>
+          <w:lang w:val="it-IT"/>
+        </w:rPr>
+        <w:t xml:space="preserve"> di richieste e nel caso in cui il numero di richieste è arrivato a 8 viene chiamato il metodo </w:t>
+      </w:r>
+      <w:proofErr w:type="spellStart"/>
+      <w:r>
+        <w:rPr>
+          <w:i/>
+          <w:lang w:val="it-IT"/>
         </w:rPr>
         <w:t>processRequests</w:t>
       </w:r>
       <w:proofErr w:type="spellEnd"/>
       <w:r>
-        <w:t xml:space="preserve"> </w:t>
-      </w:r>
-      <w:proofErr w:type="spellStart"/>
-      <w:r>
-        <w:t>responsabile</w:t>
-      </w:r>
-      <w:proofErr w:type="spellEnd"/>
-      <w:r>
-        <w:t xml:space="preserve"> di </w:t>
-      </w:r>
-      <w:proofErr w:type="spellStart"/>
-      <w:r>
-        <w:t>inviare</w:t>
-      </w:r>
-      <w:proofErr w:type="spellEnd"/>
-      <w:r>
-        <w:t xml:space="preserve"> </w:t>
-      </w:r>
-      <w:proofErr w:type="spellStart"/>
-      <w:r>
-        <w:t>l’insieme</w:t>
-      </w:r>
-      <w:proofErr w:type="spellEnd"/>
-      <w:r>
-        <w:t xml:space="preserve"> di </w:t>
-      </w:r>
-      <w:proofErr w:type="spellStart"/>
-      <w:r>
-        <w:t>richieste</w:t>
-      </w:r>
-      <w:proofErr w:type="spellEnd"/>
-      <w:r>
-        <w:t xml:space="preserve"> al </w:t>
-      </w:r>
-      <w:proofErr w:type="spellStart"/>
-      <w:r>
+        <w:rPr>
+          <w:lang w:val="it-IT"/>
+        </w:rPr>
+        <w:t xml:space="preserve"> responsabile di inviare l’insieme di richieste al </w:t>
+      </w:r>
+      <w:proofErr w:type="spellStart"/>
+      <w:r>
+        <w:rPr>
+          <w:lang w:val="it-IT"/>
+        </w:rPr>
         <w:t>TSAServer</w:t>
       </w:r>
       <w:proofErr w:type="spellEnd"/>
       <w:r>
-        <w:t xml:space="preserve">, di </w:t>
-      </w:r>
-      <w:proofErr w:type="spellStart"/>
-      <w:r>
-        <w:t>ricevere</w:t>
-      </w:r>
-      <w:proofErr w:type="spellEnd"/>
-      <w:r>
-        <w:t xml:space="preserve"> le </w:t>
-      </w:r>
-      <w:proofErr w:type="spellStart"/>
-      <w:r>
-        <w:t>corrispondenti</w:t>
-      </w:r>
-      <w:proofErr w:type="spellEnd"/>
-      <w:r>
-        <w:t xml:space="preserve"> </w:t>
-      </w:r>
-      <w:proofErr w:type="spellStart"/>
-      <w:r>
-        <w:t>risposte</w:t>
-      </w:r>
-      <w:proofErr w:type="spellEnd"/>
-      <w:r>
-        <w:t xml:space="preserve"> e </w:t>
-      </w:r>
-      <w:proofErr w:type="spellStart"/>
-      <w:r>
-        <w:t>chiamare</w:t>
-      </w:r>
-      <w:proofErr w:type="spellEnd"/>
-      <w:r>
-        <w:t xml:space="preserve"> </w:t>
-      </w:r>
-      <w:proofErr w:type="spellStart"/>
-      <w:r>
-        <w:t>il</w:t>
-      </w:r>
-      <w:proofErr w:type="spellEnd"/>
-      <w:r>
-        <w:t xml:space="preserve"> </w:t>
-      </w:r>
-      <w:proofErr w:type="spellStart"/>
-      <w:r>
-        <w:t>metodo</w:t>
-      </w:r>
-      <w:proofErr w:type="spellEnd"/>
-      <w:r>
-        <w:t xml:space="preserve"> </w:t>
-      </w:r>
-      <w:proofErr w:type="spellStart"/>
-      <w:r>
-        <w:t>che</w:t>
-      </w:r>
-      <w:proofErr w:type="spellEnd"/>
-      <w:r>
-        <w:t xml:space="preserve"> </w:t>
-      </w:r>
-      <w:proofErr w:type="spellStart"/>
-      <w:r>
-        <w:t>permette</w:t>
-      </w:r>
-      <w:proofErr w:type="spellEnd"/>
-      <w:r>
-        <w:t xml:space="preserve"> di </w:t>
-      </w:r>
-      <w:proofErr w:type="spellStart"/>
-      <w:r>
-        <w:t>iniziare</w:t>
-      </w:r>
-      <w:proofErr w:type="spellEnd"/>
-      <w:r>
-        <w:t xml:space="preserve"> le successive </w:t>
-      </w:r>
-      <w:proofErr w:type="spellStart"/>
-      <w:r>
-        <w:t>operazioni</w:t>
-      </w:r>
-      <w:proofErr w:type="spellEnd"/>
-      <w:r>
-        <w:t xml:space="preserve"> </w:t>
-      </w:r>
-      <w:proofErr w:type="spellStart"/>
-      <w:r>
-        <w:t>su</w:t>
-      </w:r>
-      <w:proofErr w:type="spellEnd"/>
-      <w:r>
-        <w:t xml:space="preserve"> </w:t>
-      </w:r>
-      <w:proofErr w:type="spellStart"/>
-      <w:r>
-        <w:t>quest’ultime</w:t>
-      </w:r>
-      <w:proofErr w:type="spellEnd"/>
-      <w:r>
-        <w:t>.</w:t>
+        <w:rPr>
+          <w:lang w:val="it-IT"/>
+        </w:rPr>
+        <w:t>, di ricevere le corrispondenti risposte e chiamare il metodo che permette di iniziare le successive operazioni su quest’ultime.</w:t>
       </w:r>
     </w:p>
     <w:p>
@@ -1687,649 +901,165 @@
           <w:ilvl w:val="0"/>
           <w:numId w:val="6"/>
         </w:numPr>
-      </w:pPr>
-      <w:r>
-        <w:t xml:space="preserve">Il </w:t>
-      </w:r>
-      <w:proofErr w:type="spellStart"/>
-      <w:r>
-        <w:t>metodo</w:t>
-      </w:r>
-      <w:proofErr w:type="spellEnd"/>
-      <w:r>
+        <w:rPr>
+          <w:lang w:val="it-IT"/>
+        </w:rPr>
+      </w:pPr>
+      <w:r>
+        <w:rPr>
+          <w:lang w:val="it-IT"/>
+        </w:rPr>
+        <w:t xml:space="preserve">Il metodo </w:t>
+      </w:r>
+      <w:proofErr w:type="spellStart"/>
+      <w:r>
+        <w:rPr>
+          <w:i/>
+          <w:lang w:val="it-IT"/>
+        </w:rPr>
+        <w:t>processResponses</w:t>
+      </w:r>
+      <w:proofErr w:type="spellEnd"/>
+      <w:r>
+        <w:rPr>
+          <w:i/>
+          <w:lang w:val="it-IT"/>
+        </w:rPr>
         <w:t xml:space="preserve"> </w:t>
       </w:r>
-      <w:proofErr w:type="spellStart"/>
-      <w:r>
-        <w:rPr>
-          <w:i/>
-        </w:rPr>
-        <w:t>processResponses</w:t>
-      </w:r>
-      <w:proofErr w:type="spellEnd"/>
-      <w:r>
-        <w:rPr>
-          <w:i/>
+      <w:r>
+        <w:rPr>
+          <w:lang w:val="it-IT"/>
+        </w:rPr>
+        <w:t xml:space="preserve">si occupa della verifica delle firme digitali delle risposte ricevute dal TSA Server e del salvataggio delle marche su file. Inizialmente viene </w:t>
+      </w:r>
+      <w:r>
+        <w:rPr>
+          <w:lang w:val="it-IT"/>
+        </w:rPr>
+        <w:t>recupera</w:t>
+      </w:r>
+      <w:r>
+        <w:rPr>
+          <w:lang w:val="it-IT"/>
+        </w:rPr>
+        <w:t xml:space="preserve">ta </w:t>
+      </w:r>
+      <w:r>
+        <w:rPr>
+          <w:lang w:val="it-IT"/>
+        </w:rPr>
+        <w:t>la chiave pubblica DSA della TSA dal file delle chiavi pubbliche</w:t>
+      </w:r>
+      <w:r>
+        <w:rPr>
+          <w:lang w:val="it-IT"/>
         </w:rPr>
         <w:t xml:space="preserve"> </w:t>
       </w:r>
       <w:proofErr w:type="spellStart"/>
       <w:r>
-        <w:t>si</w:t>
-      </w:r>
-      <w:proofErr w:type="spellEnd"/>
-      <w:r>
-        <w:t xml:space="preserve"> </w:t>
-      </w:r>
-      <w:proofErr w:type="spellStart"/>
-      <w:r>
-        <w:t>occupa</w:t>
-      </w:r>
-      <w:proofErr w:type="spellEnd"/>
-      <w:r>
-        <w:t xml:space="preserve"> </w:t>
-      </w:r>
-      <w:proofErr w:type="spellStart"/>
-      <w:r>
-        <w:t>della</w:t>
-      </w:r>
-      <w:proofErr w:type="spellEnd"/>
-      <w:r>
-        <w:t xml:space="preserve"> </w:t>
-      </w:r>
-      <w:proofErr w:type="spellStart"/>
-      <w:r>
-        <w:t>verifica</w:t>
-      </w:r>
-      <w:proofErr w:type="spellEnd"/>
-      <w:r>
-        <w:t xml:space="preserve"> </w:t>
-      </w:r>
-      <w:proofErr w:type="spellStart"/>
-      <w:r>
-        <w:t>delle</w:t>
-      </w:r>
-      <w:proofErr w:type="spellEnd"/>
-      <w:r>
-        <w:t xml:space="preserve"> </w:t>
-      </w:r>
-      <w:proofErr w:type="spellStart"/>
-      <w:r>
-        <w:t>firme</w:t>
-      </w:r>
-      <w:proofErr w:type="spellEnd"/>
-      <w:r>
-        <w:t xml:space="preserve"> </w:t>
-      </w:r>
-      <w:proofErr w:type="spellStart"/>
-      <w:r>
-        <w:t>digitali</w:t>
-      </w:r>
-      <w:proofErr w:type="spellEnd"/>
-      <w:r>
-        <w:t xml:space="preserve"> </w:t>
-      </w:r>
-      <w:proofErr w:type="spellStart"/>
-      <w:r>
-        <w:t>delle</w:t>
-      </w:r>
-      <w:proofErr w:type="spellEnd"/>
-      <w:r>
-        <w:t xml:space="preserve"> </w:t>
-      </w:r>
-      <w:proofErr w:type="spellStart"/>
-      <w:r>
-        <w:t>risposte</w:t>
-      </w:r>
-      <w:proofErr w:type="spellEnd"/>
-      <w:r>
-        <w:t xml:space="preserve"> </w:t>
-      </w:r>
-      <w:proofErr w:type="spellStart"/>
-      <w:r>
-        <w:t>ricevute</w:t>
-      </w:r>
-      <w:proofErr w:type="spellEnd"/>
-      <w:r>
-        <w:t xml:space="preserve"> dal TSA Server e del </w:t>
-      </w:r>
-      <w:proofErr w:type="spellStart"/>
-      <w:r>
-        <w:t>salvataggio</w:t>
-      </w:r>
-      <w:proofErr w:type="spellEnd"/>
-      <w:r>
-        <w:t xml:space="preserve"> </w:t>
-      </w:r>
-      <w:proofErr w:type="spellStart"/>
-      <w:r>
-        <w:t>delle</w:t>
-      </w:r>
-      <w:proofErr w:type="spellEnd"/>
-      <w:r>
-        <w:t xml:space="preserve"> </w:t>
-      </w:r>
-      <w:proofErr w:type="spellStart"/>
-      <w:r>
-        <w:t>marche</w:t>
-      </w:r>
-      <w:proofErr w:type="spellEnd"/>
-      <w:r>
-        <w:t xml:space="preserve"> </w:t>
-      </w:r>
-      <w:proofErr w:type="spellStart"/>
-      <w:r>
-        <w:t>su</w:t>
-      </w:r>
-      <w:proofErr w:type="spellEnd"/>
-      <w:r>
-        <w:t xml:space="preserve"> file. </w:t>
-      </w:r>
-      <w:proofErr w:type="spellStart"/>
-      <w:r>
-        <w:t>Inizialmente</w:t>
-      </w:r>
-      <w:proofErr w:type="spellEnd"/>
-      <w:r>
-        <w:t xml:space="preserve"> </w:t>
-      </w:r>
-      <w:proofErr w:type="spellStart"/>
-      <w:r>
-        <w:t>viene</w:t>
-      </w:r>
-      <w:proofErr w:type="spellEnd"/>
-      <w:r>
-        <w:t xml:space="preserve"> </w:t>
-      </w:r>
-      <w:proofErr w:type="spellStart"/>
-      <w:r>
-        <w:t>recupera</w:t>
-      </w:r>
-      <w:r>
-        <w:t>ta</w:t>
-      </w:r>
-      <w:proofErr w:type="spellEnd"/>
-      <w:r>
-        <w:t xml:space="preserve"> </w:t>
-      </w:r>
-      <w:r>
-        <w:t xml:space="preserve">la </w:t>
-      </w:r>
-      <w:proofErr w:type="spellStart"/>
-      <w:r>
-        <w:t>chiave</w:t>
-      </w:r>
-      <w:proofErr w:type="spellEnd"/>
-      <w:r>
-        <w:t xml:space="preserve"> </w:t>
-      </w:r>
-      <w:proofErr w:type="spellStart"/>
-      <w:r>
-        <w:t>pubblica</w:t>
-      </w:r>
-      <w:proofErr w:type="spellEnd"/>
-      <w:r>
-        <w:t xml:space="preserve"> DSA </w:t>
-      </w:r>
-      <w:proofErr w:type="spellStart"/>
-      <w:r>
-        <w:t>della</w:t>
-      </w:r>
-      <w:proofErr w:type="spellEnd"/>
-      <w:r>
-        <w:t xml:space="preserve"> TSA dal file </w:t>
-      </w:r>
-      <w:proofErr w:type="spellStart"/>
-      <w:r>
-        <w:t>delle</w:t>
-      </w:r>
-      <w:proofErr w:type="spellEnd"/>
-      <w:r>
-        <w:t xml:space="preserve"> </w:t>
-      </w:r>
-      <w:proofErr w:type="spellStart"/>
-      <w:r>
-        <w:t>chiavi</w:t>
-      </w:r>
-      <w:proofErr w:type="spellEnd"/>
-      <w:r>
-        <w:t xml:space="preserve"> </w:t>
-      </w:r>
-      <w:proofErr w:type="spellStart"/>
-      <w:r>
-        <w:t>pubbliche</w:t>
-      </w:r>
-      <w:proofErr w:type="spellEnd"/>
-      <w:r>
-        <w:t xml:space="preserve"> </w:t>
-      </w:r>
-      <w:proofErr w:type="spellStart"/>
-      <w:r>
+        <w:rPr>
+          <w:lang w:val="it-IT"/>
+        </w:rPr>
         <w:t>dopodichè</w:t>
       </w:r>
       <w:proofErr w:type="spellEnd"/>
       <w:r>
-        <w:t xml:space="preserve"> </w:t>
-      </w:r>
-      <w:proofErr w:type="spellStart"/>
-      <w:r>
-        <w:t>viene</w:t>
-      </w:r>
-      <w:proofErr w:type="spellEnd"/>
-      <w:r>
-        <w:t xml:space="preserve"> </w:t>
-      </w:r>
-      <w:proofErr w:type="spellStart"/>
-      <w:r>
-        <w:t>effettuato</w:t>
-      </w:r>
-      <w:proofErr w:type="spellEnd"/>
-      <w:r>
-        <w:t xml:space="preserve"> un for </w:t>
-      </w:r>
-      <w:proofErr w:type="spellStart"/>
-      <w:r>
-        <w:t>che</w:t>
-      </w:r>
-      <w:proofErr w:type="spellEnd"/>
-      <w:r>
-        <w:t xml:space="preserve"> </w:t>
-      </w:r>
-      <w:proofErr w:type="spellStart"/>
-      <w:r>
+        <w:rPr>
+          <w:lang w:val="it-IT"/>
+        </w:rPr>
+        <w:t xml:space="preserve"> viene effettuato un for che </w:t>
+      </w:r>
+      <w:proofErr w:type="spellStart"/>
+      <w:r>
+        <w:rPr>
+          <w:lang w:val="it-IT"/>
+        </w:rPr>
         <w:t>cicla</w:t>
       </w:r>
       <w:proofErr w:type="spellEnd"/>
       <w:r>
-        <w:t xml:space="preserve"> </w:t>
-      </w:r>
-      <w:proofErr w:type="spellStart"/>
-      <w:r>
-        <w:t>sull’ArrayList</w:t>
-      </w:r>
-      <w:proofErr w:type="spellEnd"/>
-      <w:r>
-        <w:t xml:space="preserve"> </w:t>
-      </w:r>
-      <w:proofErr w:type="spellStart"/>
-      <w:r>
-        <w:t>delle</w:t>
-      </w:r>
-      <w:proofErr w:type="spellEnd"/>
-      <w:r>
-        <w:t xml:space="preserve"> </w:t>
-      </w:r>
-      <w:proofErr w:type="spellStart"/>
-      <w:r>
-        <w:t>risposte</w:t>
-      </w:r>
-      <w:proofErr w:type="spellEnd"/>
-      <w:r>
-        <w:t xml:space="preserve">. Per </w:t>
-      </w:r>
-      <w:proofErr w:type="spellStart"/>
-      <w:r>
-        <w:t>ogni</w:t>
-      </w:r>
-      <w:proofErr w:type="spellEnd"/>
-      <w:r>
-        <w:t xml:space="preserve"> </w:t>
-      </w:r>
-      <w:proofErr w:type="spellStart"/>
-      <w:r>
-        <w:t>risposta</w:t>
-      </w:r>
-      <w:proofErr w:type="spellEnd"/>
-      <w:r>
-        <w:t xml:space="preserve"> </w:t>
-      </w:r>
-      <w:proofErr w:type="spellStart"/>
-      <w:r>
-        <w:t>viene</w:t>
-      </w:r>
-      <w:proofErr w:type="spellEnd"/>
-      <w:r>
-        <w:t xml:space="preserve"> </w:t>
-      </w:r>
-      <w:proofErr w:type="spellStart"/>
-      <w:r>
-        <w:t>verificata</w:t>
-      </w:r>
-      <w:proofErr w:type="spellEnd"/>
-      <w:r>
-        <w:t xml:space="preserve"> la </w:t>
-      </w:r>
-      <w:proofErr w:type="spellStart"/>
-      <w:r>
-        <w:t>firma</w:t>
-      </w:r>
-      <w:proofErr w:type="spellEnd"/>
-      <w:r>
-        <w:t xml:space="preserve"> </w:t>
-      </w:r>
-      <w:proofErr w:type="spellStart"/>
-      <w:r>
-        <w:t>digitale</w:t>
-      </w:r>
-      <w:proofErr w:type="spellEnd"/>
-      <w:r>
-        <w:t xml:space="preserve"> </w:t>
-      </w:r>
-      <w:proofErr w:type="spellStart"/>
-      <w:r>
-        <w:t>tramite</w:t>
-      </w:r>
-      <w:proofErr w:type="spellEnd"/>
-      <w:r>
-        <w:t xml:space="preserve"> </w:t>
-      </w:r>
-      <w:proofErr w:type="spellStart"/>
-      <w:r>
-        <w:t>il</w:t>
-      </w:r>
-      <w:proofErr w:type="spellEnd"/>
-      <w:r>
-        <w:t xml:space="preserve"> </w:t>
-      </w:r>
-      <w:proofErr w:type="spellStart"/>
-      <w:r>
-        <w:t>metodo</w:t>
-      </w:r>
-      <w:proofErr w:type="spellEnd"/>
-      <w:r>
-        <w:t xml:space="preserve"> </w:t>
-      </w:r>
-      <w:proofErr w:type="spellStart"/>
-      <w:r>
+        <w:rPr>
+          <w:lang w:val="it-IT"/>
+        </w:rPr>
+        <w:t xml:space="preserve"> sull’</w:t>
+      </w:r>
+      <w:proofErr w:type="spellStart"/>
+      <w:r>
+        <w:rPr>
+          <w:lang w:val="it-IT"/>
+        </w:rPr>
+        <w:t>ArrayList</w:t>
+      </w:r>
+      <w:proofErr w:type="spellEnd"/>
+      <w:r>
+        <w:rPr>
+          <w:lang w:val="it-IT"/>
+        </w:rPr>
+        <w:t xml:space="preserve"> delle risposte. Per ogni risposta viene verificata la firma digitale </w:t>
+      </w:r>
+      <w:r>
+        <w:rPr>
+          <w:lang w:val="it-IT"/>
+        </w:rPr>
+        <w:t xml:space="preserve">tramite il metodo </w:t>
+      </w:r>
+      <w:proofErr w:type="spellStart"/>
+      <w:r>
+        <w:rPr>
+          <w:lang w:val="it-IT"/>
+        </w:rPr>
         <w:t>verifyText</w:t>
       </w:r>
       <w:proofErr w:type="spellEnd"/>
       <w:r>
-        <w:t xml:space="preserve"> (</w:t>
-      </w:r>
-      <w:proofErr w:type="spellStart"/>
-      <w:r>
-        <w:t>che</w:t>
-      </w:r>
-      <w:proofErr w:type="spellEnd"/>
-      <w:r>
-        <w:t xml:space="preserve"> </w:t>
-      </w:r>
-      <w:proofErr w:type="spellStart"/>
-      <w:r>
-        <w:t>prende</w:t>
-      </w:r>
-      <w:proofErr w:type="spellEnd"/>
-      <w:r>
-        <w:t xml:space="preserve"> in input </w:t>
-      </w:r>
-      <w:proofErr w:type="spellStart"/>
-      <w:r>
-        <w:t>gli</w:t>
-      </w:r>
-      <w:proofErr w:type="spellEnd"/>
-      <w:r>
-        <w:t xml:space="preserve"> </w:t>
-      </w:r>
-      <w:proofErr w:type="spellStart"/>
-      <w:r>
-        <w:t>attributi</w:t>
-      </w:r>
-      <w:proofErr w:type="spellEnd"/>
-      <w:r>
-        <w:t xml:space="preserve"> </w:t>
-      </w:r>
-      <w:r>
-        <w:rPr>
-          <w:i/>
+        <w:rPr>
+          <w:lang w:val="it-IT"/>
+        </w:rPr>
+        <w:t xml:space="preserve"> (che prende in input gli attributi </w:t>
+      </w:r>
+      <w:r>
+        <w:rPr>
+          <w:i/>
+          <w:lang w:val="it-IT"/>
         </w:rPr>
         <w:t>info</w:t>
       </w:r>
       <w:r>
+        <w:rPr>
+          <w:lang w:val="it-IT"/>
+        </w:rPr>
         <w:t xml:space="preserve"> e </w:t>
       </w:r>
-      <w:r>
-        <w:rPr>
-          <w:i/>
+      <w:proofErr w:type="spellStart"/>
+      <w:r>
+        <w:rPr>
+          <w:i/>
+          <w:lang w:val="it-IT"/>
         </w:rPr>
         <w:t>sign</w:t>
       </w:r>
-      <w:r>
-        <w:t xml:space="preserve"> </w:t>
-      </w:r>
-      <w:proofErr w:type="spellStart"/>
-      <w:r>
-        <w:t>della</w:t>
-      </w:r>
-      <w:proofErr w:type="spellEnd"/>
-      <w:r>
-        <w:t xml:space="preserve"> </w:t>
-      </w:r>
-      <w:proofErr w:type="spellStart"/>
-      <w:r>
-        <w:t>risposta</w:t>
-      </w:r>
-      <w:proofErr w:type="spellEnd"/>
-      <w:r>
-        <w:t xml:space="preserve"> e la </w:t>
-      </w:r>
-      <w:proofErr w:type="spellStart"/>
-      <w:r>
-        <w:t>chiave</w:t>
-      </w:r>
-      <w:proofErr w:type="spellEnd"/>
-      <w:r>
-        <w:t xml:space="preserve"> </w:t>
-      </w:r>
-      <w:proofErr w:type="spellStart"/>
-      <w:r>
-        <w:t>pubblica</w:t>
-      </w:r>
-      <w:proofErr w:type="spellEnd"/>
-      <w:r>
-        <w:t xml:space="preserve"> DSA del TSA Server). </w:t>
-      </w:r>
-      <w:proofErr w:type="spellStart"/>
-      <w:r>
-        <w:t>Nel</w:t>
-      </w:r>
-      <w:proofErr w:type="spellEnd"/>
-      <w:r>
-        <w:t xml:space="preserve"> </w:t>
-      </w:r>
-      <w:proofErr w:type="spellStart"/>
-      <w:r>
-        <w:t>caso</w:t>
-      </w:r>
-      <w:proofErr w:type="spellEnd"/>
-      <w:r>
-        <w:t xml:space="preserve"> in cui la </w:t>
-      </w:r>
-      <w:proofErr w:type="spellStart"/>
-      <w:r>
-        <w:t>firma</w:t>
-      </w:r>
-      <w:proofErr w:type="spellEnd"/>
-      <w:r>
-        <w:t xml:space="preserve"> è </w:t>
-      </w:r>
-      <w:proofErr w:type="spellStart"/>
-      <w:r>
-        <w:t>verificata</w:t>
-      </w:r>
-      <w:proofErr w:type="spellEnd"/>
-      <w:r>
-        <w:t xml:space="preserve"> la </w:t>
-      </w:r>
-      <w:proofErr w:type="spellStart"/>
-      <w:r>
-        <w:t>marca</w:t>
-      </w:r>
-      <w:proofErr w:type="spellEnd"/>
-      <w:r>
-        <w:t xml:space="preserve"> </w:t>
-      </w:r>
-      <w:proofErr w:type="spellStart"/>
-      <w:r>
-        <w:t>viene</w:t>
-      </w:r>
-      <w:proofErr w:type="spellEnd"/>
-      <w:r>
-        <w:t xml:space="preserve"> </w:t>
-      </w:r>
-      <w:proofErr w:type="spellStart"/>
-      <w:r>
-        <w:t>salvata</w:t>
-      </w:r>
-      <w:proofErr w:type="spellEnd"/>
-      <w:r>
-        <w:t xml:space="preserve"> </w:t>
-      </w:r>
-      <w:proofErr w:type="spellStart"/>
-      <w:r>
-        <w:t>su</w:t>
-      </w:r>
-      <w:proofErr w:type="spellEnd"/>
-      <w:r>
-        <w:t xml:space="preserve"> file (</w:t>
-      </w:r>
-      <w:proofErr w:type="spellStart"/>
-      <w:r>
-        <w:t>nella</w:t>
-      </w:r>
-      <w:proofErr w:type="spellEnd"/>
-      <w:r>
-        <w:t xml:space="preserve"> </w:t>
-      </w:r>
-      <w:proofErr w:type="spellStart"/>
-      <w:r>
-        <w:t>cartella</w:t>
-      </w:r>
-      <w:proofErr w:type="spellEnd"/>
-      <w:r>
-        <w:t xml:space="preserve"> /</w:t>
-      </w:r>
-      <w:proofErr w:type="spellStart"/>
-      <w:r>
-        <w:t>marche</w:t>
-      </w:r>
-      <w:proofErr w:type="spellEnd"/>
-      <w:r>
-        <w:t xml:space="preserve"> </w:t>
-      </w:r>
-      <w:proofErr w:type="spellStart"/>
-      <w:r>
-        <w:t>aggiungendo</w:t>
-      </w:r>
-      <w:proofErr w:type="spellEnd"/>
-      <w:r>
-        <w:t xml:space="preserve"> </w:t>
-      </w:r>
-      <w:proofErr w:type="spellStart"/>
-      <w:r>
-        <w:t>il</w:t>
-      </w:r>
-      <w:proofErr w:type="spellEnd"/>
-      <w:r>
-        <w:t xml:space="preserve"> </w:t>
-      </w:r>
-      <w:proofErr w:type="spellStart"/>
+      <w:proofErr w:type="spellEnd"/>
+      <w:r>
+        <w:rPr>
+          <w:lang w:val="it-IT"/>
+        </w:rPr>
+        <w:t xml:space="preserve"> della risposta e la chiave pubblica DSA del TSA Server). Nel caso in cui la firma è verificata la marca viene salvata su file (nella cartella /marche aggiungendo il </w:t>
+      </w:r>
       <w:proofErr w:type="gramStart"/>
       <w:r>
-        <w:t>suffisso</w:t>
-      </w:r>
-      <w:proofErr w:type="spellEnd"/>
-      <w:r>
-        <w:t xml:space="preserve"> .</w:t>
-      </w:r>
-      <w:proofErr w:type="spellStart"/>
-      <w:r>
-        <w:t>marca</w:t>
-      </w:r>
-      <w:proofErr w:type="spellEnd"/>
+        <w:rPr>
+          <w:lang w:val="it-IT"/>
+        </w:rPr>
+        <w:t>suffisso .marca</w:t>
+      </w:r>
       <w:proofErr w:type="gramEnd"/>
       <w:r>
-        <w:t xml:space="preserve"> al file di </w:t>
-      </w:r>
-      <w:proofErr w:type="spellStart"/>
-      <w:r>
-        <w:t>partenza</w:t>
-      </w:r>
-      <w:proofErr w:type="spellEnd"/>
-      <w:r>
-        <w:t xml:space="preserve">) </w:t>
-      </w:r>
-      <w:proofErr w:type="spellStart"/>
-      <w:r>
-        <w:t>altrimenti</w:t>
-      </w:r>
-      <w:proofErr w:type="spellEnd"/>
-      <w:r>
-        <w:t xml:space="preserve"> </w:t>
-      </w:r>
-      <w:proofErr w:type="spellStart"/>
-      <w:r>
-        <w:t>viene</w:t>
-      </w:r>
-      <w:proofErr w:type="spellEnd"/>
-      <w:r>
-        <w:t xml:space="preserve"> </w:t>
-      </w:r>
-      <w:proofErr w:type="spellStart"/>
-      <w:r>
-        <w:t>generato</w:t>
-      </w:r>
-      <w:proofErr w:type="spellEnd"/>
-      <w:r>
-        <w:t xml:space="preserve"> un </w:t>
-      </w:r>
-      <w:proofErr w:type="spellStart"/>
-      <w:r>
-        <w:t>errore</w:t>
-      </w:r>
-      <w:proofErr w:type="spellEnd"/>
-      <w:r>
-        <w:t xml:space="preserve"> con </w:t>
-      </w:r>
-      <w:proofErr w:type="spellStart"/>
-      <w:r>
-        <w:t>conseguente</w:t>
-      </w:r>
-      <w:proofErr w:type="spellEnd"/>
-      <w:r>
-        <w:t xml:space="preserve"> </w:t>
-      </w:r>
-      <w:proofErr w:type="spellStart"/>
-      <w:r>
-        <w:t>negazione</w:t>
-      </w:r>
-      <w:proofErr w:type="spellEnd"/>
-      <w:r>
-        <w:t xml:space="preserve"> del </w:t>
-      </w:r>
-      <w:proofErr w:type="spellStart"/>
-      <w:r>
-        <w:t>salvataggio</w:t>
-      </w:r>
-      <w:proofErr w:type="spellEnd"/>
-      <w:r>
-        <w:t xml:space="preserve"> </w:t>
-      </w:r>
-      <w:proofErr w:type="spellStart"/>
-      <w:r>
-        <w:t>della</w:t>
-      </w:r>
-      <w:proofErr w:type="spellEnd"/>
-      <w:r>
-        <w:t xml:space="preserve"> </w:t>
-      </w:r>
-      <w:proofErr w:type="spellStart"/>
-      <w:r>
-        <w:t>marca</w:t>
-      </w:r>
-      <w:proofErr w:type="spellEnd"/>
-      <w:r>
-        <w:t>.</w:t>
+        <w:rPr>
+          <w:lang w:val="it-IT"/>
+        </w:rPr>
+        <w:t xml:space="preserve"> al file di partenza) altrimenti viene generato un errore con conseguente negazione del salvataggio della marca.</w:t>
       </w:r>
     </w:p>
     <w:p>
@@ -2387,112 +1117,30 @@
     </w:p>
     <w:p/>
     <w:p>
-      <w:r>
-        <w:t xml:space="preserve">La </w:t>
-      </w:r>
-      <w:proofErr w:type="spellStart"/>
-      <w:r>
-        <w:t>classe</w:t>
-      </w:r>
-      <w:proofErr w:type="spellEnd"/>
-      <w:r>
-        <w:t xml:space="preserve"> </w:t>
-      </w:r>
-      <w:proofErr w:type="spellStart"/>
-      <w:r>
+      <w:pPr>
+        <w:rPr>
+          <w:lang w:val="it-IT"/>
+        </w:rPr>
+      </w:pPr>
+      <w:r>
+        <w:rPr>
+          <w:lang w:val="it-IT"/>
+        </w:rPr>
+        <w:t xml:space="preserve">La classe </w:t>
+      </w:r>
+      <w:proofErr w:type="spellStart"/>
+      <w:r>
+        <w:rPr>
+          <w:lang w:val="it-IT"/>
+        </w:rPr>
         <w:t>TSAMessage</w:t>
       </w:r>
       <w:proofErr w:type="spellEnd"/>
       <w:r>
-        <w:t xml:space="preserve"> </w:t>
-      </w:r>
-      <w:proofErr w:type="spellStart"/>
-      <w:r>
-        <w:t>incorpora</w:t>
-      </w:r>
-      <w:proofErr w:type="spellEnd"/>
-      <w:r>
-        <w:t xml:space="preserve"> </w:t>
-      </w:r>
-      <w:proofErr w:type="spellStart"/>
-      <w:r>
-        <w:t>sia</w:t>
-      </w:r>
-      <w:proofErr w:type="spellEnd"/>
-      <w:r>
-        <w:t xml:space="preserve"> </w:t>
-      </w:r>
-      <w:proofErr w:type="spellStart"/>
-      <w:r>
-        <w:t>il</w:t>
-      </w:r>
-      <w:proofErr w:type="spellEnd"/>
-      <w:r>
-        <w:t xml:space="preserve"> </w:t>
-      </w:r>
-      <w:proofErr w:type="spellStart"/>
-      <w:r>
-        <w:t>ruolo</w:t>
-      </w:r>
-      <w:proofErr w:type="spellEnd"/>
-      <w:r>
-        <w:t xml:space="preserve"> di </w:t>
-      </w:r>
-      <w:proofErr w:type="spellStart"/>
-      <w:r>
-        <w:t>richiesta</w:t>
-      </w:r>
-      <w:proofErr w:type="spellEnd"/>
-      <w:r>
-        <w:t xml:space="preserve"> da </w:t>
-      </w:r>
-      <w:proofErr w:type="spellStart"/>
-      <w:r>
-        <w:t>parte</w:t>
-      </w:r>
-      <w:proofErr w:type="spellEnd"/>
-      <w:r>
-        <w:t xml:space="preserve"> </w:t>
-      </w:r>
-      <w:proofErr w:type="spellStart"/>
-      <w:r>
-        <w:t>dell’utente</w:t>
-      </w:r>
-      <w:proofErr w:type="spellEnd"/>
-      <w:r>
-        <w:t xml:space="preserve"> </w:t>
-      </w:r>
-      <w:proofErr w:type="spellStart"/>
-      <w:r>
-        <w:t>che</w:t>
-      </w:r>
-      <w:proofErr w:type="spellEnd"/>
-      <w:r>
-        <w:t xml:space="preserve"> </w:t>
-      </w:r>
-      <w:proofErr w:type="spellStart"/>
-      <w:r>
-        <w:t>quello</w:t>
-      </w:r>
-      <w:proofErr w:type="spellEnd"/>
-      <w:r>
-        <w:t xml:space="preserve"> di </w:t>
-      </w:r>
-      <w:proofErr w:type="spellStart"/>
-      <w:r>
-        <w:t>risposta</w:t>
-      </w:r>
-      <w:proofErr w:type="spellEnd"/>
-      <w:r>
-        <w:t xml:space="preserve"> da </w:t>
-      </w:r>
-      <w:proofErr w:type="spellStart"/>
-      <w:r>
-        <w:t>parte</w:t>
-      </w:r>
-      <w:proofErr w:type="spellEnd"/>
-      <w:r>
-        <w:t xml:space="preserve"> del server TSA. </w:t>
+        <w:rPr>
+          <w:lang w:val="it-IT"/>
+        </w:rPr>
+        <w:t xml:space="preserve"> incorpora sia il ruolo di richiesta da parte dell’utente che quello di risposta da parte del server TSA. </w:t>
       </w:r>
     </w:p>
     <w:p>
@@ -2502,371 +1150,126 @@
           <w:ilvl w:val="0"/>
           <w:numId w:val="5"/>
         </w:numPr>
-      </w:pPr>
-      <w:proofErr w:type="spellStart"/>
-      <w:r>
-        <w:t>Nel</w:t>
-      </w:r>
-      <w:proofErr w:type="spellEnd"/>
-      <w:r>
-        <w:t xml:space="preserve"> </w:t>
-      </w:r>
-      <w:proofErr w:type="spellStart"/>
-      <w:r>
-        <w:t>caso</w:t>
-      </w:r>
-      <w:proofErr w:type="spellEnd"/>
-      <w:r>
-        <w:t xml:space="preserve"> di </w:t>
-      </w:r>
-      <w:proofErr w:type="spellStart"/>
-      <w:r>
-        <w:t>richiesta</w:t>
-      </w:r>
-      <w:proofErr w:type="spellEnd"/>
-      <w:r>
-        <w:t xml:space="preserve">, </w:t>
-      </w:r>
-      <w:proofErr w:type="spellStart"/>
-      <w:r>
-        <w:t>il</w:t>
-      </w:r>
-      <w:proofErr w:type="spellEnd"/>
-      <w:r>
-        <w:t xml:space="preserve"> </w:t>
-      </w:r>
-      <w:proofErr w:type="spellStart"/>
-      <w:r>
-        <w:t>costruttore</w:t>
-      </w:r>
-      <w:proofErr w:type="spellEnd"/>
-      <w:r>
-        <w:t xml:space="preserve"> </w:t>
-      </w:r>
-      <w:proofErr w:type="spellStart"/>
-      <w:r>
-        <w:t>prende</w:t>
-      </w:r>
-      <w:proofErr w:type="spellEnd"/>
-      <w:r>
-        <w:t xml:space="preserve"> in input </w:t>
-      </w:r>
-      <w:proofErr w:type="spellStart"/>
-      <w:r>
-        <w:t>il</w:t>
-      </w:r>
-      <w:proofErr w:type="spellEnd"/>
-      <w:r>
-        <w:t xml:space="preserve"> </w:t>
-      </w:r>
-      <w:proofErr w:type="spellStart"/>
-      <w:r>
+        <w:rPr>
+          <w:lang w:val="it-IT"/>
+        </w:rPr>
+      </w:pPr>
+      <w:r>
+        <w:rPr>
+          <w:lang w:val="it-IT"/>
+        </w:rPr>
+        <w:t xml:space="preserve">Nel caso di richiesta, il costruttore prende in input il </w:t>
+      </w:r>
+      <w:proofErr w:type="spellStart"/>
+      <w:r>
+        <w:rPr>
+          <w:lang w:val="it-IT"/>
+        </w:rPr>
         <w:t>Json</w:t>
       </w:r>
       <w:proofErr w:type="spellEnd"/>
       <w:r>
-        <w:t xml:space="preserve"> </w:t>
-      </w:r>
-      <w:proofErr w:type="spellStart"/>
-      <w:r>
-        <w:t>contenente</w:t>
-      </w:r>
-      <w:proofErr w:type="spellEnd"/>
-      <w:r>
-        <w:t xml:space="preserve"> ID e digest del </w:t>
-      </w:r>
-      <w:proofErr w:type="spellStart"/>
-      <w:r>
-        <w:t>documento</w:t>
-      </w:r>
-      <w:proofErr w:type="spellEnd"/>
-      <w:r>
-        <w:t xml:space="preserve">, la </w:t>
-      </w:r>
-      <w:proofErr w:type="spellStart"/>
-      <w:r>
-        <w:t>chiave</w:t>
-      </w:r>
-      <w:proofErr w:type="spellEnd"/>
-      <w:r>
-        <w:t xml:space="preserve"> </w:t>
-      </w:r>
-      <w:proofErr w:type="spellStart"/>
-      <w:r>
-        <w:t>privata</w:t>
-      </w:r>
-      <w:proofErr w:type="spellEnd"/>
-      <w:r>
-        <w:t xml:space="preserve"> DSA </w:t>
-      </w:r>
-      <w:proofErr w:type="spellStart"/>
-      <w:r>
+        <w:rPr>
+          <w:lang w:val="it-IT"/>
+        </w:rPr>
+        <w:t xml:space="preserve"> contenente ID e </w:t>
+      </w:r>
+      <w:proofErr w:type="spellStart"/>
+      <w:r>
+        <w:rPr>
+          <w:lang w:val="it-IT"/>
+        </w:rPr>
+        <w:t>digest</w:t>
+      </w:r>
+      <w:proofErr w:type="spellEnd"/>
+      <w:r>
+        <w:rPr>
+          <w:lang w:val="it-IT"/>
+        </w:rPr>
+        <w:t xml:space="preserve"> del documento, la chiave privata DSA </w:t>
+      </w:r>
+      <w:proofErr w:type="spellStart"/>
+      <w:r>
+        <w:rPr>
+          <w:lang w:val="it-IT"/>
+        </w:rPr>
         <w:t>dell’user</w:t>
       </w:r>
       <w:proofErr w:type="spellEnd"/>
       <w:r>
-        <w:t xml:space="preserve"> e la </w:t>
-      </w:r>
-      <w:proofErr w:type="spellStart"/>
-      <w:r>
-        <w:t>chiave</w:t>
-      </w:r>
-      <w:proofErr w:type="spellEnd"/>
-      <w:r>
-        <w:t xml:space="preserve"> </w:t>
-      </w:r>
-      <w:proofErr w:type="spellStart"/>
-      <w:r>
-        <w:t>pubblica</w:t>
-      </w:r>
-      <w:proofErr w:type="spellEnd"/>
-      <w:r>
-        <w:t xml:space="preserve"> RSA </w:t>
-      </w:r>
-      <w:proofErr w:type="spellStart"/>
-      <w:r>
-        <w:t>della</w:t>
-      </w:r>
-      <w:proofErr w:type="spellEnd"/>
-      <w:r>
-        <w:t xml:space="preserve"> TSA. </w:t>
-      </w:r>
-      <w:proofErr w:type="spellStart"/>
-      <w:r>
-        <w:t>Tramite</w:t>
-      </w:r>
-      <w:proofErr w:type="spellEnd"/>
-      <w:r>
-        <w:t xml:space="preserve"> </w:t>
-      </w:r>
-      <w:proofErr w:type="spellStart"/>
-      <w:r>
-        <w:t>il</w:t>
-      </w:r>
-      <w:proofErr w:type="spellEnd"/>
-      <w:r>
-        <w:t xml:space="preserve"> </w:t>
-      </w:r>
-      <w:proofErr w:type="spellStart"/>
-      <w:r>
-        <w:t>metodo</w:t>
-      </w:r>
-      <w:proofErr w:type="spellEnd"/>
-      <w:r>
-        <w:t xml:space="preserve"> </w:t>
-      </w:r>
-      <w:proofErr w:type="spellStart"/>
-      <w:r>
-        <w:rPr>
-          <w:i/>
+        <w:rPr>
+          <w:lang w:val="it-IT"/>
+        </w:rPr>
+        <w:t xml:space="preserve"> e la chiave pubblica RSA della TSA. Tramite il metodo </w:t>
+      </w:r>
+      <w:proofErr w:type="spellStart"/>
+      <w:r>
+        <w:rPr>
+          <w:i/>
+          <w:lang w:val="it-IT"/>
         </w:rPr>
         <w:t>byteFromJson</w:t>
       </w:r>
       <w:proofErr w:type="spellEnd"/>
       <w:r>
-        <w:t xml:space="preserve"> </w:t>
-      </w:r>
-      <w:proofErr w:type="spellStart"/>
-      <w:r>
-        <w:t>vengono</w:t>
-      </w:r>
-      <w:proofErr w:type="spellEnd"/>
-      <w:r>
-        <w:t xml:space="preserve"> </w:t>
-      </w:r>
-      <w:proofErr w:type="spellStart"/>
-      <w:r>
-        <w:t>recuperati</w:t>
-      </w:r>
-      <w:proofErr w:type="spellEnd"/>
-      <w:r>
-        <w:t xml:space="preserve"> </w:t>
-      </w:r>
-      <w:proofErr w:type="spellStart"/>
-      <w:r>
+        <w:rPr>
+          <w:lang w:val="it-IT"/>
+        </w:rPr>
+        <w:t xml:space="preserve"> vengono recuperati </w:t>
+      </w:r>
+      <w:r>
+        <w:rPr>
+          <w:lang w:val="it-IT"/>
+        </w:rPr>
         <w:t>i</w:t>
       </w:r>
-      <w:proofErr w:type="spellEnd"/>
-      <w:r>
+      <w:r>
+        <w:rPr>
+          <w:lang w:val="it-IT"/>
+        </w:rPr>
         <w:t xml:space="preserve"> byte del </w:t>
       </w:r>
       <w:proofErr w:type="spellStart"/>
       <w:r>
+        <w:rPr>
+          <w:lang w:val="it-IT"/>
+        </w:rPr>
         <w:t>JSONObject</w:t>
       </w:r>
       <w:proofErr w:type="spellEnd"/>
       <w:r>
-        <w:t xml:space="preserve"> e </w:t>
-      </w:r>
-      <w:proofErr w:type="spellStart"/>
-      <w:r>
-        <w:t>tali</w:t>
-      </w:r>
-      <w:proofErr w:type="spellEnd"/>
-      <w:r>
-        <w:t xml:space="preserve"> byte </w:t>
-      </w:r>
-      <w:proofErr w:type="spellStart"/>
-      <w:r>
-        <w:t>vengono</w:t>
-      </w:r>
-      <w:proofErr w:type="spellEnd"/>
-      <w:r>
-        <w:t xml:space="preserve"> </w:t>
-      </w:r>
-      <w:proofErr w:type="spellStart"/>
-      <w:r>
-        <w:t>firmati</w:t>
-      </w:r>
-      <w:proofErr w:type="spellEnd"/>
-      <w:r>
-        <w:t xml:space="preserve"> (la </w:t>
-      </w:r>
-      <w:proofErr w:type="spellStart"/>
-      <w:r>
-        <w:t>firma</w:t>
-      </w:r>
-      <w:proofErr w:type="spellEnd"/>
-      <w:r>
-        <w:t xml:space="preserve"> </w:t>
-      </w:r>
-      <w:proofErr w:type="spellStart"/>
-      <w:r>
-        <w:t>va</w:t>
-      </w:r>
-      <w:proofErr w:type="spellEnd"/>
-      <w:r>
-        <w:t xml:space="preserve"> </w:t>
-      </w:r>
-      <w:proofErr w:type="spellStart"/>
-      <w:r>
-        <w:t>nell’attributo</w:t>
-      </w:r>
-      <w:proofErr w:type="spellEnd"/>
-      <w:r>
-        <w:t xml:space="preserve"> </w:t>
-      </w:r>
-      <w:r>
-        <w:rPr>
-          <w:i/>
+        <w:rPr>
+          <w:lang w:val="it-IT"/>
+        </w:rPr>
+        <w:t xml:space="preserve"> e tali byte vengono firmati (la firma va nell’attributo </w:t>
+      </w:r>
+      <w:proofErr w:type="spellStart"/>
+      <w:r>
+        <w:rPr>
+          <w:i/>
+          <w:lang w:val="it-IT"/>
         </w:rPr>
         <w:t>sign</w:t>
       </w:r>
-      <w:r>
-        <w:t xml:space="preserve">) e </w:t>
-      </w:r>
-      <w:proofErr w:type="spellStart"/>
-      <w:r>
-        <w:t>cifrati</w:t>
-      </w:r>
-      <w:proofErr w:type="spellEnd"/>
-      <w:r>
-        <w:t xml:space="preserve"> (</w:t>
-      </w:r>
-      <w:proofErr w:type="spellStart"/>
-      <w:r>
-        <w:t>il</w:t>
-      </w:r>
-      <w:proofErr w:type="spellEnd"/>
-      <w:r>
-        <w:t xml:space="preserve"> </w:t>
-      </w:r>
-      <w:proofErr w:type="spellStart"/>
-      <w:r>
-        <w:t>messaggio</w:t>
-      </w:r>
-      <w:proofErr w:type="spellEnd"/>
-      <w:r>
-        <w:t xml:space="preserve"> </w:t>
-      </w:r>
-      <w:proofErr w:type="spellStart"/>
-      <w:r>
-        <w:t>cifrato</w:t>
-      </w:r>
-      <w:proofErr w:type="spellEnd"/>
-      <w:r>
-        <w:t xml:space="preserve"> </w:t>
-      </w:r>
-      <w:proofErr w:type="spellStart"/>
-      <w:r>
-        <w:t>va</w:t>
-      </w:r>
-      <w:proofErr w:type="spellEnd"/>
-      <w:r>
-        <w:t xml:space="preserve"> </w:t>
-      </w:r>
-      <w:proofErr w:type="spellStart"/>
-      <w:r>
-        <w:t>nell’attributo</w:t>
-      </w:r>
-      <w:proofErr w:type="spellEnd"/>
-      <w:r>
-        <w:t xml:space="preserve"> </w:t>
-      </w:r>
-      <w:r>
-        <w:rPr>
-          <w:i/>
+      <w:proofErr w:type="spellEnd"/>
+      <w:r>
+        <w:rPr>
+          <w:lang w:val="it-IT"/>
+        </w:rPr>
+        <w:t xml:space="preserve">) e cifrati (il messaggio cifrato va nell’attributo </w:t>
+      </w:r>
+      <w:r>
+        <w:rPr>
+          <w:i/>
+          <w:lang w:val="it-IT"/>
         </w:rPr>
         <w:t>info</w:t>
       </w:r>
       <w:r>
-        <w:t>) (</w:t>
-      </w:r>
-      <w:proofErr w:type="spellStart"/>
-      <w:r>
-        <w:t>Tali</w:t>
-      </w:r>
-      <w:proofErr w:type="spellEnd"/>
-      <w:r>
-        <w:t xml:space="preserve"> </w:t>
-      </w:r>
-      <w:proofErr w:type="spellStart"/>
-      <w:r>
-        <w:t>operazioni</w:t>
-      </w:r>
-      <w:proofErr w:type="spellEnd"/>
-      <w:r>
-        <w:t xml:space="preserve"> </w:t>
-      </w:r>
-      <w:proofErr w:type="spellStart"/>
-      <w:r>
-        <w:t>vengono</w:t>
-      </w:r>
-      <w:proofErr w:type="spellEnd"/>
-      <w:r>
-        <w:t xml:space="preserve"> </w:t>
-      </w:r>
-      <w:proofErr w:type="spellStart"/>
-      <w:r>
-        <w:t>effettuate</w:t>
-      </w:r>
-      <w:proofErr w:type="spellEnd"/>
-      <w:r>
-        <w:t xml:space="preserve"> con le </w:t>
-      </w:r>
-      <w:proofErr w:type="spellStart"/>
-      <w:r>
-        <w:t>chiavi</w:t>
-      </w:r>
-      <w:proofErr w:type="spellEnd"/>
-      <w:r>
-        <w:t xml:space="preserve"> </w:t>
-      </w:r>
-      <w:proofErr w:type="spellStart"/>
-      <w:r>
-        <w:t>sopra</w:t>
-      </w:r>
-      <w:proofErr w:type="spellEnd"/>
-      <w:r>
-        <w:t xml:space="preserve"> </w:t>
-      </w:r>
-      <w:proofErr w:type="spellStart"/>
-      <w:r>
-        <w:t>citate</w:t>
-      </w:r>
-      <w:proofErr w:type="spellEnd"/>
-      <w:r>
-        <w:t>).</w:t>
+        <w:rPr>
+          <w:lang w:val="it-IT"/>
+        </w:rPr>
+        <w:t>) (Tali operazioni vengono effettuate con le chiavi sopra citate).</w:t>
       </w:r>
     </w:p>
     <w:p>
@@ -2876,315 +1279,143 @@
           <w:ilvl w:val="0"/>
           <w:numId w:val="5"/>
         </w:numPr>
-      </w:pPr>
-      <w:proofErr w:type="spellStart"/>
-      <w:r>
-        <w:t>Nel</w:t>
-      </w:r>
-      <w:proofErr w:type="spellEnd"/>
-      <w:r>
-        <w:t xml:space="preserve"> </w:t>
-      </w:r>
-      <w:proofErr w:type="spellStart"/>
-      <w:r>
-        <w:t>caso</w:t>
-      </w:r>
-      <w:proofErr w:type="spellEnd"/>
-      <w:r>
-        <w:t xml:space="preserve"> di </w:t>
-      </w:r>
-      <w:proofErr w:type="spellStart"/>
-      <w:r>
-        <w:t>risposta</w:t>
-      </w:r>
-      <w:proofErr w:type="spellEnd"/>
-      <w:r>
-        <w:t xml:space="preserve"> </w:t>
-      </w:r>
-      <w:proofErr w:type="spellStart"/>
-      <w:r>
-        <w:t>il</w:t>
-      </w:r>
-      <w:proofErr w:type="spellEnd"/>
-      <w:r>
-        <w:t xml:space="preserve"> </w:t>
-      </w:r>
-      <w:proofErr w:type="spellStart"/>
-      <w:r>
-        <w:t>costruttore</w:t>
-      </w:r>
-      <w:proofErr w:type="spellEnd"/>
-      <w:r>
-        <w:t xml:space="preserve"> </w:t>
-      </w:r>
-      <w:proofErr w:type="spellStart"/>
-      <w:r>
-        <w:t>prende</w:t>
-      </w:r>
-      <w:proofErr w:type="spellEnd"/>
-      <w:r>
-        <w:t xml:space="preserve"> in input </w:t>
-      </w:r>
-      <w:proofErr w:type="spellStart"/>
-      <w:r>
-        <w:t>il</w:t>
-      </w:r>
-      <w:proofErr w:type="spellEnd"/>
-      <w:r>
-        <w:t xml:space="preserve"> </w:t>
-      </w:r>
-      <w:proofErr w:type="spellStart"/>
-      <w:r>
+        <w:rPr>
+          <w:lang w:val="it-IT"/>
+        </w:rPr>
+      </w:pPr>
+      <w:r>
+        <w:rPr>
+          <w:lang w:val="it-IT"/>
+        </w:rPr>
+        <w:t xml:space="preserve">Nel caso di risposta il costruttore prende in input il </w:t>
+      </w:r>
+      <w:proofErr w:type="spellStart"/>
+      <w:r>
+        <w:rPr>
+          <w:lang w:val="it-IT"/>
+        </w:rPr>
         <w:t>Json</w:t>
       </w:r>
       <w:proofErr w:type="spellEnd"/>
       <w:r>
-        <w:t xml:space="preserve"> (</w:t>
-      </w:r>
-      <w:proofErr w:type="spellStart"/>
-      <w:r>
-        <w:t>che</w:t>
-      </w:r>
-      <w:proofErr w:type="spellEnd"/>
-      <w:r>
-        <w:t xml:space="preserve"> </w:t>
-      </w:r>
-      <w:proofErr w:type="spellStart"/>
-      <w:r>
-        <w:t>questa</w:t>
-      </w:r>
-      <w:proofErr w:type="spellEnd"/>
-      <w:r>
-        <w:t xml:space="preserve"> </w:t>
-      </w:r>
-      <w:proofErr w:type="spellStart"/>
-      <w:r>
-        <w:t>volta</w:t>
-      </w:r>
-      <w:proofErr w:type="spellEnd"/>
-      <w:r>
-        <w:t xml:space="preserve"> </w:t>
-      </w:r>
-      <w:proofErr w:type="spellStart"/>
-      <w:r>
-        <w:t>contiene</w:t>
-      </w:r>
-      <w:proofErr w:type="spellEnd"/>
-      <w:r>
-        <w:t xml:space="preserve"> le </w:t>
-      </w:r>
-      <w:proofErr w:type="spellStart"/>
-      <w:r>
-        <w:t>informazioni</w:t>
-      </w:r>
-      <w:proofErr w:type="spellEnd"/>
-      <w:r>
-        <w:t xml:space="preserve"> </w:t>
-      </w:r>
-      <w:proofErr w:type="spellStart"/>
-      <w:r>
-        <w:t>calcolate</w:t>
-      </w:r>
-      <w:proofErr w:type="spellEnd"/>
-      <w:r>
-        <w:t xml:space="preserve"> dal </w:t>
-      </w:r>
-      <w:proofErr w:type="spellStart"/>
-      <w:r>
+        <w:rPr>
+          <w:lang w:val="it-IT"/>
+        </w:rPr>
+        <w:t xml:space="preserve"> (che questa volta contiene le informazioni calcolate dal </w:t>
+      </w:r>
+      <w:proofErr w:type="spellStart"/>
+      <w:r>
+        <w:rPr>
+          <w:lang w:val="it-IT"/>
+        </w:rPr>
         <w:t>TSAServer</w:t>
       </w:r>
       <w:proofErr w:type="spellEnd"/>
       <w:r>
-        <w:t xml:space="preserve">) e la </w:t>
-      </w:r>
-      <w:proofErr w:type="spellStart"/>
-      <w:r>
-        <w:t>chiave</w:t>
-      </w:r>
-      <w:proofErr w:type="spellEnd"/>
-      <w:r>
-        <w:t xml:space="preserve"> </w:t>
-      </w:r>
-      <w:proofErr w:type="spellStart"/>
-      <w:r>
-        <w:t>privata</w:t>
-      </w:r>
-      <w:proofErr w:type="spellEnd"/>
-      <w:r>
-        <w:t xml:space="preserve"> DSA </w:t>
-      </w:r>
-      <w:proofErr w:type="spellStart"/>
-      <w:r>
-        <w:t>della</w:t>
-      </w:r>
-      <w:proofErr w:type="spellEnd"/>
-      <w:r>
-        <w:t xml:space="preserve"> TSA. </w:t>
-      </w:r>
-      <w:proofErr w:type="spellStart"/>
-      <w:r>
-        <w:t>Tramite</w:t>
-      </w:r>
-      <w:proofErr w:type="spellEnd"/>
-      <w:r>
-        <w:t xml:space="preserve"> </w:t>
-      </w:r>
-      <w:proofErr w:type="spellStart"/>
-      <w:r>
-        <w:t>il</w:t>
-      </w:r>
-      <w:proofErr w:type="spellEnd"/>
-      <w:r>
-        <w:t xml:space="preserve"> </w:t>
-      </w:r>
-      <w:proofErr w:type="spellStart"/>
-      <w:r>
-        <w:t>metodo</w:t>
-      </w:r>
-      <w:proofErr w:type="spellEnd"/>
-      <w:r>
-        <w:t xml:space="preserve"> </w:t>
-      </w:r>
-      <w:proofErr w:type="spellStart"/>
-      <w:r>
-        <w:rPr>
-          <w:i/>
+        <w:rPr>
+          <w:lang w:val="it-IT"/>
+        </w:rPr>
+        <w:t xml:space="preserve">) e la chiave privata DSA della TSA. Tramite il metodo </w:t>
+      </w:r>
+      <w:proofErr w:type="spellStart"/>
+      <w:r>
+        <w:rPr>
+          <w:i/>
+          <w:lang w:val="it-IT"/>
         </w:rPr>
         <w:t>byteFromJson</w:t>
       </w:r>
       <w:proofErr w:type="spellEnd"/>
       <w:r>
-        <w:t xml:space="preserve"> </w:t>
-      </w:r>
-      <w:proofErr w:type="spellStart"/>
-      <w:r>
-        <w:t>vengono</w:t>
-      </w:r>
-      <w:proofErr w:type="spellEnd"/>
-      <w:r>
-        <w:t xml:space="preserve"> </w:t>
-      </w:r>
-      <w:proofErr w:type="spellStart"/>
-      <w:r>
-        <w:t>recuperati</w:t>
-      </w:r>
-      <w:proofErr w:type="spellEnd"/>
-      <w:r>
-        <w:t xml:space="preserve"> </w:t>
-      </w:r>
-      <w:proofErr w:type="spellStart"/>
-      <w:r>
+        <w:rPr>
+          <w:lang w:val="it-IT"/>
+        </w:rPr>
+        <w:t xml:space="preserve"> vengono recuperati </w:t>
+      </w:r>
+      <w:r>
+        <w:rPr>
+          <w:lang w:val="it-IT"/>
+        </w:rPr>
         <w:t>i</w:t>
       </w:r>
-      <w:proofErr w:type="spellEnd"/>
-      <w:r>
+      <w:r>
+        <w:rPr>
+          <w:lang w:val="it-IT"/>
+        </w:rPr>
         <w:t xml:space="preserve"> byte del </w:t>
       </w:r>
       <w:proofErr w:type="spellStart"/>
       <w:r>
+        <w:rPr>
+          <w:lang w:val="it-IT"/>
+        </w:rPr>
         <w:t>JSONObject</w:t>
       </w:r>
       <w:proofErr w:type="spellEnd"/>
       <w:r>
-        <w:t xml:space="preserve"> e </w:t>
-      </w:r>
-      <w:proofErr w:type="spellStart"/>
-      <w:r>
-        <w:t>tali</w:t>
-      </w:r>
-      <w:proofErr w:type="spellEnd"/>
-      <w:r>
-        <w:t xml:space="preserve"> byte </w:t>
-      </w:r>
-      <w:proofErr w:type="spellStart"/>
-      <w:r>
-        <w:t>vengono</w:t>
-      </w:r>
-      <w:proofErr w:type="spellEnd"/>
-      <w:r>
-        <w:t xml:space="preserve"> </w:t>
-      </w:r>
-      <w:proofErr w:type="spellStart"/>
-      <w:r>
-        <w:t>salvati</w:t>
-      </w:r>
-      <w:proofErr w:type="spellEnd"/>
-      <w:r>
-        <w:t xml:space="preserve"> </w:t>
-      </w:r>
-      <w:proofErr w:type="spellStart"/>
-      <w:r>
-        <w:t>nell’attributo</w:t>
-      </w:r>
-      <w:proofErr w:type="spellEnd"/>
-      <w:r>
-        <w:t xml:space="preserve"> </w:t>
-      </w:r>
-      <w:r>
-        <w:rPr>
-          <w:i/>
+        <w:rPr>
+          <w:lang w:val="it-IT"/>
+        </w:rPr>
+        <w:t xml:space="preserve"> e tali byte vengono salvati nell’attributo </w:t>
+      </w:r>
+      <w:r>
+        <w:rPr>
+          <w:i/>
+          <w:lang w:val="it-IT"/>
         </w:rPr>
         <w:t>info</w:t>
       </w:r>
       <w:r>
-        <w:t xml:space="preserve"> e </w:t>
-      </w:r>
-      <w:proofErr w:type="spellStart"/>
-      <w:r>
-        <w:t>firmati</w:t>
-      </w:r>
-      <w:proofErr w:type="spellEnd"/>
-      <w:r>
-        <w:t xml:space="preserve"> (la </w:t>
-      </w:r>
-      <w:proofErr w:type="spellStart"/>
-      <w:r>
-        <w:t>firma</w:t>
-      </w:r>
-      <w:proofErr w:type="spellEnd"/>
-      <w:r>
-        <w:t xml:space="preserve"> </w:t>
-      </w:r>
-      <w:proofErr w:type="spellStart"/>
-      <w:r>
-        <w:t>va</w:t>
-      </w:r>
-      <w:proofErr w:type="spellEnd"/>
-      <w:r>
-        <w:t xml:space="preserve"> </w:t>
-      </w:r>
-      <w:proofErr w:type="spellStart"/>
-      <w:r>
-        <w:t>nell’attributo</w:t>
-      </w:r>
-      <w:proofErr w:type="spellEnd"/>
-      <w:r>
-        <w:t xml:space="preserve"> </w:t>
-      </w:r>
-      <w:r>
-        <w:rPr>
-          <w:i/>
+        <w:rPr>
+          <w:lang w:val="it-IT"/>
+        </w:rPr>
+        <w:t xml:space="preserve"> e firmati (la firma va nell’attributo </w:t>
+      </w:r>
+      <w:proofErr w:type="spellStart"/>
+      <w:r>
+        <w:rPr>
+          <w:i/>
+          <w:lang w:val="it-IT"/>
         </w:rPr>
         <w:t>sign</w:t>
       </w:r>
-      <w:r>
+      <w:proofErr w:type="spellEnd"/>
+      <w:r>
+        <w:rPr>
+          <w:lang w:val="it-IT"/>
+        </w:rPr>
         <w:t>).</w:t>
       </w:r>
     </w:p>
     <w:p>
       <w:pPr>
         <w:pStyle w:val="Titolo2"/>
+        <w:rPr>
+          <w:lang w:val="it-IT"/>
+        </w:rPr>
       </w:pPr>
     </w:p>
     <w:p>
       <w:pPr>
         <w:pStyle w:val="Titolo2"/>
-      </w:pPr>
-      <w:r>
+        <w:rPr>
+          <w:lang w:val="it-IT"/>
+        </w:rPr>
+      </w:pPr>
+      <w:r>
+        <w:rPr>
+          <w:lang w:val="it-IT"/>
+        </w:rPr>
         <w:t>TSA</w:t>
       </w:r>
     </w:p>
-    <w:p/>
+    <w:p>
+      <w:pPr>
+        <w:rPr>
+          <w:lang w:val="it-IT"/>
+        </w:rPr>
+      </w:pPr>
+    </w:p>
     <w:p>
       <w:pPr>
         <w:jc w:val="both"/>
@@ -3193,6 +1424,9 @@
         </w:rPr>
       </w:pPr>
       <w:r>
+        <w:rPr>
+          <w:lang w:val="it-IT"/>
+        </w:rPr>
         <w:t xml:space="preserve">Tale </w:t>
       </w:r>
       <w:r>
@@ -3444,7 +1678,7 @@
         <mc:AlternateContent>
           <mc:Choice Requires="wps">
             <w:drawing>
-              <wp:anchor distT="0" distB="0" distL="114300" distR="114300" simplePos="0" relativeHeight="251659264" behindDoc="0" locked="0" layoutInCell="1" allowOverlap="1">
+              <wp:anchor distT="0" distB="0" distL="114300" distR="114300" simplePos="0" relativeHeight="251659264" behindDoc="0" locked="0" layoutInCell="1" allowOverlap="1" wp14:anchorId="32E3C04F" wp14:editId="6655612D">
                 <wp:simplePos x="0" y="0"/>
                 <wp:positionH relativeFrom="margin">
                   <wp:align>left</wp:align>
@@ -3486,7 +1720,7 @@
                                 <w:rFonts w:ascii="Batang" w:eastAsia="Batang" w:hAnsi="Batang"/>
                                 <w:noProof/>
                                 <w:sz w:val="24"/>
-                                <w:lang w:val="it-IT"/>
+                                <w:lang w:val="en-US"/>
                               </w:rPr>
                             </w:pPr>
                             <w:r>
@@ -3494,7 +1728,7 @@
                                 <w:rFonts w:ascii="Batang" w:eastAsia="Batang" w:hAnsi="Batang"/>
                                 <w:noProof/>
                                 <w:sz w:val="24"/>
-                                <w:lang w:val="it-IT"/>
+                                <w:lang w:val="en-US"/>
                               </w:rPr>
                               <w:t xml:space="preserve">public ArrayList&lt;TSAMessage&gt; </w:t>
                             </w:r>
@@ -3504,7 +1738,7 @@
                                 <w:b/>
                                 <w:noProof/>
                                 <w:sz w:val="24"/>
-                                <w:lang w:val="it-IT"/>
+                                <w:lang w:val="en-US"/>
                               </w:rPr>
                               <w:t>generateTimestamp</w:t>
                             </w:r>
@@ -3513,7 +1747,7 @@
                                 <w:rFonts w:ascii="Batang" w:eastAsia="Batang" w:hAnsi="Batang"/>
                                 <w:noProof/>
                                 <w:sz w:val="24"/>
-                                <w:lang w:val="it-IT"/>
+                                <w:lang w:val="en-US"/>
                               </w:rPr>
                               <w:t>(ArrayList&lt;TSAMessage&gt; requests) {</w:t>
                             </w:r>
@@ -3524,7 +1758,7 @@
                                 <w:rFonts w:ascii="Batang" w:eastAsia="Batang" w:hAnsi="Batang"/>
                                 <w:noProof/>
                                 <w:sz w:val="24"/>
-                                <w:lang w:val="it-IT"/>
+                                <w:lang w:val="en-US"/>
                               </w:rPr>
                             </w:pPr>
                             <w:r>
@@ -3532,7 +1766,7 @@
                                 <w:rFonts w:ascii="Batang" w:eastAsia="Batang" w:hAnsi="Batang"/>
                                 <w:noProof/>
                                 <w:sz w:val="24"/>
-                                <w:lang w:val="it-IT"/>
+                                <w:lang w:val="en-US"/>
                               </w:rPr>
                               <w:t xml:space="preserve">        this.mt = new </w:t>
                             </w:r>
@@ -3542,7 +1776,7 @@
                                 <w:b/>
                                 <w:noProof/>
                                 <w:sz w:val="24"/>
-                                <w:lang w:val="it-IT"/>
+                                <w:lang w:val="en-US"/>
                               </w:rPr>
                               <w:t>MerkleTree</w:t>
                             </w:r>
@@ -3551,7 +1785,7 @@
                                 <w:rFonts w:ascii="Batang" w:eastAsia="Batang" w:hAnsi="Batang"/>
                                 <w:noProof/>
                                 <w:sz w:val="24"/>
-                                <w:lang w:val="it-IT"/>
+                                <w:lang w:val="en-US"/>
                               </w:rPr>
                               <w:t>();</w:t>
                             </w:r>
@@ -3562,7 +1796,7 @@
                                 <w:rFonts w:ascii="Batang" w:eastAsia="Batang" w:hAnsi="Batang"/>
                                 <w:noProof/>
                                 <w:sz w:val="24"/>
-                                <w:lang w:val="it-IT"/>
+                                <w:lang w:val="en-US"/>
                               </w:rPr>
                             </w:pPr>
                             <w:r>
@@ -3570,7 +1804,7 @@
                                 <w:rFonts w:ascii="Batang" w:eastAsia="Batang" w:hAnsi="Batang"/>
                                 <w:noProof/>
                                 <w:sz w:val="24"/>
-                                <w:lang w:val="it-IT"/>
+                                <w:lang w:val="en-US"/>
                               </w:rPr>
                               <w:t xml:space="preserve">        this.timeframe += 1;</w:t>
                             </w:r>
@@ -3581,7 +1815,7 @@
                                 <w:rFonts w:ascii="Batang" w:eastAsia="Batang" w:hAnsi="Batang"/>
                                 <w:noProof/>
                                 <w:sz w:val="24"/>
-                                <w:lang w:val="it-IT"/>
+                                <w:lang w:val="en-US"/>
                               </w:rPr>
                             </w:pPr>
                             <w:r>
@@ -3589,7 +1823,7 @@
                                 <w:rFonts w:ascii="Batang" w:eastAsia="Batang" w:hAnsi="Batang"/>
                                 <w:noProof/>
                                 <w:sz w:val="24"/>
-                                <w:lang w:val="it-IT"/>
+                                <w:lang w:val="en-US"/>
                               </w:rPr>
                               <w:t xml:space="preserve">        ArrayList&lt;JSONObject&gt; partialResponses = </w:t>
                             </w:r>
@@ -3599,7 +1833,7 @@
                                 <w:b/>
                                 <w:noProof/>
                                 <w:sz w:val="24"/>
-                                <w:lang w:val="it-IT"/>
+                                <w:lang w:val="en-US"/>
                               </w:rPr>
                               <w:t>createResponses</w:t>
                             </w:r>
@@ -3608,7 +1842,7 @@
                                 <w:rFonts w:ascii="Batang" w:eastAsia="Batang" w:hAnsi="Batang"/>
                                 <w:noProof/>
                                 <w:sz w:val="24"/>
-                                <w:lang w:val="it-IT"/>
+                                <w:lang w:val="en-US"/>
                               </w:rPr>
                               <w:t>(requests);</w:t>
                             </w:r>
@@ -3619,7 +1853,7 @@
                                 <w:rFonts w:ascii="Batang" w:eastAsia="Batang" w:hAnsi="Batang"/>
                                 <w:noProof/>
                                 <w:sz w:val="24"/>
-                                <w:lang w:val="it-IT"/>
+                                <w:lang w:val="en-US"/>
                               </w:rPr>
                             </w:pPr>
                             <w:r>
@@ -3627,7 +1861,7 @@
                                 <w:rFonts w:ascii="Batang" w:eastAsia="Batang" w:hAnsi="Batang"/>
                                 <w:noProof/>
                                 <w:sz w:val="24"/>
-                                <w:lang w:val="it-IT"/>
+                                <w:lang w:val="en-US"/>
                               </w:rPr>
                               <w:t xml:space="preserve">        </w:t>
                             </w:r>
@@ -3637,7 +1871,7 @@
                                 <w:b/>
                                 <w:noProof/>
                                 <w:sz w:val="24"/>
-                                <w:lang w:val="it-IT"/>
+                                <w:lang w:val="en-US"/>
                               </w:rPr>
                               <w:t>computeHashValues</w:t>
                             </w:r>
@@ -3646,7 +1880,7 @@
                                 <w:rFonts w:ascii="Batang" w:eastAsia="Batang" w:hAnsi="Batang"/>
                                 <w:noProof/>
                                 <w:sz w:val="24"/>
-                                <w:lang w:val="it-IT"/>
+                                <w:lang w:val="en-US"/>
                               </w:rPr>
                               <w:t>();</w:t>
                             </w:r>
@@ -3657,7 +1891,7 @@
                                 <w:rFonts w:ascii="Batang" w:eastAsia="Batang" w:hAnsi="Batang"/>
                                 <w:noProof/>
                                 <w:sz w:val="24"/>
-                                <w:lang w:val="it-IT"/>
+                                <w:lang w:val="en-US"/>
                               </w:rPr>
                             </w:pPr>
                             <w:r>
@@ -3665,7 +1899,7 @@
                                 <w:rFonts w:ascii="Batang" w:eastAsia="Batang" w:hAnsi="Batang"/>
                                 <w:noProof/>
                                 <w:sz w:val="24"/>
-                                <w:lang w:val="it-IT"/>
+                                <w:lang w:val="en-US"/>
                               </w:rPr>
                               <w:t xml:space="preserve">        ArrayList&lt;String&gt; merkleInfo = mt.</w:t>
                             </w:r>
@@ -3675,7 +1909,7 @@
                                 <w:b/>
                                 <w:noProof/>
                                 <w:sz w:val="24"/>
-                                <w:lang w:val="it-IT"/>
+                                <w:lang w:val="en-US"/>
                               </w:rPr>
                               <w:t>buildInfo</w:t>
                             </w:r>
@@ -3684,7 +1918,7 @@
                                 <w:rFonts w:ascii="Batang" w:eastAsia="Batang" w:hAnsi="Batang"/>
                                 <w:noProof/>
                                 <w:sz w:val="24"/>
-                                <w:lang w:val="it-IT"/>
+                                <w:lang w:val="en-US"/>
                               </w:rPr>
                               <w:t>();</w:t>
                             </w:r>
@@ -3695,7 +1929,7 @@
                                 <w:rFonts w:ascii="Batang" w:eastAsia="Batang" w:hAnsi="Batang"/>
                                 <w:noProof/>
                                 <w:sz w:val="24"/>
-                                <w:lang w:val="it-IT"/>
+                                <w:lang w:val="en-US"/>
                               </w:rPr>
                             </w:pPr>
                             <w:r>
@@ -3703,7 +1937,7 @@
                                 <w:rFonts w:ascii="Batang" w:eastAsia="Batang" w:hAnsi="Batang"/>
                                 <w:noProof/>
                                 <w:sz w:val="24"/>
-                                <w:lang w:val="it-IT"/>
+                                <w:lang w:val="en-US"/>
                               </w:rPr>
                               <w:t xml:space="preserve">        </w:t>
                             </w:r>
@@ -3713,7 +1947,7 @@
                                 <w:b/>
                                 <w:noProof/>
                                 <w:sz w:val="24"/>
-                                <w:lang w:val="it-IT"/>
+                                <w:lang w:val="en-US"/>
                               </w:rPr>
                               <w:t>saveHashValues</w:t>
                             </w:r>
@@ -3722,7 +1956,7 @@
                                 <w:rFonts w:ascii="Batang" w:eastAsia="Batang" w:hAnsi="Batang"/>
                                 <w:noProof/>
                                 <w:sz w:val="24"/>
-                                <w:lang w:val="it-IT"/>
+                                <w:lang w:val="en-US"/>
                               </w:rPr>
                               <w:t>();</w:t>
                             </w:r>
@@ -3733,7 +1967,7 @@
                                 <w:rFonts w:ascii="Batang" w:eastAsia="Batang" w:hAnsi="Batang"/>
                                 <w:noProof/>
                                 <w:sz w:val="24"/>
-                                <w:lang w:val="it-IT"/>
+                                <w:lang w:val="en-US"/>
                               </w:rPr>
                             </w:pPr>
                             <w:r>
@@ -3741,7 +1975,7 @@
                                 <w:rFonts w:ascii="Batang" w:eastAsia="Batang" w:hAnsi="Batang"/>
                                 <w:noProof/>
                                 <w:sz w:val="24"/>
-                                <w:lang w:val="it-IT"/>
+                                <w:lang w:val="en-US"/>
                               </w:rPr>
                               <w:t xml:space="preserve">        return </w:t>
                             </w:r>
@@ -3751,7 +1985,7 @@
                                 <w:b/>
                                 <w:noProof/>
                                 <w:sz w:val="24"/>
-                                <w:lang w:val="it-IT"/>
+                                <w:lang w:val="en-US"/>
                               </w:rPr>
                               <w:t>finalizeResponses</w:t>
                             </w:r>
@@ -3760,7 +1994,7 @@
                                 <w:rFonts w:ascii="Batang" w:eastAsia="Batang" w:hAnsi="Batang"/>
                                 <w:noProof/>
                                 <w:sz w:val="24"/>
-                                <w:lang w:val="it-IT"/>
+                                <w:lang w:val="en-US"/>
                               </w:rPr>
                               <w:t xml:space="preserve">(partialResponses, merkleInfo);     </w:t>
                             </w:r>
@@ -3779,9 +2013,18 @@
                                 <w:rFonts w:ascii="Batang" w:eastAsia="Batang" w:hAnsi="Batang"/>
                                 <w:noProof/>
                                 <w:sz w:val="24"/>
+                                <w:lang w:val="en-US"/>
+                              </w:rPr>
+                              <w:t xml:space="preserve">    </w:t>
+                            </w:r>
+                            <w:r>
+                              <w:rPr>
+                                <w:rFonts w:ascii="Batang" w:eastAsia="Batang" w:hAnsi="Batang"/>
+                                <w:noProof/>
+                                <w:sz w:val="24"/>
                                 <w:lang w:val="it-IT"/>
                               </w:rPr>
-                              <w:t xml:space="preserve">    }</w:t>
+                              <w:t>}</w:t>
                             </w:r>
                           </w:p>
                           <w:p/>
@@ -3802,7 +2045,7 @@
               </wp:anchor>
             </w:drawing>
           </mc:Choice>
-          <mc:Fallback>
+          <mc:Fallback xmlns:w16se="http://schemas.microsoft.com/office/word/2015/wordml/symex" xmlns:w16cid="http://schemas.microsoft.com/office/word/2016/wordml/cid" xmlns:am3d="http://schemas.microsoft.com/office/drawing/2017/model3d" xmlns:aink="http://schemas.microsoft.com/office/drawing/2016/ink" xmlns:cx8="http://schemas.microsoft.com/office/drawing/2016/5/14/chartex" xmlns:cx7="http://schemas.microsoft.com/office/drawing/2016/5/13/chartex" xmlns:cx6="http://schemas.microsoft.com/office/drawing/2016/5/12/chartex" xmlns:cx5="http://schemas.microsoft.com/office/drawing/2016/5/11/chartex" xmlns:cx4="http://schemas.microsoft.com/office/drawing/2016/5/10/chartex" xmlns:cx3="http://schemas.microsoft.com/office/drawing/2016/5/9/chartex" xmlns:cx2="http://schemas.microsoft.com/office/drawing/2015/10/21/chartex" xmlns:cx1="http://schemas.microsoft.com/office/drawing/2015/9/8/chartex" xmlns:cx="http://schemas.microsoft.com/office/drawing/2014/chartex">
             <w:pict>
               <v:shapetype id="_x0000_t202" coordsize="21600,21600" o:spt="202" path="m,l,21600r21600,l21600,xe">
                 <v:stroke joinstyle="miter"/>
@@ -5700,16 +3943,50 @@
         <w:t xml:space="preserve"> trace e chiudendo l’applicazione: ove necessario, prima di chiudere l’applicazione, vengono salvati gli HV e SHV su file in maniera tale da poter ripristinare lo stato della computazione poi. </w:t>
       </w:r>
     </w:p>
-    <w:p/>
+    <w:p>
+      <w:pPr>
+        <w:rPr>
+          <w:lang w:val="it-IT"/>
+        </w:rPr>
+      </w:pPr>
+    </w:p>
     <w:p>
       <w:pPr>
         <w:pStyle w:val="Titolo2"/>
-      </w:pPr>
-      <w:r>
-        <w:t>Merkle Tree</w:t>
-      </w:r>
-    </w:p>
-    <w:p/>
+        <w:rPr>
+          <w:lang w:val="it-IT"/>
+        </w:rPr>
+      </w:pPr>
+      <w:proofErr w:type="spellStart"/>
+      <w:r>
+        <w:rPr>
+          <w:lang w:val="it-IT"/>
+        </w:rPr>
+        <w:t>Merkle</w:t>
+      </w:r>
+      <w:proofErr w:type="spellEnd"/>
+      <w:r>
+        <w:rPr>
+          <w:lang w:val="it-IT"/>
+        </w:rPr>
+        <w:t xml:space="preserve"> </w:t>
+      </w:r>
+      <w:proofErr w:type="spellStart"/>
+      <w:r>
+        <w:rPr>
+          <w:lang w:val="it-IT"/>
+        </w:rPr>
+        <w:t>Tree</w:t>
+      </w:r>
+      <w:proofErr w:type="spellEnd"/>
+    </w:p>
+    <w:p>
+      <w:pPr>
+        <w:rPr>
+          <w:lang w:val="it-IT"/>
+        </w:rPr>
+      </w:pPr>
+    </w:p>
     <w:p>
       <w:pPr>
         <w:jc w:val="both"/>
@@ -5796,9 +4073,10 @@
       <w:r>
         <w:rPr>
           <w:noProof/>
+          <w:lang w:val="it-IT"/>
         </w:rPr>
         <w:drawing>
-          <wp:inline distT="0" distB="0" distL="0" distR="0" wp14:anchorId="6FD8C029" wp14:editId="3BFA8B5E">
+          <wp:inline distT="0" distB="0" distL="0" distR="0" wp14:anchorId="747DEA50" wp14:editId="1D92FFA4">
             <wp:extent cx="4443730" cy="2056804"/>
             <wp:effectExtent l="0" t="0" r="0" b="635"/>
             <wp:docPr id="3" name="Immagine 3"/>
@@ -6763,7 +5041,21 @@
         <w:rPr>
           <w:lang w:val="it-IT"/>
         </w:rPr>
-        <w:t xml:space="preserve">, e inseriti nelle posizioni da 8 in poi. L’ultima operazione produrrà la radice dell’albero che viene restituita dalla funzione come Root </w:t>
+        <w:t xml:space="preserve">, e inseriti nelle posizioni da 8 in poi. L’ultima operazione produrrà la radice dell’albero che viene restituita dalla funzione come </w:t>
+      </w:r>
+      <w:proofErr w:type="spellStart"/>
+      <w:r>
+        <w:rPr>
+          <w:lang w:val="it-IT"/>
+        </w:rPr>
+        <w:t>Root</w:t>
+      </w:r>
+      <w:proofErr w:type="spellEnd"/>
+      <w:r>
+        <w:rPr>
+          <w:lang w:val="it-IT"/>
+        </w:rPr>
+        <w:t xml:space="preserve"> </w:t>
       </w:r>
       <w:proofErr w:type="spellStart"/>
       <w:r>
@@ -6869,7 +5161,21 @@
         <w:rPr>
           <w:lang w:val="it-IT"/>
         </w:rPr>
-        <w:t xml:space="preserve">Il metodo costruisce, per ciascun nodo foglia, le informazioni necessarie a poter calcolare il Root </w:t>
+        <w:t xml:space="preserve">Il metodo costruisce, per ciascun nodo foglia, le informazioni necessarie a poter calcolare il </w:t>
+      </w:r>
+      <w:proofErr w:type="spellStart"/>
+      <w:r>
+        <w:rPr>
+          <w:lang w:val="it-IT"/>
+        </w:rPr>
+        <w:t>Root</w:t>
+      </w:r>
+      <w:proofErr w:type="spellEnd"/>
+      <w:r>
+        <w:rPr>
+          <w:lang w:val="it-IT"/>
+        </w:rPr>
+        <w:t xml:space="preserve"> </w:t>
       </w:r>
       <w:proofErr w:type="spellStart"/>
       <w:r>
@@ -7770,13 +6076,13 @@
         <w:jc w:val="both"/>
         <w:rPr>
           <w:i/>
-          <w:lang w:val="it-IT"/>
-        </w:rPr>
-      </w:pPr>
-      <w:r>
-        <w:rPr>
-          <w:i/>
-          <w:lang w:val="it-IT"/>
+          <w:lang w:val="en-US"/>
+        </w:rPr>
+      </w:pPr>
+      <w:r>
+        <w:rPr>
+          <w:i/>
+          <w:lang w:val="en-US"/>
         </w:rPr>
         <w:t>“hash</w:t>
       </w:r>
@@ -7784,7 +6090,7 @@
       <w:r>
         <w:rPr>
           <w:i/>
-          <w:lang w:val="it-IT"/>
+          <w:lang w:val="en-US"/>
         </w:rPr>
         <w:t>1,pos</w:t>
       </w:r>
@@ -7792,7 +6098,7 @@
       <w:r>
         <w:rPr>
           <w:i/>
-          <w:lang w:val="it-IT"/>
+          <w:lang w:val="en-US"/>
         </w:rPr>
         <w:t>1,hash2,pos2,hash3,pos3”</w:t>
       </w:r>
@@ -7802,13 +6108,13 @@
         <w:jc w:val="both"/>
         <w:rPr>
           <w:i/>
-          <w:lang w:val="it-IT"/>
-        </w:rPr>
-      </w:pPr>
-      <w:r>
-        <w:rPr>
-          <w:i/>
-          <w:lang w:val="it-IT"/>
+          <w:lang w:val="en-US"/>
+        </w:rPr>
+      </w:pPr>
+      <w:r>
+        <w:rPr>
+          <w:i/>
+          <w:lang w:val="en-US"/>
         </w:rPr>
         <w:tab/>
       </w:r>
@@ -7823,10 +6129,15 @@
       </w:pPr>
       <w:r>
         <w:rPr>
-          <w:lang w:val="it-IT"/>
+          <w:lang w:val="en-US"/>
         </w:rPr>
         <w:lastRenderedPageBreak/>
         <w:tab/>
+      </w:r>
+      <w:r>
+        <w:rPr>
+          <w:lang w:val="it-IT"/>
+        </w:rPr>
         <w:t xml:space="preserve">Dove gli </w:t>
       </w:r>
       <w:proofErr w:type="spellStart"/>
@@ -7910,29 +6221,631 @@
         <w:t xml:space="preserve"> e restituita dal metodo al chiamante.</w:t>
       </w:r>
     </w:p>
+    <w:p>
+      <w:pPr>
+        <w:rPr>
+          <w:lang w:val="it-IT"/>
+        </w:rPr>
+      </w:pPr>
+    </w:p>
+    <w:p>
+      <w:pPr>
+        <w:pStyle w:val="Titolo2"/>
+      </w:pPr>
+      <w:proofErr w:type="spellStart"/>
+      <w:r>
+        <w:t>PublicKeyManager</w:t>
+      </w:r>
+      <w:proofErr w:type="spellEnd"/>
+    </w:p>
     <w:p/>
     <w:p>
       <w:pPr>
+        <w:jc w:val="both"/>
+        <w:rPr>
+          <w:lang w:val="it-IT"/>
+        </w:rPr>
+      </w:pPr>
+      <w:r>
+        <w:rPr>
+          <w:lang w:val="it-IT"/>
+        </w:rPr>
+        <w:t>Durante l’esecuzione della simulazione si presenta diverse volte la necessità</w:t>
+      </w:r>
+      <w:r>
+        <w:rPr>
+          <w:lang w:val="it-IT"/>
+        </w:rPr>
+        <w:t>,</w:t>
+      </w:r>
+      <w:r>
+        <w:rPr>
+          <w:lang w:val="it-IT"/>
+        </w:rPr>
+        <w:t xml:space="preserve"> da parte di un utente</w:t>
+      </w:r>
+      <w:r>
+        <w:rPr>
+          <w:lang w:val="it-IT"/>
+        </w:rPr>
+        <w:t>,</w:t>
+      </w:r>
+      <w:r>
+        <w:rPr>
+          <w:lang w:val="it-IT"/>
+        </w:rPr>
+        <w:t xml:space="preserve"> di ottenere una chiave pubblica associata a</w:t>
+      </w:r>
+      <w:r>
+        <w:rPr>
+          <w:lang w:val="it-IT"/>
+        </w:rPr>
+        <w:t>d</w:t>
+      </w:r>
+      <w:r>
+        <w:rPr>
+          <w:lang w:val="it-IT"/>
+        </w:rPr>
+        <w:t xml:space="preserve"> un altro ut</w:t>
+      </w:r>
+      <w:r>
+        <w:rPr>
+          <w:lang w:val="it-IT"/>
+        </w:rPr>
+        <w:t xml:space="preserve">ente; pertanto è stata realizzata la classe </w:t>
+      </w:r>
+      <w:proofErr w:type="spellStart"/>
+      <w:r>
+        <w:rPr>
+          <w:b/>
+          <w:i/>
+          <w:lang w:val="it-IT"/>
+        </w:rPr>
+        <w:t>PublicKeyManager</w:t>
+      </w:r>
+      <w:proofErr w:type="spellEnd"/>
+      <w:r>
+        <w:rPr>
+          <w:lang w:val="it-IT"/>
+        </w:rPr>
+        <w:t>, con lo scopo di simulare un provider in grado di fornire a un qualsiasi utente le chiavi pubbliche di altri utenti.</w:t>
+      </w:r>
+    </w:p>
+    <w:p>
+      <w:pPr>
+        <w:jc w:val="both"/>
+        <w:rPr>
+          <w:lang w:val="it-IT"/>
+        </w:rPr>
+      </w:pPr>
+      <w:r>
+        <w:rPr>
+          <w:lang w:val="it-IT"/>
+        </w:rPr>
+        <w:t xml:space="preserve">La classe </w:t>
+      </w:r>
+      <w:proofErr w:type="spellStart"/>
+      <w:r>
+        <w:rPr>
+          <w:b/>
+          <w:i/>
+          <w:lang w:val="it-IT"/>
+        </w:rPr>
+        <w:t>PublicKeyManager</w:t>
+      </w:r>
+      <w:proofErr w:type="spellEnd"/>
+      <w:r>
+        <w:rPr>
+          <w:lang w:val="it-IT"/>
+        </w:rPr>
+        <w:t>, modellata come un singleton ed iniziali</w:t>
+      </w:r>
+      <w:r>
+        <w:rPr>
+          <w:lang w:val="it-IT"/>
+        </w:rPr>
+        <w:t>zzata con un file contente tutte</w:t>
+      </w:r>
+      <w:r>
+        <w:rPr>
+          <w:lang w:val="it-IT"/>
+        </w:rPr>
+        <w:t xml:space="preserve"> le mappature </w:t>
+      </w:r>
+      <w:r>
+        <w:rPr>
+          <w:lang w:val="it-IT"/>
+        </w:rPr>
+        <w:t>necessarie</w:t>
+      </w:r>
+      <w:r>
+        <w:rPr>
+          <w:lang w:val="it-IT"/>
+        </w:rPr>
+        <w:t xml:space="preserve"> tra utenti e chiavi, fornisce</w:t>
+      </w:r>
+      <w:r>
+        <w:rPr>
+          <w:lang w:val="it-IT"/>
+        </w:rPr>
+        <w:t>,</w:t>
+      </w:r>
+      <w:r>
+        <w:rPr>
+          <w:lang w:val="it-IT"/>
+        </w:rPr>
+        <w:t xml:space="preserve"> tramite il metodo </w:t>
+      </w:r>
+      <w:proofErr w:type="spellStart"/>
+      <w:proofErr w:type="gramStart"/>
+      <w:r>
+        <w:rPr>
+          <w:b/>
+          <w:i/>
+          <w:lang w:val="it-IT"/>
+        </w:rPr>
+        <w:t>getPublicKey</w:t>
+      </w:r>
+      <w:proofErr w:type="spellEnd"/>
+      <w:r>
+        <w:rPr>
+          <w:i/>
+          <w:lang w:val="it-IT"/>
+        </w:rPr>
+        <w:t>(</w:t>
+      </w:r>
+      <w:proofErr w:type="spellStart"/>
+      <w:proofErr w:type="gramEnd"/>
+      <w:r>
+        <w:rPr>
+          <w:i/>
+          <w:lang w:val="it-IT"/>
+        </w:rPr>
+        <w:t>String</w:t>
+      </w:r>
+      <w:proofErr w:type="spellEnd"/>
+      <w:r>
+        <w:rPr>
+          <w:i/>
+          <w:lang w:val="it-IT"/>
+        </w:rPr>
+        <w:t xml:space="preserve"> </w:t>
+      </w:r>
+      <w:proofErr w:type="spellStart"/>
+      <w:r>
+        <w:rPr>
+          <w:i/>
+          <w:lang w:val="it-IT"/>
+        </w:rPr>
+        <w:t>user</w:t>
+      </w:r>
+      <w:proofErr w:type="spellEnd"/>
+      <w:r>
+        <w:rPr>
+          <w:i/>
+          <w:lang w:val="it-IT"/>
+        </w:rPr>
+        <w:t xml:space="preserve">, </w:t>
+      </w:r>
+      <w:proofErr w:type="spellStart"/>
+      <w:r>
+        <w:rPr>
+          <w:i/>
+          <w:lang w:val="it-IT"/>
+        </w:rPr>
+        <w:t>String</w:t>
+      </w:r>
+      <w:proofErr w:type="spellEnd"/>
+      <w:r>
+        <w:rPr>
+          <w:i/>
+          <w:lang w:val="it-IT"/>
+        </w:rPr>
+        <w:t xml:space="preserve"> </w:t>
+      </w:r>
+      <w:proofErr w:type="spellStart"/>
+      <w:r>
+        <w:rPr>
+          <w:i/>
+          <w:lang w:val="it-IT"/>
+        </w:rPr>
+        <w:t>keyId</w:t>
+      </w:r>
+      <w:proofErr w:type="spellEnd"/>
+      <w:r>
+        <w:rPr>
+          <w:i/>
+          <w:lang w:val="it-IT"/>
+        </w:rPr>
+        <w:t>)</w:t>
+      </w:r>
+      <w:r>
+        <w:rPr>
+          <w:i/>
+          <w:lang w:val="it-IT"/>
+        </w:rPr>
+        <w:t>,</w:t>
+      </w:r>
+      <w:r>
+        <w:rPr>
+          <w:i/>
+          <w:lang w:val="it-IT"/>
+        </w:rPr>
+        <w:t xml:space="preserve"> </w:t>
+      </w:r>
+      <w:r>
+        <w:rPr>
+          <w:lang w:val="it-IT"/>
+        </w:rPr>
+        <w:t>la possibilità di recuperare una specifica chiave pubblica associata ad un certo utente.</w:t>
+      </w:r>
+    </w:p>
+    <w:p>
+      <w:pPr>
+        <w:jc w:val="both"/>
+        <w:rPr>
+          <w:lang w:val="it-IT"/>
+        </w:rPr>
+      </w:pPr>
+      <w:r>
+        <w:rPr>
+          <w:lang w:val="it-IT"/>
+        </w:rPr>
+        <w:t>Il file di inizializzazione utilizzato all’atto della creazione del singleton rappresenta, ai fini della simulazione, una sorte di database contenenti le chiavi pubbliche degli utenti.</w:t>
+      </w:r>
+    </w:p>
+    <w:p>
+      <w:pPr>
+        <w:jc w:val="both"/>
+        <w:rPr>
+          <w:lang w:val="it-IT"/>
+        </w:rPr>
+      </w:pPr>
+      <w:r>
+        <w:rPr>
+          <w:lang w:val="it-IT"/>
+        </w:rPr>
+        <w:t xml:space="preserve">Esso è formattato secondo il formato JSON e contiene un </w:t>
+      </w:r>
+      <w:proofErr w:type="spellStart"/>
+      <w:r>
+        <w:rPr>
+          <w:lang w:val="it-IT"/>
+        </w:rPr>
+        <w:t>JSONObject</w:t>
+      </w:r>
+      <w:proofErr w:type="spellEnd"/>
+      <w:r>
+        <w:rPr>
+          <w:lang w:val="it-IT"/>
+        </w:rPr>
+        <w:t xml:space="preserve"> per ogni utente all’interno del quale sono presenti tanti </w:t>
+      </w:r>
+      <w:proofErr w:type="spellStart"/>
+      <w:r>
+        <w:rPr>
+          <w:lang w:val="it-IT"/>
+        </w:rPr>
+        <w:t>JSONObject</w:t>
+      </w:r>
+      <w:proofErr w:type="spellEnd"/>
+      <w:r>
+        <w:rPr>
+          <w:lang w:val="it-IT"/>
+        </w:rPr>
+        <w:t xml:space="preserve"> quante sono le chiavi associate a quell’utente.</w:t>
+      </w:r>
+    </w:p>
+    <w:p>
+      <w:pPr>
+        <w:jc w:val="both"/>
+        <w:rPr>
+          <w:lang w:val="it-IT"/>
+        </w:rPr>
+      </w:pPr>
+      <w:r>
+        <w:rPr>
+          <w:lang w:val="it-IT"/>
+        </w:rPr>
+        <w:t>Gli utenti sono identificati tramite un identificativo univoco costituito da una stringa, le chiavi sono invece identificate da una stringa che segue la seguente formattazione:</w:t>
+      </w:r>
+    </w:p>
+    <w:p>
+      <w:pPr>
+        <w:jc w:val="both"/>
+        <w:rPr>
+          <w:lang w:val="it-IT"/>
+        </w:rPr>
+      </w:pPr>
+    </w:p>
+    <w:p>
+      <w:pPr>
+        <w:jc w:val="both"/>
+        <w:rPr>
+          <w:i/>
+          <w:lang w:val="it-IT"/>
+        </w:rPr>
+      </w:pPr>
+      <w:r>
+        <w:rPr>
+          <w:lang w:val="it-IT"/>
+        </w:rPr>
+        <w:t xml:space="preserve"> </w:t>
+      </w:r>
+      <w:proofErr w:type="spellStart"/>
+      <w:r>
+        <w:rPr>
+          <w:lang w:val="it-IT"/>
+        </w:rPr>
+        <w:t>Key</w:t>
+      </w:r>
+      <w:proofErr w:type="spellEnd"/>
+      <w:r>
+        <w:rPr>
+          <w:lang w:val="it-IT"/>
+        </w:rPr>
+        <w:t>/</w:t>
+      </w:r>
+      <w:proofErr w:type="spellStart"/>
+      <w:r>
+        <w:rPr>
+          <w:i/>
+          <w:lang w:val="it-IT"/>
+        </w:rPr>
+        <w:t>TipoChiave</w:t>
+      </w:r>
+      <w:proofErr w:type="spellEnd"/>
+      <w:r>
+        <w:rPr>
+          <w:lang w:val="it-IT"/>
+        </w:rPr>
+        <w:t>/</w:t>
+      </w:r>
+      <w:proofErr w:type="spellStart"/>
+      <w:r>
+        <w:rPr>
+          <w:i/>
+          <w:lang w:val="it-IT"/>
+        </w:rPr>
+        <w:t>DimensioneInBit</w:t>
+      </w:r>
+      <w:proofErr w:type="spellEnd"/>
+      <w:r>
+        <w:rPr>
+          <w:lang w:val="it-IT"/>
+        </w:rPr>
+        <w:t>/</w:t>
+      </w:r>
+      <w:proofErr w:type="spellStart"/>
+      <w:r>
+        <w:rPr>
+          <w:i/>
+          <w:lang w:val="it-IT"/>
+        </w:rPr>
+        <w:t>TipoDiServizio</w:t>
+      </w:r>
+      <w:proofErr w:type="spellEnd"/>
+    </w:p>
+    <w:p>
+      <w:pPr>
+        <w:jc w:val="both"/>
+        <w:rPr>
+          <w:i/>
+          <w:lang w:val="it-IT"/>
+        </w:rPr>
+      </w:pPr>
+    </w:p>
+    <w:p>
+      <w:pPr>
+        <w:jc w:val="both"/>
+        <w:rPr>
+          <w:lang w:val="it-IT"/>
+        </w:rPr>
+      </w:pPr>
+      <w:r>
+        <w:rPr>
+          <w:lang w:val="it-IT"/>
+        </w:rPr>
+        <w:t>Dove:</w:t>
+      </w:r>
+    </w:p>
+    <w:p>
+      <w:pPr>
+        <w:pStyle w:val="Paragrafoelenco"/>
+        <w:numPr>
+          <w:ilvl w:val="0"/>
+          <w:numId w:val="7"/>
+        </w:numPr>
+        <w:jc w:val="both"/>
+        <w:rPr>
+          <w:lang w:val="it-IT"/>
+        </w:rPr>
+      </w:pPr>
+      <w:proofErr w:type="spellStart"/>
+      <w:r>
+        <w:rPr>
+          <w:i/>
+          <w:lang w:val="it-IT"/>
+        </w:rPr>
+        <w:t>TipoChiave</w:t>
+      </w:r>
+      <w:proofErr w:type="spellEnd"/>
+      <w:r>
+        <w:rPr>
+          <w:lang w:val="it-IT"/>
+        </w:rPr>
+        <w:t xml:space="preserve"> indica il tipo di chiave a cui ci si riferisce. Es. RSA, DSA </w:t>
+      </w:r>
+      <w:proofErr w:type="spellStart"/>
+      <w:r>
+        <w:rPr>
+          <w:lang w:val="it-IT"/>
+        </w:rPr>
+        <w:t>etc</w:t>
+      </w:r>
+      <w:proofErr w:type="spellEnd"/>
+    </w:p>
+    <w:p>
+      <w:pPr>
+        <w:pStyle w:val="Paragrafoelenco"/>
+        <w:numPr>
+          <w:ilvl w:val="0"/>
+          <w:numId w:val="7"/>
+        </w:numPr>
+        <w:jc w:val="both"/>
+        <w:rPr>
+          <w:lang w:val="it-IT"/>
+        </w:rPr>
+      </w:pPr>
+      <w:proofErr w:type="spellStart"/>
+      <w:r>
+        <w:rPr>
+          <w:i/>
+          <w:lang w:val="it-IT"/>
+        </w:rPr>
+        <w:t>DimensioneInBit</w:t>
+      </w:r>
+      <w:proofErr w:type="spellEnd"/>
+      <w:r>
+        <w:rPr>
+          <w:lang w:val="it-IT"/>
+        </w:rPr>
+        <w:t xml:space="preserve"> indica la dimensione della chiave in bit</w:t>
+      </w:r>
+    </w:p>
+    <w:p>
+      <w:pPr>
+        <w:pStyle w:val="Paragrafoelenco"/>
+        <w:numPr>
+          <w:ilvl w:val="0"/>
+          <w:numId w:val="7"/>
+        </w:numPr>
+        <w:jc w:val="both"/>
+        <w:rPr>
+          <w:lang w:val="it-IT"/>
+        </w:rPr>
+      </w:pPr>
+      <w:proofErr w:type="spellStart"/>
+      <w:r>
+        <w:rPr>
+          <w:i/>
+          <w:lang w:val="it-IT"/>
+        </w:rPr>
+        <w:t>TipoDiServizio</w:t>
+      </w:r>
+      <w:proofErr w:type="spellEnd"/>
+      <w:r>
+        <w:rPr>
+          <w:i/>
+          <w:lang w:val="it-IT"/>
+        </w:rPr>
+        <w:t xml:space="preserve"> </w:t>
+      </w:r>
+      <w:r>
+        <w:rPr>
+          <w:lang w:val="it-IT"/>
+        </w:rPr>
+        <w:t>indica il servizio per cui viene utilizzata quella chiave (es. dirigenza, insegnamento, etc.</w:t>
+      </w:r>
+      <w:proofErr w:type="gramStart"/>
+      <w:r>
+        <w:rPr>
+          <w:lang w:val="it-IT"/>
+        </w:rPr>
+        <w:t>) ;</w:t>
+      </w:r>
+      <w:proofErr w:type="gramEnd"/>
+      <w:r>
+        <w:rPr>
+          <w:lang w:val="it-IT"/>
+        </w:rPr>
+        <w:t xml:space="preserve"> di default è “</w:t>
+      </w:r>
+      <w:proofErr w:type="spellStart"/>
+      <w:r>
+        <w:rPr>
+          <w:lang w:val="it-IT"/>
+        </w:rPr>
+        <w:t>Main</w:t>
+      </w:r>
+      <w:proofErr w:type="spellEnd"/>
+      <w:r>
+        <w:rPr>
+          <w:lang w:val="it-IT"/>
+        </w:rPr>
+        <w:t>”.</w:t>
+      </w:r>
+    </w:p>
+    <w:p>
+      <w:pPr>
+        <w:jc w:val="both"/>
+        <w:rPr>
+          <w:lang w:val="it-IT"/>
+        </w:rPr>
+      </w:pPr>
+    </w:p>
+    <w:p>
+      <w:pPr>
         <w:pStyle w:val="Titolo2"/>
       </w:pPr>
-      <w:proofErr w:type="spellStart"/>
-      <w:r>
-        <w:t>KeyRing</w:t>
-      </w:r>
-      <w:proofErr w:type="spellEnd"/>
-      <w:r>
-        <w:t xml:space="preserve"> e </w:t>
-      </w:r>
-      <w:proofErr w:type="spellStart"/>
-      <w:r>
-        <w:t>PublicKeyManager</w:t>
-      </w:r>
-      <w:proofErr w:type="spellEnd"/>
-    </w:p>
-    <w:p>
-      <w:r>
-        <w:t>//To be filled</w:t>
-      </w:r>
+      <w:r>
+        <w:t>Keyring</w:t>
+      </w:r>
+      <w:bookmarkStart w:id="2" w:name="_GoBack"/>
+      <w:bookmarkEnd w:id="2"/>
+    </w:p>
+    <w:p>
+      <w:pPr>
+        <w:jc w:val="both"/>
+        <w:rPr>
+          <w:lang w:val="it-IT"/>
+        </w:rPr>
+      </w:pPr>
+    </w:p>
+    <w:p>
+      <w:pPr>
+        <w:jc w:val="both"/>
+        <w:rPr>
+          <w:lang w:val="it-IT"/>
+        </w:rPr>
+      </w:pPr>
+    </w:p>
+    <w:p>
+      <w:pPr>
+        <w:jc w:val="both"/>
+        <w:rPr>
+          <w:lang w:val="it-IT"/>
+        </w:rPr>
+      </w:pPr>
+    </w:p>
+    <w:p>
+      <w:pPr>
+        <w:jc w:val="both"/>
+        <w:rPr>
+          <w:lang w:val="it-IT"/>
+        </w:rPr>
+      </w:pPr>
+    </w:p>
+    <w:p>
+      <w:pPr>
+        <w:rPr>
+          <w:lang w:val="it-IT"/>
+        </w:rPr>
+      </w:pPr>
+    </w:p>
+    <w:p>
+      <w:pPr>
+        <w:rPr>
+          <w:lang w:val="it-IT"/>
+        </w:rPr>
+      </w:pPr>
+    </w:p>
+    <w:p>
+      <w:pPr>
+        <w:rPr>
+          <w:lang w:val="it-IT"/>
+        </w:rPr>
+      </w:pPr>
     </w:p>
     <w:sectPr>
       <w:pgSz w:w="11906" w:h="16838"/>
@@ -7945,8 +6858,8 @@
 </file>
 
 <file path=word/numbering.xml><?xml version="1.0" encoding="utf-8"?>
-<w:numbering xmlns:wpc="http://schemas.microsoft.com/office/word/2010/wordprocessingCanvas" xmlns:cx="http://schemas.microsoft.com/office/drawing/2014/chartex" xmlns:cx1="http://schemas.microsoft.com/office/drawing/2015/9/8/chartex" xmlns:cx2="http://schemas.microsoft.com/office/drawing/2015/10/21/chartex" xmlns:cx3="http://schemas.microsoft.com/office/drawing/2016/5/9/chartex" xmlns:cx4="http://schemas.microsoft.com/office/drawing/2016/5/10/chartex" xmlns:cx5="http://schemas.microsoft.com/office/drawing/2016/5/11/chartex" xmlns:cx6="http://schemas.microsoft.com/office/drawing/2016/5/12/chartex" xmlns:cx7="http://schemas.microsoft.com/office/drawing/2016/5/13/chartex" xmlns:cx8="http://schemas.microsoft.com/office/drawing/2016/5/14/chartex" xmlns:mc="http://schemas.openxmlformats.org/markup-compatibility/2006" xmlns:aink="http://schemas.microsoft.com/office/drawing/2016/ink" xmlns:am3d="http://schemas.microsoft.com/office/drawing/2017/model3d" xmlns:o="urn:schemas-microsoft-com:office:office" xmlns:r="http://schemas.openxmlformats.org/officeDocument/2006/relationships" xmlns:m="http://schemas.openxmlformats.org/officeDocument/2006/math" xmlns:v="urn:schemas-microsoft-com:vml" xmlns:wp14="http://schemas.microsoft.com/office/word/2010/wordprocessingDrawing" xmlns:wp="http://schemas.openxmlformats.org/drawingml/2006/wordprocessingDrawing" xmlns:w10="urn:schemas-microsoft-com:office:word" xmlns:w="http://schemas.openxmlformats.org/wordprocessingml/2006/main" xmlns:w14="http://schemas.microsoft.com/office/word/2010/wordml" xmlns:w15="http://schemas.microsoft.com/office/word/2012/wordml" xmlns:w16cid="http://schemas.microsoft.com/office/word/2016/wordml/cid" xmlns:w16se="http://schemas.microsoft.com/office/word/2015/wordml/symex" xmlns:wpg="http://schemas.microsoft.com/office/word/2010/wordprocessingGroup" xmlns:wpi="http://schemas.microsoft.com/office/word/2010/wordprocessingInk" xmlns:wne="http://schemas.microsoft.com/office/word/2006/wordml" xmlns:wps="http://schemas.microsoft.com/office/word/2010/wordprocessingShape" mc:Ignorable="w14 w15 w16se w16cid wp14">
-  <w:abstractNum w:abstractNumId="0" w15:restartNumberingAfterBreak="0">
+<w:numbering xmlns:wpc="http://schemas.microsoft.com/office/word/2010/wordprocessingCanvas" xmlns:mo="http://schemas.microsoft.com/office/mac/office/2008/main" xmlns:mc="http://schemas.openxmlformats.org/markup-compatibility/2006" xmlns:mv="urn:schemas-microsoft-com:mac:vml" xmlns:o="urn:schemas-microsoft-com:office:office" xmlns:r="http://schemas.openxmlformats.org/officeDocument/2006/relationships" xmlns:m="http://schemas.openxmlformats.org/officeDocument/2006/math" xmlns:v="urn:schemas-microsoft-com:vml" xmlns:wp14="http://schemas.microsoft.com/office/word/2010/wordprocessingDrawing" xmlns:wp="http://schemas.openxmlformats.org/drawingml/2006/wordprocessingDrawing" xmlns:w10="urn:schemas-microsoft-com:office:word" xmlns:w="http://schemas.openxmlformats.org/wordprocessingml/2006/main" xmlns:w14="http://schemas.microsoft.com/office/word/2010/wordml" xmlns:w15="http://schemas.microsoft.com/office/word/2012/wordml" xmlns:wpg="http://schemas.microsoft.com/office/word/2010/wordprocessingGroup" xmlns:wpi="http://schemas.microsoft.com/office/word/2010/wordprocessingInk" xmlns:wne="http://schemas.microsoft.com/office/word/2006/wordml" xmlns:wps="http://schemas.microsoft.com/office/word/2010/wordprocessingShape" mc:Ignorable="w14 w15 wp14">
+  <w:abstractNum w:abstractNumId="0">
     <w:nsid w:val="01084E19"/>
     <w:multiLevelType w:val="hybridMultilevel"/>
     <w:tmpl w:val="FBB4E150"/>
@@ -8035,7 +6948,120 @@
       </w:pPr>
     </w:lvl>
   </w:abstractNum>
-  <w:abstractNum w:abstractNumId="1" w15:restartNumberingAfterBreak="0">
+  <w:abstractNum w:abstractNumId="1">
+    <w:nsid w:val="02552517"/>
+    <w:multiLevelType w:val="hybridMultilevel"/>
+    <w:tmpl w:val="43187470"/>
+    <w:lvl w:ilvl="0" w:tplc="04100001">
+      <w:start w:val="1"/>
+      <w:numFmt w:val="bullet"/>
+      <w:lvlText w:val=""/>
+      <w:lvlJc w:val="left"/>
+      <w:pPr>
+        <w:ind w:left="720" w:hanging="360"/>
+      </w:pPr>
+      <w:rPr>
+        <w:rFonts w:ascii="Symbol" w:hAnsi="Symbol" w:hint="default"/>
+      </w:rPr>
+    </w:lvl>
+    <w:lvl w:ilvl="1" w:tplc="04100003" w:tentative="1">
+      <w:start w:val="1"/>
+      <w:numFmt w:val="bullet"/>
+      <w:lvlText w:val="o"/>
+      <w:lvlJc w:val="left"/>
+      <w:pPr>
+        <w:ind w:left="1440" w:hanging="360"/>
+      </w:pPr>
+      <w:rPr>
+        <w:rFonts w:ascii="Courier New" w:hAnsi="Courier New" w:cs="Courier New" w:hint="default"/>
+      </w:rPr>
+    </w:lvl>
+    <w:lvl w:ilvl="2" w:tplc="04100005" w:tentative="1">
+      <w:start w:val="1"/>
+      <w:numFmt w:val="bullet"/>
+      <w:lvlText w:val=""/>
+      <w:lvlJc w:val="left"/>
+      <w:pPr>
+        <w:ind w:left="2160" w:hanging="360"/>
+      </w:pPr>
+      <w:rPr>
+        <w:rFonts w:ascii="Wingdings" w:hAnsi="Wingdings" w:hint="default"/>
+      </w:rPr>
+    </w:lvl>
+    <w:lvl w:ilvl="3" w:tplc="04100001" w:tentative="1">
+      <w:start w:val="1"/>
+      <w:numFmt w:val="bullet"/>
+      <w:lvlText w:val=""/>
+      <w:lvlJc w:val="left"/>
+      <w:pPr>
+        <w:ind w:left="2880" w:hanging="360"/>
+      </w:pPr>
+      <w:rPr>
+        <w:rFonts w:ascii="Symbol" w:hAnsi="Symbol" w:hint="default"/>
+      </w:rPr>
+    </w:lvl>
+    <w:lvl w:ilvl="4" w:tplc="04100003" w:tentative="1">
+      <w:start w:val="1"/>
+      <w:numFmt w:val="bullet"/>
+      <w:lvlText w:val="o"/>
+      <w:lvlJc w:val="left"/>
+      <w:pPr>
+        <w:ind w:left="3600" w:hanging="360"/>
+      </w:pPr>
+      <w:rPr>
+        <w:rFonts w:ascii="Courier New" w:hAnsi="Courier New" w:cs="Courier New" w:hint="default"/>
+      </w:rPr>
+    </w:lvl>
+    <w:lvl w:ilvl="5" w:tplc="04100005" w:tentative="1">
+      <w:start w:val="1"/>
+      <w:numFmt w:val="bullet"/>
+      <w:lvlText w:val=""/>
+      <w:lvlJc w:val="left"/>
+      <w:pPr>
+        <w:ind w:left="4320" w:hanging="360"/>
+      </w:pPr>
+      <w:rPr>
+        <w:rFonts w:ascii="Wingdings" w:hAnsi="Wingdings" w:hint="default"/>
+      </w:rPr>
+    </w:lvl>
+    <w:lvl w:ilvl="6" w:tplc="04100001" w:tentative="1">
+      <w:start w:val="1"/>
+      <w:numFmt w:val="bullet"/>
+      <w:lvlText w:val=""/>
+      <w:lvlJc w:val="left"/>
+      <w:pPr>
+        <w:ind w:left="5040" w:hanging="360"/>
+      </w:pPr>
+      <w:rPr>
+        <w:rFonts w:ascii="Symbol" w:hAnsi="Symbol" w:hint="default"/>
+      </w:rPr>
+    </w:lvl>
+    <w:lvl w:ilvl="7" w:tplc="04100003" w:tentative="1">
+      <w:start w:val="1"/>
+      <w:numFmt w:val="bullet"/>
+      <w:lvlText w:val="o"/>
+      <w:lvlJc w:val="left"/>
+      <w:pPr>
+        <w:ind w:left="5760" w:hanging="360"/>
+      </w:pPr>
+      <w:rPr>
+        <w:rFonts w:ascii="Courier New" w:hAnsi="Courier New" w:cs="Courier New" w:hint="default"/>
+      </w:rPr>
+    </w:lvl>
+    <w:lvl w:ilvl="8" w:tplc="04100005" w:tentative="1">
+      <w:start w:val="1"/>
+      <w:numFmt w:val="bullet"/>
+      <w:lvlText w:val=""/>
+      <w:lvlJc w:val="left"/>
+      <w:pPr>
+        <w:ind w:left="6480" w:hanging="360"/>
+      </w:pPr>
+      <w:rPr>
+        <w:rFonts w:ascii="Wingdings" w:hAnsi="Wingdings" w:hint="default"/>
+      </w:rPr>
+    </w:lvl>
+  </w:abstractNum>
+  <w:abstractNum w:abstractNumId="2">
     <w:nsid w:val="15F453FB"/>
     <w:multiLevelType w:val="hybridMultilevel"/>
     <w:tmpl w:val="FAE6ECAC"/>
@@ -8147,7 +7173,7 @@
       </w:rPr>
     </w:lvl>
   </w:abstractNum>
-  <w:abstractNum w:abstractNumId="2" w15:restartNumberingAfterBreak="0">
+  <w:abstractNum w:abstractNumId="3">
     <w:nsid w:val="1CFF23B8"/>
     <w:multiLevelType w:val="hybridMultilevel"/>
     <w:tmpl w:val="A06604FE"/>
@@ -8259,7 +7285,7 @@
       </w:rPr>
     </w:lvl>
   </w:abstractNum>
-  <w:abstractNum w:abstractNumId="3" w15:restartNumberingAfterBreak="0">
+  <w:abstractNum w:abstractNumId="4">
     <w:nsid w:val="2A2E5636"/>
     <w:multiLevelType w:val="hybridMultilevel"/>
     <w:tmpl w:val="49C0C814"/>
@@ -8345,7 +7371,7 @@
       </w:pPr>
     </w:lvl>
   </w:abstractNum>
-  <w:abstractNum w:abstractNumId="4" w15:restartNumberingAfterBreak="0">
+  <w:abstractNum w:abstractNumId="5">
     <w:nsid w:val="4FD32A27"/>
     <w:multiLevelType w:val="hybridMultilevel"/>
     <w:tmpl w:val="90E8B44A"/>
@@ -8458,7 +7484,7 @@
       </w:rPr>
     </w:lvl>
   </w:abstractNum>
-  <w:abstractNum w:abstractNumId="5" w15:restartNumberingAfterBreak="0">
+  <w:abstractNum w:abstractNumId="6">
     <w:nsid w:val="619F5EE8"/>
     <w:multiLevelType w:val="hybridMultilevel"/>
     <w:tmpl w:val="70F62758"/>
@@ -8548,28 +7574,31 @@
     </w:lvl>
   </w:abstractNum>
   <w:num w:numId="1">
-    <w:abstractNumId w:val="4"/>
+    <w:abstractNumId w:val="5"/>
   </w:num>
   <w:num w:numId="2">
+    <w:abstractNumId w:val="3"/>
+  </w:num>
+  <w:num w:numId="3">
     <w:abstractNumId w:val="2"/>
   </w:num>
-  <w:num w:numId="3">
-    <w:abstractNumId w:val="1"/>
-  </w:num>
   <w:num w:numId="4">
-    <w:abstractNumId w:val="3"/>
+    <w:abstractNumId w:val="4"/>
   </w:num>
   <w:num w:numId="5">
     <w:abstractNumId w:val="0"/>
   </w:num>
   <w:num w:numId="6">
-    <w:abstractNumId w:val="5"/>
+    <w:abstractNumId w:val="6"/>
+  </w:num>
+  <w:num w:numId="7">
+    <w:abstractNumId w:val="1"/>
   </w:num>
 </w:numbering>
 </file>
 
 <file path=word/styles.xml><?xml version="1.0" encoding="utf-8"?>
-<w:styles xmlns:mc="http://schemas.openxmlformats.org/markup-compatibility/2006" xmlns:r="http://schemas.openxmlformats.org/officeDocument/2006/relationships" xmlns:w="http://schemas.openxmlformats.org/wordprocessingml/2006/main" xmlns:w14="http://schemas.microsoft.com/office/word/2010/wordml" xmlns:w15="http://schemas.microsoft.com/office/word/2012/wordml" xmlns:w16cid="http://schemas.microsoft.com/office/word/2016/wordml/cid" xmlns:w16se="http://schemas.microsoft.com/office/word/2015/wordml/symex" mc:Ignorable="w14 w15 w16se w16cid">
+<w:styles xmlns:mc="http://schemas.openxmlformats.org/markup-compatibility/2006" xmlns:r="http://schemas.openxmlformats.org/officeDocument/2006/relationships" xmlns:w="http://schemas.openxmlformats.org/wordprocessingml/2006/main" xmlns:w14="http://schemas.microsoft.com/office/word/2010/wordml" xmlns:w15="http://schemas.microsoft.com/office/word/2012/wordml" mc:Ignorable="w14 w15">
   <w:docDefaults>
     <w:rPrDefault>
       <w:rPr>
@@ -8585,7 +7614,7 @@
       </w:pPr>
     </w:pPrDefault>
   </w:docDefaults>
-  <w:latentStyles w:defLockedState="0" w:defUIPriority="99" w:defSemiHidden="0" w:defUnhideWhenUsed="0" w:defQFormat="0" w:count="375">
+  <w:latentStyles w:defLockedState="0" w:defUIPriority="99" w:defSemiHidden="0" w:defUnhideWhenUsed="0" w:defQFormat="0" w:count="382">
     <w:lsdException w:name="Normal" w:uiPriority="0" w:qFormat="1"/>
     <w:lsdException w:name="heading 1" w:uiPriority="0" w:qFormat="1"/>
     <w:lsdException w:name="heading 2" w:semiHidden="1" w:uiPriority="9" w:unhideWhenUsed="1" w:qFormat="1"/>
@@ -8959,8 +7988,6 @@
     <w:lsdException w:name="List Table 7 Colorful Accent 6" w:uiPriority="52"/>
     <w:lsdException w:name="Mention" w:semiHidden="1" w:unhideWhenUsed="1"/>
     <w:lsdException w:name="Smart Hyperlink" w:semiHidden="1" w:unhideWhenUsed="1"/>
-    <w:lsdException w:name="Hashtag" w:semiHidden="1" w:unhideWhenUsed="1"/>
-    <w:lsdException w:name="Unresolved Mention" w:semiHidden="1" w:unhideWhenUsed="1"/>
   </w:latentStyles>
   <w:style w:type="paragraph" w:default="1" w:styleId="Normale">
     <w:name w:val="Normal"/>
@@ -9088,6 +8115,7 @@
       <w:spacing w:after="0" w:line="240" w:lineRule="auto"/>
     </w:pPr>
     <w:tblPr>
+      <w:tblInd w:w="0" w:type="dxa"/>
       <w:tblBorders>
         <w:top w:val="single" w:sz="4" w:space="0" w:color="auto"/>
         <w:left w:val="single" w:sz="4" w:space="0" w:color="auto"/>
@@ -9096,6 +8124,12 @@
         <w:insideH w:val="single" w:sz="4" w:space="0" w:color="auto"/>
         <w:insideV w:val="single" w:sz="4" w:space="0" w:color="auto"/>
       </w:tblBorders>
+      <w:tblCellMar>
+        <w:top w:w="0" w:type="dxa"/>
+        <w:left w:w="108" w:type="dxa"/>
+        <w:bottom w:w="0" w:type="dxa"/>
+        <w:right w:w="108" w:type="dxa"/>
+      </w:tblCellMar>
     </w:tblPr>
   </w:style>
   <w:style w:type="character" w:styleId="Testosegnaposto">

--- a/Documentazione/RelazioneProgetto3_Sicurezza_Gruppo2.docx
+++ b/Documentazione/RelazioneProgetto3_Sicurezza_Gruppo2.docx
@@ -300,97 +300,16 @@
           <w:u w:val="single"/>
         </w:rPr>
       </w:pPr>
-      <w:proofErr w:type="gramStart"/>
       <w:r>
         <w:rPr>
           <w:lang w:val="it-IT"/>
         </w:rPr>
         <w:lastRenderedPageBreak/>
-        <w:t>Il task</w:t>
-      </w:r>
-      <w:proofErr w:type="gramEnd"/>
-      <w:r>
-        <w:rPr>
-          <w:lang w:val="it-IT"/>
-        </w:rPr>
-        <w:t xml:space="preserve"> principale del progetto 3 è quello di implementare un servizio di </w:t>
-      </w:r>
-      <w:proofErr w:type="spellStart"/>
-      <w:r>
-        <w:rPr>
-          <w:lang w:val="it-IT"/>
-        </w:rPr>
-        <w:t>timestamping</w:t>
-      </w:r>
-      <w:proofErr w:type="spellEnd"/>
-      <w:r>
-        <w:rPr>
-          <w:lang w:val="it-IT"/>
-        </w:rPr>
-        <w:t xml:space="preserve">. L’applicazione prevede un </w:t>
-      </w:r>
-      <w:proofErr w:type="spellStart"/>
-      <w:r>
-        <w:rPr>
-          <w:lang w:val="it-IT"/>
-        </w:rPr>
-        <w:t>TimeStampingAuthority</w:t>
-      </w:r>
-      <w:proofErr w:type="spellEnd"/>
-      <w:r>
-        <w:rPr>
-          <w:lang w:val="it-IT"/>
-        </w:rPr>
-        <w:t xml:space="preserve"> Server che riceve delle richieste da diversi utenti e genera le corrispondenti marche temporali. </w:t>
-      </w:r>
-      <w:r>
-        <w:t xml:space="preserve">La </w:t>
-      </w:r>
-      <w:proofErr w:type="spellStart"/>
-      <w:r>
-        <w:t>seguente</w:t>
-      </w:r>
-      <w:proofErr w:type="spellEnd"/>
-      <w:r>
-        <w:t xml:space="preserve"> </w:t>
-      </w:r>
-      <w:proofErr w:type="spellStart"/>
-      <w:r>
-        <w:t>immagine</w:t>
-      </w:r>
-      <w:proofErr w:type="spellEnd"/>
-      <w:r>
-        <w:t xml:space="preserve"> </w:t>
-      </w:r>
-      <w:proofErr w:type="spellStart"/>
-      <w:r>
-        <w:t>illustra</w:t>
-      </w:r>
-      <w:proofErr w:type="spellEnd"/>
-      <w:r>
-        <w:t xml:space="preserve"> </w:t>
-      </w:r>
-      <w:proofErr w:type="spellStart"/>
-      <w:r>
-        <w:t>uno</w:t>
-      </w:r>
-      <w:proofErr w:type="spellEnd"/>
-      <w:r>
-        <w:t xml:space="preserve"> schema </w:t>
-      </w:r>
-      <w:proofErr w:type="spellStart"/>
-      <w:r>
-        <w:t>generale</w:t>
-      </w:r>
-      <w:proofErr w:type="spellEnd"/>
-      <w:r>
-        <w:t xml:space="preserve"> </w:t>
-      </w:r>
-      <w:proofErr w:type="spellStart"/>
-      <w:r>
-        <w:t>dell’applicazione</w:t>
-      </w:r>
-      <w:proofErr w:type="spellEnd"/>
+        <w:t xml:space="preserve">Il task principale del progetto 3 è quello di implementare un servizio di timestamping. L’applicazione prevede un TimeStampingAuthority Server che riceve delle richieste da diversi utenti e genera le corrispondenti marche temporali. </w:t>
+      </w:r>
+      <w:r>
+        <w:t>La seguente immagine illustra uno schema generale dell’applicazione</w:t>
+      </w:r>
       <w:r>
         <w:t>:</w:t>
       </w:r>
@@ -401,13 +320,8 @@
         <w:pStyle w:val="Titolo2"/>
       </w:pPr>
       <w:r>
-        <w:t xml:space="preserve">Schema </w:t>
-      </w:r>
-      <w:proofErr w:type="spellStart"/>
-      <w:r>
-        <w:t>Generale</w:t>
-      </w:r>
-      <w:proofErr w:type="spellEnd"/>
+        <w:t>Schema Generale</w:t>
+      </w:r>
     </w:p>
     <w:p/>
     <w:p>
@@ -474,95 +388,31 @@
           <w:lang w:val="it-IT"/>
         </w:rPr>
       </w:pPr>
-      <w:proofErr w:type="spellStart"/>
-      <w:r>
-        <w:rPr>
-          <w:lang w:val="it-IT"/>
-        </w:rPr>
-        <w:t>Timestamp</w:t>
-      </w:r>
-      <w:proofErr w:type="spellEnd"/>
-      <w:r>
-        <w:rPr>
-          <w:lang w:val="it-IT"/>
-        </w:rPr>
-        <w:t xml:space="preserve"> Manager</w:t>
-      </w:r>
-    </w:p>
-    <w:p>
-      <w:pPr>
-        <w:rPr>
-          <w:lang w:val="it-IT"/>
-        </w:rPr>
-      </w:pPr>
-    </w:p>
-    <w:p>
-      <w:pPr>
-        <w:rPr>
-          <w:lang w:val="it-IT"/>
-        </w:rPr>
-      </w:pPr>
-      <w:r>
-        <w:rPr>
-          <w:lang w:val="it-IT"/>
-        </w:rPr>
-        <w:t xml:space="preserve">La classe </w:t>
-      </w:r>
-      <w:proofErr w:type="spellStart"/>
-      <w:r>
-        <w:rPr>
-          <w:lang w:val="it-IT"/>
-        </w:rPr>
-        <w:t>TimestampManager</w:t>
-      </w:r>
-      <w:proofErr w:type="spellEnd"/>
-      <w:r>
-        <w:rPr>
-          <w:lang w:val="it-IT"/>
-        </w:rPr>
-        <w:t xml:space="preserve"> svolge il ruolo di interfaccia tra </w:t>
-      </w:r>
-      <w:proofErr w:type="spellStart"/>
-      <w:r>
-        <w:rPr>
-          <w:lang w:val="it-IT"/>
-        </w:rPr>
-        <w:t>l’user</w:t>
-      </w:r>
-      <w:proofErr w:type="spellEnd"/>
-      <w:r>
-        <w:rPr>
-          <w:lang w:val="it-IT"/>
-        </w:rPr>
-        <w:t xml:space="preserve"> e il TSA Server. Essa ha come attributi principali un </w:t>
-      </w:r>
-      <w:proofErr w:type="spellStart"/>
-      <w:r>
-        <w:rPr>
-          <w:lang w:val="it-IT"/>
-        </w:rPr>
-        <w:t>ArrayList</w:t>
-      </w:r>
-      <w:proofErr w:type="spellEnd"/>
-      <w:r>
-        <w:rPr>
-          <w:lang w:val="it-IT"/>
-        </w:rPr>
-        <w:t xml:space="preserve"> di richieste da inviare alla TSA e un </w:t>
-      </w:r>
-      <w:proofErr w:type="spellStart"/>
-      <w:r>
-        <w:rPr>
-          <w:lang w:val="it-IT"/>
-        </w:rPr>
-        <w:t>ArrayList</w:t>
-      </w:r>
-      <w:proofErr w:type="spellEnd"/>
-      <w:r>
-        <w:rPr>
-          <w:lang w:val="it-IT"/>
-        </w:rPr>
-        <w:t xml:space="preserve"> di risposte da ricevere dalla TSA e da processare (i.e. salvare su file, verificare offline e online).</w:t>
+      <w:r>
+        <w:rPr>
+          <w:lang w:val="it-IT"/>
+        </w:rPr>
+        <w:t>Timestamp Manager</w:t>
+      </w:r>
+    </w:p>
+    <w:p>
+      <w:pPr>
+        <w:rPr>
+          <w:lang w:val="it-IT"/>
+        </w:rPr>
+      </w:pPr>
+    </w:p>
+    <w:p>
+      <w:pPr>
+        <w:rPr>
+          <w:lang w:val="it-IT"/>
+        </w:rPr>
+      </w:pPr>
+      <w:r>
+        <w:rPr>
+          <w:lang w:val="it-IT"/>
+        </w:rPr>
+        <w:t>La classe TimestampManager svolge il ruolo di interfaccia tra l’user e il TSA Server. Essa ha come attributi principali un ArrayList di richieste da inviare alla TSA e un ArrayList di risposte da ricevere dalla TSA e da processare (i.e. salvare su file, verificare offline e online).</w:t>
       </w:r>
     </w:p>
     <w:p>
@@ -579,69 +429,18 @@
         </w:rPr>
         <w:t xml:space="preserve">Il metodo </w:t>
       </w:r>
-      <w:proofErr w:type="spellStart"/>
       <w:r>
         <w:rPr>
           <w:i/>
           <w:lang w:val="it-IT"/>
         </w:rPr>
-        <w:t>generateRequest</w:t>
-      </w:r>
-      <w:proofErr w:type="spellEnd"/>
-      <w:r>
-        <w:rPr>
-          <w:i/>
-          <w:lang w:val="it-IT"/>
-        </w:rPr>
-        <w:t xml:space="preserve"> </w:t>
-      </w:r>
-      <w:r>
-        <w:rPr>
-          <w:lang w:val="it-IT"/>
-        </w:rPr>
-        <w:t xml:space="preserve">si occupa principalmente della creazione della richiesta e della chiamata al metodo che permette di inviare automaticamente le richieste al </w:t>
-      </w:r>
-      <w:proofErr w:type="spellStart"/>
-      <w:r>
-        <w:rPr>
-          <w:lang w:val="it-IT"/>
-        </w:rPr>
-        <w:t>TSAServer</w:t>
-      </w:r>
-      <w:proofErr w:type="spellEnd"/>
-      <w:r>
-        <w:rPr>
-          <w:lang w:val="it-IT"/>
-        </w:rPr>
-        <w:t xml:space="preserve"> una volta che il numero di richieste ha raggiunto il limite massimo del </w:t>
-      </w:r>
-      <w:proofErr w:type="spellStart"/>
-      <w:r>
-        <w:rPr>
-          <w:lang w:val="it-IT"/>
-        </w:rPr>
-        <w:t>timeframe</w:t>
-      </w:r>
-      <w:proofErr w:type="spellEnd"/>
-      <w:r>
-        <w:rPr>
-          <w:lang w:val="it-IT"/>
-        </w:rPr>
-        <w:t xml:space="preserve"> (8). Il metodo prende in input l’ID del mittente, il suo file </w:t>
-      </w:r>
-      <w:proofErr w:type="spellStart"/>
-      <w:r>
-        <w:rPr>
-          <w:lang w:val="it-IT"/>
-        </w:rPr>
-        <w:t>KeyRing</w:t>
-      </w:r>
-      <w:proofErr w:type="spellEnd"/>
-      <w:r>
-        <w:rPr>
-          <w:lang w:val="it-IT"/>
-        </w:rPr>
-        <w:t xml:space="preserve">, la sua </w:t>
+        <w:t xml:space="preserve">generateRequest </w:t>
+      </w:r>
+      <w:r>
+        <w:rPr>
+          <w:lang w:val="it-IT"/>
+        </w:rPr>
+        <w:t xml:space="preserve">si occupa principalmente della creazione della richiesta e della chiamata al metodo che permette di inviare automaticamente le richieste al TSAServer una volta che il numero di richieste ha raggiunto il limite massimo del timeframe (8). Il metodo prende in input l’ID del mittente, il suo file KeyRing, la sua </w:t>
       </w:r>
       <w:r>
         <w:rPr>
@@ -656,37 +455,8 @@
         </w:rPr>
         <w:br/>
       </w:r>
-      <w:proofErr w:type="spellStart"/>
-      <w:r>
-        <w:t>Nel</w:t>
-      </w:r>
-      <w:proofErr w:type="spellEnd"/>
-      <w:r>
-        <w:t xml:space="preserve"> </w:t>
-      </w:r>
-      <w:proofErr w:type="spellStart"/>
-      <w:r>
-        <w:t>metodo</w:t>
-      </w:r>
-      <w:proofErr w:type="spellEnd"/>
-      <w:r>
-        <w:t xml:space="preserve"> </w:t>
-      </w:r>
-      <w:proofErr w:type="spellStart"/>
-      <w:r>
-        <w:t>inizialmente</w:t>
-      </w:r>
-      <w:proofErr w:type="spellEnd"/>
-      <w:r>
-        <w:t xml:space="preserve"> </w:t>
-      </w:r>
-      <w:proofErr w:type="spellStart"/>
-      <w:r>
-        <w:t>vengono</w:t>
-      </w:r>
-      <w:proofErr w:type="spellEnd"/>
-      <w:r>
-        <w:t xml:space="preserve"> recuperate:</w:t>
+      <w:r>
+        <w:t>Nel metodo inizialmente vengono recuperate:</w:t>
       </w:r>
     </w:p>
     <w:p>
@@ -704,21 +474,7 @@
         <w:rPr>
           <w:lang w:val="it-IT"/>
         </w:rPr>
-        <w:t xml:space="preserve">La chiave privata DSA del mittente dal suo </w:t>
-      </w:r>
-      <w:proofErr w:type="spellStart"/>
-      <w:r>
-        <w:rPr>
-          <w:lang w:val="it-IT"/>
-        </w:rPr>
-        <w:t>KeyRing</w:t>
-      </w:r>
-      <w:proofErr w:type="spellEnd"/>
-      <w:r>
-        <w:rPr>
-          <w:lang w:val="it-IT"/>
-        </w:rPr>
-        <w:t>.</w:t>
+        <w:t>La chiave privata DSA del mittente dal suo KeyRing.</w:t>
       </w:r>
     </w:p>
     <w:p>
@@ -750,49 +506,7 @@
         <w:rPr>
           <w:lang w:val="it-IT"/>
         </w:rPr>
-        <w:t xml:space="preserve">Viene calcolato il </w:t>
-      </w:r>
-      <w:proofErr w:type="spellStart"/>
-      <w:r>
-        <w:rPr>
-          <w:lang w:val="it-IT"/>
-        </w:rPr>
-        <w:t>digest</w:t>
-      </w:r>
-      <w:proofErr w:type="spellEnd"/>
-      <w:r>
-        <w:rPr>
-          <w:lang w:val="it-IT"/>
-        </w:rPr>
-        <w:t xml:space="preserve"> del documento il quale viene inserito in un </w:t>
-      </w:r>
-      <w:proofErr w:type="spellStart"/>
-      <w:r>
-        <w:rPr>
-          <w:lang w:val="it-IT"/>
-        </w:rPr>
-        <w:t>JSONObject</w:t>
-      </w:r>
-      <w:proofErr w:type="spellEnd"/>
-      <w:r>
-        <w:rPr>
-          <w:lang w:val="it-IT"/>
-        </w:rPr>
-        <w:t xml:space="preserve"> insieme all’ID </w:t>
-      </w:r>
-      <w:proofErr w:type="spellStart"/>
-      <w:r>
-        <w:rPr>
-          <w:lang w:val="it-IT"/>
-        </w:rPr>
-        <w:t>dell’user</w:t>
-      </w:r>
-      <w:proofErr w:type="spellEnd"/>
-      <w:r>
-        <w:rPr>
-          <w:lang w:val="it-IT"/>
-        </w:rPr>
-        <w:t>.</w:t>
+        <w:t>Viene calcolato il digest del documento il quale viene inserito in un JSONObject insieme all’ID dell’user.</w:t>
       </w:r>
     </w:p>
     <w:p>
@@ -806,65 +520,8 @@
         <w:rPr>
           <w:lang w:val="it-IT"/>
         </w:rPr>
-        <w:t xml:space="preserve">Viene istanziato l’oggetto </w:t>
-      </w:r>
-      <w:proofErr w:type="spellStart"/>
-      <w:r>
-        <w:rPr>
-          <w:lang w:val="it-IT"/>
-        </w:rPr>
-        <w:t>TSAMessage</w:t>
-      </w:r>
-      <w:proofErr w:type="spellEnd"/>
-      <w:r>
-        <w:rPr>
-          <w:lang w:val="it-IT"/>
-        </w:rPr>
-        <w:t xml:space="preserve"> passandogli in input le chiavi recuperate e il </w:t>
-      </w:r>
-      <w:proofErr w:type="spellStart"/>
-      <w:r>
-        <w:rPr>
-          <w:lang w:val="it-IT"/>
-        </w:rPr>
-        <w:t>JSONObject</w:t>
-      </w:r>
-      <w:proofErr w:type="spellEnd"/>
-      <w:r>
-        <w:rPr>
-          <w:lang w:val="it-IT"/>
-        </w:rPr>
-        <w:t xml:space="preserve"> costruito. A questo punto il </w:t>
-      </w:r>
-      <w:proofErr w:type="spellStart"/>
-      <w:r>
-        <w:rPr>
-          <w:lang w:val="it-IT"/>
-        </w:rPr>
-        <w:t>TSAMessage</w:t>
-      </w:r>
-      <w:proofErr w:type="spellEnd"/>
-      <w:r>
-        <w:rPr>
-          <w:lang w:val="it-IT"/>
-        </w:rPr>
-        <w:t xml:space="preserve"> viene inserito nell’</w:t>
-      </w:r>
-      <w:proofErr w:type="spellStart"/>
-      <w:r>
-        <w:rPr>
-          <w:lang w:val="it-IT"/>
-        </w:rPr>
-        <w:t>ArrayList</w:t>
-      </w:r>
-      <w:proofErr w:type="spellEnd"/>
-      <w:r>
-        <w:rPr>
-          <w:lang w:val="it-IT"/>
-        </w:rPr>
-        <w:t xml:space="preserve"> di richieste e nel caso in cui il numero di richieste è arrivato a 8 viene chiamato il metodo </w:t>
-      </w:r>
-      <w:proofErr w:type="spellStart"/>
+        <w:t xml:space="preserve">Viene istanziato l’oggetto TSAMessage passandogli in input le chiavi recuperate e il JSONObject costruito. A questo punto il TSAMessage viene inserito nell’ArrayList di richieste e nel caso in cui il numero di richieste è arrivato a 8 viene chiamato il metodo </w:t>
+      </w:r>
       <w:r>
         <w:rPr>
           <w:i/>
@@ -872,26 +529,11 @@
         </w:rPr>
         <w:t>processRequests</w:t>
       </w:r>
-      <w:proofErr w:type="spellEnd"/>
-      <w:r>
-        <w:rPr>
-          <w:lang w:val="it-IT"/>
-        </w:rPr>
-        <w:t xml:space="preserve"> responsabile di inviare l’insieme di richieste al </w:t>
-      </w:r>
-      <w:proofErr w:type="spellStart"/>
-      <w:r>
-        <w:rPr>
-          <w:lang w:val="it-IT"/>
-        </w:rPr>
-        <w:t>TSAServer</w:t>
-      </w:r>
-      <w:proofErr w:type="spellEnd"/>
-      <w:r>
-        <w:rPr>
-          <w:lang w:val="it-IT"/>
-        </w:rPr>
-        <w:t>, di ricevere le corrispondenti risposte e chiamare il metodo che permette di iniziare le successive operazioni su quest’ultime.</w:t>
+      <w:r>
+        <w:rPr>
+          <w:lang w:val="it-IT"/>
+        </w:rPr>
+        <w:t xml:space="preserve"> responsabile di inviare l’insieme di richieste al TSAServer, di ricevere le corrispondenti risposte e chiamare il metodo che permette di iniziare le successive operazioni su quest’ultime.</w:t>
       </w:r>
     </w:p>
     <w:p>
@@ -911,7 +553,6 @@
         </w:rPr>
         <w:t xml:space="preserve">Il metodo </w:t>
       </w:r>
-      <w:proofErr w:type="spellStart"/>
       <w:r>
         <w:rPr>
           <w:i/>
@@ -919,7 +560,6 @@
         </w:rPr>
         <w:t>processResponses</w:t>
       </w:r>
-      <w:proofErr w:type="spellEnd"/>
       <w:r>
         <w:rPr>
           <w:i/>
@@ -955,69 +595,13 @@
         <w:rPr>
           <w:lang w:val="it-IT"/>
         </w:rPr>
-        <w:t xml:space="preserve"> </w:t>
-      </w:r>
-      <w:proofErr w:type="spellStart"/>
-      <w:r>
-        <w:rPr>
-          <w:lang w:val="it-IT"/>
-        </w:rPr>
-        <w:t>dopodichè</w:t>
-      </w:r>
-      <w:proofErr w:type="spellEnd"/>
-      <w:r>
-        <w:rPr>
-          <w:lang w:val="it-IT"/>
-        </w:rPr>
-        <w:t xml:space="preserve"> viene effettuato un for che </w:t>
-      </w:r>
-      <w:proofErr w:type="spellStart"/>
-      <w:r>
-        <w:rPr>
-          <w:lang w:val="it-IT"/>
-        </w:rPr>
-        <w:t>cicla</w:t>
-      </w:r>
-      <w:proofErr w:type="spellEnd"/>
-      <w:r>
-        <w:rPr>
-          <w:lang w:val="it-IT"/>
-        </w:rPr>
-        <w:t xml:space="preserve"> sull’</w:t>
-      </w:r>
-      <w:proofErr w:type="spellStart"/>
-      <w:r>
-        <w:rPr>
-          <w:lang w:val="it-IT"/>
-        </w:rPr>
-        <w:t>ArrayList</w:t>
-      </w:r>
-      <w:proofErr w:type="spellEnd"/>
-      <w:r>
-        <w:rPr>
-          <w:lang w:val="it-IT"/>
-        </w:rPr>
-        <w:t xml:space="preserve"> delle risposte. Per ogni risposta viene verificata la firma digitale </w:t>
-      </w:r>
-      <w:r>
-        <w:rPr>
-          <w:lang w:val="it-IT"/>
-        </w:rPr>
-        <w:t xml:space="preserve">tramite il metodo </w:t>
-      </w:r>
-      <w:proofErr w:type="spellStart"/>
-      <w:r>
-        <w:rPr>
-          <w:lang w:val="it-IT"/>
-        </w:rPr>
-        <w:t>verifyText</w:t>
-      </w:r>
-      <w:proofErr w:type="spellEnd"/>
-      <w:r>
-        <w:rPr>
-          <w:lang w:val="it-IT"/>
-        </w:rPr>
-        <w:t xml:space="preserve"> (che prende in input gli attributi </w:t>
+        <w:t xml:space="preserve"> dopodichè viene effettuato un for che cicla sull’ArrayList delle risposte. Per ogni risposta viene verificata la firma digitale </w:t>
+      </w:r>
+      <w:r>
+        <w:rPr>
+          <w:lang w:val="it-IT"/>
+        </w:rPr>
+        <w:t xml:space="preserve">tramite il metodo verifyText (che prende in input gli attributi </w:t>
       </w:r>
       <w:r>
         <w:rPr>
@@ -1032,7 +616,6 @@
         </w:rPr>
         <w:t xml:space="preserve"> e </w:t>
       </w:r>
-      <w:proofErr w:type="spellStart"/>
       <w:r>
         <w:rPr>
           <w:i/>
@@ -1040,26 +623,11 @@
         </w:rPr>
         <w:t>sign</w:t>
       </w:r>
-      <w:proofErr w:type="spellEnd"/>
-      <w:r>
-        <w:rPr>
-          <w:lang w:val="it-IT"/>
-        </w:rPr>
-        <w:t xml:space="preserve"> della risposta e la chiave pubblica DSA del TSA Server). Nel caso in cui la firma è verificata la marca viene salvata su file (nella cartella /marche aggiungendo il </w:t>
-      </w:r>
-      <w:proofErr w:type="gramStart"/>
-      <w:r>
-        <w:rPr>
-          <w:lang w:val="it-IT"/>
-        </w:rPr>
-        <w:t>suffisso .marca</w:t>
-      </w:r>
-      <w:proofErr w:type="gramEnd"/>
-      <w:r>
-        <w:rPr>
-          <w:lang w:val="it-IT"/>
-        </w:rPr>
-        <w:t xml:space="preserve"> al file di partenza) altrimenti viene generato un errore con conseguente negazione del salvataggio della marca.</w:t>
+      <w:r>
+        <w:rPr>
+          <w:lang w:val="it-IT"/>
+        </w:rPr>
+        <w:t xml:space="preserve"> della risposta e la chiave pubblica DSA del TSA Server). Nel caso in cui la firma è verificata la marca viene salvata su file (nella cartella /marche aggiungendo il suffisso .marca al file di partenza) altrimenti viene generato un errore con conseguente negazione del salvataggio della marca.</w:t>
       </w:r>
     </w:p>
     <w:p>
@@ -1073,14 +641,12 @@
           <w:i/>
         </w:rPr>
       </w:pPr>
-      <w:proofErr w:type="spellStart"/>
       <w:r>
         <w:rPr>
           <w:i/>
         </w:rPr>
         <w:t>verifyOffline</w:t>
       </w:r>
-      <w:proofErr w:type="spellEnd"/>
     </w:p>
     <w:p>
       <w:pPr>
@@ -1093,14 +659,12 @@
           <w:i/>
         </w:rPr>
       </w:pPr>
-      <w:proofErr w:type="spellStart"/>
       <w:r>
         <w:rPr>
           <w:i/>
         </w:rPr>
         <w:t>verifyOnline</w:t>
       </w:r>
-      <w:proofErr w:type="spellEnd"/>
     </w:p>
     <w:p>
       <w:pPr>
@@ -1126,21 +690,7 @@
         <w:rPr>
           <w:lang w:val="it-IT"/>
         </w:rPr>
-        <w:t xml:space="preserve">La classe </w:t>
-      </w:r>
-      <w:proofErr w:type="spellStart"/>
-      <w:r>
-        <w:rPr>
-          <w:lang w:val="it-IT"/>
-        </w:rPr>
-        <w:t>TSAMessage</w:t>
-      </w:r>
-      <w:proofErr w:type="spellEnd"/>
-      <w:r>
-        <w:rPr>
-          <w:lang w:val="it-IT"/>
-        </w:rPr>
-        <w:t xml:space="preserve"> incorpora sia il ruolo di richiesta da parte dell’utente che quello di risposta da parte del server TSA. </w:t>
+        <w:t xml:space="preserve">La classe TSAMessage incorpora sia il ruolo di richiesta da parte dell’utente che quello di risposta da parte del server TSA. </w:t>
       </w:r>
     </w:p>
     <w:p>
@@ -1158,51 +708,8 @@
         <w:rPr>
           <w:lang w:val="it-IT"/>
         </w:rPr>
-        <w:t xml:space="preserve">Nel caso di richiesta, il costruttore prende in input il </w:t>
-      </w:r>
-      <w:proofErr w:type="spellStart"/>
-      <w:r>
-        <w:rPr>
-          <w:lang w:val="it-IT"/>
-        </w:rPr>
-        <w:t>Json</w:t>
-      </w:r>
-      <w:proofErr w:type="spellEnd"/>
-      <w:r>
-        <w:rPr>
-          <w:lang w:val="it-IT"/>
-        </w:rPr>
-        <w:t xml:space="preserve"> contenente ID e </w:t>
-      </w:r>
-      <w:proofErr w:type="spellStart"/>
-      <w:r>
-        <w:rPr>
-          <w:lang w:val="it-IT"/>
-        </w:rPr>
-        <w:t>digest</w:t>
-      </w:r>
-      <w:proofErr w:type="spellEnd"/>
-      <w:r>
-        <w:rPr>
-          <w:lang w:val="it-IT"/>
-        </w:rPr>
-        <w:t xml:space="preserve"> del documento, la chiave privata DSA </w:t>
-      </w:r>
-      <w:proofErr w:type="spellStart"/>
-      <w:r>
-        <w:rPr>
-          <w:lang w:val="it-IT"/>
-        </w:rPr>
-        <w:t>dell’user</w:t>
-      </w:r>
-      <w:proofErr w:type="spellEnd"/>
-      <w:r>
-        <w:rPr>
-          <w:lang w:val="it-IT"/>
-        </w:rPr>
-        <w:t xml:space="preserve"> e la chiave pubblica RSA della TSA. Tramite il metodo </w:t>
-      </w:r>
-      <w:proofErr w:type="spellStart"/>
+        <w:t xml:space="preserve">Nel caso di richiesta, il costruttore prende in input il Json contenente ID e digest del documento, la chiave privata DSA dell’user e la chiave pubblica RSA della TSA. Tramite il metodo </w:t>
+      </w:r>
       <w:r>
         <w:rPr>
           <w:i/>
@@ -1210,7 +717,6 @@
         </w:rPr>
         <w:t>byteFromJson</w:t>
       </w:r>
-      <w:proofErr w:type="spellEnd"/>
       <w:r>
         <w:rPr>
           <w:lang w:val="it-IT"/>
@@ -1227,23 +733,8 @@
         <w:rPr>
           <w:lang w:val="it-IT"/>
         </w:rPr>
-        <w:t xml:space="preserve"> byte del </w:t>
-      </w:r>
-      <w:proofErr w:type="spellStart"/>
-      <w:r>
-        <w:rPr>
-          <w:lang w:val="it-IT"/>
-        </w:rPr>
-        <w:t>JSONObject</w:t>
-      </w:r>
-      <w:proofErr w:type="spellEnd"/>
-      <w:r>
-        <w:rPr>
-          <w:lang w:val="it-IT"/>
-        </w:rPr>
-        <w:t xml:space="preserve"> e tali byte vengono firmati (la firma va nell’attributo </w:t>
-      </w:r>
-      <w:proofErr w:type="spellStart"/>
+        <w:t xml:space="preserve"> byte del JSONObject e tali byte vengono firmati (la firma va nell’attributo </w:t>
+      </w:r>
       <w:r>
         <w:rPr>
           <w:i/>
@@ -1251,7 +742,6 @@
         </w:rPr>
         <w:t>sign</w:t>
       </w:r>
-      <w:proofErr w:type="spellEnd"/>
       <w:r>
         <w:rPr>
           <w:lang w:val="it-IT"/>
@@ -1287,37 +777,8 @@
         <w:rPr>
           <w:lang w:val="it-IT"/>
         </w:rPr>
-        <w:t xml:space="preserve">Nel caso di risposta il costruttore prende in input il </w:t>
-      </w:r>
-      <w:proofErr w:type="spellStart"/>
-      <w:r>
-        <w:rPr>
-          <w:lang w:val="it-IT"/>
-        </w:rPr>
-        <w:t>Json</w:t>
-      </w:r>
-      <w:proofErr w:type="spellEnd"/>
-      <w:r>
-        <w:rPr>
-          <w:lang w:val="it-IT"/>
-        </w:rPr>
-        <w:t xml:space="preserve"> (che questa volta contiene le informazioni calcolate dal </w:t>
-      </w:r>
-      <w:proofErr w:type="spellStart"/>
-      <w:r>
-        <w:rPr>
-          <w:lang w:val="it-IT"/>
-        </w:rPr>
-        <w:t>TSAServer</w:t>
-      </w:r>
-      <w:proofErr w:type="spellEnd"/>
-      <w:r>
-        <w:rPr>
-          <w:lang w:val="it-IT"/>
-        </w:rPr>
-        <w:t xml:space="preserve">) e la chiave privata DSA della TSA. Tramite il metodo </w:t>
-      </w:r>
-      <w:proofErr w:type="spellStart"/>
+        <w:t xml:space="preserve">Nel caso di risposta il costruttore prende in input il Json (che questa volta contiene le informazioni calcolate dal TSAServer) e la chiave privata DSA della TSA. Tramite il metodo </w:t>
+      </w:r>
       <w:r>
         <w:rPr>
           <w:i/>
@@ -1325,7 +786,6 @@
         </w:rPr>
         <w:t>byteFromJson</w:t>
       </w:r>
-      <w:proofErr w:type="spellEnd"/>
       <w:r>
         <w:rPr>
           <w:lang w:val="it-IT"/>
@@ -1342,21 +802,7 @@
         <w:rPr>
           <w:lang w:val="it-IT"/>
         </w:rPr>
-        <w:t xml:space="preserve"> byte del </w:t>
-      </w:r>
-      <w:proofErr w:type="spellStart"/>
-      <w:r>
-        <w:rPr>
-          <w:lang w:val="it-IT"/>
-        </w:rPr>
-        <w:t>JSONObject</w:t>
-      </w:r>
-      <w:proofErr w:type="spellEnd"/>
-      <w:r>
-        <w:rPr>
-          <w:lang w:val="it-IT"/>
-        </w:rPr>
-        <w:t xml:space="preserve"> e tali byte vengono salvati nell’attributo </w:t>
+        <w:t xml:space="preserve"> byte del JSONObject e tali byte vengono salvati nell’attributo </w:t>
       </w:r>
       <w:r>
         <w:rPr>
@@ -1371,7 +817,6 @@
         </w:rPr>
         <w:t xml:space="preserve"> e firmati (la firma va nell’attributo </w:t>
       </w:r>
-      <w:proofErr w:type="spellStart"/>
       <w:r>
         <w:rPr>
           <w:i/>
@@ -1379,7 +824,6 @@
         </w:rPr>
         <w:t>sign</w:t>
       </w:r>
-      <w:proofErr w:type="spellEnd"/>
       <w:r>
         <w:rPr>
           <w:lang w:val="it-IT"/>
@@ -1447,35 +891,7 @@
         <w:rPr>
           <w:lang w:val="it-IT"/>
         </w:rPr>
-        <w:t xml:space="preserve">La classe mette a disposizione due costruttori: entrambi prendono in input il file su cui poi andare a pubblicare gli </w:t>
-      </w:r>
-      <w:proofErr w:type="spellStart"/>
-      <w:r>
-        <w:rPr>
-          <w:lang w:val="it-IT"/>
-        </w:rPr>
-        <w:t>HashValue</w:t>
-      </w:r>
-      <w:proofErr w:type="spellEnd"/>
-      <w:r>
-        <w:rPr>
-          <w:lang w:val="it-IT"/>
-        </w:rPr>
-        <w:t xml:space="preserve"> e </w:t>
-      </w:r>
-      <w:proofErr w:type="spellStart"/>
-      <w:r>
-        <w:rPr>
-          <w:lang w:val="it-IT"/>
-        </w:rPr>
-        <w:t>SuperHashValue</w:t>
-      </w:r>
-      <w:proofErr w:type="spellEnd"/>
-      <w:r>
-        <w:rPr>
-          <w:lang w:val="it-IT"/>
-        </w:rPr>
-        <w:t xml:space="preserve">, </w:t>
+        <w:t xml:space="preserve">La classe mette a disposizione due costruttori: entrambi prendono in input il file su cui poi andare a pubblicare gli HashValue e SuperHashValue, </w:t>
       </w:r>
       <w:r>
         <w:rPr>
@@ -1541,63 +957,7 @@
         <w:rPr>
           <w:lang w:val="it-IT"/>
         </w:rPr>
-        <w:t xml:space="preserve">Il </w:t>
-      </w:r>
-      <w:proofErr w:type="spellStart"/>
-      <w:r>
-        <w:rPr>
-          <w:lang w:val="it-IT"/>
-        </w:rPr>
-        <w:t>timeframe</w:t>
-      </w:r>
-      <w:proofErr w:type="spellEnd"/>
-      <w:r>
-        <w:rPr>
-          <w:lang w:val="it-IT"/>
-        </w:rPr>
-        <w:t xml:space="preserve"> sarà dato dalla lunghezza del </w:t>
-      </w:r>
-      <w:proofErr w:type="spellStart"/>
-      <w:r>
-        <w:rPr>
-          <w:lang w:val="it-IT"/>
-        </w:rPr>
-        <w:t>JSONArray</w:t>
-      </w:r>
-      <w:proofErr w:type="spellEnd"/>
-      <w:r>
-        <w:rPr>
-          <w:lang w:val="it-IT"/>
-        </w:rPr>
-        <w:t xml:space="preserve"> meno l’elemento 0, e il serial </w:t>
-      </w:r>
-      <w:proofErr w:type="spellStart"/>
-      <w:r>
-        <w:rPr>
-          <w:lang w:val="it-IT"/>
-        </w:rPr>
-        <w:t>number</w:t>
-      </w:r>
-      <w:proofErr w:type="spellEnd"/>
-      <w:r>
-        <w:rPr>
-          <w:lang w:val="it-IT"/>
-        </w:rPr>
-        <w:t xml:space="preserve"> da </w:t>
-      </w:r>
-      <w:proofErr w:type="spellStart"/>
-      <w:r>
-        <w:rPr>
-          <w:lang w:val="it-IT"/>
-        </w:rPr>
-        <w:t>timeframe</w:t>
-      </w:r>
-      <w:proofErr w:type="spellEnd"/>
-      <w:r>
-        <w:rPr>
-          <w:lang w:val="it-IT"/>
-        </w:rPr>
-        <w:t>*8, essendo questo il numero di richieste (vere o fittizie) processate in un dato istante temporale.</w:t>
+        <w:t>Il timeframe sarà dato dalla lunghezza del JSONArray meno l’elemento 0, e il serial number da timeframe*8, essendo questo il numero di richieste (vere o fittizie) processate in un dato istante temporale.</w:t>
       </w:r>
     </w:p>
     <w:p>
@@ -1640,16 +1000,8 @@
         <w:rPr>
           <w:lang w:val="it-IT"/>
         </w:rPr>
-        <w:t xml:space="preserve"> </w:t>
-      </w:r>
-      <w:proofErr w:type="spellStart"/>
-      <w:r>
-        <w:rPr>
-          <w:lang w:val="it-IT"/>
-        </w:rPr>
-        <w:t>TimeStampManager</w:t>
-      </w:r>
-      <w:proofErr w:type="spellEnd"/>
+        <w:t xml:space="preserve"> TimeStampManager</w:t>
+      </w:r>
       <w:r>
         <w:rPr>
           <w:lang w:val="it-IT"/>
@@ -2045,7 +1397,7 @@
               </wp:anchor>
             </w:drawing>
           </mc:Choice>
-          <mc:Fallback xmlns:w16se="http://schemas.microsoft.com/office/word/2015/wordml/symex" xmlns:w16cid="http://schemas.microsoft.com/office/word/2016/wordml/cid" xmlns:am3d="http://schemas.microsoft.com/office/drawing/2017/model3d" xmlns:aink="http://schemas.microsoft.com/office/drawing/2016/ink" xmlns:cx8="http://schemas.microsoft.com/office/drawing/2016/5/14/chartex" xmlns:cx7="http://schemas.microsoft.com/office/drawing/2016/5/13/chartex" xmlns:cx6="http://schemas.microsoft.com/office/drawing/2016/5/12/chartex" xmlns:cx5="http://schemas.microsoft.com/office/drawing/2016/5/11/chartex" xmlns:cx4="http://schemas.microsoft.com/office/drawing/2016/5/10/chartex" xmlns:cx3="http://schemas.microsoft.com/office/drawing/2016/5/9/chartex" xmlns:cx2="http://schemas.microsoft.com/office/drawing/2015/10/21/chartex" xmlns:cx1="http://schemas.microsoft.com/office/drawing/2015/9/8/chartex" xmlns:cx="http://schemas.microsoft.com/office/drawing/2014/chartex">
+          <mc:Fallback xmlns:cx="http://schemas.microsoft.com/office/drawing/2014/chartex" xmlns:cx1="http://schemas.microsoft.com/office/drawing/2015/9/8/chartex" xmlns:cx2="http://schemas.microsoft.com/office/drawing/2015/10/21/chartex" xmlns:cx3="http://schemas.microsoft.com/office/drawing/2016/5/9/chartex" xmlns:cx4="http://schemas.microsoft.com/office/drawing/2016/5/10/chartex" xmlns:cx5="http://schemas.microsoft.com/office/drawing/2016/5/11/chartex" xmlns:cx6="http://schemas.microsoft.com/office/drawing/2016/5/12/chartex" xmlns:cx7="http://schemas.microsoft.com/office/drawing/2016/5/13/chartex" xmlns:cx8="http://schemas.microsoft.com/office/drawing/2016/5/14/chartex" xmlns:aink="http://schemas.microsoft.com/office/drawing/2016/ink" xmlns:am3d="http://schemas.microsoft.com/office/drawing/2017/model3d" xmlns:w16cid="http://schemas.microsoft.com/office/word/2016/wordml/cid" xmlns:w16se="http://schemas.microsoft.com/office/word/2015/wordml/symex">
             <w:pict>
               <v:shapetype id="_x0000_t202" coordsize="21600,21600" o:spt="202" path="m,l,21600r21600,l21600,xe">
                 <v:stroke joinstyle="miter"/>
@@ -2476,103 +1828,19 @@
         <w:rPr>
           <w:lang w:val="it-IT"/>
         </w:rPr>
-        <w:t xml:space="preserve">Riceve le richieste come un </w:t>
-      </w:r>
-      <w:proofErr w:type="spellStart"/>
-      <w:r>
-        <w:rPr>
-          <w:lang w:val="it-IT"/>
-        </w:rPr>
-        <w:t>ArrayList</w:t>
-      </w:r>
-      <w:proofErr w:type="spellEnd"/>
-      <w:r>
-        <w:rPr>
-          <w:lang w:val="it-IT"/>
-        </w:rPr>
-        <w:t xml:space="preserve"> di </w:t>
-      </w:r>
-      <w:proofErr w:type="spellStart"/>
-      <w:r>
-        <w:rPr>
-          <w:lang w:val="it-IT"/>
-        </w:rPr>
-        <w:t>TSAMessage</w:t>
-      </w:r>
-      <w:proofErr w:type="spellEnd"/>
-      <w:r>
-        <w:rPr>
-          <w:lang w:val="it-IT"/>
-        </w:rPr>
-        <w:t>,</w:t>
-      </w:r>
-      <w:r>
-        <w:rPr>
-          <w:lang w:val="it-IT"/>
-        </w:rPr>
-        <w:t xml:space="preserve"> e viene inizializzato un nuovo </w:t>
-      </w:r>
-      <w:proofErr w:type="spellStart"/>
-      <w:r>
-        <w:rPr>
-          <w:lang w:val="it-IT"/>
-        </w:rPr>
-        <w:t>timeframe</w:t>
-      </w:r>
-      <w:proofErr w:type="spellEnd"/>
-      <w:r>
-        <w:rPr>
-          <w:lang w:val="it-IT"/>
-        </w:rPr>
-        <w:t xml:space="preserve">: questo prevede di istanziare un nuovo </w:t>
-      </w:r>
-      <w:proofErr w:type="spellStart"/>
-      <w:r>
-        <w:rPr>
-          <w:lang w:val="it-IT"/>
-        </w:rPr>
-        <w:t>MerkelTree</w:t>
-      </w:r>
-      <w:proofErr w:type="spellEnd"/>
-      <w:r>
-        <w:rPr>
-          <w:lang w:val="it-IT"/>
-        </w:rPr>
-        <w:t>, sovrascrivendo il vecchio</w:t>
-      </w:r>
-      <w:r>
-        <w:rPr>
-          <w:lang w:val="it-IT"/>
-        </w:rPr>
-        <w:t xml:space="preserve"> (non è utile tenerli memorizzati in memoria, </w:t>
-      </w:r>
-      <w:proofErr w:type="spellStart"/>
-      <w:r>
-        <w:rPr>
-          <w:lang w:val="it-IT"/>
-        </w:rPr>
-        <w:t>giacchè</w:t>
-      </w:r>
-      <w:proofErr w:type="spellEnd"/>
-      <w:r>
-        <w:rPr>
-          <w:lang w:val="it-IT"/>
-        </w:rPr>
-        <w:t xml:space="preserve"> alla fine l’unica informazione di interesse è il </w:t>
-      </w:r>
-      <w:proofErr w:type="spellStart"/>
-      <w:r>
-        <w:rPr>
-          <w:lang w:val="it-IT"/>
-        </w:rPr>
-        <w:t>rootHashValue</w:t>
-      </w:r>
-      <w:proofErr w:type="spellEnd"/>
-      <w:r>
-        <w:rPr>
-          <w:lang w:val="it-IT"/>
-        </w:rPr>
-        <w:t>)</w:t>
+        <w:t>Riceve le richieste come un ArrayList di TSAMessage,</w:t>
+      </w:r>
+      <w:r>
+        <w:rPr>
+          <w:lang w:val="it-IT"/>
+        </w:rPr>
+        <w:t xml:space="preserve"> e viene inizializzato un nuovo timeframe: questo prevede di istanziare un nuovo MerkelTree, sovrascrivendo il vecchio</w:t>
+      </w:r>
+      <w:r>
+        <w:rPr>
+          <w:lang w:val="it-IT"/>
+        </w:rPr>
+        <w:t xml:space="preserve"> (non è utile tenerli memorizzati in memoria, giacchè alla fine l’unica informazione di interesse è il rootHashValue)</w:t>
       </w:r>
       <w:r>
         <w:rPr>
@@ -2599,21 +1867,12 @@
         </w:rPr>
         <w:t xml:space="preserve">Il metodo </w:t>
       </w:r>
-      <w:proofErr w:type="spellStart"/>
       <w:r>
         <w:rPr>
           <w:i/>
           <w:lang w:val="it-IT"/>
         </w:rPr>
-        <w:t>createResponses</w:t>
-      </w:r>
-      <w:proofErr w:type="spellEnd"/>
-      <w:r>
-        <w:rPr>
-          <w:i/>
-          <w:lang w:val="it-IT"/>
-        </w:rPr>
-        <w:t>:</w:t>
+        <w:t>createResponses:</w:t>
       </w:r>
     </w:p>
     <w:p>
@@ -2680,35 +1939,7 @@
         <w:rPr>
           <w:lang w:val="it-IT"/>
         </w:rPr>
-        <w:t xml:space="preserve"> Il server TSA dispone di un proprio </w:t>
-      </w:r>
-      <w:proofErr w:type="spellStart"/>
-      <w:r>
-        <w:rPr>
-          <w:lang w:val="it-IT"/>
-        </w:rPr>
-        <w:t>KeyRing</w:t>
-      </w:r>
-      <w:proofErr w:type="spellEnd"/>
-      <w:r>
-        <w:rPr>
-          <w:lang w:val="it-IT"/>
-        </w:rPr>
-        <w:t xml:space="preserve"> privato, mentre per le chiavi pubbliche si ricorre al </w:t>
-      </w:r>
-      <w:proofErr w:type="spellStart"/>
-      <w:r>
-        <w:rPr>
-          <w:lang w:val="it-IT"/>
-        </w:rPr>
-        <w:t>PublicKeyManager</w:t>
-      </w:r>
-      <w:proofErr w:type="spellEnd"/>
-      <w:r>
-        <w:rPr>
-          <w:lang w:val="it-IT"/>
-        </w:rPr>
-        <w:t>.</w:t>
+        <w:t xml:space="preserve"> Il server TSA dispone di un proprio KeyRing privato, mentre per le chiavi pubbliche si ricorre al PublicKeyManager.</w:t>
       </w:r>
       <w:r>
         <w:rPr>
@@ -2752,21 +1983,7 @@
           <w:lang w:val="it-IT"/>
         </w:rPr>
         <w:lastRenderedPageBreak/>
-        <w:t xml:space="preserve">Per ogni richiesta valida, viene costruito il </w:t>
-      </w:r>
-      <w:proofErr w:type="spellStart"/>
-      <w:r>
-        <w:rPr>
-          <w:lang w:val="it-IT"/>
-        </w:rPr>
-        <w:t>JSONObject</w:t>
-      </w:r>
-      <w:proofErr w:type="spellEnd"/>
-      <w:r>
-        <w:rPr>
-          <w:lang w:val="it-IT"/>
-        </w:rPr>
-        <w:t xml:space="preserve"> </w:t>
+        <w:t xml:space="preserve">Per ogni richiesta valida, viene costruito il JSONObject </w:t>
       </w:r>
       <w:r>
         <w:rPr>
@@ -2774,7 +1991,6 @@
         </w:rPr>
         <w:t xml:space="preserve">ricorrendo al metodo </w:t>
       </w:r>
-      <w:proofErr w:type="spellStart"/>
       <w:r>
         <w:rPr>
           <w:i/>
@@ -2782,40 +1998,11 @@
         </w:rPr>
         <w:t>makeResponseInfo</w:t>
       </w:r>
-      <w:proofErr w:type="spellEnd"/>
-      <w:r>
-        <w:rPr>
-          <w:lang w:val="it-IT"/>
-        </w:rPr>
-        <w:t xml:space="preserve">. Tale </w:t>
-      </w:r>
-      <w:proofErr w:type="spellStart"/>
-      <w:r>
-        <w:rPr>
-          <w:lang w:val="it-IT"/>
-        </w:rPr>
-        <w:t>JSONObject</w:t>
-      </w:r>
-      <w:proofErr w:type="spellEnd"/>
-      <w:r>
-        <w:rPr>
-          <w:lang w:val="it-IT"/>
-        </w:rPr>
-        <w:t xml:space="preserve"> andrà a costituire il campo informativo del </w:t>
-      </w:r>
-      <w:proofErr w:type="spellStart"/>
-      <w:r>
-        <w:rPr>
-          <w:lang w:val="it-IT"/>
-        </w:rPr>
-        <w:t>TSAMessage</w:t>
-      </w:r>
-      <w:proofErr w:type="spellEnd"/>
-      <w:r>
-        <w:rPr>
-          <w:lang w:val="it-IT"/>
-        </w:rPr>
-        <w:t xml:space="preserve"> di risposta e contiene:</w:t>
+      <w:r>
+        <w:rPr>
+          <w:lang w:val="it-IT"/>
+        </w:rPr>
+        <w:t>. Tale JSONObject andrà a costituire il campo informativo del TSAMessage di risposta e contiene:</w:t>
       </w:r>
     </w:p>
     <w:p>
@@ -2834,63 +2021,7 @@
         <w:rPr>
           <w:lang w:val="it-IT"/>
         </w:rPr>
-        <w:t xml:space="preserve">Il </w:t>
-      </w:r>
-      <w:proofErr w:type="spellStart"/>
-      <w:r>
-        <w:rPr>
-          <w:lang w:val="it-IT"/>
-        </w:rPr>
-        <w:t>Timestamp</w:t>
-      </w:r>
-      <w:proofErr w:type="spellEnd"/>
-      <w:r>
-        <w:rPr>
-          <w:lang w:val="it-IT"/>
-        </w:rPr>
-        <w:t xml:space="preserve">, generato ricorrendo alla classe </w:t>
-      </w:r>
-      <w:proofErr w:type="spellStart"/>
-      <w:r>
-        <w:rPr>
-          <w:lang w:val="it-IT"/>
-        </w:rPr>
-        <w:t>TimeStamp</w:t>
-      </w:r>
-      <w:proofErr w:type="spellEnd"/>
-      <w:r>
-        <w:rPr>
-          <w:lang w:val="it-IT"/>
-        </w:rPr>
-        <w:t xml:space="preserve"> di </w:t>
-      </w:r>
-      <w:proofErr w:type="spellStart"/>
-      <w:r>
-        <w:rPr>
-          <w:lang w:val="it-IT"/>
-        </w:rPr>
-        <w:t>java.sql</w:t>
-      </w:r>
-      <w:proofErr w:type="spellEnd"/>
-      <w:r>
-        <w:rPr>
-          <w:lang w:val="it-IT"/>
-        </w:rPr>
-        <w:t xml:space="preserve">: il </w:t>
-      </w:r>
-      <w:proofErr w:type="spellStart"/>
-      <w:r>
-        <w:rPr>
-          <w:lang w:val="it-IT"/>
-        </w:rPr>
-        <w:t>Timestamp</w:t>
-      </w:r>
-      <w:proofErr w:type="spellEnd"/>
-      <w:r>
-        <w:rPr>
-          <w:lang w:val="it-IT"/>
-        </w:rPr>
-        <w:t xml:space="preserve"> viene generato riferendosi </w:t>
+        <w:t xml:space="preserve">Il Timestamp, generato ricorrendo alla classe TimeStamp di java.sql: il Timestamp viene generato riferendosi </w:t>
       </w:r>
       <w:r>
         <w:rPr>
@@ -2902,16 +2033,8 @@
         <w:rPr>
           <w:lang w:val="it-IT"/>
         </w:rPr>
-        <w:t>*</w:t>
-      </w:r>
-      <w:proofErr w:type="spellStart"/>
-      <w:r>
-        <w:rPr>
-          <w:lang w:val="it-IT"/>
-        </w:rPr>
-        <w:t>serialNumber</w:t>
-      </w:r>
-      <w:proofErr w:type="spellEnd"/>
+        <w:t>*serialNumber</w:t>
+      </w:r>
       <w:r>
         <w:rPr>
           <w:lang w:val="it-IT"/>
@@ -2985,21 +2108,7 @@
         <w:rPr>
           <w:lang w:val="it-IT"/>
         </w:rPr>
-        <w:t xml:space="preserve">Il </w:t>
-      </w:r>
-      <w:proofErr w:type="spellStart"/>
-      <w:r>
-        <w:rPr>
-          <w:lang w:val="it-IT"/>
-        </w:rPr>
-        <w:t>digest</w:t>
-      </w:r>
-      <w:proofErr w:type="spellEnd"/>
-      <w:r>
-        <w:rPr>
-          <w:lang w:val="it-IT"/>
-        </w:rPr>
-        <w:t xml:space="preserve"> calcolato dall’utente sul proprio documento;</w:t>
+        <w:t>Il digest calcolato dall’utente sul proprio documento;</w:t>
       </w:r>
     </w:p>
     <w:p>
@@ -3018,63 +2127,7 @@
         <w:rPr>
           <w:lang w:val="it-IT"/>
         </w:rPr>
-        <w:t xml:space="preserve">Il </w:t>
-      </w:r>
-      <w:proofErr w:type="spellStart"/>
-      <w:r>
-        <w:rPr>
-          <w:lang w:val="it-IT"/>
-        </w:rPr>
-        <w:t>digest</w:t>
-      </w:r>
-      <w:proofErr w:type="spellEnd"/>
-      <w:r>
-        <w:rPr>
-          <w:lang w:val="it-IT"/>
-        </w:rPr>
-        <w:t xml:space="preserve"> calcolato dal TSA, ottenuto concatenando il </w:t>
-      </w:r>
-      <w:proofErr w:type="spellStart"/>
-      <w:r>
-        <w:rPr>
-          <w:lang w:val="it-IT"/>
-        </w:rPr>
-        <w:t>digest</w:t>
-      </w:r>
-      <w:proofErr w:type="spellEnd"/>
-      <w:r>
-        <w:rPr>
-          <w:lang w:val="it-IT"/>
-        </w:rPr>
-        <w:t xml:space="preserve"> dell’utente con il </w:t>
-      </w:r>
-      <w:proofErr w:type="spellStart"/>
-      <w:r>
-        <w:rPr>
-          <w:lang w:val="it-IT"/>
-        </w:rPr>
-        <w:t>Timestamp</w:t>
-      </w:r>
-      <w:proofErr w:type="spellEnd"/>
-      <w:r>
-        <w:rPr>
-          <w:lang w:val="it-IT"/>
-        </w:rPr>
-        <w:t xml:space="preserve"> e applicandovi sopra la stessa funzione di </w:t>
-      </w:r>
-      <w:proofErr w:type="spellStart"/>
-      <w:r>
-        <w:rPr>
-          <w:lang w:val="it-IT"/>
-        </w:rPr>
-        <w:t>hash</w:t>
-      </w:r>
-      <w:proofErr w:type="spellEnd"/>
-      <w:r>
-        <w:rPr>
-          <w:lang w:val="it-IT"/>
-        </w:rPr>
-        <w:t>;</w:t>
+        <w:t>Il digest calcolato dal TSA, ottenuto concatenando il digest dell’utente con il Timestamp e applicandovi sopra la stessa funzione di hash;</w:t>
       </w:r>
     </w:p>
     <w:p>
@@ -3093,21 +2146,7 @@
         <w:rPr>
           <w:lang w:val="it-IT"/>
         </w:rPr>
-        <w:t xml:space="preserve">Il </w:t>
-      </w:r>
-      <w:proofErr w:type="spellStart"/>
-      <w:r>
-        <w:rPr>
-          <w:lang w:val="it-IT"/>
-        </w:rPr>
-        <w:t>timeframe</w:t>
-      </w:r>
-      <w:proofErr w:type="spellEnd"/>
-      <w:r>
-        <w:rPr>
-          <w:lang w:val="it-IT"/>
-        </w:rPr>
-        <w:t>, che sarà usato dall’utente in fase di verifica.</w:t>
+        <w:t>Il timeframe, che sarà usato dall’utente in fase di verifica.</w:t>
       </w:r>
     </w:p>
     <w:p>
@@ -3126,35 +2165,7 @@
         <w:rPr>
           <w:lang w:val="it-IT"/>
         </w:rPr>
-        <w:t xml:space="preserve">Vengono effettuati gli inserimenti all’interno del </w:t>
-      </w:r>
-      <w:proofErr w:type="spellStart"/>
-      <w:r>
-        <w:rPr>
-          <w:lang w:val="it-IT"/>
-        </w:rPr>
-        <w:t>MerkelTree</w:t>
-      </w:r>
-      <w:proofErr w:type="spellEnd"/>
-      <w:r>
-        <w:rPr>
-          <w:lang w:val="it-IT"/>
-        </w:rPr>
-        <w:t xml:space="preserve">. Qualora le richieste risultanti fossero in numero inferiore al massimo consentito, vengono inseriti all’interno dell’albero degli </w:t>
-      </w:r>
-      <w:proofErr w:type="spellStart"/>
-      <w:r>
-        <w:rPr>
-          <w:lang w:val="it-IT"/>
-        </w:rPr>
-        <w:t>hash</w:t>
-      </w:r>
-      <w:proofErr w:type="spellEnd"/>
-      <w:r>
-        <w:rPr>
-          <w:lang w:val="it-IT"/>
-        </w:rPr>
-        <w:t xml:space="preserve"> casuali</w:t>
+        <w:t>Vengono effettuati gli inserimenti all’interno del MerkelTree. Qualora le richieste risultanti fossero in numero inferiore al massimo consentito, vengono inseriti all’interno dell’albero degli hash casuali</w:t>
       </w:r>
       <w:r>
         <w:rPr>
@@ -3166,55 +2177,13 @@
         <w:rPr>
           <w:lang w:val="it-IT"/>
         </w:rPr>
-        <w:t xml:space="preserve"> concatenati con un </w:t>
-      </w:r>
-      <w:proofErr w:type="spellStart"/>
-      <w:r>
-        <w:rPr>
-          <w:lang w:val="it-IT"/>
-        </w:rPr>
-        <w:t>Timestamp</w:t>
-      </w:r>
-      <w:proofErr w:type="spellEnd"/>
-      <w:r>
-        <w:rPr>
-          <w:lang w:val="it-IT"/>
-        </w:rPr>
-        <w:t xml:space="preserve"> comunque generato</w:t>
-      </w:r>
-      <w:r>
-        <w:rPr>
-          <w:lang w:val="it-IT"/>
-        </w:rPr>
-        <w:t xml:space="preserve">, e applicandovi la funzione di </w:t>
-      </w:r>
-      <w:proofErr w:type="spellStart"/>
-      <w:r>
-        <w:rPr>
-          <w:lang w:val="it-IT"/>
-        </w:rPr>
-        <w:t>hash</w:t>
-      </w:r>
-      <w:proofErr w:type="spellEnd"/>
-      <w:r>
-        <w:rPr>
-          <w:lang w:val="it-IT"/>
-        </w:rPr>
-        <w:t xml:space="preserve">. La </w:t>
-      </w:r>
-      <w:proofErr w:type="spellStart"/>
-      <w:r>
-        <w:rPr>
-          <w:lang w:val="it-IT"/>
-        </w:rPr>
-        <w:t>randomness</w:t>
-      </w:r>
-      <w:proofErr w:type="spellEnd"/>
-      <w:r>
-        <w:rPr>
-          <w:lang w:val="it-IT"/>
-        </w:rPr>
-        <w:t xml:space="preserve"> assicura che </w:t>
+        <w:t xml:space="preserve"> concatenati con un Timestamp comunque generato</w:t>
+      </w:r>
+      <w:r>
+        <w:rPr>
+          <w:lang w:val="it-IT"/>
+        </w:rPr>
+        <w:t xml:space="preserve">, e applicandovi la funzione di hash. La randomness assicura che </w:t>
       </w:r>
       <w:r>
         <w:rPr>
@@ -3244,21 +2213,7 @@
         <w:rPr>
           <w:lang w:val="it-IT"/>
         </w:rPr>
-        <w:t xml:space="preserve"> </w:t>
-      </w:r>
-      <w:proofErr w:type="spellStart"/>
-      <w:r>
-        <w:rPr>
-          <w:lang w:val="it-IT"/>
-        </w:rPr>
-        <w:t>timestamp</w:t>
-      </w:r>
-      <w:proofErr w:type="spellEnd"/>
-      <w:r>
-        <w:rPr>
-          <w:lang w:val="it-IT"/>
-        </w:rPr>
-        <w:t xml:space="preserve"> lega i nodi fittizi all’arco temporale in cui essi sono stati generati, uniformandosi a quanto fatto per i nodi validi;</w:t>
+        <w:t xml:space="preserve"> timestamp lega i nodi fittizi all’arco temporale in cui essi sono stati generati, uniformandosi a quanto fatto per i nodi validi;</w:t>
       </w:r>
     </w:p>
     <w:p>
@@ -3279,41 +2234,18 @@
         </w:rPr>
         <w:t xml:space="preserve">Il metodo </w:t>
       </w:r>
-      <w:proofErr w:type="spellStart"/>
       <w:r>
         <w:rPr>
           <w:i/>
           <w:lang w:val="it-IT"/>
         </w:rPr>
-        <w:t>computeHashValues</w:t>
-      </w:r>
-      <w:proofErr w:type="spellEnd"/>
-      <w:r>
-        <w:rPr>
-          <w:i/>
-          <w:lang w:val="it-IT"/>
-        </w:rPr>
-        <w:t xml:space="preserve"> </w:t>
-      </w:r>
-      <w:r>
-        <w:rPr>
-          <w:lang w:val="it-IT"/>
-        </w:rPr>
-        <w:t xml:space="preserve">provvede alla costruzione del </w:t>
-      </w:r>
-      <w:proofErr w:type="spellStart"/>
-      <w:r>
-        <w:rPr>
-          <w:lang w:val="it-IT"/>
-        </w:rPr>
-        <w:t>MerkelTree</w:t>
-      </w:r>
-      <w:proofErr w:type="spellEnd"/>
-      <w:r>
-        <w:rPr>
-          <w:lang w:val="it-IT"/>
-        </w:rPr>
-        <w:t xml:space="preserve">, invocandone il metodo opportuno, al calcolo e al salvataggio del </w:t>
+        <w:t xml:space="preserve">computeHashValues </w:t>
+      </w:r>
+      <w:r>
+        <w:rPr>
+          <w:lang w:val="it-IT"/>
+        </w:rPr>
+        <w:t xml:space="preserve">provvede alla costruzione del MerkelTree, invocandone il metodo opportuno, al calcolo e al salvataggio del </w:t>
       </w:r>
       <m:oMath>
         <m:sSub>
@@ -3509,114 +2441,33 @@
         <w:rPr>
           <w:lang w:val="it-IT"/>
         </w:rPr>
-        <w:t xml:space="preserve">I due valori vengono salvati in un </w:t>
-      </w:r>
-      <w:proofErr w:type="spellStart"/>
-      <w:r>
-        <w:rPr>
-          <w:lang w:val="it-IT"/>
-        </w:rPr>
-        <w:t>JSONArray</w:t>
-      </w:r>
-      <w:proofErr w:type="spellEnd"/>
-      <w:r>
-        <w:rPr>
-          <w:lang w:val="it-IT"/>
-        </w:rPr>
-        <w:t xml:space="preserve"> attributo della classe: la posizione i-esima del </w:t>
-      </w:r>
-      <w:proofErr w:type="spellStart"/>
-      <w:r>
-        <w:rPr>
-          <w:lang w:val="it-IT"/>
-        </w:rPr>
-        <w:t>JSONArray</w:t>
-      </w:r>
-      <w:proofErr w:type="spellEnd"/>
-      <w:r>
-        <w:rPr>
-          <w:lang w:val="it-IT"/>
-        </w:rPr>
-        <w:t xml:space="preserve"> corrisponde al </w:t>
-      </w:r>
-      <w:proofErr w:type="spellStart"/>
-      <w:r>
-        <w:rPr>
-          <w:lang w:val="it-IT"/>
-        </w:rPr>
-        <w:t>timeframe</w:t>
-      </w:r>
-      <w:proofErr w:type="spellEnd"/>
-      <w:r>
-        <w:rPr>
-          <w:lang w:val="it-IT"/>
-        </w:rPr>
-        <w:t xml:space="preserve"> i-esimo, e il valore corrispondente è un </w:t>
-      </w:r>
-      <w:proofErr w:type="spellStart"/>
-      <w:r>
-        <w:rPr>
-          <w:lang w:val="it-IT"/>
-        </w:rPr>
-        <w:t>JSONObject</w:t>
-      </w:r>
-      <w:proofErr w:type="spellEnd"/>
-      <w:r>
-        <w:rPr>
-          <w:lang w:val="it-IT"/>
-        </w:rPr>
-        <w:t xml:space="preserve"> con i campi </w:t>
-      </w:r>
-      <w:proofErr w:type="spellStart"/>
+        <w:t xml:space="preserve">I due valori vengono salvati in un JSONArray attributo della classe: la posizione i-esima del JSONArray corrisponde al timeframe i-esimo, e il valore corrispondente è un JSONObject con i campi </w:t>
+      </w:r>
       <w:r>
         <w:rPr>
           <w:i/>
           <w:lang w:val="it-IT"/>
         </w:rPr>
-        <w:t>HashValue</w:t>
-      </w:r>
-      <w:proofErr w:type="spellEnd"/>
+        <w:t xml:space="preserve">HashValue </w:t>
+      </w:r>
+      <w:r>
+        <w:rPr>
+          <w:lang w:val="it-IT"/>
+        </w:rPr>
+        <w:t xml:space="preserve">e </w:t>
+      </w:r>
       <w:r>
         <w:rPr>
           <w:i/>
           <w:lang w:val="it-IT"/>
         </w:rPr>
-        <w:t xml:space="preserve"> </w:t>
-      </w:r>
-      <w:r>
-        <w:rPr>
-          <w:lang w:val="it-IT"/>
-        </w:rPr>
-        <w:t xml:space="preserve">e </w:t>
-      </w:r>
-      <w:proofErr w:type="spellStart"/>
-      <w:r>
-        <w:rPr>
-          <w:i/>
-          <w:lang w:val="it-IT"/>
-        </w:rPr>
         <w:t>SuperHashValue</w:t>
       </w:r>
-      <w:proofErr w:type="spellEnd"/>
-      <w:r>
-        <w:rPr>
-          <w:lang w:val="it-IT"/>
-        </w:rPr>
-        <w:t xml:space="preserve"> per quel </w:t>
-      </w:r>
-      <w:proofErr w:type="spellStart"/>
-      <w:r>
-        <w:rPr>
-          <w:lang w:val="it-IT"/>
-        </w:rPr>
-        <w:t>timeframe</w:t>
-      </w:r>
-      <w:proofErr w:type="spellEnd"/>
-      <w:r>
-        <w:rPr>
-          <w:lang w:val="it-IT"/>
-        </w:rPr>
-        <w:t xml:space="preserve">. </w:t>
+      <w:r>
+        <w:rPr>
+          <w:lang w:val="it-IT"/>
+        </w:rPr>
+        <w:t xml:space="preserve"> per quel timeframe. </w:t>
       </w:r>
       <w:r>
         <w:rPr>
@@ -3685,35 +2536,7 @@
         <w:rPr>
           <w:lang w:val="it-IT"/>
         </w:rPr>
-        <w:t xml:space="preserve">Vengono calcolate le informazioni necessarie, per ogni nodo foglia del </w:t>
-      </w:r>
-      <w:proofErr w:type="spellStart"/>
-      <w:r>
-        <w:rPr>
-          <w:lang w:val="it-IT"/>
-        </w:rPr>
-        <w:t>MerkleTree</w:t>
-      </w:r>
-      <w:proofErr w:type="spellEnd"/>
-      <w:r>
-        <w:rPr>
-          <w:lang w:val="it-IT"/>
-        </w:rPr>
-        <w:t>, per ricostruire l’</w:t>
-      </w:r>
-      <w:proofErr w:type="spellStart"/>
-      <w:r>
-        <w:rPr>
-          <w:lang w:val="it-IT"/>
-        </w:rPr>
-        <w:t>HashValue</w:t>
-      </w:r>
-      <w:proofErr w:type="spellEnd"/>
-      <w:r>
-        <w:rPr>
-          <w:lang w:val="it-IT"/>
-        </w:rPr>
-        <w:t>;</w:t>
+        <w:t>Vengono calcolate le informazioni necessarie, per ogni nodo foglia del MerkleTree, per ricostruire l’HashValue;</w:t>
       </w:r>
     </w:p>
     <w:p>
@@ -3732,21 +2555,7 @@
         <w:rPr>
           <w:lang w:val="it-IT"/>
         </w:rPr>
-        <w:t xml:space="preserve">Viene salvato su file il </w:t>
-      </w:r>
-      <w:proofErr w:type="spellStart"/>
-      <w:r>
-        <w:rPr>
-          <w:lang w:val="it-IT"/>
-        </w:rPr>
-        <w:t>JSONArray</w:t>
-      </w:r>
-      <w:proofErr w:type="spellEnd"/>
-      <w:r>
-        <w:rPr>
-          <w:lang w:val="it-IT"/>
-        </w:rPr>
-        <w:t xml:space="preserve"> contenente gli HV e SHV fino a quel momento: questo equivale a renderli pubblici;</w:t>
+        <w:t>Viene salvato su file il JSONArray contenente gli HV e SHV fino a quel momento: questo equivale a renderli pubblici;</w:t>
       </w:r>
     </w:p>
     <w:p>
@@ -3765,102 +2574,32 @@
         <w:rPr>
           <w:lang w:val="it-IT"/>
         </w:rPr>
-        <w:t>Le risposte formate al punto 2 non sono complete: manca infatti l’</w:t>
-      </w:r>
-      <w:proofErr w:type="spellStart"/>
-      <w:r>
-        <w:rPr>
-          <w:lang w:val="it-IT"/>
-        </w:rPr>
-        <w:t>HashValue</w:t>
-      </w:r>
-      <w:proofErr w:type="spellEnd"/>
-      <w:r>
-        <w:rPr>
-          <w:lang w:val="it-IT"/>
-        </w:rPr>
-        <w:t xml:space="preserve"> per quel </w:t>
-      </w:r>
-      <w:proofErr w:type="spellStart"/>
-      <w:r>
-        <w:rPr>
-          <w:lang w:val="it-IT"/>
-        </w:rPr>
-        <w:t>timeframe</w:t>
-      </w:r>
-      <w:proofErr w:type="spellEnd"/>
-      <w:r>
-        <w:rPr>
-          <w:lang w:val="it-IT"/>
-        </w:rPr>
-        <w:t xml:space="preserve"> e le informazioni </w:t>
-      </w:r>
-      <w:r>
-        <w:rPr>
-          <w:lang w:val="it-IT"/>
-        </w:rPr>
-        <w:t xml:space="preserve">per poterlo ricostruire e verificare poi che coincidano. Vengono inserite nel </w:t>
-      </w:r>
-      <w:proofErr w:type="spellStart"/>
-      <w:r>
-        <w:rPr>
-          <w:lang w:val="it-IT"/>
-        </w:rPr>
-        <w:t>JSONObject</w:t>
-      </w:r>
-      <w:proofErr w:type="spellEnd"/>
-      <w:r>
-        <w:rPr>
-          <w:lang w:val="it-IT"/>
-        </w:rPr>
-        <w:t xml:space="preserve"> di risposta tali informazioni, e viene invocato il </w:t>
+        <w:t xml:space="preserve">Le risposte formate al punto 2 non sono complete: manca infatti l’HashValue per quel timeframe e le informazioni </w:t>
+      </w:r>
+      <w:r>
+        <w:rPr>
+          <w:lang w:val="it-IT"/>
+        </w:rPr>
+        <w:t xml:space="preserve">per poterlo ricostruire e verificare poi che coincidano. Vengono inserite nel JSONObject di risposta tali informazioni, e viene invocato il </w:t>
       </w:r>
       <w:r>
         <w:rPr>
           <w:lang w:val="it-IT"/>
         </w:rPr>
         <w:lastRenderedPageBreak/>
-        <w:t xml:space="preserve">costruttore di </w:t>
-      </w:r>
-      <w:proofErr w:type="spellStart"/>
-      <w:r>
-        <w:rPr>
-          <w:lang w:val="it-IT"/>
-        </w:rPr>
-        <w:t>TSAMessage</w:t>
-      </w:r>
-      <w:proofErr w:type="spellEnd"/>
-      <w:r>
-        <w:rPr>
-          <w:lang w:val="it-IT"/>
-        </w:rPr>
-        <w:t xml:space="preserve"> che provvede </w:t>
-      </w:r>
-      <w:r>
-        <w:rPr>
-          <w:lang w:val="it-IT"/>
-        </w:rPr>
-        <w:t xml:space="preserve">a firmare l’oggetto </w:t>
-      </w:r>
-      <w:proofErr w:type="spellStart"/>
-      <w:r>
-        <w:rPr>
-          <w:lang w:val="it-IT"/>
-        </w:rPr>
-        <w:t>JSON</w:t>
-      </w:r>
-      <w:r>
-        <w:rPr>
-          <w:lang w:val="it-IT"/>
-        </w:rPr>
-        <w:t>con</w:t>
-      </w:r>
-      <w:proofErr w:type="spellEnd"/>
-      <w:r>
-        <w:rPr>
-          <w:lang w:val="it-IT"/>
-        </w:rPr>
-        <w:t xml:space="preserve"> la chiave DSA privat</w:t>
+        <w:t xml:space="preserve">costruttore di TSAMessage che provvede </w:t>
+      </w:r>
+      <w:r>
+        <w:rPr>
+          <w:lang w:val="it-IT"/>
+        </w:rPr>
+        <w:t>a firmare l’oggetto JSON</w:t>
+      </w:r>
+      <w:r>
+        <w:rPr>
+          <w:lang w:val="it-IT"/>
+        </w:rPr>
+        <w:t>con la chiave DSA privat</w:t>
       </w:r>
       <w:r>
         <w:rPr>
@@ -3926,21 +2665,7 @@
         <w:rPr>
           <w:lang w:val="it-IT"/>
         </w:rPr>
-        <w:t xml:space="preserve">e eccezioni vengono gestite visualizzando a schermo lo </w:t>
-      </w:r>
-      <w:proofErr w:type="spellStart"/>
-      <w:r>
-        <w:rPr>
-          <w:lang w:val="it-IT"/>
-        </w:rPr>
-        <w:t>stack</w:t>
-      </w:r>
-      <w:proofErr w:type="spellEnd"/>
-      <w:r>
-        <w:rPr>
-          <w:lang w:val="it-IT"/>
-        </w:rPr>
-        <w:t xml:space="preserve"> trace e chiudendo l’applicazione: ove necessario, prima di chiudere l’applicazione, vengono salvati gli HV e SHV su file in maniera tale da poter ripristinare lo stato della computazione poi. </w:t>
+        <w:t xml:space="preserve">e eccezioni vengono gestite visualizzando a schermo lo stack trace e chiudendo l’applicazione: ove necessario, prima di chiudere l’applicazione, vengono salvati gli HV e SHV su file in maniera tale da poter ripristinare lo stato della computazione poi. </w:t>
       </w:r>
     </w:p>
     <w:p>
@@ -3957,90 +2682,32 @@
           <w:lang w:val="it-IT"/>
         </w:rPr>
       </w:pPr>
-      <w:proofErr w:type="spellStart"/>
-      <w:r>
-        <w:rPr>
-          <w:lang w:val="it-IT"/>
-        </w:rPr>
-        <w:t>Merkle</w:t>
-      </w:r>
-      <w:proofErr w:type="spellEnd"/>
-      <w:r>
-        <w:rPr>
-          <w:lang w:val="it-IT"/>
-        </w:rPr>
-        <w:t xml:space="preserve"> </w:t>
-      </w:r>
-      <w:proofErr w:type="spellStart"/>
-      <w:r>
-        <w:rPr>
-          <w:lang w:val="it-IT"/>
-        </w:rPr>
-        <w:t>Tree</w:t>
-      </w:r>
-      <w:proofErr w:type="spellEnd"/>
-    </w:p>
-    <w:p>
-      <w:pPr>
-        <w:rPr>
-          <w:lang w:val="it-IT"/>
-        </w:rPr>
-      </w:pPr>
-    </w:p>
-    <w:p>
-      <w:pPr>
-        <w:jc w:val="both"/>
-        <w:rPr>
-          <w:lang w:val="it-IT"/>
-        </w:rPr>
-      </w:pPr>
-      <w:r>
-        <w:rPr>
-          <w:lang w:val="it-IT"/>
-        </w:rPr>
-        <w:t xml:space="preserve">Il numero massimo di richieste processabili dal TSA in un dato </w:t>
-      </w:r>
-      <w:proofErr w:type="spellStart"/>
-      <w:r>
-        <w:rPr>
-          <w:lang w:val="it-IT"/>
-        </w:rPr>
-        <w:t>timeframe</w:t>
-      </w:r>
-      <w:proofErr w:type="spellEnd"/>
-      <w:r>
-        <w:rPr>
-          <w:lang w:val="it-IT"/>
-        </w:rPr>
-        <w:t xml:space="preserve"> è pari a 8. Si è pertanto realizzato il </w:t>
-      </w:r>
-      <w:proofErr w:type="spellStart"/>
-      <w:r>
-        <w:rPr>
-          <w:lang w:val="it-IT"/>
-        </w:rPr>
-        <w:t>Merkle</w:t>
-      </w:r>
-      <w:proofErr w:type="spellEnd"/>
-      <w:r>
-        <w:rPr>
-          <w:lang w:val="it-IT"/>
-        </w:rPr>
-        <w:t xml:space="preserve"> </w:t>
-      </w:r>
-      <w:proofErr w:type="spellStart"/>
-      <w:r>
-        <w:rPr>
-          <w:lang w:val="it-IT"/>
-        </w:rPr>
-        <w:t>Tree</w:t>
-      </w:r>
-      <w:proofErr w:type="spellEnd"/>
-      <w:r>
-        <w:rPr>
-          <w:lang w:val="it-IT"/>
-        </w:rPr>
-        <w:t xml:space="preserve"> ricorrendo ad un array </w:t>
+      <w:r>
+        <w:rPr>
+          <w:lang w:val="it-IT"/>
+        </w:rPr>
+        <w:t>Merkle Tree</w:t>
+      </w:r>
+    </w:p>
+    <w:p>
+      <w:pPr>
+        <w:rPr>
+          <w:lang w:val="it-IT"/>
+        </w:rPr>
+      </w:pPr>
+    </w:p>
+    <w:p>
+      <w:pPr>
+        <w:jc w:val="both"/>
+        <w:rPr>
+          <w:lang w:val="it-IT"/>
+        </w:rPr>
+      </w:pPr>
+      <w:r>
+        <w:rPr>
+          <w:lang w:val="it-IT"/>
+        </w:rPr>
+        <w:t xml:space="preserve">Il numero massimo di richieste processabili dal TSA in un dato timeframe è pari a 8. Si è pertanto realizzato il Merkle Tree ricorrendo ad un array </w:t>
       </w:r>
       <w:r>
         <w:rPr>
@@ -4712,21 +3379,7 @@
         <w:rPr>
           <w:lang w:val="it-IT"/>
         </w:rPr>
-        <w:t xml:space="preserve">Passiamo in rassegna le operazioni che la classe </w:t>
-      </w:r>
-      <w:proofErr w:type="spellStart"/>
-      <w:r>
-        <w:rPr>
-          <w:lang w:val="it-IT"/>
-        </w:rPr>
-        <w:t>MerkleTree</w:t>
-      </w:r>
-      <w:proofErr w:type="spellEnd"/>
-      <w:r>
-        <w:rPr>
-          <w:lang w:val="it-IT"/>
-        </w:rPr>
-        <w:t xml:space="preserve"> consente di effettuare:</w:t>
+        <w:t>Passiamo in rassegna le operazioni che la classe MerkleTree consente di effettuare:</w:t>
       </w:r>
     </w:p>
     <w:p>
@@ -4755,25 +3408,8 @@
           <w:i/>
           <w:lang w:val="it-IT"/>
         </w:rPr>
-        <w:t xml:space="preserve">public </w:t>
-      </w:r>
-      <w:proofErr w:type="spellStart"/>
-      <w:r>
-        <w:rPr>
-          <w:i/>
-          <w:lang w:val="it-IT"/>
-        </w:rPr>
-        <w:t>void</w:t>
-      </w:r>
-      <w:proofErr w:type="spellEnd"/>
-      <w:r>
-        <w:rPr>
-          <w:i/>
-          <w:lang w:val="it-IT"/>
-        </w:rPr>
-        <w:t xml:space="preserve"> </w:t>
-      </w:r>
-      <w:proofErr w:type="spellStart"/>
+        <w:t xml:space="preserve">public void </w:t>
+      </w:r>
       <w:r>
         <w:rPr>
           <w:b/>
@@ -4782,105 +3418,39 @@
         </w:rPr>
         <w:t>insert</w:t>
       </w:r>
-      <w:proofErr w:type="spellEnd"/>
       <w:r>
         <w:rPr>
           <w:i/>
           <w:lang w:val="it-IT"/>
         </w:rPr>
-        <w:t>(</w:t>
-      </w:r>
-      <w:proofErr w:type="gramStart"/>
+        <w:t>(byte[] elem, byte[] timestamp)</w:t>
+      </w:r>
       <w:r>
         <w:rPr>
           <w:i/>
           <w:lang w:val="it-IT"/>
         </w:rPr>
-        <w:t>byte[</w:t>
-      </w:r>
-      <w:proofErr w:type="gramEnd"/>
+        <w:t xml:space="preserve">: </w:t>
+      </w:r>
+      <w:r>
+        <w:rPr>
+          <w:lang w:val="it-IT"/>
+        </w:rPr>
+        <w:t xml:space="preserve">Il metodo consente di generare i nodi foglia dell’albero e riceve come parametro l’hash del documento dell’utente e la marca temporale generata dal server TSA come array di byte. I due array vengono concatenati mediante il metodo </w:t>
+      </w:r>
       <w:r>
         <w:rPr>
           <w:i/>
           <w:lang w:val="it-IT"/>
         </w:rPr>
-        <w:t xml:space="preserve">] </w:t>
-      </w:r>
-      <w:proofErr w:type="spellStart"/>
-      <w:r>
-        <w:rPr>
-          <w:i/>
-          <w:lang w:val="it-IT"/>
-        </w:rPr>
-        <w:t>elem</w:t>
-      </w:r>
-      <w:proofErr w:type="spellEnd"/>
-      <w:r>
-        <w:rPr>
-          <w:i/>
-          <w:lang w:val="it-IT"/>
-        </w:rPr>
-        <w:t xml:space="preserve">, byte[] </w:t>
-      </w:r>
-      <w:proofErr w:type="spellStart"/>
-      <w:r>
-        <w:rPr>
-          <w:i/>
-          <w:lang w:val="it-IT"/>
-        </w:rPr>
-        <w:t>timestamp</w:t>
-      </w:r>
-      <w:proofErr w:type="spellEnd"/>
-      <w:r>
-        <w:rPr>
-          <w:i/>
-          <w:lang w:val="it-IT"/>
-        </w:rPr>
-        <w:t>)</w:t>
-      </w:r>
-      <w:r>
-        <w:rPr>
-          <w:i/>
-          <w:lang w:val="it-IT"/>
-        </w:rPr>
-        <w:t xml:space="preserve">: </w:t>
-      </w:r>
-      <w:r>
-        <w:rPr>
-          <w:lang w:val="it-IT"/>
-        </w:rPr>
-        <w:t>Il metodo consente di generare i nodi foglia dell’albero e riceve come parametro l’</w:t>
-      </w:r>
-      <w:proofErr w:type="spellStart"/>
-      <w:r>
-        <w:rPr>
-          <w:lang w:val="it-IT"/>
-        </w:rPr>
-        <w:t>hash</w:t>
-      </w:r>
-      <w:proofErr w:type="spellEnd"/>
-      <w:r>
-        <w:rPr>
-          <w:lang w:val="it-IT"/>
-        </w:rPr>
-        <w:t xml:space="preserve"> del documento dell’utente e la marca temporale generata dal server TSA come array di byte. I due array vengono concatenati mediante il metodo </w:t>
-      </w:r>
-      <w:proofErr w:type="spellStart"/>
-      <w:r>
-        <w:rPr>
-          <w:i/>
-          <w:lang w:val="it-IT"/>
-        </w:rPr>
         <w:t>arrayConcat</w:t>
       </w:r>
-      <w:proofErr w:type="spellEnd"/>
       <w:r>
         <w:rPr>
           <w:lang w:val="it-IT"/>
         </w:rPr>
         <w:t xml:space="preserve"> di </w:t>
       </w:r>
-      <w:proofErr w:type="spellStart"/>
       <w:r>
         <w:rPr>
           <w:b/>
@@ -4888,7 +3458,6 @@
         </w:rPr>
         <w:t>ByteUtils</w:t>
       </w:r>
-      <w:proofErr w:type="spellEnd"/>
       <w:r>
         <w:rPr>
           <w:lang w:val="it-IT"/>
@@ -4912,21 +3481,7 @@
           <w:lang w:val="it-IT"/>
         </w:rPr>
         <w:lastRenderedPageBreak/>
-        <w:t xml:space="preserve">applicata nuovamente la funzione di </w:t>
-      </w:r>
-      <w:proofErr w:type="spellStart"/>
-      <w:r>
-        <w:rPr>
-          <w:lang w:val="it-IT"/>
-        </w:rPr>
-        <w:t>hash</w:t>
-      </w:r>
-      <w:proofErr w:type="spellEnd"/>
-      <w:r>
-        <w:rPr>
-          <w:lang w:val="it-IT"/>
-        </w:rPr>
-        <w:t xml:space="preserve">, e viene </w:t>
+        <w:t xml:space="preserve">applicata nuovamente la funzione di hash, e viene </w:t>
       </w:r>
       <w:r>
         <w:rPr>
@@ -4953,25 +3508,8 @@
           <w:i/>
           <w:lang w:val="it-IT"/>
         </w:rPr>
-        <w:t xml:space="preserve">public </w:t>
-      </w:r>
-      <w:proofErr w:type="gramStart"/>
-      <w:r>
-        <w:rPr>
-          <w:i/>
-          <w:lang w:val="it-IT"/>
-        </w:rPr>
-        <w:t>byte[</w:t>
-      </w:r>
-      <w:proofErr w:type="gramEnd"/>
-      <w:r>
-        <w:rPr>
-          <w:i/>
-          <w:lang w:val="it-IT"/>
-        </w:rPr>
-        <w:t xml:space="preserve">] </w:t>
-      </w:r>
-      <w:proofErr w:type="spellStart"/>
+        <w:t xml:space="preserve">public byte[] </w:t>
+      </w:r>
       <w:r>
         <w:rPr>
           <w:b/>
@@ -4980,7 +3518,6 @@
         </w:rPr>
         <w:t>buildMerkleTree</w:t>
       </w:r>
-      <w:proofErr w:type="spellEnd"/>
       <w:r>
         <w:rPr>
           <w:i/>
@@ -4999,77 +3536,7 @@
         <w:rPr>
           <w:lang w:val="it-IT"/>
         </w:rPr>
-        <w:t xml:space="preserve">Una volta completato l’inserimento dei nodi foglia si procede alla costruzione dell’interno albero invocando questo metodo. Partendo dalla posizione 0 dell’array, gli </w:t>
-      </w:r>
-      <w:proofErr w:type="spellStart"/>
-      <w:r>
-        <w:rPr>
-          <w:lang w:val="it-IT"/>
-        </w:rPr>
-        <w:t>hash</w:t>
-      </w:r>
-      <w:proofErr w:type="spellEnd"/>
-      <w:r>
-        <w:rPr>
-          <w:lang w:val="it-IT"/>
-        </w:rPr>
-        <w:t xml:space="preserve"> vengono concatenati a due </w:t>
-      </w:r>
-      <w:proofErr w:type="spellStart"/>
-      <w:r>
-        <w:rPr>
-          <w:lang w:val="it-IT"/>
-        </w:rPr>
-        <w:t>due</w:t>
-      </w:r>
-      <w:proofErr w:type="spellEnd"/>
-      <w:r>
-        <w:rPr>
-          <w:lang w:val="it-IT"/>
-        </w:rPr>
-        <w:t xml:space="preserve">, ad essi viene di nuovo applicata la funzione di </w:t>
-      </w:r>
-      <w:proofErr w:type="spellStart"/>
-      <w:r>
-        <w:rPr>
-          <w:lang w:val="it-IT"/>
-        </w:rPr>
-        <w:t>hash</w:t>
-      </w:r>
-      <w:proofErr w:type="spellEnd"/>
-      <w:r>
-        <w:rPr>
-          <w:lang w:val="it-IT"/>
-        </w:rPr>
-        <w:t xml:space="preserve">, e inseriti nelle posizioni da 8 in poi. L’ultima operazione produrrà la radice dell’albero che viene restituita dalla funzione come </w:t>
-      </w:r>
-      <w:proofErr w:type="spellStart"/>
-      <w:r>
-        <w:rPr>
-          <w:lang w:val="it-IT"/>
-        </w:rPr>
-        <w:t>Root</w:t>
-      </w:r>
-      <w:proofErr w:type="spellEnd"/>
-      <w:r>
-        <w:rPr>
-          <w:lang w:val="it-IT"/>
-        </w:rPr>
-        <w:t xml:space="preserve"> </w:t>
-      </w:r>
-      <w:proofErr w:type="spellStart"/>
-      <w:r>
-        <w:rPr>
-          <w:lang w:val="it-IT"/>
-        </w:rPr>
-        <w:t>Hash</w:t>
-      </w:r>
-      <w:proofErr w:type="spellEnd"/>
-      <w:r>
-        <w:rPr>
-          <w:lang w:val="it-IT"/>
-        </w:rPr>
-        <w:t xml:space="preserve"> Value;</w:t>
+        <w:t>Una volta completato l’inserimento dei nodi foglia si procede alla costruzione dell’interno albero invocando questo metodo. Partendo dalla posizione 0 dell’array, gli hash vengono concatenati a due due, ad essi viene di nuovo applicata la funzione di hash, e inseriti nelle posizioni da 8 in poi. L’ultima operazione produrrà la radice dell’albero che viene restituita dalla funzione come Root Hash Value;</w:t>
       </w:r>
     </w:p>
     <w:p>
@@ -5090,42 +3557,8 @@
           <w:i/>
           <w:lang w:val="it-IT"/>
         </w:rPr>
-        <w:t xml:space="preserve">public </w:t>
-      </w:r>
-      <w:proofErr w:type="spellStart"/>
-      <w:r>
-        <w:rPr>
-          <w:i/>
-          <w:lang w:val="it-IT"/>
-        </w:rPr>
-        <w:t>ArrayList</w:t>
-      </w:r>
-      <w:proofErr w:type="spellEnd"/>
-      <w:r>
-        <w:rPr>
-          <w:i/>
-          <w:lang w:val="it-IT"/>
-        </w:rPr>
-        <w:t>&lt;</w:t>
-      </w:r>
-      <w:proofErr w:type="spellStart"/>
-      <w:r>
-        <w:rPr>
-          <w:i/>
-          <w:lang w:val="it-IT"/>
-        </w:rPr>
-        <w:t>String</w:t>
-      </w:r>
-      <w:proofErr w:type="spellEnd"/>
-      <w:r>
-        <w:rPr>
-          <w:i/>
-          <w:lang w:val="it-IT"/>
-        </w:rPr>
-        <w:t xml:space="preserve">&gt; </w:t>
-      </w:r>
-      <w:proofErr w:type="spellStart"/>
-      <w:proofErr w:type="gramStart"/>
+        <w:t xml:space="preserve">public ArrayList&lt;String&gt; </w:t>
+      </w:r>
       <w:r>
         <w:rPr>
           <w:b/>
@@ -5134,76 +3567,25 @@
         </w:rPr>
         <w:t>buildInfo</w:t>
       </w:r>
-      <w:proofErr w:type="spellEnd"/>
       <w:r>
         <w:rPr>
           <w:i/>
           <w:lang w:val="it-IT"/>
         </w:rPr>
-        <w:t>(</w:t>
-      </w:r>
-      <w:proofErr w:type="gramEnd"/>
+        <w:t>()</w:t>
+      </w:r>
       <w:r>
         <w:rPr>
           <w:i/>
           <w:lang w:val="it-IT"/>
         </w:rPr>
-        <w:t>)</w:t>
-      </w:r>
-      <w:r>
-        <w:rPr>
-          <w:i/>
-          <w:lang w:val="it-IT"/>
-        </w:rPr>
         <w:t xml:space="preserve">: </w:t>
       </w:r>
       <w:r>
         <w:rPr>
           <w:lang w:val="it-IT"/>
         </w:rPr>
-        <w:t xml:space="preserve">Il metodo costruisce, per ciascun nodo foglia, le informazioni necessarie a poter calcolare il </w:t>
-      </w:r>
-      <w:proofErr w:type="spellStart"/>
-      <w:r>
-        <w:rPr>
-          <w:lang w:val="it-IT"/>
-        </w:rPr>
-        <w:t>Root</w:t>
-      </w:r>
-      <w:proofErr w:type="spellEnd"/>
-      <w:r>
-        <w:rPr>
-          <w:lang w:val="it-IT"/>
-        </w:rPr>
-        <w:t xml:space="preserve"> </w:t>
-      </w:r>
-      <w:proofErr w:type="spellStart"/>
-      <w:r>
-        <w:rPr>
-          <w:lang w:val="it-IT"/>
-        </w:rPr>
-        <w:t>Hash</w:t>
-      </w:r>
-      <w:proofErr w:type="spellEnd"/>
-      <w:r>
-        <w:rPr>
-          <w:lang w:val="it-IT"/>
-        </w:rPr>
-        <w:t xml:space="preserve"> Value. In particolare, noto l’</w:t>
-      </w:r>
-      <w:proofErr w:type="spellStart"/>
-      <w:r>
-        <w:rPr>
-          <w:lang w:val="it-IT"/>
-        </w:rPr>
-        <w:t>hash</w:t>
-      </w:r>
-      <w:proofErr w:type="spellEnd"/>
-      <w:r>
-        <w:rPr>
-          <w:lang w:val="it-IT"/>
-        </w:rPr>
-        <w:t xml:space="preserve"> del nodo </w:t>
+        <w:t xml:space="preserve">Il metodo costruisce, per ciascun nodo foglia, le informazioni necessarie a poter calcolare il Root Hash Value. In particolare, noto l’hash del nodo </w:t>
       </w:r>
       <w:r>
         <w:rPr>
@@ -5239,21 +3621,7 @@
         <w:rPr>
           <w:lang w:val="it-IT"/>
         </w:rPr>
-        <w:t>L’</w:t>
-      </w:r>
-      <w:proofErr w:type="spellStart"/>
-      <w:r>
-        <w:rPr>
-          <w:lang w:val="it-IT"/>
-        </w:rPr>
-        <w:t>hash</w:t>
-      </w:r>
-      <w:proofErr w:type="spellEnd"/>
-      <w:r>
-        <w:rPr>
-          <w:lang w:val="it-IT"/>
-        </w:rPr>
-        <w:t xml:space="preserve"> del fratello;</w:t>
+        <w:t>L’hash del fratello;</w:t>
       </w:r>
     </w:p>
     <w:p>
@@ -5273,21 +3641,7 @@
         <w:rPr>
           <w:lang w:val="it-IT"/>
         </w:rPr>
-        <w:t>L’</w:t>
-      </w:r>
-      <w:proofErr w:type="spellStart"/>
-      <w:r>
-        <w:rPr>
-          <w:lang w:val="it-IT"/>
-        </w:rPr>
-        <w:t>hash</w:t>
-      </w:r>
-      <w:proofErr w:type="spellEnd"/>
-      <w:r>
-        <w:rPr>
-          <w:lang w:val="it-IT"/>
-        </w:rPr>
-        <w:t xml:space="preserve"> del fratello del padre;</w:t>
+        <w:t>L’hash del fratello del padre;</w:t>
       </w:r>
     </w:p>
     <w:p>
@@ -5307,21 +3661,7 @@
         <w:rPr>
           <w:lang w:val="it-IT"/>
         </w:rPr>
-        <w:t>L’</w:t>
-      </w:r>
-      <w:proofErr w:type="spellStart"/>
-      <w:r>
-        <w:rPr>
-          <w:lang w:val="it-IT"/>
-        </w:rPr>
-        <w:t>hash</w:t>
-      </w:r>
-      <w:proofErr w:type="spellEnd"/>
-      <w:r>
-        <w:rPr>
-          <w:lang w:val="it-IT"/>
-        </w:rPr>
-        <w:t xml:space="preserve"> del fratello del nonno.</w:t>
+        <w:t>L’hash del fratello del nonno.</w:t>
       </w:r>
     </w:p>
     <w:p>
@@ -5398,21 +3738,7 @@
         <w:rPr>
           <w:lang w:val="it-IT"/>
         </w:rPr>
-        <w:t xml:space="preserve"> se il nodo si trova in posizione pari, altrimenti è pari al padre del fratello, </w:t>
-      </w:r>
-      <w:proofErr w:type="gramStart"/>
-      <w:r>
-        <w:rPr>
-          <w:lang w:val="it-IT"/>
-        </w:rPr>
-        <w:t>se  si</w:t>
-      </w:r>
-      <w:proofErr w:type="gramEnd"/>
-      <w:r>
-        <w:rPr>
-          <w:lang w:val="it-IT"/>
-        </w:rPr>
-        <w:t xml:space="preserve"> trova in posizione dispari. </w:t>
+        <w:t xml:space="preserve"> se il nodo si trova in posizione pari, altrimenti è pari al padre del fratello, se  si trova in posizione dispari. </w:t>
       </w:r>
     </w:p>
     <w:p>
@@ -5427,21 +3753,7 @@
         <w:rPr>
           <w:lang w:val="it-IT"/>
         </w:rPr>
-        <w:t xml:space="preserve">Ancora, l’ordine di concatenazione dei vari </w:t>
-      </w:r>
-      <w:proofErr w:type="spellStart"/>
-      <w:r>
-        <w:rPr>
-          <w:lang w:val="it-IT"/>
-        </w:rPr>
-        <w:t>hash</w:t>
-      </w:r>
-      <w:proofErr w:type="spellEnd"/>
-      <w:r>
-        <w:rPr>
-          <w:lang w:val="it-IT"/>
-        </w:rPr>
-        <w:t>, segue il seguente pattern:</w:t>
+        <w:t>Ancora, l’ordine di concatenazione dei vari hash, segue il seguente pattern:</w:t>
       </w:r>
     </w:p>
     <w:p>
@@ -5512,22 +3824,12 @@
                 <w:lang w:val="it-IT"/>
               </w:rPr>
             </w:pPr>
-            <w:proofErr w:type="spellStart"/>
-            <w:proofErr w:type="gramStart"/>
             <w:r>
               <w:rPr>
                 <w:lang w:val="it-IT"/>
               </w:rPr>
-              <w:t>dx,dx</w:t>
+              <w:t>dx,dx,dx</w:t>
             </w:r>
-            <w:proofErr w:type="gramEnd"/>
-            <w:r>
-              <w:rPr>
-                <w:lang w:val="it-IT"/>
-              </w:rPr>
-              <w:t>,dx</w:t>
-            </w:r>
-            <w:proofErr w:type="spellEnd"/>
           </w:p>
         </w:tc>
       </w:tr>
@@ -5579,8 +3881,6 @@
                 <w:lang w:val="it-IT"/>
               </w:rPr>
             </w:pPr>
-            <w:proofErr w:type="spellStart"/>
-            <w:proofErr w:type="gramStart"/>
             <w:r>
               <w:rPr>
                 <w:lang w:val="it-IT"/>
@@ -5591,16 +3891,8 @@
               <w:rPr>
                 <w:lang w:val="it-IT"/>
               </w:rPr>
-              <w:t>x,dx</w:t>
+              <w:t>x,dx,dx</w:t>
             </w:r>
-            <w:proofErr w:type="gramEnd"/>
-            <w:r>
-              <w:rPr>
-                <w:lang w:val="it-IT"/>
-              </w:rPr>
-              <w:t>,dx</w:t>
-            </w:r>
-            <w:proofErr w:type="spellEnd"/>
           </w:p>
         </w:tc>
       </w:tr>
@@ -5652,8 +3944,6 @@
                 <w:lang w:val="it-IT"/>
               </w:rPr>
             </w:pPr>
-            <w:proofErr w:type="spellStart"/>
-            <w:proofErr w:type="gramStart"/>
             <w:r>
               <w:rPr>
                 <w:lang w:val="it-IT"/>
@@ -5664,16 +3954,8 @@
               <w:rPr>
                 <w:lang w:val="it-IT"/>
               </w:rPr>
-              <w:t>x,sx</w:t>
+              <w:t>x,sx,dx</w:t>
             </w:r>
-            <w:proofErr w:type="gramEnd"/>
-            <w:r>
-              <w:rPr>
-                <w:lang w:val="it-IT"/>
-              </w:rPr>
-              <w:t>,dx</w:t>
-            </w:r>
-            <w:proofErr w:type="spellEnd"/>
           </w:p>
         </w:tc>
       </w:tr>
@@ -5725,22 +4007,12 @@
                 <w:lang w:val="it-IT"/>
               </w:rPr>
             </w:pPr>
-            <w:proofErr w:type="spellStart"/>
-            <w:proofErr w:type="gramStart"/>
             <w:r>
               <w:rPr>
                 <w:lang w:val="it-IT"/>
               </w:rPr>
-              <w:t>sx,sx</w:t>
+              <w:t>sx,sx,dx</w:t>
             </w:r>
-            <w:proofErr w:type="gramEnd"/>
-            <w:r>
-              <w:rPr>
-                <w:lang w:val="it-IT"/>
-              </w:rPr>
-              <w:t>,dx</w:t>
-            </w:r>
-            <w:proofErr w:type="spellEnd"/>
           </w:p>
         </w:tc>
       </w:tr>
@@ -5792,22 +4064,12 @@
                 <w:lang w:val="it-IT"/>
               </w:rPr>
             </w:pPr>
-            <w:proofErr w:type="spellStart"/>
-            <w:proofErr w:type="gramStart"/>
             <w:r>
               <w:rPr>
                 <w:lang w:val="it-IT"/>
               </w:rPr>
-              <w:t>dx,dx</w:t>
+              <w:t>dx,dx,sx</w:t>
             </w:r>
-            <w:proofErr w:type="gramEnd"/>
-            <w:r>
-              <w:rPr>
-                <w:lang w:val="it-IT"/>
-              </w:rPr>
-              <w:t>,sx</w:t>
-            </w:r>
-            <w:proofErr w:type="spellEnd"/>
           </w:p>
         </w:tc>
       </w:tr>
@@ -5859,8 +4121,6 @@
                 <w:lang w:val="it-IT"/>
               </w:rPr>
             </w:pPr>
-            <w:proofErr w:type="spellStart"/>
-            <w:proofErr w:type="gramStart"/>
             <w:r>
               <w:rPr>
                 <w:lang w:val="it-IT"/>
@@ -5883,16 +4143,8 @@
               <w:rPr>
                 <w:lang w:val="it-IT"/>
               </w:rPr>
-              <w:t>x</w:t>
+              <w:t>x,sx</w:t>
             </w:r>
-            <w:proofErr w:type="gramEnd"/>
-            <w:r>
-              <w:rPr>
-                <w:lang w:val="it-IT"/>
-              </w:rPr>
-              <w:t>,sx</w:t>
-            </w:r>
-            <w:proofErr w:type="spellEnd"/>
           </w:p>
         </w:tc>
       </w:tr>
@@ -5944,8 +4196,6 @@
                 <w:lang w:val="it-IT"/>
               </w:rPr>
             </w:pPr>
-            <w:proofErr w:type="spellStart"/>
-            <w:proofErr w:type="gramStart"/>
             <w:r>
               <w:rPr>
                 <w:lang w:val="it-IT"/>
@@ -5958,14 +4208,12 @@
               </w:rPr>
               <w:t>x,sx</w:t>
             </w:r>
-            <w:proofErr w:type="gramEnd"/>
             <w:r>
               <w:rPr>
                 <w:lang w:val="it-IT"/>
               </w:rPr>
               <w:t>,sx</w:t>
             </w:r>
-            <w:proofErr w:type="spellEnd"/>
           </w:p>
         </w:tc>
       </w:tr>
@@ -6017,22 +4265,12 @@
                 <w:lang w:val="it-IT"/>
               </w:rPr>
             </w:pPr>
-            <w:proofErr w:type="spellStart"/>
-            <w:proofErr w:type="gramStart"/>
             <w:r>
               <w:rPr>
                 <w:lang w:val="it-IT"/>
               </w:rPr>
-              <w:t>sx,sx</w:t>
+              <w:t>sx,sx,sx</w:t>
             </w:r>
-            <w:proofErr w:type="gramEnd"/>
-            <w:r>
-              <w:rPr>
-                <w:lang w:val="it-IT"/>
-              </w:rPr>
-              <w:t>,sx</w:t>
-            </w:r>
-            <w:proofErr w:type="spellEnd"/>
           </w:p>
         </w:tc>
       </w:tr>
@@ -6084,38 +4322,22 @@
           <w:i/>
           <w:lang w:val="en-US"/>
         </w:rPr>
-        <w:t>“hash</w:t>
-      </w:r>
-      <w:proofErr w:type="gramStart"/>
-      <w:r>
+        <w:t>“hash1,pos1,hash2,pos2,hash3,pos3”</w:t>
+      </w:r>
+    </w:p>
+    <w:p>
+      <w:pPr>
+        <w:jc w:val="both"/>
         <w:rPr>
           <w:i/>
           <w:lang w:val="en-US"/>
         </w:rPr>
-        <w:t>1,pos</w:t>
-      </w:r>
-      <w:proofErr w:type="gramEnd"/>
+      </w:pPr>
       <w:r>
         <w:rPr>
           <w:i/>
           <w:lang w:val="en-US"/>
         </w:rPr>
-        <w:t>1,hash2,pos2,hash3,pos3”</w:t>
-      </w:r>
-    </w:p>
-    <w:p>
-      <w:pPr>
-        <w:jc w:val="both"/>
-        <w:rPr>
-          <w:i/>
-          <w:lang w:val="en-US"/>
-        </w:rPr>
-      </w:pPr>
-      <w:r>
-        <w:rPr>
-          <w:i/>
-          <w:lang w:val="en-US"/>
-        </w:rPr>
         <w:tab/>
       </w:r>
     </w:p>
@@ -6138,87 +4360,20 @@
         <w:rPr>
           <w:lang w:val="it-IT"/>
         </w:rPr>
-        <w:t xml:space="preserve">Dove gli </w:t>
-      </w:r>
-      <w:proofErr w:type="spellStart"/>
-      <w:r>
-        <w:rPr>
-          <w:lang w:val="it-IT"/>
-        </w:rPr>
-        <w:t>hash</w:t>
-      </w:r>
-      <w:proofErr w:type="spellEnd"/>
-      <w:r>
-        <w:rPr>
-          <w:lang w:val="it-IT"/>
-        </w:rPr>
-        <w:t xml:space="preserve"> e le posizioni di concatenazione vengono ottenute ricorrendo ai metodi </w:t>
-      </w:r>
-      <w:proofErr w:type="spellStart"/>
+        <w:t xml:space="preserve">Dove gli hash e le posizioni di concatenazione vengono ottenute ricorrendo ai metodi </w:t>
+      </w:r>
       <w:r>
         <w:rPr>
           <w:i/>
           <w:lang w:val="it-IT"/>
         </w:rPr>
-        <w:t>sibling</w:t>
-      </w:r>
-      <w:proofErr w:type="spellEnd"/>
-      <w:r>
-        <w:rPr>
-          <w:i/>
-          <w:lang w:val="it-IT"/>
-        </w:rPr>
-        <w:t xml:space="preserve">, </w:t>
-      </w:r>
-      <w:proofErr w:type="spellStart"/>
-      <w:r>
-        <w:rPr>
-          <w:i/>
-          <w:lang w:val="it-IT"/>
-        </w:rPr>
-        <w:t>parent</w:t>
-      </w:r>
-      <w:proofErr w:type="spellEnd"/>
-      <w:r>
-        <w:rPr>
-          <w:i/>
-          <w:lang w:val="it-IT"/>
-        </w:rPr>
-        <w:t>, evalpos1, evalpos2, evalpos3</w:t>
-      </w:r>
-      <w:r>
-        <w:rPr>
-          <w:lang w:val="it-IT"/>
-        </w:rPr>
-        <w:t xml:space="preserve"> che ricevono in ingresso la posizione del nodo foglia attuale che si sta processando. La stringa così costruita per ogni nodo foglia viene inserita in un </w:t>
-      </w:r>
-      <w:proofErr w:type="spellStart"/>
-      <w:r>
-        <w:rPr>
-          <w:lang w:val="it-IT"/>
-        </w:rPr>
-        <w:t>ArrayList</w:t>
-      </w:r>
-      <w:proofErr w:type="spellEnd"/>
-      <w:r>
-        <w:rPr>
-          <w:lang w:val="it-IT"/>
-        </w:rPr>
-        <w:t xml:space="preserve"> di </w:t>
-      </w:r>
-      <w:proofErr w:type="spellStart"/>
-      <w:r>
-        <w:rPr>
-          <w:lang w:val="it-IT"/>
-        </w:rPr>
-        <w:t>String</w:t>
-      </w:r>
-      <w:proofErr w:type="spellEnd"/>
-      <w:r>
-        <w:rPr>
-          <w:lang w:val="it-IT"/>
-        </w:rPr>
-        <w:t xml:space="preserve"> e restituita dal metodo al chiamante.</w:t>
+        <w:t>sibling, parent, evalpos1, evalpos2, evalpos3</w:t>
+      </w:r>
+      <w:r>
+        <w:rPr>
+          <w:lang w:val="it-IT"/>
+        </w:rPr>
+        <w:t xml:space="preserve"> che ricevono in ingresso la posizione del nodo foglia attuale che si sta processando. La stringa così costruita per ogni nodo foglia viene inserita in un ArrayList di String e restituita dal metodo al chiamante.</w:t>
       </w:r>
     </w:p>
     <w:p>
@@ -6231,14 +4386,24 @@
     <w:p>
       <w:pPr>
         <w:pStyle w:val="Titolo2"/>
-      </w:pPr>
-      <w:proofErr w:type="spellStart"/>
-      <w:r>
+        <w:rPr>
+          <w:lang w:val="it-IT"/>
+        </w:rPr>
+      </w:pPr>
+      <w:r>
+        <w:rPr>
+          <w:lang w:val="it-IT"/>
+        </w:rPr>
         <w:t>PublicKeyManager</w:t>
       </w:r>
-      <w:proofErr w:type="spellEnd"/>
-    </w:p>
-    <w:p/>
+    </w:p>
+    <w:p>
+      <w:pPr>
+        <w:rPr>
+          <w:lang w:val="it-IT"/>
+        </w:rPr>
+      </w:pPr>
+    </w:p>
     <w:p>
       <w:pPr>
         <w:jc w:val="both"/>
@@ -6294,7 +4459,6 @@
         </w:rPr>
         <w:t xml:space="preserve">ente; pertanto è stata realizzata la classe </w:t>
       </w:r>
-      <w:proofErr w:type="spellStart"/>
       <w:r>
         <w:rPr>
           <w:b/>
@@ -6303,7 +4467,6 @@
         </w:rPr>
         <w:t>PublicKeyManager</w:t>
       </w:r>
-      <w:proofErr w:type="spellEnd"/>
       <w:r>
         <w:rPr>
           <w:lang w:val="it-IT"/>
@@ -6324,7 +4487,6 @@
         </w:rPr>
         <w:t xml:space="preserve">La classe </w:t>
       </w:r>
-      <w:proofErr w:type="spellStart"/>
       <w:r>
         <w:rPr>
           <w:b/>
@@ -6333,7 +4495,6 @@
         </w:rPr>
         <w:t>PublicKeyManager</w:t>
       </w:r>
-      <w:proofErr w:type="spellEnd"/>
       <w:r>
         <w:rPr>
           <w:lang w:val="it-IT"/>
@@ -6350,19 +4511,7 @@
         <w:rPr>
           <w:lang w:val="it-IT"/>
         </w:rPr>
-        <w:t xml:space="preserve"> le mappature </w:t>
-      </w:r>
-      <w:r>
-        <w:rPr>
-          <w:lang w:val="it-IT"/>
-        </w:rPr>
-        <w:t>necessarie</w:t>
-      </w:r>
-      <w:r>
-        <w:rPr>
-          <w:lang w:val="it-IT"/>
-        </w:rPr>
-        <w:t xml:space="preserve"> tra utenti e chiavi, fornisce</w:t>
+        <w:t xml:space="preserve"> le mappature necessarie tra utenti e chiavi, fornisce</w:t>
       </w:r>
       <w:r>
         <w:rPr>
@@ -6376,8 +4525,6 @@
         </w:rPr>
         <w:t xml:space="preserve"> tramite il metodo </w:t>
       </w:r>
-      <w:proofErr w:type="spellStart"/>
-      <w:proofErr w:type="gramStart"/>
       <w:r>
         <w:rPr>
           <w:b/>
@@ -6386,245 +4533,174 @@
         </w:rPr>
         <w:t>getPublicKey</w:t>
       </w:r>
-      <w:proofErr w:type="spellEnd"/>
       <w:r>
         <w:rPr>
           <w:i/>
           <w:lang w:val="it-IT"/>
         </w:rPr>
-        <w:t>(</w:t>
-      </w:r>
-      <w:proofErr w:type="spellStart"/>
-      <w:proofErr w:type="gramEnd"/>
+        <w:t>(String user, String keyId</w:t>
+      </w:r>
       <w:r>
         <w:rPr>
           <w:i/>
           <w:lang w:val="it-IT"/>
         </w:rPr>
-        <w:t>String</w:t>
-      </w:r>
-      <w:proofErr w:type="spellEnd"/>
+        <w:t>)</w:t>
+      </w:r>
       <w:r>
         <w:rPr>
           <w:i/>
           <w:lang w:val="it-IT"/>
         </w:rPr>
+        <w:t>,</w:t>
+      </w:r>
+      <w:r>
+        <w:rPr>
+          <w:i/>
+          <w:lang w:val="it-IT"/>
+        </w:rPr>
         <w:t xml:space="preserve"> </w:t>
       </w:r>
-      <w:proofErr w:type="spellStart"/>
-      <w:r>
+      <w:r>
+        <w:rPr>
+          <w:lang w:val="it-IT"/>
+        </w:rPr>
+        <w:t>la possibilità di recuperare una specifica chiave pubblica associata ad un certo utente.</w:t>
+      </w:r>
+    </w:p>
+    <w:p>
+      <w:pPr>
+        <w:jc w:val="both"/>
+        <w:rPr>
+          <w:lang w:val="it-IT"/>
+        </w:rPr>
+      </w:pPr>
+      <w:r>
+        <w:rPr>
+          <w:lang w:val="it-IT"/>
+        </w:rPr>
+        <w:t>Il file di inizializzazione utilizzato all’atto della creazione del singleton rappresenta, ai fini della simulazione, una sorte di databa</w:t>
+      </w:r>
+      <w:r>
+        <w:rPr>
+          <w:lang w:val="it-IT"/>
+        </w:rPr>
+        <w:t>se contenente</w:t>
+      </w:r>
+      <w:r>
+        <w:rPr>
+          <w:lang w:val="it-IT"/>
+        </w:rPr>
+        <w:t xml:space="preserve"> le chiavi pubbliche degli utenti.</w:t>
+      </w:r>
+    </w:p>
+    <w:p>
+      <w:pPr>
+        <w:jc w:val="both"/>
+        <w:rPr>
+          <w:lang w:val="it-IT"/>
+        </w:rPr>
+      </w:pPr>
+      <w:r>
+        <w:rPr>
+          <w:lang w:val="it-IT"/>
+        </w:rPr>
+        <w:t xml:space="preserve">Esso è formattato secondo il formato JSON e contiene un JSONObject per ogni utente all’interno del quale sono presenti tanti </w:t>
+      </w:r>
+      <w:r>
+        <w:rPr>
+          <w:lang w:val="it-IT"/>
+        </w:rPr>
+        <w:t>campi</w:t>
+      </w:r>
+      <w:r>
+        <w:rPr>
+          <w:lang w:val="it-IT"/>
+        </w:rPr>
+        <w:t xml:space="preserve"> quante sono le chiavi associate a quell’utente.</w:t>
+      </w:r>
+    </w:p>
+    <w:p>
+      <w:pPr>
+        <w:jc w:val="both"/>
+        <w:rPr>
+          <w:lang w:val="it-IT"/>
+        </w:rPr>
+      </w:pPr>
+      <w:r>
+        <w:rPr>
+          <w:lang w:val="it-IT"/>
+        </w:rPr>
+        <w:t>Gli utenti sono identificati tramite un identificativo univoco costituito da una stringa,</w:t>
+      </w:r>
+      <w:r>
+        <w:rPr>
+          <w:lang w:val="it-IT"/>
+        </w:rPr>
+        <w:t xml:space="preserve"> i campi che rappresentano</w:t>
+      </w:r>
+      <w:r>
+        <w:rPr>
+          <w:lang w:val="it-IT"/>
+        </w:rPr>
+        <w:t xml:space="preserve"> le chiavi sono invece identificate da una stringa che segue la seguente formattazione:</w:t>
+      </w:r>
+    </w:p>
+    <w:p>
+      <w:pPr>
+        <w:jc w:val="both"/>
+        <w:rPr>
+          <w:lang w:val="it-IT"/>
+        </w:rPr>
+      </w:pPr>
+    </w:p>
+    <w:p>
+      <w:pPr>
+        <w:jc w:val="both"/>
         <w:rPr>
           <w:i/>
           <w:lang w:val="it-IT"/>
         </w:rPr>
-        <w:t>user</w:t>
-      </w:r>
-      <w:proofErr w:type="spellEnd"/>
+      </w:pPr>
+      <w:r>
+        <w:rPr>
+          <w:lang w:val="it-IT"/>
+        </w:rPr>
+        <w:t xml:space="preserve"> Key/</w:t>
+      </w:r>
       <w:r>
         <w:rPr>
           <w:i/>
           <w:lang w:val="it-IT"/>
         </w:rPr>
-        <w:t xml:space="preserve">, </w:t>
-      </w:r>
-      <w:proofErr w:type="spellStart"/>
+        <w:t>TipoChiave</w:t>
+      </w:r>
+      <w:r>
+        <w:rPr>
+          <w:lang w:val="it-IT"/>
+        </w:rPr>
+        <w:t>/</w:t>
+      </w:r>
       <w:r>
         <w:rPr>
           <w:i/>
           <w:lang w:val="it-IT"/>
         </w:rPr>
-        <w:t>String</w:t>
-      </w:r>
-      <w:proofErr w:type="spellEnd"/>
+        <w:t>DimensioneInBit</w:t>
+      </w:r>
+      <w:r>
+        <w:rPr>
+          <w:lang w:val="it-IT"/>
+        </w:rPr>
+        <w:t>/</w:t>
+      </w:r>
       <w:r>
         <w:rPr>
           <w:i/>
           <w:lang w:val="it-IT"/>
         </w:rPr>
-        <w:t xml:space="preserve"> </w:t>
-      </w:r>
-      <w:proofErr w:type="spellStart"/>
-      <w:r>
-        <w:rPr>
-          <w:i/>
-          <w:lang w:val="it-IT"/>
-        </w:rPr>
-        <w:t>keyId</w:t>
-      </w:r>
-      <w:proofErr w:type="spellEnd"/>
-      <w:r>
-        <w:rPr>
-          <w:i/>
-          <w:lang w:val="it-IT"/>
-        </w:rPr>
-        <w:t>)</w:t>
-      </w:r>
-      <w:r>
-        <w:rPr>
-          <w:i/>
-          <w:lang w:val="it-IT"/>
-        </w:rPr>
-        <w:t>,</w:t>
-      </w:r>
-      <w:r>
-        <w:rPr>
-          <w:i/>
-          <w:lang w:val="it-IT"/>
-        </w:rPr>
-        <w:t xml:space="preserve"> </w:t>
-      </w:r>
-      <w:r>
-        <w:rPr>
-          <w:lang w:val="it-IT"/>
-        </w:rPr>
-        <w:t>la possibilità di recuperare una specifica chiave pubblica associata ad un certo utente.</w:t>
-      </w:r>
-    </w:p>
-    <w:p>
-      <w:pPr>
-        <w:jc w:val="both"/>
-        <w:rPr>
-          <w:lang w:val="it-IT"/>
-        </w:rPr>
-      </w:pPr>
-      <w:r>
-        <w:rPr>
-          <w:lang w:val="it-IT"/>
-        </w:rPr>
-        <w:t>Il file di inizializzazione utilizzato all’atto della creazione del singleton rappresenta, ai fini della simulazione, una sorte di database contenenti le chiavi pubbliche degli utenti.</w:t>
-      </w:r>
-    </w:p>
-    <w:p>
-      <w:pPr>
-        <w:jc w:val="both"/>
-        <w:rPr>
-          <w:lang w:val="it-IT"/>
-        </w:rPr>
-      </w:pPr>
-      <w:r>
-        <w:rPr>
-          <w:lang w:val="it-IT"/>
-        </w:rPr>
-        <w:t xml:space="preserve">Esso è formattato secondo il formato JSON e contiene un </w:t>
-      </w:r>
-      <w:proofErr w:type="spellStart"/>
-      <w:r>
-        <w:rPr>
-          <w:lang w:val="it-IT"/>
-        </w:rPr>
-        <w:t>JSONObject</w:t>
-      </w:r>
-      <w:proofErr w:type="spellEnd"/>
-      <w:r>
-        <w:rPr>
-          <w:lang w:val="it-IT"/>
-        </w:rPr>
-        <w:t xml:space="preserve"> per ogni utente all’interno del quale sono presenti tanti </w:t>
-      </w:r>
-      <w:proofErr w:type="spellStart"/>
-      <w:r>
-        <w:rPr>
-          <w:lang w:val="it-IT"/>
-        </w:rPr>
-        <w:t>JSONObject</w:t>
-      </w:r>
-      <w:proofErr w:type="spellEnd"/>
-      <w:r>
-        <w:rPr>
-          <w:lang w:val="it-IT"/>
-        </w:rPr>
-        <w:t xml:space="preserve"> quante sono le chiavi associate a quell’utente.</w:t>
-      </w:r>
-    </w:p>
-    <w:p>
-      <w:pPr>
-        <w:jc w:val="both"/>
-        <w:rPr>
-          <w:lang w:val="it-IT"/>
-        </w:rPr>
-      </w:pPr>
-      <w:r>
-        <w:rPr>
-          <w:lang w:val="it-IT"/>
-        </w:rPr>
-        <w:t>Gli utenti sono identificati tramite un identificativo univoco costituito da una stringa, le chiavi sono invece identificate da una stringa che segue la seguente formattazione:</w:t>
-      </w:r>
-    </w:p>
-    <w:p>
-      <w:pPr>
-        <w:jc w:val="both"/>
-        <w:rPr>
-          <w:lang w:val="it-IT"/>
-        </w:rPr>
-      </w:pPr>
-    </w:p>
-    <w:p>
-      <w:pPr>
-        <w:jc w:val="both"/>
-        <w:rPr>
-          <w:i/>
-          <w:lang w:val="it-IT"/>
-        </w:rPr>
-      </w:pPr>
-      <w:r>
-        <w:rPr>
-          <w:lang w:val="it-IT"/>
-        </w:rPr>
-        <w:t xml:space="preserve"> </w:t>
-      </w:r>
-      <w:proofErr w:type="spellStart"/>
-      <w:r>
-        <w:rPr>
-          <w:lang w:val="it-IT"/>
-        </w:rPr>
-        <w:t>Key</w:t>
-      </w:r>
-      <w:proofErr w:type="spellEnd"/>
-      <w:r>
-        <w:rPr>
-          <w:lang w:val="it-IT"/>
-        </w:rPr>
-        <w:t>/</w:t>
-      </w:r>
-      <w:proofErr w:type="spellStart"/>
-      <w:r>
-        <w:rPr>
-          <w:i/>
-          <w:lang w:val="it-IT"/>
-        </w:rPr>
-        <w:t>TipoChiave</w:t>
-      </w:r>
-      <w:proofErr w:type="spellEnd"/>
-      <w:r>
-        <w:rPr>
-          <w:lang w:val="it-IT"/>
-        </w:rPr>
-        <w:t>/</w:t>
-      </w:r>
-      <w:proofErr w:type="spellStart"/>
-      <w:r>
-        <w:rPr>
-          <w:i/>
-          <w:lang w:val="it-IT"/>
-        </w:rPr>
-        <w:t>DimensioneInBit</w:t>
-      </w:r>
-      <w:proofErr w:type="spellEnd"/>
-      <w:r>
-        <w:rPr>
-          <w:lang w:val="it-IT"/>
-        </w:rPr>
-        <w:t>/</w:t>
-      </w:r>
-      <w:proofErr w:type="spellStart"/>
-      <w:r>
-        <w:rPr>
-          <w:i/>
-          <w:lang w:val="it-IT"/>
-        </w:rPr>
         <w:t>TipoDiServizio</w:t>
       </w:r>
-      <w:proofErr w:type="spellEnd"/>
     </w:p>
     <w:p>
       <w:pPr>
@@ -6661,7 +4737,6 @@
           <w:lang w:val="it-IT"/>
         </w:rPr>
       </w:pPr>
-      <w:proofErr w:type="spellStart"/>
       <w:r>
         <w:rPr>
           <w:i/>
@@ -6669,21 +4744,12 @@
         </w:rPr>
         <w:t>TipoChiave</w:t>
       </w:r>
-      <w:proofErr w:type="spellEnd"/>
-      <w:r>
-        <w:rPr>
-          <w:lang w:val="it-IT"/>
-        </w:rPr>
-        <w:t xml:space="preserve"> indica il tipo di chiave a cui ci si riferisce. Es. RSA, DSA </w:t>
-      </w:r>
-      <w:proofErr w:type="spellStart"/>
-      <w:r>
-        <w:rPr>
-          <w:lang w:val="it-IT"/>
-        </w:rPr>
-        <w:t>etc</w:t>
-      </w:r>
-      <w:proofErr w:type="spellEnd"/>
+      <w:r>
+        <w:rPr>
+          <w:lang w:val="it-IT"/>
+        </w:rPr>
+        <w:t xml:space="preserve"> indica il tipo di chiave a cui ci si riferisce. Es. RSA, DSA etc</w:t>
+      </w:r>
     </w:p>
     <w:p>
       <w:pPr>
@@ -6697,7 +4763,6 @@
           <w:lang w:val="it-IT"/>
         </w:rPr>
       </w:pPr>
-      <w:proofErr w:type="spellStart"/>
       <w:r>
         <w:rPr>
           <w:i/>
@@ -6705,7 +4770,6 @@
         </w:rPr>
         <w:t>DimensioneInBit</w:t>
       </w:r>
-      <w:proofErr w:type="spellEnd"/>
       <w:r>
         <w:rPr>
           <w:lang w:val="it-IT"/>
@@ -6725,74 +4789,215 @@
           <w:lang w:val="it-IT"/>
         </w:rPr>
       </w:pPr>
-      <w:proofErr w:type="spellStart"/>
       <w:r>
         <w:rPr>
           <w:i/>
           <w:lang w:val="it-IT"/>
         </w:rPr>
-        <w:t>TipoDiServizio</w:t>
-      </w:r>
-      <w:proofErr w:type="spellEnd"/>
-      <w:r>
-        <w:rPr>
+        <w:t xml:space="preserve">TipoDiServizio </w:t>
+      </w:r>
+      <w:r>
+        <w:rPr>
+          <w:lang w:val="it-IT"/>
+        </w:rPr>
+        <w:t xml:space="preserve">indica il servizio per cui viene utilizzata quella chiave (es. </w:t>
+      </w:r>
+      <w:r>
+        <w:rPr>
+          <w:lang w:val="it-IT"/>
+        </w:rPr>
+        <w:t>dirigenza, insegnamento, etc.),</w:t>
+      </w:r>
+      <w:r>
+        <w:rPr>
+          <w:lang w:val="it-IT"/>
+        </w:rPr>
+        <w:t xml:space="preserve"> di default è “Main”.</w:t>
+      </w:r>
+    </w:p>
+    <w:p>
+      <w:pPr>
+        <w:jc w:val="both"/>
+        <w:rPr>
+          <w:lang w:val="it-IT"/>
+        </w:rPr>
+      </w:pPr>
+    </w:p>
+    <w:p>
+      <w:pPr>
+        <w:jc w:val="both"/>
+        <w:rPr>
+          <w:lang w:val="it-IT"/>
+        </w:rPr>
+      </w:pPr>
+    </w:p>
+    <w:p>
+      <w:pPr>
+        <w:jc w:val="both"/>
+        <w:rPr>
+          <w:lang w:val="it-IT"/>
+        </w:rPr>
+      </w:pPr>
+    </w:p>
+    <w:p>
+      <w:pPr>
+        <w:jc w:val="both"/>
+        <w:rPr>
+          <w:lang w:val="it-IT"/>
+        </w:rPr>
+      </w:pPr>
+    </w:p>
+    <w:p>
+      <w:pPr>
+        <w:jc w:val="both"/>
+        <w:rPr>
+          <w:lang w:val="it-IT"/>
+        </w:rPr>
+      </w:pPr>
+    </w:p>
+    <w:p>
+      <w:pPr>
+        <w:jc w:val="both"/>
+        <w:rPr>
+          <w:lang w:val="it-IT"/>
+        </w:rPr>
+      </w:pPr>
+    </w:p>
+    <w:p>
+      <w:pPr>
+        <w:jc w:val="both"/>
+        <w:rPr>
+          <w:lang w:val="it-IT"/>
+        </w:rPr>
+      </w:pPr>
+    </w:p>
+    <w:p>
+      <w:pPr>
+        <w:pStyle w:val="Titolo2"/>
+      </w:pPr>
+      <w:r>
+        <w:lastRenderedPageBreak/>
+        <w:t>Keyring</w:t>
+      </w:r>
+    </w:p>
+    <w:p/>
+    <w:p>
+      <w:pPr>
+        <w:jc w:val="both"/>
+        <w:rPr>
+          <w:lang w:val="it-IT"/>
+        </w:rPr>
+      </w:pPr>
+      <w:r>
+        <w:rPr>
+          <w:lang w:val="it-IT"/>
+        </w:rPr>
+        <w:t xml:space="preserve">Per quanto concerne </w:t>
+      </w:r>
+      <w:r>
+        <w:rPr>
+          <w:lang w:val="it-IT"/>
+        </w:rPr>
+        <w:t xml:space="preserve">la memorizzazione delle chiavi private </w:t>
+      </w:r>
+      <w:r>
+        <w:rPr>
+          <w:lang w:val="it-IT"/>
+        </w:rPr>
+        <w:t xml:space="preserve">e delle password </w:t>
+      </w:r>
+      <w:r>
+        <w:rPr>
+          <w:lang w:val="it-IT"/>
+        </w:rPr>
+        <w:t>dell’ut</w:t>
+      </w:r>
+      <w:r>
+        <w:rPr>
+          <w:lang w:val="it-IT"/>
+        </w:rPr>
+        <w:t xml:space="preserve">ente </w:t>
+      </w:r>
+      <w:r>
+        <w:rPr>
+          <w:lang w:val="it-IT"/>
+        </w:rPr>
+        <w:t>è</w:t>
+      </w:r>
+      <w:r>
+        <w:rPr>
+          <w:lang w:val="it-IT"/>
+        </w:rPr>
+        <w:t xml:space="preserve"> messo a disposizione, attraverso le classi </w:t>
+      </w:r>
+      <w:r>
+        <w:rPr>
+          <w:b/>
           <w:i/>
           <w:lang w:val="it-IT"/>
         </w:rPr>
-        <w:t xml:space="preserve"> </w:t>
-      </w:r>
-      <w:r>
-        <w:rPr>
-          <w:lang w:val="it-IT"/>
-        </w:rPr>
-        <w:t>indica il servizio per cui viene utilizzata quella chiave (es. dirigenza, insegnamento, etc.</w:t>
-      </w:r>
-      <w:proofErr w:type="gramStart"/>
-      <w:r>
-        <w:rPr>
-          <w:lang w:val="it-IT"/>
-        </w:rPr>
-        <w:t>) ;</w:t>
-      </w:r>
-      <w:proofErr w:type="gramEnd"/>
-      <w:r>
-        <w:rPr>
-          <w:lang w:val="it-IT"/>
-        </w:rPr>
-        <w:t xml:space="preserve"> di default è “</w:t>
-      </w:r>
-      <w:proofErr w:type="spellStart"/>
-      <w:r>
-        <w:rPr>
-          <w:lang w:val="it-IT"/>
-        </w:rPr>
-        <w:t>Main</w:t>
-      </w:r>
-      <w:proofErr w:type="spellEnd"/>
-      <w:r>
-        <w:rPr>
-          <w:lang w:val="it-IT"/>
-        </w:rPr>
-        <w:t>”.</w:t>
-      </w:r>
-    </w:p>
-    <w:p>
-      <w:pPr>
-        <w:jc w:val="both"/>
-        <w:rPr>
-          <w:lang w:val="it-IT"/>
-        </w:rPr>
-      </w:pPr>
-    </w:p>
-    <w:p>
-      <w:pPr>
-        <w:pStyle w:val="Titolo2"/>
-      </w:pPr>
-      <w:r>
-        <w:t>Keyring</w:t>
+        <w:t>KeychainUtils</w:t>
+      </w:r>
+      <w:r>
+        <w:rPr>
+          <w:lang w:val="it-IT"/>
+        </w:rPr>
+        <w:t xml:space="preserve"> e </w:t>
+      </w:r>
+      <w:r>
+        <w:rPr>
+          <w:b/>
+          <w:lang w:val="it-IT"/>
+        </w:rPr>
+        <w:t>Keychain</w:t>
+      </w:r>
+      <w:r>
+        <w:rPr>
+          <w:lang w:val="it-IT"/>
+        </w:rPr>
+        <w:t>, un meccanismo che consenta di memorizzarle su disco in maniera cifrata e di rec</w:t>
+      </w:r>
+      <w:r>
+        <w:rPr>
+          <w:lang w:val="it-IT"/>
+        </w:rPr>
+        <w:t>uperare le password e le chiavi in un secondo momento, a partire da una password. Sono consentite inoltre la memorizzazione di chiavi e password di lunghezza eterogenea e la presenza di più chiavi o password dello stesso tipo/servizio ma per scopi/account differenti.</w:t>
+      </w:r>
+    </w:p>
+    <w:p>
+      <w:pPr>
+        <w:jc w:val="both"/>
+        <w:rPr>
+          <w:lang w:val="it-IT"/>
+        </w:rPr>
+      </w:pPr>
+      <w:r>
+        <w:rPr>
+          <w:lang w:val="it-IT"/>
+        </w:rPr>
+        <w:t>Anche per il Keyring è stato utilizzato il formato JSON per la rappresentazione delle informazioni</w:t>
+      </w:r>
+      <w:r>
+        <w:rPr>
+          <w:lang w:val="it-IT"/>
+        </w:rPr>
+        <w:t xml:space="preserve"> in particolare esso è</w:t>
+      </w:r>
+      <w:r>
+        <w:rPr>
+          <w:lang w:val="it-IT"/>
+        </w:rPr>
+        <w:t xml:space="preserve"> costituito da un JSONObject i cui campi rappresentano </w:t>
       </w:r>
       <w:bookmarkStart w:id="2" w:name="_GoBack"/>
       <w:bookmarkEnd w:id="2"/>
+    </w:p>
+    <w:p>
+      <w:pPr>
+        <w:rPr>
+          <w:lang w:val="it-IT"/>
+        </w:rPr>
+      </w:pPr>
     </w:p>
     <w:p>
       <w:pPr>

--- a/Documentazione/RelazioneProgetto3_Sicurezza_Gruppo2.docx
+++ b/Documentazione/RelazioneProgetto3_Sicurezza_Gruppo2.docx
@@ -1,6 +1,6 @@
 
 <file path=word/document.xml><?xml version="1.0" encoding="utf-8"?>
-<w:document xmlns:wpc="http://schemas.microsoft.com/office/word/2010/wordprocessingCanvas" xmlns:mo="http://schemas.microsoft.com/office/mac/office/2008/main" xmlns:mc="http://schemas.openxmlformats.org/markup-compatibility/2006" xmlns:mv="urn:schemas-microsoft-com:mac:vml" xmlns:o="urn:schemas-microsoft-com:office:office" xmlns:r="http://schemas.openxmlformats.org/officeDocument/2006/relationships" xmlns:m="http://schemas.openxmlformats.org/officeDocument/2006/math" xmlns:v="urn:schemas-microsoft-com:vml" xmlns:wp14="http://schemas.microsoft.com/office/word/2010/wordprocessingDrawing" xmlns:wp="http://schemas.openxmlformats.org/drawingml/2006/wordprocessingDrawing" xmlns:w10="urn:schemas-microsoft-com:office:word" xmlns:w="http://schemas.openxmlformats.org/wordprocessingml/2006/main" xmlns:w14="http://schemas.microsoft.com/office/word/2010/wordml" xmlns:w15="http://schemas.microsoft.com/office/word/2012/wordml" xmlns:wpg="http://schemas.microsoft.com/office/word/2010/wordprocessingGroup" xmlns:wpi="http://schemas.microsoft.com/office/word/2010/wordprocessingInk" xmlns:wne="http://schemas.microsoft.com/office/word/2006/wordml" xmlns:wps="http://schemas.microsoft.com/office/word/2010/wordprocessingShape" mc:Ignorable="w14 w15 wp14">
+<w:document xmlns:wpc="http://schemas.microsoft.com/office/word/2010/wordprocessingCanvas" xmlns:cx="http://schemas.microsoft.com/office/drawing/2014/chartex" xmlns:cx1="http://schemas.microsoft.com/office/drawing/2015/9/8/chartex" xmlns:cx2="http://schemas.microsoft.com/office/drawing/2015/10/21/chartex" xmlns:cx3="http://schemas.microsoft.com/office/drawing/2016/5/9/chartex" xmlns:cx4="http://schemas.microsoft.com/office/drawing/2016/5/10/chartex" xmlns:cx5="http://schemas.microsoft.com/office/drawing/2016/5/11/chartex" xmlns:cx6="http://schemas.microsoft.com/office/drawing/2016/5/12/chartex" xmlns:cx7="http://schemas.microsoft.com/office/drawing/2016/5/13/chartex" xmlns:cx8="http://schemas.microsoft.com/office/drawing/2016/5/14/chartex" xmlns:mc="http://schemas.openxmlformats.org/markup-compatibility/2006" xmlns:aink="http://schemas.microsoft.com/office/drawing/2016/ink" xmlns:am3d="http://schemas.microsoft.com/office/drawing/2017/model3d" xmlns:o="urn:schemas-microsoft-com:office:office" xmlns:r="http://schemas.openxmlformats.org/officeDocument/2006/relationships" xmlns:m="http://schemas.openxmlformats.org/officeDocument/2006/math" xmlns:v="urn:schemas-microsoft-com:vml" xmlns:wp14="http://schemas.microsoft.com/office/word/2010/wordprocessingDrawing" xmlns:wp="http://schemas.openxmlformats.org/drawingml/2006/wordprocessingDrawing" xmlns:w10="urn:schemas-microsoft-com:office:word" xmlns:w="http://schemas.openxmlformats.org/wordprocessingml/2006/main" xmlns:w14="http://schemas.microsoft.com/office/word/2010/wordml" xmlns:w15="http://schemas.microsoft.com/office/word/2012/wordml" xmlns:w16cid="http://schemas.microsoft.com/office/word/2016/wordml/cid" xmlns:w16se="http://schemas.microsoft.com/office/word/2015/wordml/symex" xmlns:wpg="http://schemas.microsoft.com/office/word/2010/wordprocessingGroup" xmlns:wpi="http://schemas.microsoft.com/office/word/2010/wordprocessingInk" xmlns:wne="http://schemas.microsoft.com/office/word/2006/wordml" xmlns:wps="http://schemas.microsoft.com/office/word/2010/wordprocessingShape" mc:Ignorable="w14 w15 w16se w16cid wp14">
   <w:body>
     <w:p>
       <w:pPr>
@@ -192,24 +192,24 @@
           <w:lang w:val="it-IT"/>
         </w:rPr>
       </w:pPr>
+      <w:proofErr w:type="spellStart"/>
       <w:r>
         <w:rPr>
           <w:sz w:val="32"/>
           <w:szCs w:val="32"/>
           <w:lang w:val="it-IT"/>
         </w:rPr>
-        <w:t>Pironti Christopher</w:t>
-      </w:r>
-    </w:p>
-    <w:p>
-      <w:pPr>
-        <w:jc w:val="center"/>
+        <w:t>Pironti</w:t>
+      </w:r>
+      <w:proofErr w:type="spellEnd"/>
+      <w:r>
         <w:rPr>
           <w:sz w:val="32"/>
           <w:szCs w:val="32"/>
           <w:lang w:val="it-IT"/>
         </w:rPr>
-      </w:pPr>
+        <w:t xml:space="preserve"> Christopher</w:t>
+      </w:r>
     </w:p>
     <w:p>
       <w:pPr>
@@ -220,24 +220,24 @@
           <w:lang w:val="it-IT"/>
         </w:rPr>
       </w:pPr>
-      <w:r>
+    </w:p>
+    <w:p>
+      <w:pPr>
+        <w:jc w:val="center"/>
         <w:rPr>
           <w:sz w:val="32"/>
           <w:szCs w:val="32"/>
           <w:lang w:val="it-IT"/>
         </w:rPr>
-        <w:t>Sicurezza Informatica 2017/2018</w:t>
-      </w:r>
-    </w:p>
-    <w:p>
-      <w:pPr>
-        <w:jc w:val="center"/>
+      </w:pPr>
+      <w:r>
         <w:rPr>
           <w:sz w:val="32"/>
           <w:szCs w:val="32"/>
           <w:lang w:val="it-IT"/>
         </w:rPr>
-      </w:pPr>
+        <w:t>Sicurezza Informatica 2017/2018</w:t>
+      </w:r>
     </w:p>
     <w:p>
       <w:pPr>
@@ -248,12 +248,22 @@
           <w:lang w:val="it-IT"/>
         </w:rPr>
       </w:pPr>
-      <w:r>
+    </w:p>
+    <w:p>
+      <w:pPr>
+        <w:jc w:val="center"/>
         <w:rPr>
           <w:sz w:val="32"/>
           <w:szCs w:val="32"/>
           <w:lang w:val="it-IT"/>
         </w:rPr>
+      </w:pPr>
+      <w:r>
+        <w:rPr>
+          <w:sz w:val="32"/>
+          <w:szCs w:val="32"/>
+          <w:lang w:val="it-IT"/>
+        </w:rPr>
         <w:t>Corso di Laurea Magistrale in Ingegneria Informatica</w:t>
       </w:r>
       <w:bookmarkStart w:id="1" w:name="_bxckg96wuvoc" w:colFirst="0" w:colLast="0"/>
@@ -300,16 +310,97 @@
           <w:u w:val="single"/>
         </w:rPr>
       </w:pPr>
+      <w:proofErr w:type="gramStart"/>
       <w:r>
         <w:rPr>
           <w:lang w:val="it-IT"/>
         </w:rPr>
         <w:lastRenderedPageBreak/>
-        <w:t xml:space="preserve">Il task principale del progetto 3 è quello di implementare un servizio di timestamping. L’applicazione prevede un TimeStampingAuthority Server che riceve delle richieste da diversi utenti e genera le corrispondenti marche temporali. </w:t>
-      </w:r>
-      <w:r>
-        <w:t>La seguente immagine illustra uno schema generale dell’applicazione</w:t>
-      </w:r>
+        <w:t>Il task</w:t>
+      </w:r>
+      <w:proofErr w:type="gramEnd"/>
+      <w:r>
+        <w:rPr>
+          <w:lang w:val="it-IT"/>
+        </w:rPr>
+        <w:t xml:space="preserve"> principale del progetto 3 è quello di implementare un servizio di </w:t>
+      </w:r>
+      <w:proofErr w:type="spellStart"/>
+      <w:r>
+        <w:rPr>
+          <w:lang w:val="it-IT"/>
+        </w:rPr>
+        <w:t>timestamping</w:t>
+      </w:r>
+      <w:proofErr w:type="spellEnd"/>
+      <w:r>
+        <w:rPr>
+          <w:lang w:val="it-IT"/>
+        </w:rPr>
+        <w:t xml:space="preserve">. L’applicazione prevede un </w:t>
+      </w:r>
+      <w:proofErr w:type="spellStart"/>
+      <w:r>
+        <w:rPr>
+          <w:lang w:val="it-IT"/>
+        </w:rPr>
+        <w:t>TimeStampingAuthority</w:t>
+      </w:r>
+      <w:proofErr w:type="spellEnd"/>
+      <w:r>
+        <w:rPr>
+          <w:lang w:val="it-IT"/>
+        </w:rPr>
+        <w:t xml:space="preserve"> Server che riceve delle richieste da diversi utenti e genera le corrispondenti marche temporali. </w:t>
+      </w:r>
+      <w:r>
+        <w:t xml:space="preserve">La </w:t>
+      </w:r>
+      <w:proofErr w:type="spellStart"/>
+      <w:r>
+        <w:t>seguente</w:t>
+      </w:r>
+      <w:proofErr w:type="spellEnd"/>
+      <w:r>
+        <w:t xml:space="preserve"> </w:t>
+      </w:r>
+      <w:proofErr w:type="spellStart"/>
+      <w:r>
+        <w:t>immagine</w:t>
+      </w:r>
+      <w:proofErr w:type="spellEnd"/>
+      <w:r>
+        <w:t xml:space="preserve"> </w:t>
+      </w:r>
+      <w:proofErr w:type="spellStart"/>
+      <w:r>
+        <w:t>illustra</w:t>
+      </w:r>
+      <w:proofErr w:type="spellEnd"/>
+      <w:r>
+        <w:t xml:space="preserve"> </w:t>
+      </w:r>
+      <w:proofErr w:type="spellStart"/>
+      <w:r>
+        <w:t>uno</w:t>
+      </w:r>
+      <w:proofErr w:type="spellEnd"/>
+      <w:r>
+        <w:t xml:space="preserve"> schema </w:t>
+      </w:r>
+      <w:proofErr w:type="spellStart"/>
+      <w:r>
+        <w:t>generale</w:t>
+      </w:r>
+      <w:proofErr w:type="spellEnd"/>
+      <w:r>
+        <w:t xml:space="preserve"> </w:t>
+      </w:r>
+      <w:proofErr w:type="spellStart"/>
+      <w:r>
+        <w:t>dell’applicazione</w:t>
+      </w:r>
+      <w:proofErr w:type="spellEnd"/>
       <w:r>
         <w:t>:</w:t>
       </w:r>
@@ -320,8 +411,13 @@
         <w:pStyle w:val="Titolo2"/>
       </w:pPr>
       <w:r>
-        <w:t>Schema Generale</w:t>
-      </w:r>
+        <w:t xml:space="preserve">Schema </w:t>
+      </w:r>
+      <w:proofErr w:type="spellStart"/>
+      <w:r>
+        <w:t>Generale</w:t>
+      </w:r>
+      <w:proofErr w:type="spellEnd"/>
     </w:p>
     <w:p/>
     <w:p>
@@ -388,31 +484,81 @@
           <w:lang w:val="it-IT"/>
         </w:rPr>
       </w:pPr>
-      <w:r>
-        <w:rPr>
-          <w:lang w:val="it-IT"/>
-        </w:rPr>
-        <w:t>Timestamp Manager</w:t>
-      </w:r>
-    </w:p>
-    <w:p>
-      <w:pPr>
-        <w:rPr>
-          <w:lang w:val="it-IT"/>
-        </w:rPr>
-      </w:pPr>
-    </w:p>
-    <w:p>
-      <w:pPr>
-        <w:rPr>
-          <w:lang w:val="it-IT"/>
-        </w:rPr>
-      </w:pPr>
-      <w:r>
-        <w:rPr>
-          <w:lang w:val="it-IT"/>
-        </w:rPr>
-        <w:t>La classe TimestampManager svolge il ruolo di interfaccia tra l’user e il TSA Server. Essa ha come attributi principali un ArrayList di richieste da inviare alla TSA e un ArrayList di risposte da ricevere dalla TSA e da processare (i.e. salvare su file, verificare offline e online).</w:t>
+      <w:proofErr w:type="spellStart"/>
+      <w:r>
+        <w:rPr>
+          <w:lang w:val="it-IT"/>
+        </w:rPr>
+        <w:t>Timestamp</w:t>
+      </w:r>
+      <w:proofErr w:type="spellEnd"/>
+      <w:r>
+        <w:rPr>
+          <w:lang w:val="it-IT"/>
+        </w:rPr>
+        <w:t xml:space="preserve"> Manager</w:t>
+      </w:r>
+    </w:p>
+    <w:p>
+      <w:pPr>
+        <w:rPr>
+          <w:lang w:val="it-IT"/>
+        </w:rPr>
+      </w:pPr>
+    </w:p>
+    <w:p>
+      <w:pPr>
+        <w:rPr>
+          <w:lang w:val="it-IT"/>
+        </w:rPr>
+      </w:pPr>
+      <w:r>
+        <w:rPr>
+          <w:lang w:val="it-IT"/>
+        </w:rPr>
+        <w:t xml:space="preserve">La classe </w:t>
+      </w:r>
+      <w:proofErr w:type="spellStart"/>
+      <w:r>
+        <w:rPr>
+          <w:lang w:val="it-IT"/>
+        </w:rPr>
+        <w:t>TimestampManager</w:t>
+      </w:r>
+      <w:proofErr w:type="spellEnd"/>
+      <w:r>
+        <w:rPr>
+          <w:lang w:val="it-IT"/>
+        </w:rPr>
+        <w:t xml:space="preserve"> svolge il ruolo di interfaccia tra l’user e il TSA Server. Essa ha come attributi principali un </w:t>
+      </w:r>
+      <w:proofErr w:type="spellStart"/>
+      <w:r>
+        <w:rPr>
+          <w:lang w:val="it-IT"/>
+        </w:rPr>
+        <w:t>ArrayList</w:t>
+      </w:r>
+      <w:proofErr w:type="spellEnd"/>
+      <w:r>
+        <w:rPr>
+          <w:lang w:val="it-IT"/>
+        </w:rPr>
+        <w:t xml:space="preserve"> di richieste da inviare alla TSA e un </w:t>
+      </w:r>
+      <w:proofErr w:type="spellStart"/>
+      <w:r>
+        <w:rPr>
+          <w:lang w:val="it-IT"/>
+        </w:rPr>
+        <w:t>ArrayList</w:t>
+      </w:r>
+      <w:proofErr w:type="spellEnd"/>
+      <w:r>
+        <w:rPr>
+          <w:lang w:val="it-IT"/>
+        </w:rPr>
+        <w:t xml:space="preserve"> di risposte da ricevere dalla TSA e da processare (i.e. salvare su file, verificare offline e online).</w:t>
       </w:r>
     </w:p>
     <w:p>
@@ -429,18 +575,69 @@
         </w:rPr>
         <w:t xml:space="preserve">Il metodo </w:t>
       </w:r>
-      <w:r>
-        <w:rPr>
-          <w:i/>
-          <w:lang w:val="it-IT"/>
-        </w:rPr>
-        <w:t xml:space="preserve">generateRequest </w:t>
-      </w:r>
-      <w:r>
-        <w:rPr>
-          <w:lang w:val="it-IT"/>
-        </w:rPr>
-        <w:t xml:space="preserve">si occupa principalmente della creazione della richiesta e della chiamata al metodo che permette di inviare automaticamente le richieste al TSAServer una volta che il numero di richieste ha raggiunto il limite massimo del timeframe (8). Il metodo prende in input l’ID del mittente, il suo file KeyRing, la sua </w:t>
+      <w:proofErr w:type="spellStart"/>
+      <w:r>
+        <w:rPr>
+          <w:i/>
+          <w:lang w:val="it-IT"/>
+        </w:rPr>
+        <w:t>generateRequest</w:t>
+      </w:r>
+      <w:proofErr w:type="spellEnd"/>
+      <w:r>
+        <w:rPr>
+          <w:i/>
+          <w:lang w:val="it-IT"/>
+        </w:rPr>
+        <w:t xml:space="preserve"> </w:t>
+      </w:r>
+      <w:r>
+        <w:rPr>
+          <w:lang w:val="it-IT"/>
+        </w:rPr>
+        <w:t xml:space="preserve">si occupa principalmente della creazione della richiesta e della chiamata al metodo che permette di inviare automaticamente le richieste al </w:t>
+      </w:r>
+      <w:proofErr w:type="spellStart"/>
+      <w:r>
+        <w:rPr>
+          <w:lang w:val="it-IT"/>
+        </w:rPr>
+        <w:t>TSAServer</w:t>
+      </w:r>
+      <w:proofErr w:type="spellEnd"/>
+      <w:r>
+        <w:rPr>
+          <w:lang w:val="it-IT"/>
+        </w:rPr>
+        <w:t xml:space="preserve"> una volta che il numero di richieste ha raggiunto il limite massimo del </w:t>
+      </w:r>
+      <w:proofErr w:type="spellStart"/>
+      <w:r>
+        <w:rPr>
+          <w:lang w:val="it-IT"/>
+        </w:rPr>
+        <w:t>timeframe</w:t>
+      </w:r>
+      <w:proofErr w:type="spellEnd"/>
+      <w:r>
+        <w:rPr>
+          <w:lang w:val="it-IT"/>
+        </w:rPr>
+        <w:t xml:space="preserve"> (8). Il metodo prende in input l’ID del mittente, il suo file </w:t>
+      </w:r>
+      <w:proofErr w:type="spellStart"/>
+      <w:r>
+        <w:rPr>
+          <w:lang w:val="it-IT"/>
+        </w:rPr>
+        <w:t>KeyRing</w:t>
+      </w:r>
+      <w:proofErr w:type="spellEnd"/>
+      <w:r>
+        <w:rPr>
+          <w:lang w:val="it-IT"/>
+        </w:rPr>
+        <w:t xml:space="preserve">, la sua </w:t>
       </w:r>
       <w:r>
         <w:rPr>
@@ -455,8 +652,37 @@
         </w:rPr>
         <w:br/>
       </w:r>
-      <w:r>
-        <w:t>Nel metodo inizialmente vengono recuperate:</w:t>
+      <w:proofErr w:type="spellStart"/>
+      <w:r>
+        <w:t>Nel</w:t>
+      </w:r>
+      <w:proofErr w:type="spellEnd"/>
+      <w:r>
+        <w:t xml:space="preserve"> </w:t>
+      </w:r>
+      <w:proofErr w:type="spellStart"/>
+      <w:r>
+        <w:t>metodo</w:t>
+      </w:r>
+      <w:proofErr w:type="spellEnd"/>
+      <w:r>
+        <w:t xml:space="preserve"> </w:t>
+      </w:r>
+      <w:proofErr w:type="spellStart"/>
+      <w:r>
+        <w:t>inizialmente</w:t>
+      </w:r>
+      <w:proofErr w:type="spellEnd"/>
+      <w:r>
+        <w:t xml:space="preserve"> </w:t>
+      </w:r>
+      <w:proofErr w:type="spellStart"/>
+      <w:r>
+        <w:t>vengono</w:t>
+      </w:r>
+      <w:proofErr w:type="spellEnd"/>
+      <w:r>
+        <w:t xml:space="preserve"> recuperate:</w:t>
       </w:r>
     </w:p>
     <w:p>
@@ -474,7 +700,21 @@
         <w:rPr>
           <w:lang w:val="it-IT"/>
         </w:rPr>
-        <w:t>La chiave privata DSA del mittente dal suo KeyRing.</w:t>
+        <w:t xml:space="preserve">La chiave privata DSA del mittente dal suo </w:t>
+      </w:r>
+      <w:proofErr w:type="spellStart"/>
+      <w:r>
+        <w:rPr>
+          <w:lang w:val="it-IT"/>
+        </w:rPr>
+        <w:t>KeyRing</w:t>
+      </w:r>
+      <w:proofErr w:type="spellEnd"/>
+      <w:r>
+        <w:rPr>
+          <w:lang w:val="it-IT"/>
+        </w:rPr>
+        <w:t>.</w:t>
       </w:r>
     </w:p>
     <w:p>
@@ -506,7 +746,35 @@
         <w:rPr>
           <w:lang w:val="it-IT"/>
         </w:rPr>
-        <w:t>Viene calcolato il digest del documento il quale viene inserito in un JSONObject insieme all’ID dell’user.</w:t>
+        <w:t xml:space="preserve">Viene calcolato il </w:t>
+      </w:r>
+      <w:proofErr w:type="spellStart"/>
+      <w:r>
+        <w:rPr>
+          <w:lang w:val="it-IT"/>
+        </w:rPr>
+        <w:t>digest</w:t>
+      </w:r>
+      <w:proofErr w:type="spellEnd"/>
+      <w:r>
+        <w:rPr>
+          <w:lang w:val="it-IT"/>
+        </w:rPr>
+        <w:t xml:space="preserve"> del documento il quale viene inserito in un </w:t>
+      </w:r>
+      <w:proofErr w:type="spellStart"/>
+      <w:r>
+        <w:rPr>
+          <w:lang w:val="it-IT"/>
+        </w:rPr>
+        <w:t>JSONObject</w:t>
+      </w:r>
+      <w:proofErr w:type="spellEnd"/>
+      <w:r>
+        <w:rPr>
+          <w:lang w:val="it-IT"/>
+        </w:rPr>
+        <w:t xml:space="preserve"> insieme all’ID dell’user.</w:t>
       </w:r>
     </w:p>
     <w:p>
@@ -520,8 +788,65 @@
         <w:rPr>
           <w:lang w:val="it-IT"/>
         </w:rPr>
-        <w:t xml:space="preserve">Viene istanziato l’oggetto TSAMessage passandogli in input le chiavi recuperate e il JSONObject costruito. A questo punto il TSAMessage viene inserito nell’ArrayList di richieste e nel caso in cui il numero di richieste è arrivato a 8 viene chiamato il metodo </w:t>
-      </w:r>
+        <w:t xml:space="preserve">Viene istanziato l’oggetto </w:t>
+      </w:r>
+      <w:proofErr w:type="spellStart"/>
+      <w:r>
+        <w:rPr>
+          <w:lang w:val="it-IT"/>
+        </w:rPr>
+        <w:t>TSAMessage</w:t>
+      </w:r>
+      <w:proofErr w:type="spellEnd"/>
+      <w:r>
+        <w:rPr>
+          <w:lang w:val="it-IT"/>
+        </w:rPr>
+        <w:t xml:space="preserve"> passandogli in input le chiavi recuperate e il </w:t>
+      </w:r>
+      <w:proofErr w:type="spellStart"/>
+      <w:r>
+        <w:rPr>
+          <w:lang w:val="it-IT"/>
+        </w:rPr>
+        <w:t>JSONObject</w:t>
+      </w:r>
+      <w:proofErr w:type="spellEnd"/>
+      <w:r>
+        <w:rPr>
+          <w:lang w:val="it-IT"/>
+        </w:rPr>
+        <w:t xml:space="preserve"> costruito. A questo punto il </w:t>
+      </w:r>
+      <w:proofErr w:type="spellStart"/>
+      <w:r>
+        <w:rPr>
+          <w:lang w:val="it-IT"/>
+        </w:rPr>
+        <w:t>TSAMessage</w:t>
+      </w:r>
+      <w:proofErr w:type="spellEnd"/>
+      <w:r>
+        <w:rPr>
+          <w:lang w:val="it-IT"/>
+        </w:rPr>
+        <w:t xml:space="preserve"> viene inserito nell’</w:t>
+      </w:r>
+      <w:proofErr w:type="spellStart"/>
+      <w:r>
+        <w:rPr>
+          <w:lang w:val="it-IT"/>
+        </w:rPr>
+        <w:t>ArrayList</w:t>
+      </w:r>
+      <w:proofErr w:type="spellEnd"/>
+      <w:r>
+        <w:rPr>
+          <w:lang w:val="it-IT"/>
+        </w:rPr>
+        <w:t xml:space="preserve"> di richieste e nel caso in cui il numero di richieste è arrivato a 8 viene chiamato il metodo </w:t>
+      </w:r>
+      <w:proofErr w:type="spellStart"/>
       <w:r>
         <w:rPr>
           <w:i/>
@@ -529,11 +854,26 @@
         </w:rPr>
         <w:t>processRequests</w:t>
       </w:r>
-      <w:r>
-        <w:rPr>
-          <w:lang w:val="it-IT"/>
-        </w:rPr>
-        <w:t xml:space="preserve"> responsabile di inviare l’insieme di richieste al TSAServer, di ricevere le corrispondenti risposte e chiamare il metodo che permette di iniziare le successive operazioni su quest’ultime.</w:t>
+      <w:proofErr w:type="spellEnd"/>
+      <w:r>
+        <w:rPr>
+          <w:lang w:val="it-IT"/>
+        </w:rPr>
+        <w:t xml:space="preserve"> responsabile di inviare l’insieme di richieste al </w:t>
+      </w:r>
+      <w:proofErr w:type="spellStart"/>
+      <w:r>
+        <w:rPr>
+          <w:lang w:val="it-IT"/>
+        </w:rPr>
+        <w:t>TSAServer</w:t>
+      </w:r>
+      <w:proofErr w:type="spellEnd"/>
+      <w:r>
+        <w:rPr>
+          <w:lang w:val="it-IT"/>
+        </w:rPr>
+        <w:t>, di ricevere le corrispondenti risposte e chiamare il metodo che permette di iniziare le successive operazioni su quest’ultime.</w:t>
       </w:r>
     </w:p>
     <w:p>
@@ -553,6 +893,7 @@
         </w:rPr>
         <w:t xml:space="preserve">Il metodo </w:t>
       </w:r>
+      <w:proofErr w:type="spellStart"/>
       <w:r>
         <w:rPr>
           <w:i/>
@@ -560,6 +901,7 @@
         </w:rPr>
         <w:t>processResponses</w:t>
       </w:r>
+      <w:proofErr w:type="spellEnd"/>
       <w:r>
         <w:rPr>
           <w:i/>
@@ -595,13 +937,69 @@
         <w:rPr>
           <w:lang w:val="it-IT"/>
         </w:rPr>
-        <w:t xml:space="preserve"> dopodichè viene effettuato un for che cicla sull’ArrayList delle risposte. Per ogni risposta viene verificata la firma digitale </w:t>
-      </w:r>
-      <w:r>
-        <w:rPr>
-          <w:lang w:val="it-IT"/>
-        </w:rPr>
-        <w:t xml:space="preserve">tramite il metodo verifyText (che prende in input gli attributi </w:t>
+        <w:t xml:space="preserve"> </w:t>
+      </w:r>
+      <w:proofErr w:type="spellStart"/>
+      <w:r>
+        <w:rPr>
+          <w:lang w:val="it-IT"/>
+        </w:rPr>
+        <w:t>dopodichè</w:t>
+      </w:r>
+      <w:proofErr w:type="spellEnd"/>
+      <w:r>
+        <w:rPr>
+          <w:lang w:val="it-IT"/>
+        </w:rPr>
+        <w:t xml:space="preserve"> viene effettuato un for che </w:t>
+      </w:r>
+      <w:proofErr w:type="spellStart"/>
+      <w:r>
+        <w:rPr>
+          <w:lang w:val="it-IT"/>
+        </w:rPr>
+        <w:t>cicla</w:t>
+      </w:r>
+      <w:proofErr w:type="spellEnd"/>
+      <w:r>
+        <w:rPr>
+          <w:lang w:val="it-IT"/>
+        </w:rPr>
+        <w:t xml:space="preserve"> sull’</w:t>
+      </w:r>
+      <w:proofErr w:type="spellStart"/>
+      <w:r>
+        <w:rPr>
+          <w:lang w:val="it-IT"/>
+        </w:rPr>
+        <w:t>ArrayList</w:t>
+      </w:r>
+      <w:proofErr w:type="spellEnd"/>
+      <w:r>
+        <w:rPr>
+          <w:lang w:val="it-IT"/>
+        </w:rPr>
+        <w:t xml:space="preserve"> delle risposte. Per ogni risposta viene verificata la firma digitale </w:t>
+      </w:r>
+      <w:r>
+        <w:rPr>
+          <w:lang w:val="it-IT"/>
+        </w:rPr>
+        <w:t xml:space="preserve">tramite il metodo </w:t>
+      </w:r>
+      <w:proofErr w:type="spellStart"/>
+      <w:r>
+        <w:rPr>
+          <w:lang w:val="it-IT"/>
+        </w:rPr>
+        <w:t>verifyText</w:t>
+      </w:r>
+      <w:proofErr w:type="spellEnd"/>
+      <w:r>
+        <w:rPr>
+          <w:lang w:val="it-IT"/>
+        </w:rPr>
+        <w:t xml:space="preserve"> (che prende in input gli attributi </w:t>
       </w:r>
       <w:r>
         <w:rPr>
@@ -616,6 +1014,7 @@
         </w:rPr>
         <w:t xml:space="preserve"> e </w:t>
       </w:r>
+      <w:proofErr w:type="spellStart"/>
       <w:r>
         <w:rPr>
           <w:i/>
@@ -623,11 +1022,26 @@
         </w:rPr>
         <w:t>sign</w:t>
       </w:r>
-      <w:r>
-        <w:rPr>
-          <w:lang w:val="it-IT"/>
-        </w:rPr>
-        <w:t xml:space="preserve"> della risposta e la chiave pubblica DSA del TSA Server). Nel caso in cui la firma è verificata la marca viene salvata su file (nella cartella /marche aggiungendo il suffisso .marca al file di partenza) altrimenti viene generato un errore con conseguente negazione del salvataggio della marca.</w:t>
+      <w:proofErr w:type="spellEnd"/>
+      <w:r>
+        <w:rPr>
+          <w:lang w:val="it-IT"/>
+        </w:rPr>
+        <w:t xml:space="preserve"> della risposta e la chiave pubblica DSA del TSA Server). Nel caso in cui la firma è verificata la marca viene salvata su file (nella cartella /marche aggiungendo il </w:t>
+      </w:r>
+      <w:proofErr w:type="gramStart"/>
+      <w:r>
+        <w:rPr>
+          <w:lang w:val="it-IT"/>
+        </w:rPr>
+        <w:t>suffisso .marca</w:t>
+      </w:r>
+      <w:proofErr w:type="gramEnd"/>
+      <w:r>
+        <w:rPr>
+          <w:lang w:val="it-IT"/>
+        </w:rPr>
+        <w:t xml:space="preserve"> al file di partenza) altrimenti viene generato un errore con conseguente negazione del salvataggio della marca.</w:t>
       </w:r>
     </w:p>
     <w:p>
@@ -641,12 +1055,14 @@
           <w:i/>
         </w:rPr>
       </w:pPr>
+      <w:proofErr w:type="spellStart"/>
       <w:r>
         <w:rPr>
           <w:i/>
         </w:rPr>
         <w:t>verifyOffline</w:t>
       </w:r>
+      <w:proofErr w:type="spellEnd"/>
     </w:p>
     <w:p>
       <w:pPr>
@@ -659,12 +1075,14 @@
           <w:i/>
         </w:rPr>
       </w:pPr>
+      <w:proofErr w:type="spellStart"/>
       <w:r>
         <w:rPr>
           <w:i/>
         </w:rPr>
         <w:t>verifyOnline</w:t>
       </w:r>
+      <w:proofErr w:type="spellEnd"/>
     </w:p>
     <w:p>
       <w:pPr>
@@ -690,7 +1108,21 @@
         <w:rPr>
           <w:lang w:val="it-IT"/>
         </w:rPr>
-        <w:t xml:space="preserve">La classe TSAMessage incorpora sia il ruolo di richiesta da parte dell’utente che quello di risposta da parte del server TSA. </w:t>
+        <w:t xml:space="preserve">La classe </w:t>
+      </w:r>
+      <w:proofErr w:type="spellStart"/>
+      <w:r>
+        <w:rPr>
+          <w:lang w:val="it-IT"/>
+        </w:rPr>
+        <w:t>TSAMessage</w:t>
+      </w:r>
+      <w:proofErr w:type="spellEnd"/>
+      <w:r>
+        <w:rPr>
+          <w:lang w:val="it-IT"/>
+        </w:rPr>
+        <w:t xml:space="preserve"> incorpora sia il ruolo di richiesta da parte dell’utente che quello di risposta da parte del server TSA. </w:t>
       </w:r>
     </w:p>
     <w:p>
@@ -708,8 +1140,37 @@
         <w:rPr>
           <w:lang w:val="it-IT"/>
         </w:rPr>
-        <w:t xml:space="preserve">Nel caso di richiesta, il costruttore prende in input il Json contenente ID e digest del documento, la chiave privata DSA dell’user e la chiave pubblica RSA della TSA. Tramite il metodo </w:t>
-      </w:r>
+        <w:t xml:space="preserve">Nel caso di richiesta, il costruttore prende in input il </w:t>
+      </w:r>
+      <w:proofErr w:type="spellStart"/>
+      <w:r>
+        <w:rPr>
+          <w:lang w:val="it-IT"/>
+        </w:rPr>
+        <w:t>Json</w:t>
+      </w:r>
+      <w:proofErr w:type="spellEnd"/>
+      <w:r>
+        <w:rPr>
+          <w:lang w:val="it-IT"/>
+        </w:rPr>
+        <w:t xml:space="preserve"> contenente ID e </w:t>
+      </w:r>
+      <w:proofErr w:type="spellStart"/>
+      <w:r>
+        <w:rPr>
+          <w:lang w:val="it-IT"/>
+        </w:rPr>
+        <w:t>digest</w:t>
+      </w:r>
+      <w:proofErr w:type="spellEnd"/>
+      <w:r>
+        <w:rPr>
+          <w:lang w:val="it-IT"/>
+        </w:rPr>
+        <w:t xml:space="preserve"> del documento, la chiave privata DSA dell’user e la chiave pubblica RSA della TSA. Tramite il metodo </w:t>
+      </w:r>
+      <w:proofErr w:type="spellStart"/>
       <w:r>
         <w:rPr>
           <w:i/>
@@ -717,6 +1178,7 @@
         </w:rPr>
         <w:t>byteFromJson</w:t>
       </w:r>
+      <w:proofErr w:type="spellEnd"/>
       <w:r>
         <w:rPr>
           <w:lang w:val="it-IT"/>
@@ -733,8 +1195,23 @@
         <w:rPr>
           <w:lang w:val="it-IT"/>
         </w:rPr>
-        <w:t xml:space="preserve"> byte del JSONObject e tali byte vengono firmati (la firma va nell’attributo </w:t>
-      </w:r>
+        <w:t xml:space="preserve"> byte del </w:t>
+      </w:r>
+      <w:proofErr w:type="spellStart"/>
+      <w:r>
+        <w:rPr>
+          <w:lang w:val="it-IT"/>
+        </w:rPr>
+        <w:t>JSONObject</w:t>
+      </w:r>
+      <w:proofErr w:type="spellEnd"/>
+      <w:r>
+        <w:rPr>
+          <w:lang w:val="it-IT"/>
+        </w:rPr>
+        <w:t xml:space="preserve"> e tali byte vengono firmati (la firma va nell’attributo </w:t>
+      </w:r>
+      <w:proofErr w:type="spellStart"/>
       <w:r>
         <w:rPr>
           <w:i/>
@@ -742,6 +1219,7 @@
         </w:rPr>
         <w:t>sign</w:t>
       </w:r>
+      <w:proofErr w:type="spellEnd"/>
       <w:r>
         <w:rPr>
           <w:lang w:val="it-IT"/>
@@ -777,8 +1255,37 @@
         <w:rPr>
           <w:lang w:val="it-IT"/>
         </w:rPr>
-        <w:t xml:space="preserve">Nel caso di risposta il costruttore prende in input il Json (che questa volta contiene le informazioni calcolate dal TSAServer) e la chiave privata DSA della TSA. Tramite il metodo </w:t>
-      </w:r>
+        <w:t xml:space="preserve">Nel caso di risposta il costruttore prende in input il </w:t>
+      </w:r>
+      <w:proofErr w:type="spellStart"/>
+      <w:r>
+        <w:rPr>
+          <w:lang w:val="it-IT"/>
+        </w:rPr>
+        <w:t>Json</w:t>
+      </w:r>
+      <w:proofErr w:type="spellEnd"/>
+      <w:r>
+        <w:rPr>
+          <w:lang w:val="it-IT"/>
+        </w:rPr>
+        <w:t xml:space="preserve"> (che questa volta contiene le informazioni calcolate dal </w:t>
+      </w:r>
+      <w:proofErr w:type="spellStart"/>
+      <w:r>
+        <w:rPr>
+          <w:lang w:val="it-IT"/>
+        </w:rPr>
+        <w:t>TSAServer</w:t>
+      </w:r>
+      <w:proofErr w:type="spellEnd"/>
+      <w:r>
+        <w:rPr>
+          <w:lang w:val="it-IT"/>
+        </w:rPr>
+        <w:t xml:space="preserve">) e la chiave privata DSA della TSA. Tramite il metodo </w:t>
+      </w:r>
+      <w:proofErr w:type="spellStart"/>
       <w:r>
         <w:rPr>
           <w:i/>
@@ -786,6 +1293,7 @@
         </w:rPr>
         <w:t>byteFromJson</w:t>
       </w:r>
+      <w:proofErr w:type="spellEnd"/>
       <w:r>
         <w:rPr>
           <w:lang w:val="it-IT"/>
@@ -802,7 +1310,21 @@
         <w:rPr>
           <w:lang w:val="it-IT"/>
         </w:rPr>
-        <w:t xml:space="preserve"> byte del JSONObject e tali byte vengono salvati nell’attributo </w:t>
+        <w:t xml:space="preserve"> byte del </w:t>
+      </w:r>
+      <w:proofErr w:type="spellStart"/>
+      <w:r>
+        <w:rPr>
+          <w:lang w:val="it-IT"/>
+        </w:rPr>
+        <w:t>JSONObject</w:t>
+      </w:r>
+      <w:proofErr w:type="spellEnd"/>
+      <w:r>
+        <w:rPr>
+          <w:lang w:val="it-IT"/>
+        </w:rPr>
+        <w:t xml:space="preserve"> e tali byte vengono salvati nell’attributo </w:t>
       </w:r>
       <w:r>
         <w:rPr>
@@ -817,6 +1339,7 @@
         </w:rPr>
         <w:t xml:space="preserve"> e firmati (la firma va nell’attributo </w:t>
       </w:r>
+      <w:proofErr w:type="spellStart"/>
       <w:r>
         <w:rPr>
           <w:i/>
@@ -824,6 +1347,7 @@
         </w:rPr>
         <w:t>sign</w:t>
       </w:r>
+      <w:proofErr w:type="spellEnd"/>
       <w:r>
         <w:rPr>
           <w:lang w:val="it-IT"/>
@@ -891,7 +1415,35 @@
         <w:rPr>
           <w:lang w:val="it-IT"/>
         </w:rPr>
-        <w:t xml:space="preserve">La classe mette a disposizione due costruttori: entrambi prendono in input il file su cui poi andare a pubblicare gli HashValue e SuperHashValue, </w:t>
+        <w:t xml:space="preserve">La classe mette a disposizione due costruttori: entrambi prendono in input il file su cui poi andare a pubblicare gli </w:t>
+      </w:r>
+      <w:proofErr w:type="spellStart"/>
+      <w:r>
+        <w:rPr>
+          <w:lang w:val="it-IT"/>
+        </w:rPr>
+        <w:t>HashValue</w:t>
+      </w:r>
+      <w:proofErr w:type="spellEnd"/>
+      <w:r>
+        <w:rPr>
+          <w:lang w:val="it-IT"/>
+        </w:rPr>
+        <w:t xml:space="preserve"> e </w:t>
+      </w:r>
+      <w:proofErr w:type="spellStart"/>
+      <w:r>
+        <w:rPr>
+          <w:lang w:val="it-IT"/>
+        </w:rPr>
+        <w:t>SuperHashValue</w:t>
+      </w:r>
+      <w:proofErr w:type="spellEnd"/>
+      <w:r>
+        <w:rPr>
+          <w:lang w:val="it-IT"/>
+        </w:rPr>
+        <w:t xml:space="preserve">, </w:t>
       </w:r>
       <w:r>
         <w:rPr>
@@ -957,7 +1509,63 @@
         <w:rPr>
           <w:lang w:val="it-IT"/>
         </w:rPr>
-        <w:t>Il timeframe sarà dato dalla lunghezza del JSONArray meno l’elemento 0, e il serial number da timeframe*8, essendo questo il numero di richieste (vere o fittizie) processate in un dato istante temporale.</w:t>
+        <w:t xml:space="preserve">Il </w:t>
+      </w:r>
+      <w:proofErr w:type="spellStart"/>
+      <w:r>
+        <w:rPr>
+          <w:lang w:val="it-IT"/>
+        </w:rPr>
+        <w:t>timeframe</w:t>
+      </w:r>
+      <w:proofErr w:type="spellEnd"/>
+      <w:r>
+        <w:rPr>
+          <w:lang w:val="it-IT"/>
+        </w:rPr>
+        <w:t xml:space="preserve"> sarà dato dalla lunghezza del </w:t>
+      </w:r>
+      <w:proofErr w:type="spellStart"/>
+      <w:r>
+        <w:rPr>
+          <w:lang w:val="it-IT"/>
+        </w:rPr>
+        <w:t>JSONArray</w:t>
+      </w:r>
+      <w:proofErr w:type="spellEnd"/>
+      <w:r>
+        <w:rPr>
+          <w:lang w:val="it-IT"/>
+        </w:rPr>
+        <w:t xml:space="preserve"> meno l’elemento 0, e il serial </w:t>
+      </w:r>
+      <w:proofErr w:type="spellStart"/>
+      <w:r>
+        <w:rPr>
+          <w:lang w:val="it-IT"/>
+        </w:rPr>
+        <w:t>number</w:t>
+      </w:r>
+      <w:proofErr w:type="spellEnd"/>
+      <w:r>
+        <w:rPr>
+          <w:lang w:val="it-IT"/>
+        </w:rPr>
+        <w:t xml:space="preserve"> da </w:t>
+      </w:r>
+      <w:proofErr w:type="spellStart"/>
+      <w:r>
+        <w:rPr>
+          <w:lang w:val="it-IT"/>
+        </w:rPr>
+        <w:t>timeframe</w:t>
+      </w:r>
+      <w:proofErr w:type="spellEnd"/>
+      <w:r>
+        <w:rPr>
+          <w:lang w:val="it-IT"/>
+        </w:rPr>
+        <w:t>*8, essendo questo il numero di richieste (vere o fittizie) processate in un dato istante temporale.</w:t>
       </w:r>
     </w:p>
     <w:p>
@@ -1000,8 +1608,16 @@
         <w:rPr>
           <w:lang w:val="it-IT"/>
         </w:rPr>
-        <w:t xml:space="preserve"> TimeStampManager</w:t>
-      </w:r>
+        <w:t xml:space="preserve"> </w:t>
+      </w:r>
+      <w:proofErr w:type="spellStart"/>
+      <w:r>
+        <w:rPr>
+          <w:lang w:val="it-IT"/>
+        </w:rPr>
+        <w:t>TimeStampManager</w:t>
+      </w:r>
+      <w:proofErr w:type="spellEnd"/>
       <w:r>
         <w:rPr>
           <w:lang w:val="it-IT"/>
@@ -1397,9 +2013,9 @@
               </wp:anchor>
             </w:drawing>
           </mc:Choice>
-          <mc:Fallback xmlns:cx="http://schemas.microsoft.com/office/drawing/2014/chartex" xmlns:cx1="http://schemas.microsoft.com/office/drawing/2015/9/8/chartex" xmlns:cx2="http://schemas.microsoft.com/office/drawing/2015/10/21/chartex" xmlns:cx3="http://schemas.microsoft.com/office/drawing/2016/5/9/chartex" xmlns:cx4="http://schemas.microsoft.com/office/drawing/2016/5/10/chartex" xmlns:cx5="http://schemas.microsoft.com/office/drawing/2016/5/11/chartex" xmlns:cx6="http://schemas.microsoft.com/office/drawing/2016/5/12/chartex" xmlns:cx7="http://schemas.microsoft.com/office/drawing/2016/5/13/chartex" xmlns:cx8="http://schemas.microsoft.com/office/drawing/2016/5/14/chartex" xmlns:aink="http://schemas.microsoft.com/office/drawing/2016/ink" xmlns:am3d="http://schemas.microsoft.com/office/drawing/2017/model3d" xmlns:w16cid="http://schemas.microsoft.com/office/word/2016/wordml/cid" xmlns:w16se="http://schemas.microsoft.com/office/word/2015/wordml/symex">
+          <mc:Fallback>
             <w:pict>
-              <v:shapetype id="_x0000_t202" coordsize="21600,21600" o:spt="202" path="m,l,21600r21600,l21600,xe">
+              <v:shapetype w14:anchorId="32E3C04F" id="_x0000_t202" coordsize="21600,21600" o:spt="202" path="m,l,21600r21600,l21600,xe">
                 <v:stroke joinstyle="miter"/>
                 <v:path gradientshapeok="t" o:connecttype="rect"/>
               </v:shapetype>
@@ -1412,7 +2028,7 @@
                           <w:rFonts w:ascii="Batang" w:eastAsia="Batang" w:hAnsi="Batang"/>
                           <w:noProof/>
                           <w:sz w:val="24"/>
-                          <w:lang w:val="it-IT"/>
+                          <w:lang w:val="en-US"/>
                         </w:rPr>
                       </w:pPr>
                       <w:r>
@@ -1420,7 +2036,7 @@
                           <w:rFonts w:ascii="Batang" w:eastAsia="Batang" w:hAnsi="Batang"/>
                           <w:noProof/>
                           <w:sz w:val="24"/>
-                          <w:lang w:val="it-IT"/>
+                          <w:lang w:val="en-US"/>
                         </w:rPr>
                         <w:t xml:space="preserve">public ArrayList&lt;TSAMessage&gt; </w:t>
                       </w:r>
@@ -1430,7 +2046,7 @@
                           <w:b/>
                           <w:noProof/>
                           <w:sz w:val="24"/>
-                          <w:lang w:val="it-IT"/>
+                          <w:lang w:val="en-US"/>
                         </w:rPr>
                         <w:t>generateTimestamp</w:t>
                       </w:r>
@@ -1439,7 +2055,7 @@
                           <w:rFonts w:ascii="Batang" w:eastAsia="Batang" w:hAnsi="Batang"/>
                           <w:noProof/>
                           <w:sz w:val="24"/>
-                          <w:lang w:val="it-IT"/>
+                          <w:lang w:val="en-US"/>
                         </w:rPr>
                         <w:t>(ArrayList&lt;TSAMessage&gt; requests) {</w:t>
                       </w:r>
@@ -1450,7 +2066,7 @@
                           <w:rFonts w:ascii="Batang" w:eastAsia="Batang" w:hAnsi="Batang"/>
                           <w:noProof/>
                           <w:sz w:val="24"/>
-                          <w:lang w:val="it-IT"/>
+                          <w:lang w:val="en-US"/>
                         </w:rPr>
                       </w:pPr>
                       <w:r>
@@ -1458,7 +2074,7 @@
                           <w:rFonts w:ascii="Batang" w:eastAsia="Batang" w:hAnsi="Batang"/>
                           <w:noProof/>
                           <w:sz w:val="24"/>
-                          <w:lang w:val="it-IT"/>
+                          <w:lang w:val="en-US"/>
                         </w:rPr>
                         <w:t xml:space="preserve">        this.mt = new </w:t>
                       </w:r>
@@ -1468,7 +2084,7 @@
                           <w:b/>
                           <w:noProof/>
                           <w:sz w:val="24"/>
-                          <w:lang w:val="it-IT"/>
+                          <w:lang w:val="en-US"/>
                         </w:rPr>
                         <w:t>MerkleTree</w:t>
                       </w:r>
@@ -1477,7 +2093,7 @@
                           <w:rFonts w:ascii="Batang" w:eastAsia="Batang" w:hAnsi="Batang"/>
                           <w:noProof/>
                           <w:sz w:val="24"/>
-                          <w:lang w:val="it-IT"/>
+                          <w:lang w:val="en-US"/>
                         </w:rPr>
                         <w:t>();</w:t>
                       </w:r>
@@ -1488,7 +2104,7 @@
                           <w:rFonts w:ascii="Batang" w:eastAsia="Batang" w:hAnsi="Batang"/>
                           <w:noProof/>
                           <w:sz w:val="24"/>
-                          <w:lang w:val="it-IT"/>
+                          <w:lang w:val="en-US"/>
                         </w:rPr>
                       </w:pPr>
                       <w:r>
@@ -1496,7 +2112,7 @@
                           <w:rFonts w:ascii="Batang" w:eastAsia="Batang" w:hAnsi="Batang"/>
                           <w:noProof/>
                           <w:sz w:val="24"/>
-                          <w:lang w:val="it-IT"/>
+                          <w:lang w:val="en-US"/>
                         </w:rPr>
                         <w:t xml:space="preserve">        this.timeframe += 1;</w:t>
                       </w:r>
@@ -1507,7 +2123,7 @@
                           <w:rFonts w:ascii="Batang" w:eastAsia="Batang" w:hAnsi="Batang"/>
                           <w:noProof/>
                           <w:sz w:val="24"/>
-                          <w:lang w:val="it-IT"/>
+                          <w:lang w:val="en-US"/>
                         </w:rPr>
                       </w:pPr>
                       <w:r>
@@ -1515,7 +2131,7 @@
                           <w:rFonts w:ascii="Batang" w:eastAsia="Batang" w:hAnsi="Batang"/>
                           <w:noProof/>
                           <w:sz w:val="24"/>
-                          <w:lang w:val="it-IT"/>
+                          <w:lang w:val="en-US"/>
                         </w:rPr>
                         <w:t xml:space="preserve">        ArrayList&lt;JSONObject&gt; partialResponses = </w:t>
                       </w:r>
@@ -1525,7 +2141,7 @@
                           <w:b/>
                           <w:noProof/>
                           <w:sz w:val="24"/>
-                          <w:lang w:val="it-IT"/>
+                          <w:lang w:val="en-US"/>
                         </w:rPr>
                         <w:t>createResponses</w:t>
                       </w:r>
@@ -1534,7 +2150,7 @@
                           <w:rFonts w:ascii="Batang" w:eastAsia="Batang" w:hAnsi="Batang"/>
                           <w:noProof/>
                           <w:sz w:val="24"/>
-                          <w:lang w:val="it-IT"/>
+                          <w:lang w:val="en-US"/>
                         </w:rPr>
                         <w:t>(requests);</w:t>
                       </w:r>
@@ -1545,7 +2161,7 @@
                           <w:rFonts w:ascii="Batang" w:eastAsia="Batang" w:hAnsi="Batang"/>
                           <w:noProof/>
                           <w:sz w:val="24"/>
-                          <w:lang w:val="it-IT"/>
+                          <w:lang w:val="en-US"/>
                         </w:rPr>
                       </w:pPr>
                       <w:r>
@@ -1553,7 +2169,7 @@
                           <w:rFonts w:ascii="Batang" w:eastAsia="Batang" w:hAnsi="Batang"/>
                           <w:noProof/>
                           <w:sz w:val="24"/>
-                          <w:lang w:val="it-IT"/>
+                          <w:lang w:val="en-US"/>
                         </w:rPr>
                         <w:t xml:space="preserve">        </w:t>
                       </w:r>
@@ -1563,7 +2179,7 @@
                           <w:b/>
                           <w:noProof/>
                           <w:sz w:val="24"/>
-                          <w:lang w:val="it-IT"/>
+                          <w:lang w:val="en-US"/>
                         </w:rPr>
                         <w:t>computeHashValues</w:t>
                       </w:r>
@@ -1572,7 +2188,7 @@
                           <w:rFonts w:ascii="Batang" w:eastAsia="Batang" w:hAnsi="Batang"/>
                           <w:noProof/>
                           <w:sz w:val="24"/>
-                          <w:lang w:val="it-IT"/>
+                          <w:lang w:val="en-US"/>
                         </w:rPr>
                         <w:t>();</w:t>
                       </w:r>
@@ -1583,7 +2199,7 @@
                           <w:rFonts w:ascii="Batang" w:eastAsia="Batang" w:hAnsi="Batang"/>
                           <w:noProof/>
                           <w:sz w:val="24"/>
-                          <w:lang w:val="it-IT"/>
+                          <w:lang w:val="en-US"/>
                         </w:rPr>
                       </w:pPr>
                       <w:r>
@@ -1591,7 +2207,7 @@
                           <w:rFonts w:ascii="Batang" w:eastAsia="Batang" w:hAnsi="Batang"/>
                           <w:noProof/>
                           <w:sz w:val="24"/>
-                          <w:lang w:val="it-IT"/>
+                          <w:lang w:val="en-US"/>
                         </w:rPr>
                         <w:t xml:space="preserve">        ArrayList&lt;String&gt; merkleInfo = mt.</w:t>
                       </w:r>
@@ -1601,7 +2217,7 @@
                           <w:b/>
                           <w:noProof/>
                           <w:sz w:val="24"/>
-                          <w:lang w:val="it-IT"/>
+                          <w:lang w:val="en-US"/>
                         </w:rPr>
                         <w:t>buildInfo</w:t>
                       </w:r>
@@ -1610,7 +2226,7 @@
                           <w:rFonts w:ascii="Batang" w:eastAsia="Batang" w:hAnsi="Batang"/>
                           <w:noProof/>
                           <w:sz w:val="24"/>
-                          <w:lang w:val="it-IT"/>
+                          <w:lang w:val="en-US"/>
                         </w:rPr>
                         <w:t>();</w:t>
                       </w:r>
@@ -1621,7 +2237,7 @@
                           <w:rFonts w:ascii="Batang" w:eastAsia="Batang" w:hAnsi="Batang"/>
                           <w:noProof/>
                           <w:sz w:val="24"/>
-                          <w:lang w:val="it-IT"/>
+                          <w:lang w:val="en-US"/>
                         </w:rPr>
                       </w:pPr>
                       <w:r>
@@ -1629,7 +2245,7 @@
                           <w:rFonts w:ascii="Batang" w:eastAsia="Batang" w:hAnsi="Batang"/>
                           <w:noProof/>
                           <w:sz w:val="24"/>
-                          <w:lang w:val="it-IT"/>
+                          <w:lang w:val="en-US"/>
                         </w:rPr>
                         <w:t xml:space="preserve">        </w:t>
                       </w:r>
@@ -1639,7 +2255,7 @@
                           <w:b/>
                           <w:noProof/>
                           <w:sz w:val="24"/>
-                          <w:lang w:val="it-IT"/>
+                          <w:lang w:val="en-US"/>
                         </w:rPr>
                         <w:t>saveHashValues</w:t>
                       </w:r>
@@ -1648,7 +2264,7 @@
                           <w:rFonts w:ascii="Batang" w:eastAsia="Batang" w:hAnsi="Batang"/>
                           <w:noProof/>
                           <w:sz w:val="24"/>
-                          <w:lang w:val="it-IT"/>
+                          <w:lang w:val="en-US"/>
                         </w:rPr>
                         <w:t>();</w:t>
                       </w:r>
@@ -1659,7 +2275,7 @@
                           <w:rFonts w:ascii="Batang" w:eastAsia="Batang" w:hAnsi="Batang"/>
                           <w:noProof/>
                           <w:sz w:val="24"/>
-                          <w:lang w:val="it-IT"/>
+                          <w:lang w:val="en-US"/>
                         </w:rPr>
                       </w:pPr>
                       <w:r>
@@ -1667,7 +2283,7 @@
                           <w:rFonts w:ascii="Batang" w:eastAsia="Batang" w:hAnsi="Batang"/>
                           <w:noProof/>
                           <w:sz w:val="24"/>
-                          <w:lang w:val="it-IT"/>
+                          <w:lang w:val="en-US"/>
                         </w:rPr>
                         <w:t xml:space="preserve">        return </w:t>
                       </w:r>
@@ -1677,7 +2293,7 @@
                           <w:b/>
                           <w:noProof/>
                           <w:sz w:val="24"/>
-                          <w:lang w:val="it-IT"/>
+                          <w:lang w:val="en-US"/>
                         </w:rPr>
                         <w:t>finalizeResponses</w:t>
                       </w:r>
@@ -1686,7 +2302,7 @@
                           <w:rFonts w:ascii="Batang" w:eastAsia="Batang" w:hAnsi="Batang"/>
                           <w:noProof/>
                           <w:sz w:val="24"/>
-                          <w:lang w:val="it-IT"/>
+                          <w:lang w:val="en-US"/>
                         </w:rPr>
                         <w:t xml:space="preserve">(partialResponses, merkleInfo);     </w:t>
                       </w:r>
@@ -1705,9 +2321,18 @@
                           <w:rFonts w:ascii="Batang" w:eastAsia="Batang" w:hAnsi="Batang"/>
                           <w:noProof/>
                           <w:sz w:val="24"/>
+                          <w:lang w:val="en-US"/>
+                        </w:rPr>
+                        <w:t xml:space="preserve">    </w:t>
+                      </w:r>
+                      <w:r>
+                        <w:rPr>
+                          <w:rFonts w:ascii="Batang" w:eastAsia="Batang" w:hAnsi="Batang"/>
+                          <w:noProof/>
+                          <w:sz w:val="24"/>
                           <w:lang w:val="it-IT"/>
                         </w:rPr>
-                        <w:t xml:space="preserve">    }</w:t>
+                        <w:t>}</w:t>
                       </w:r>
                     </w:p>
                     <w:p/>
@@ -1828,19 +2453,103 @@
         <w:rPr>
           <w:lang w:val="it-IT"/>
         </w:rPr>
-        <w:t>Riceve le richieste come un ArrayList di TSAMessage,</w:t>
-      </w:r>
-      <w:r>
-        <w:rPr>
-          <w:lang w:val="it-IT"/>
-        </w:rPr>
-        <w:t xml:space="preserve"> e viene inizializzato un nuovo timeframe: questo prevede di istanziare un nuovo MerkelTree, sovrascrivendo il vecchio</w:t>
-      </w:r>
-      <w:r>
-        <w:rPr>
-          <w:lang w:val="it-IT"/>
-        </w:rPr>
-        <w:t xml:space="preserve"> (non è utile tenerli memorizzati in memoria, giacchè alla fine l’unica informazione di interesse è il rootHashValue)</w:t>
+        <w:t xml:space="preserve">Riceve le richieste come un </w:t>
+      </w:r>
+      <w:proofErr w:type="spellStart"/>
+      <w:r>
+        <w:rPr>
+          <w:lang w:val="it-IT"/>
+        </w:rPr>
+        <w:t>ArrayList</w:t>
+      </w:r>
+      <w:proofErr w:type="spellEnd"/>
+      <w:r>
+        <w:rPr>
+          <w:lang w:val="it-IT"/>
+        </w:rPr>
+        <w:t xml:space="preserve"> di </w:t>
+      </w:r>
+      <w:proofErr w:type="spellStart"/>
+      <w:r>
+        <w:rPr>
+          <w:lang w:val="it-IT"/>
+        </w:rPr>
+        <w:t>TSAMessage</w:t>
+      </w:r>
+      <w:proofErr w:type="spellEnd"/>
+      <w:r>
+        <w:rPr>
+          <w:lang w:val="it-IT"/>
+        </w:rPr>
+        <w:t>,</w:t>
+      </w:r>
+      <w:r>
+        <w:rPr>
+          <w:lang w:val="it-IT"/>
+        </w:rPr>
+        <w:t xml:space="preserve"> e viene inizializzato un nuovo </w:t>
+      </w:r>
+      <w:proofErr w:type="spellStart"/>
+      <w:r>
+        <w:rPr>
+          <w:lang w:val="it-IT"/>
+        </w:rPr>
+        <w:t>timeframe</w:t>
+      </w:r>
+      <w:proofErr w:type="spellEnd"/>
+      <w:r>
+        <w:rPr>
+          <w:lang w:val="it-IT"/>
+        </w:rPr>
+        <w:t xml:space="preserve">: questo prevede di istanziare un nuovo </w:t>
+      </w:r>
+      <w:proofErr w:type="spellStart"/>
+      <w:r>
+        <w:rPr>
+          <w:lang w:val="it-IT"/>
+        </w:rPr>
+        <w:t>MerkelTree</w:t>
+      </w:r>
+      <w:proofErr w:type="spellEnd"/>
+      <w:r>
+        <w:rPr>
+          <w:lang w:val="it-IT"/>
+        </w:rPr>
+        <w:t>, sovrascrivendo il vecchio</w:t>
+      </w:r>
+      <w:r>
+        <w:rPr>
+          <w:lang w:val="it-IT"/>
+        </w:rPr>
+        <w:t xml:space="preserve"> (non è utile tenerli memorizzati in memoria, </w:t>
+      </w:r>
+      <w:proofErr w:type="spellStart"/>
+      <w:r>
+        <w:rPr>
+          <w:lang w:val="it-IT"/>
+        </w:rPr>
+        <w:t>giacchè</w:t>
+      </w:r>
+      <w:proofErr w:type="spellEnd"/>
+      <w:r>
+        <w:rPr>
+          <w:lang w:val="it-IT"/>
+        </w:rPr>
+        <w:t xml:space="preserve"> alla fine l’unica informazione di interesse è il </w:t>
+      </w:r>
+      <w:proofErr w:type="spellStart"/>
+      <w:r>
+        <w:rPr>
+          <w:lang w:val="it-IT"/>
+        </w:rPr>
+        <w:t>rootHashValue</w:t>
+      </w:r>
+      <w:proofErr w:type="spellEnd"/>
+      <w:r>
+        <w:rPr>
+          <w:lang w:val="it-IT"/>
+        </w:rPr>
+        <w:t>)</w:t>
       </w:r>
       <w:r>
         <w:rPr>
@@ -1867,12 +2576,21 @@
         </w:rPr>
         <w:t xml:space="preserve">Il metodo </w:t>
       </w:r>
-      <w:r>
-        <w:rPr>
-          <w:i/>
-          <w:lang w:val="it-IT"/>
-        </w:rPr>
-        <w:t>createResponses:</w:t>
+      <w:proofErr w:type="spellStart"/>
+      <w:r>
+        <w:rPr>
+          <w:i/>
+          <w:lang w:val="it-IT"/>
+        </w:rPr>
+        <w:t>createResponses</w:t>
+      </w:r>
+      <w:proofErr w:type="spellEnd"/>
+      <w:r>
+        <w:rPr>
+          <w:i/>
+          <w:lang w:val="it-IT"/>
+        </w:rPr>
+        <w:t>:</w:t>
       </w:r>
     </w:p>
     <w:p>
@@ -1939,7 +2657,35 @@
         <w:rPr>
           <w:lang w:val="it-IT"/>
         </w:rPr>
-        <w:t xml:space="preserve"> Il server TSA dispone di un proprio KeyRing privato, mentre per le chiavi pubbliche si ricorre al PublicKeyManager.</w:t>
+        <w:t xml:space="preserve"> Il server TSA dispone di un proprio </w:t>
+      </w:r>
+      <w:proofErr w:type="spellStart"/>
+      <w:r>
+        <w:rPr>
+          <w:lang w:val="it-IT"/>
+        </w:rPr>
+        <w:t>KeyRing</w:t>
+      </w:r>
+      <w:proofErr w:type="spellEnd"/>
+      <w:r>
+        <w:rPr>
+          <w:lang w:val="it-IT"/>
+        </w:rPr>
+        <w:t xml:space="preserve"> privato, mentre per le chiavi pubbliche si ricorre al </w:t>
+      </w:r>
+      <w:proofErr w:type="spellStart"/>
+      <w:r>
+        <w:rPr>
+          <w:lang w:val="it-IT"/>
+        </w:rPr>
+        <w:t>PublicKeyManager</w:t>
+      </w:r>
+      <w:proofErr w:type="spellEnd"/>
+      <w:r>
+        <w:rPr>
+          <w:lang w:val="it-IT"/>
+        </w:rPr>
+        <w:t>.</w:t>
       </w:r>
       <w:r>
         <w:rPr>
@@ -1983,7 +2729,21 @@
           <w:lang w:val="it-IT"/>
         </w:rPr>
         <w:lastRenderedPageBreak/>
-        <w:t xml:space="preserve">Per ogni richiesta valida, viene costruito il JSONObject </w:t>
+        <w:t xml:space="preserve">Per ogni richiesta valida, viene costruito il </w:t>
+      </w:r>
+      <w:proofErr w:type="spellStart"/>
+      <w:r>
+        <w:rPr>
+          <w:lang w:val="it-IT"/>
+        </w:rPr>
+        <w:t>JSONObject</w:t>
+      </w:r>
+      <w:proofErr w:type="spellEnd"/>
+      <w:r>
+        <w:rPr>
+          <w:lang w:val="it-IT"/>
+        </w:rPr>
+        <w:t xml:space="preserve"> </w:t>
       </w:r>
       <w:r>
         <w:rPr>
@@ -1991,6 +2751,7 @@
         </w:rPr>
         <w:t xml:space="preserve">ricorrendo al metodo </w:t>
       </w:r>
+      <w:proofErr w:type="spellStart"/>
       <w:r>
         <w:rPr>
           <w:i/>
@@ -1998,11 +2759,40 @@
         </w:rPr>
         <w:t>makeResponseInfo</w:t>
       </w:r>
-      <w:r>
-        <w:rPr>
-          <w:lang w:val="it-IT"/>
-        </w:rPr>
-        <w:t>. Tale JSONObject andrà a costituire il campo informativo del TSAMessage di risposta e contiene:</w:t>
+      <w:proofErr w:type="spellEnd"/>
+      <w:r>
+        <w:rPr>
+          <w:lang w:val="it-IT"/>
+        </w:rPr>
+        <w:t xml:space="preserve">. Tale </w:t>
+      </w:r>
+      <w:proofErr w:type="spellStart"/>
+      <w:r>
+        <w:rPr>
+          <w:lang w:val="it-IT"/>
+        </w:rPr>
+        <w:t>JSONObject</w:t>
+      </w:r>
+      <w:proofErr w:type="spellEnd"/>
+      <w:r>
+        <w:rPr>
+          <w:lang w:val="it-IT"/>
+        </w:rPr>
+        <w:t xml:space="preserve"> andrà a costituire il campo informativo del </w:t>
+      </w:r>
+      <w:proofErr w:type="spellStart"/>
+      <w:r>
+        <w:rPr>
+          <w:lang w:val="it-IT"/>
+        </w:rPr>
+        <w:t>TSAMessage</w:t>
+      </w:r>
+      <w:proofErr w:type="spellEnd"/>
+      <w:r>
+        <w:rPr>
+          <w:lang w:val="it-IT"/>
+        </w:rPr>
+        <w:t xml:space="preserve"> di risposta e contiene:</w:t>
       </w:r>
     </w:p>
     <w:p>
@@ -2021,7 +2811,63 @@
         <w:rPr>
           <w:lang w:val="it-IT"/>
         </w:rPr>
-        <w:t xml:space="preserve">Il Timestamp, generato ricorrendo alla classe TimeStamp di java.sql: il Timestamp viene generato riferendosi </w:t>
+        <w:t xml:space="preserve">Il </w:t>
+      </w:r>
+      <w:proofErr w:type="spellStart"/>
+      <w:r>
+        <w:rPr>
+          <w:lang w:val="it-IT"/>
+        </w:rPr>
+        <w:t>Timestamp</w:t>
+      </w:r>
+      <w:proofErr w:type="spellEnd"/>
+      <w:r>
+        <w:rPr>
+          <w:lang w:val="it-IT"/>
+        </w:rPr>
+        <w:t xml:space="preserve">, generato ricorrendo alla classe </w:t>
+      </w:r>
+      <w:proofErr w:type="spellStart"/>
+      <w:r>
+        <w:rPr>
+          <w:lang w:val="it-IT"/>
+        </w:rPr>
+        <w:t>TimeStamp</w:t>
+      </w:r>
+      <w:proofErr w:type="spellEnd"/>
+      <w:r>
+        <w:rPr>
+          <w:lang w:val="it-IT"/>
+        </w:rPr>
+        <w:t xml:space="preserve"> di </w:t>
+      </w:r>
+      <w:proofErr w:type="spellStart"/>
+      <w:r>
+        <w:rPr>
+          <w:lang w:val="it-IT"/>
+        </w:rPr>
+        <w:t>java.sql</w:t>
+      </w:r>
+      <w:proofErr w:type="spellEnd"/>
+      <w:r>
+        <w:rPr>
+          <w:lang w:val="it-IT"/>
+        </w:rPr>
+        <w:t xml:space="preserve">: il </w:t>
+      </w:r>
+      <w:proofErr w:type="spellStart"/>
+      <w:r>
+        <w:rPr>
+          <w:lang w:val="it-IT"/>
+        </w:rPr>
+        <w:t>Timestamp</w:t>
+      </w:r>
+      <w:proofErr w:type="spellEnd"/>
+      <w:r>
+        <w:rPr>
+          <w:lang w:val="it-IT"/>
+        </w:rPr>
+        <w:t xml:space="preserve"> viene generato riferendosi </w:t>
       </w:r>
       <w:r>
         <w:rPr>
@@ -2033,8 +2879,16 @@
         <w:rPr>
           <w:lang w:val="it-IT"/>
         </w:rPr>
-        <w:t>*serialNumber</w:t>
-      </w:r>
+        <w:t>*</w:t>
+      </w:r>
+      <w:proofErr w:type="spellStart"/>
+      <w:r>
+        <w:rPr>
+          <w:lang w:val="it-IT"/>
+        </w:rPr>
+        <w:t>serialNumber</w:t>
+      </w:r>
+      <w:proofErr w:type="spellEnd"/>
       <w:r>
         <w:rPr>
           <w:lang w:val="it-IT"/>
@@ -2108,7 +2962,21 @@
         <w:rPr>
           <w:lang w:val="it-IT"/>
         </w:rPr>
-        <w:t>Il digest calcolato dall’utente sul proprio documento;</w:t>
+        <w:t xml:space="preserve">Il </w:t>
+      </w:r>
+      <w:proofErr w:type="spellStart"/>
+      <w:r>
+        <w:rPr>
+          <w:lang w:val="it-IT"/>
+        </w:rPr>
+        <w:t>digest</w:t>
+      </w:r>
+      <w:proofErr w:type="spellEnd"/>
+      <w:r>
+        <w:rPr>
+          <w:lang w:val="it-IT"/>
+        </w:rPr>
+        <w:t xml:space="preserve"> calcolato dall’utente sul proprio documento;</w:t>
       </w:r>
     </w:p>
     <w:p>
@@ -2127,7 +2995,63 @@
         <w:rPr>
           <w:lang w:val="it-IT"/>
         </w:rPr>
-        <w:t>Il digest calcolato dal TSA, ottenuto concatenando il digest dell’utente con il Timestamp e applicandovi sopra la stessa funzione di hash;</w:t>
+        <w:t xml:space="preserve">Il </w:t>
+      </w:r>
+      <w:proofErr w:type="spellStart"/>
+      <w:r>
+        <w:rPr>
+          <w:lang w:val="it-IT"/>
+        </w:rPr>
+        <w:t>digest</w:t>
+      </w:r>
+      <w:proofErr w:type="spellEnd"/>
+      <w:r>
+        <w:rPr>
+          <w:lang w:val="it-IT"/>
+        </w:rPr>
+        <w:t xml:space="preserve"> calcolato dal TSA, ottenuto concatenando il </w:t>
+      </w:r>
+      <w:proofErr w:type="spellStart"/>
+      <w:r>
+        <w:rPr>
+          <w:lang w:val="it-IT"/>
+        </w:rPr>
+        <w:t>digest</w:t>
+      </w:r>
+      <w:proofErr w:type="spellEnd"/>
+      <w:r>
+        <w:rPr>
+          <w:lang w:val="it-IT"/>
+        </w:rPr>
+        <w:t xml:space="preserve"> dell’utente con il </w:t>
+      </w:r>
+      <w:proofErr w:type="spellStart"/>
+      <w:r>
+        <w:rPr>
+          <w:lang w:val="it-IT"/>
+        </w:rPr>
+        <w:t>Timestamp</w:t>
+      </w:r>
+      <w:proofErr w:type="spellEnd"/>
+      <w:r>
+        <w:rPr>
+          <w:lang w:val="it-IT"/>
+        </w:rPr>
+        <w:t xml:space="preserve"> e applicandovi sopra la stessa funzione di </w:t>
+      </w:r>
+      <w:proofErr w:type="spellStart"/>
+      <w:r>
+        <w:rPr>
+          <w:lang w:val="it-IT"/>
+        </w:rPr>
+        <w:t>hash</w:t>
+      </w:r>
+      <w:proofErr w:type="spellEnd"/>
+      <w:r>
+        <w:rPr>
+          <w:lang w:val="it-IT"/>
+        </w:rPr>
+        <w:t>;</w:t>
       </w:r>
     </w:p>
     <w:p>
@@ -2146,7 +3070,21 @@
         <w:rPr>
           <w:lang w:val="it-IT"/>
         </w:rPr>
-        <w:t>Il timeframe, che sarà usato dall’utente in fase di verifica.</w:t>
+        <w:t xml:space="preserve">Il </w:t>
+      </w:r>
+      <w:proofErr w:type="spellStart"/>
+      <w:r>
+        <w:rPr>
+          <w:lang w:val="it-IT"/>
+        </w:rPr>
+        <w:t>timeframe</w:t>
+      </w:r>
+      <w:proofErr w:type="spellEnd"/>
+      <w:r>
+        <w:rPr>
+          <w:lang w:val="it-IT"/>
+        </w:rPr>
+        <w:t>, che sarà usato dall’utente in fase di verifica.</w:t>
       </w:r>
     </w:p>
     <w:p>
@@ -2165,7 +3103,35 @@
         <w:rPr>
           <w:lang w:val="it-IT"/>
         </w:rPr>
-        <w:t>Vengono effettuati gli inserimenti all’interno del MerkelTree. Qualora le richieste risultanti fossero in numero inferiore al massimo consentito, vengono inseriti all’interno dell’albero degli hash casuali</w:t>
+        <w:t xml:space="preserve">Vengono effettuati gli inserimenti all’interno del </w:t>
+      </w:r>
+      <w:proofErr w:type="spellStart"/>
+      <w:r>
+        <w:rPr>
+          <w:lang w:val="it-IT"/>
+        </w:rPr>
+        <w:t>MerkelTree</w:t>
+      </w:r>
+      <w:proofErr w:type="spellEnd"/>
+      <w:r>
+        <w:rPr>
+          <w:lang w:val="it-IT"/>
+        </w:rPr>
+        <w:t xml:space="preserve">. Qualora le richieste risultanti fossero in numero inferiore al massimo consentito, vengono inseriti all’interno dell’albero degli </w:t>
+      </w:r>
+      <w:proofErr w:type="spellStart"/>
+      <w:r>
+        <w:rPr>
+          <w:lang w:val="it-IT"/>
+        </w:rPr>
+        <w:t>hash</w:t>
+      </w:r>
+      <w:proofErr w:type="spellEnd"/>
+      <w:r>
+        <w:rPr>
+          <w:lang w:val="it-IT"/>
+        </w:rPr>
+        <w:t xml:space="preserve"> casuali</w:t>
       </w:r>
       <w:r>
         <w:rPr>
@@ -2177,13 +3143,55 @@
         <w:rPr>
           <w:lang w:val="it-IT"/>
         </w:rPr>
-        <w:t xml:space="preserve"> concatenati con un Timestamp comunque generato</w:t>
-      </w:r>
-      <w:r>
-        <w:rPr>
-          <w:lang w:val="it-IT"/>
-        </w:rPr>
-        <w:t xml:space="preserve">, e applicandovi la funzione di hash. La randomness assicura che </w:t>
+        <w:t xml:space="preserve"> concatenati con un </w:t>
+      </w:r>
+      <w:proofErr w:type="spellStart"/>
+      <w:r>
+        <w:rPr>
+          <w:lang w:val="it-IT"/>
+        </w:rPr>
+        <w:t>Timestamp</w:t>
+      </w:r>
+      <w:proofErr w:type="spellEnd"/>
+      <w:r>
+        <w:rPr>
+          <w:lang w:val="it-IT"/>
+        </w:rPr>
+        <w:t xml:space="preserve"> comunque generato</w:t>
+      </w:r>
+      <w:r>
+        <w:rPr>
+          <w:lang w:val="it-IT"/>
+        </w:rPr>
+        <w:t xml:space="preserve">, e applicandovi la funzione di </w:t>
+      </w:r>
+      <w:proofErr w:type="spellStart"/>
+      <w:r>
+        <w:rPr>
+          <w:lang w:val="it-IT"/>
+        </w:rPr>
+        <w:t>hash</w:t>
+      </w:r>
+      <w:proofErr w:type="spellEnd"/>
+      <w:r>
+        <w:rPr>
+          <w:lang w:val="it-IT"/>
+        </w:rPr>
+        <w:t xml:space="preserve">. La </w:t>
+      </w:r>
+      <w:proofErr w:type="spellStart"/>
+      <w:r>
+        <w:rPr>
+          <w:lang w:val="it-IT"/>
+        </w:rPr>
+        <w:t>randomness</w:t>
+      </w:r>
+      <w:proofErr w:type="spellEnd"/>
+      <w:r>
+        <w:rPr>
+          <w:lang w:val="it-IT"/>
+        </w:rPr>
+        <w:t xml:space="preserve"> assicura che </w:t>
       </w:r>
       <w:r>
         <w:rPr>
@@ -2213,7 +3221,21 @@
         <w:rPr>
           <w:lang w:val="it-IT"/>
         </w:rPr>
-        <w:t xml:space="preserve"> timestamp lega i nodi fittizi all’arco temporale in cui essi sono stati generati, uniformandosi a quanto fatto per i nodi validi;</w:t>
+        <w:t xml:space="preserve"> </w:t>
+      </w:r>
+      <w:proofErr w:type="spellStart"/>
+      <w:r>
+        <w:rPr>
+          <w:lang w:val="it-IT"/>
+        </w:rPr>
+        <w:t>timestamp</w:t>
+      </w:r>
+      <w:proofErr w:type="spellEnd"/>
+      <w:r>
+        <w:rPr>
+          <w:lang w:val="it-IT"/>
+        </w:rPr>
+        <w:t xml:space="preserve"> lega i nodi fittizi all’arco temporale in cui essi sono stati generati, uniformandosi a quanto fatto per i nodi validi;</w:t>
       </w:r>
     </w:p>
     <w:p>
@@ -2234,18 +3256,41 @@
         </w:rPr>
         <w:t xml:space="preserve">Il metodo </w:t>
       </w:r>
-      <w:r>
-        <w:rPr>
-          <w:i/>
-          <w:lang w:val="it-IT"/>
-        </w:rPr>
-        <w:t xml:space="preserve">computeHashValues </w:t>
-      </w:r>
-      <w:r>
-        <w:rPr>
-          <w:lang w:val="it-IT"/>
-        </w:rPr>
-        <w:t xml:space="preserve">provvede alla costruzione del MerkelTree, invocandone il metodo opportuno, al calcolo e al salvataggio del </w:t>
+      <w:proofErr w:type="spellStart"/>
+      <w:r>
+        <w:rPr>
+          <w:i/>
+          <w:lang w:val="it-IT"/>
+        </w:rPr>
+        <w:t>computeHashValues</w:t>
+      </w:r>
+      <w:proofErr w:type="spellEnd"/>
+      <w:r>
+        <w:rPr>
+          <w:i/>
+          <w:lang w:val="it-IT"/>
+        </w:rPr>
+        <w:t xml:space="preserve"> </w:t>
+      </w:r>
+      <w:r>
+        <w:rPr>
+          <w:lang w:val="it-IT"/>
+        </w:rPr>
+        <w:t xml:space="preserve">provvede alla costruzione del </w:t>
+      </w:r>
+      <w:proofErr w:type="spellStart"/>
+      <w:r>
+        <w:rPr>
+          <w:lang w:val="it-IT"/>
+        </w:rPr>
+        <w:t>MerkelTree</w:t>
+      </w:r>
+      <w:proofErr w:type="spellEnd"/>
+      <w:r>
+        <w:rPr>
+          <w:lang w:val="it-IT"/>
+        </w:rPr>
+        <w:t xml:space="preserve">, invocandone il metodo opportuno, al calcolo e al salvataggio del </w:t>
       </w:r>
       <m:oMath>
         <m:sSub>
@@ -2441,14 +3486,79 @@
         <w:rPr>
           <w:lang w:val="it-IT"/>
         </w:rPr>
-        <w:t xml:space="preserve">I due valori vengono salvati in un JSONArray attributo della classe: la posizione i-esima del JSONArray corrisponde al timeframe i-esimo, e il valore corrispondente è un JSONObject con i campi </w:t>
-      </w:r>
-      <w:r>
-        <w:rPr>
-          <w:i/>
-          <w:lang w:val="it-IT"/>
-        </w:rPr>
-        <w:t xml:space="preserve">HashValue </w:t>
+        <w:t xml:space="preserve">I due valori vengono salvati in un </w:t>
+      </w:r>
+      <w:proofErr w:type="spellStart"/>
+      <w:r>
+        <w:rPr>
+          <w:lang w:val="it-IT"/>
+        </w:rPr>
+        <w:t>JSONArray</w:t>
+      </w:r>
+      <w:proofErr w:type="spellEnd"/>
+      <w:r>
+        <w:rPr>
+          <w:lang w:val="it-IT"/>
+        </w:rPr>
+        <w:t xml:space="preserve"> attributo della classe: la posizione i-esima del </w:t>
+      </w:r>
+      <w:proofErr w:type="spellStart"/>
+      <w:r>
+        <w:rPr>
+          <w:lang w:val="it-IT"/>
+        </w:rPr>
+        <w:t>JSONArray</w:t>
+      </w:r>
+      <w:proofErr w:type="spellEnd"/>
+      <w:r>
+        <w:rPr>
+          <w:lang w:val="it-IT"/>
+        </w:rPr>
+        <w:t xml:space="preserve"> corrisponde al </w:t>
+      </w:r>
+      <w:proofErr w:type="spellStart"/>
+      <w:r>
+        <w:rPr>
+          <w:lang w:val="it-IT"/>
+        </w:rPr>
+        <w:t>timeframe</w:t>
+      </w:r>
+      <w:proofErr w:type="spellEnd"/>
+      <w:r>
+        <w:rPr>
+          <w:lang w:val="it-IT"/>
+        </w:rPr>
+        <w:t xml:space="preserve"> i-esimo, e il valore corrispondente è un </w:t>
+      </w:r>
+      <w:proofErr w:type="spellStart"/>
+      <w:r>
+        <w:rPr>
+          <w:lang w:val="it-IT"/>
+        </w:rPr>
+        <w:t>JSONObject</w:t>
+      </w:r>
+      <w:proofErr w:type="spellEnd"/>
+      <w:r>
+        <w:rPr>
+          <w:lang w:val="it-IT"/>
+        </w:rPr>
+        <w:t xml:space="preserve"> con i campi </w:t>
+      </w:r>
+      <w:proofErr w:type="spellStart"/>
+      <w:r>
+        <w:rPr>
+          <w:i/>
+          <w:lang w:val="it-IT"/>
+        </w:rPr>
+        <w:t>HashValue</w:t>
+      </w:r>
+      <w:proofErr w:type="spellEnd"/>
+      <w:r>
+        <w:rPr>
+          <w:i/>
+          <w:lang w:val="it-IT"/>
+        </w:rPr>
+        <w:t xml:space="preserve"> </w:t>
       </w:r>
       <w:r>
         <w:rPr>
@@ -2456,6 +3566,7 @@
         </w:rPr>
         <w:t xml:space="preserve">e </w:t>
       </w:r>
+      <w:proofErr w:type="spellStart"/>
       <w:r>
         <w:rPr>
           <w:i/>
@@ -2463,11 +3574,26 @@
         </w:rPr>
         <w:t>SuperHashValue</w:t>
       </w:r>
-      <w:r>
-        <w:rPr>
-          <w:lang w:val="it-IT"/>
-        </w:rPr>
-        <w:t xml:space="preserve"> per quel timeframe. </w:t>
+      <w:proofErr w:type="spellEnd"/>
+      <w:r>
+        <w:rPr>
+          <w:lang w:val="it-IT"/>
+        </w:rPr>
+        <w:t xml:space="preserve"> per quel </w:t>
+      </w:r>
+      <w:proofErr w:type="spellStart"/>
+      <w:r>
+        <w:rPr>
+          <w:lang w:val="it-IT"/>
+        </w:rPr>
+        <w:t>timeframe</w:t>
+      </w:r>
+      <w:proofErr w:type="spellEnd"/>
+      <w:r>
+        <w:rPr>
+          <w:lang w:val="it-IT"/>
+        </w:rPr>
+        <w:t xml:space="preserve">. </w:t>
       </w:r>
       <w:r>
         <w:rPr>
@@ -2536,7 +3662,35 @@
         <w:rPr>
           <w:lang w:val="it-IT"/>
         </w:rPr>
-        <w:t>Vengono calcolate le informazioni necessarie, per ogni nodo foglia del MerkleTree, per ricostruire l’HashValue;</w:t>
+        <w:t xml:space="preserve">Vengono calcolate le informazioni necessarie, per ogni nodo foglia del </w:t>
+      </w:r>
+      <w:proofErr w:type="spellStart"/>
+      <w:r>
+        <w:rPr>
+          <w:lang w:val="it-IT"/>
+        </w:rPr>
+        <w:t>MerkleTree</w:t>
+      </w:r>
+      <w:proofErr w:type="spellEnd"/>
+      <w:r>
+        <w:rPr>
+          <w:lang w:val="it-IT"/>
+        </w:rPr>
+        <w:t>, per ricostruire l’</w:t>
+      </w:r>
+      <w:proofErr w:type="spellStart"/>
+      <w:r>
+        <w:rPr>
+          <w:lang w:val="it-IT"/>
+        </w:rPr>
+        <w:t>HashValue</w:t>
+      </w:r>
+      <w:proofErr w:type="spellEnd"/>
+      <w:r>
+        <w:rPr>
+          <w:lang w:val="it-IT"/>
+        </w:rPr>
+        <w:t>;</w:t>
       </w:r>
     </w:p>
     <w:p>
@@ -2555,7 +3709,21 @@
         <w:rPr>
           <w:lang w:val="it-IT"/>
         </w:rPr>
-        <w:t>Viene salvato su file il JSONArray contenente gli HV e SHV fino a quel momento: questo equivale a renderli pubblici;</w:t>
+        <w:t xml:space="preserve">Viene salvato su file il </w:t>
+      </w:r>
+      <w:proofErr w:type="spellStart"/>
+      <w:r>
+        <w:rPr>
+          <w:lang w:val="it-IT"/>
+        </w:rPr>
+        <w:t>JSONArray</w:t>
+      </w:r>
+      <w:proofErr w:type="spellEnd"/>
+      <w:r>
+        <w:rPr>
+          <w:lang w:val="it-IT"/>
+        </w:rPr>
+        <w:t xml:space="preserve"> contenente gli HV e SHV fino a quel momento: questo equivale a renderli pubblici;</w:t>
       </w:r>
     </w:p>
     <w:p>
@@ -2574,20 +3742,76 @@
         <w:rPr>
           <w:lang w:val="it-IT"/>
         </w:rPr>
-        <w:t xml:space="preserve">Le risposte formate al punto 2 non sono complete: manca infatti l’HashValue per quel timeframe e le informazioni </w:t>
-      </w:r>
-      <w:r>
-        <w:rPr>
-          <w:lang w:val="it-IT"/>
-        </w:rPr>
-        <w:t xml:space="preserve">per poterlo ricostruire e verificare poi che coincidano. Vengono inserite nel JSONObject di risposta tali informazioni, e viene invocato il </w:t>
+        <w:t>Le risposte formate al punto 2 non sono complete: manca infatti l’</w:t>
+      </w:r>
+      <w:proofErr w:type="spellStart"/>
+      <w:r>
+        <w:rPr>
+          <w:lang w:val="it-IT"/>
+        </w:rPr>
+        <w:t>HashValue</w:t>
+      </w:r>
+      <w:proofErr w:type="spellEnd"/>
+      <w:r>
+        <w:rPr>
+          <w:lang w:val="it-IT"/>
+        </w:rPr>
+        <w:t xml:space="preserve"> per quel </w:t>
+      </w:r>
+      <w:proofErr w:type="spellStart"/>
+      <w:r>
+        <w:rPr>
+          <w:lang w:val="it-IT"/>
+        </w:rPr>
+        <w:t>timeframe</w:t>
+      </w:r>
+      <w:proofErr w:type="spellEnd"/>
+      <w:r>
+        <w:rPr>
+          <w:lang w:val="it-IT"/>
+        </w:rPr>
+        <w:t xml:space="preserve"> e le informazioni </w:t>
+      </w:r>
+      <w:r>
+        <w:rPr>
+          <w:lang w:val="it-IT"/>
+        </w:rPr>
+        <w:t xml:space="preserve">per poterlo ricostruire e verificare poi che coincidano. Vengono inserite nel </w:t>
+      </w:r>
+      <w:proofErr w:type="spellStart"/>
+      <w:r>
+        <w:rPr>
+          <w:lang w:val="it-IT"/>
+        </w:rPr>
+        <w:t>JSONObject</w:t>
+      </w:r>
+      <w:proofErr w:type="spellEnd"/>
+      <w:r>
+        <w:rPr>
+          <w:lang w:val="it-IT"/>
+        </w:rPr>
+        <w:t xml:space="preserve"> di risposta tali informazioni, e viene invocato il </w:t>
       </w:r>
       <w:r>
         <w:rPr>
           <w:lang w:val="it-IT"/>
         </w:rPr>
         <w:lastRenderedPageBreak/>
-        <w:t xml:space="preserve">costruttore di TSAMessage che provvede </w:t>
+        <w:t xml:space="preserve">costruttore di </w:t>
+      </w:r>
+      <w:proofErr w:type="spellStart"/>
+      <w:r>
+        <w:rPr>
+          <w:lang w:val="it-IT"/>
+        </w:rPr>
+        <w:t>TSAMessage</w:t>
+      </w:r>
+      <w:proofErr w:type="spellEnd"/>
+      <w:r>
+        <w:rPr>
+          <w:lang w:val="it-IT"/>
+        </w:rPr>
+        <w:t xml:space="preserve"> che provvede </w:t>
       </w:r>
       <w:r>
         <w:rPr>
@@ -2599,6 +3823,12 @@
         <w:rPr>
           <w:lang w:val="it-IT"/>
         </w:rPr>
+        <w:t xml:space="preserve"> </w:t>
+      </w:r>
+      <w:r>
+        <w:rPr>
+          <w:lang w:val="it-IT"/>
+        </w:rPr>
         <w:t>con la chiave DSA privat</w:t>
       </w:r>
       <w:r>
@@ -2633,13 +3863,13 @@
         <w:rPr>
           <w:lang w:val="it-IT"/>
         </w:rPr>
-        <w:t xml:space="preserve">L’ipotesi di lavoro effettuata è che il TSA </w:t>
-      </w:r>
-      <w:r>
-        <w:rPr>
-          <w:lang w:val="it-IT"/>
-        </w:rPr>
-        <w:t>gestisce le richieste</w:t>
+        <w:t>Il TSA è stato implementato in maniera tale da processare</w:t>
+      </w:r>
+      <w:r>
+        <w:rPr>
+          <w:lang w:val="it-IT"/>
+        </w:rPr>
+        <w:t xml:space="preserve"> le richieste</w:t>
       </w:r>
       <w:r>
         <w:rPr>
@@ -2665,7 +3895,21 @@
         <w:rPr>
           <w:lang w:val="it-IT"/>
         </w:rPr>
-        <w:t xml:space="preserve">e eccezioni vengono gestite visualizzando a schermo lo stack trace e chiudendo l’applicazione: ove necessario, prima di chiudere l’applicazione, vengono salvati gli HV e SHV su file in maniera tale da poter ripristinare lo stato della computazione poi. </w:t>
+        <w:t xml:space="preserve">e eccezioni vengono gestite visualizzando a schermo lo </w:t>
+      </w:r>
+      <w:proofErr w:type="spellStart"/>
+      <w:r>
+        <w:rPr>
+          <w:lang w:val="it-IT"/>
+        </w:rPr>
+        <w:t>stack</w:t>
+      </w:r>
+      <w:proofErr w:type="spellEnd"/>
+      <w:r>
+        <w:rPr>
+          <w:lang w:val="it-IT"/>
+        </w:rPr>
+        <w:t xml:space="preserve"> trace e chiudendo l’applicazione: ove necessario, prima di chiudere l’applicazione, vengono salvati gli HV e SHV su file in maniera tale da poter ripristinare lo stato della computazione poi. </w:t>
       </w:r>
     </w:p>
     <w:p>
@@ -2682,12 +3926,28 @@
           <w:lang w:val="it-IT"/>
         </w:rPr>
       </w:pPr>
-      <w:r>
-        <w:rPr>
-          <w:lang w:val="it-IT"/>
-        </w:rPr>
-        <w:t>Merkle Tree</w:t>
-      </w:r>
+      <w:proofErr w:type="spellStart"/>
+      <w:r>
+        <w:rPr>
+          <w:lang w:val="it-IT"/>
+        </w:rPr>
+        <w:t>Merkle</w:t>
+      </w:r>
+      <w:proofErr w:type="spellEnd"/>
+      <w:r>
+        <w:rPr>
+          <w:lang w:val="it-IT"/>
+        </w:rPr>
+        <w:t xml:space="preserve"> </w:t>
+      </w:r>
+      <w:proofErr w:type="spellStart"/>
+      <w:r>
+        <w:rPr>
+          <w:lang w:val="it-IT"/>
+        </w:rPr>
+        <w:t>Tree</w:t>
+      </w:r>
+      <w:proofErr w:type="spellEnd"/>
     </w:p>
     <w:p>
       <w:pPr>
@@ -2707,7 +3967,49 @@
         <w:rPr>
           <w:lang w:val="it-IT"/>
         </w:rPr>
-        <w:t xml:space="preserve">Il numero massimo di richieste processabili dal TSA in un dato timeframe è pari a 8. Si è pertanto realizzato il Merkle Tree ricorrendo ad un array </w:t>
+        <w:t xml:space="preserve">Il numero massimo di richieste processabili dal TSA in un dato </w:t>
+      </w:r>
+      <w:proofErr w:type="spellStart"/>
+      <w:r>
+        <w:rPr>
+          <w:lang w:val="it-IT"/>
+        </w:rPr>
+        <w:t>timeframe</w:t>
+      </w:r>
+      <w:proofErr w:type="spellEnd"/>
+      <w:r>
+        <w:rPr>
+          <w:lang w:val="it-IT"/>
+        </w:rPr>
+        <w:t xml:space="preserve"> è pari a 8. Si è pertanto realizzato il </w:t>
+      </w:r>
+      <w:proofErr w:type="spellStart"/>
+      <w:r>
+        <w:rPr>
+          <w:lang w:val="it-IT"/>
+        </w:rPr>
+        <w:t>Merkle</w:t>
+      </w:r>
+      <w:proofErr w:type="spellEnd"/>
+      <w:r>
+        <w:rPr>
+          <w:lang w:val="it-IT"/>
+        </w:rPr>
+        <w:t xml:space="preserve"> </w:t>
+      </w:r>
+      <w:proofErr w:type="spellStart"/>
+      <w:r>
+        <w:rPr>
+          <w:lang w:val="it-IT"/>
+        </w:rPr>
+        <w:t>Tree</w:t>
+      </w:r>
+      <w:proofErr w:type="spellEnd"/>
+      <w:r>
+        <w:rPr>
+          <w:lang w:val="it-IT"/>
+        </w:rPr>
+        <w:t xml:space="preserve"> ricorrendo ad un array </w:t>
       </w:r>
       <w:r>
         <w:rPr>
@@ -3379,7 +4681,21 @@
         <w:rPr>
           <w:lang w:val="it-IT"/>
         </w:rPr>
-        <w:t>Passiamo in rassegna le operazioni che la classe MerkleTree consente di effettuare:</w:t>
+        <w:t xml:space="preserve">Passiamo in rassegna le operazioni che la classe </w:t>
+      </w:r>
+      <w:proofErr w:type="spellStart"/>
+      <w:r>
+        <w:rPr>
+          <w:lang w:val="it-IT"/>
+        </w:rPr>
+        <w:t>MerkleTree</w:t>
+      </w:r>
+      <w:proofErr w:type="spellEnd"/>
+      <w:r>
+        <w:rPr>
+          <w:lang w:val="it-IT"/>
+        </w:rPr>
+        <w:t xml:space="preserve"> consente di effettuare:</w:t>
       </w:r>
     </w:p>
     <w:p>
@@ -3408,8 +4724,25 @@
           <w:i/>
           <w:lang w:val="it-IT"/>
         </w:rPr>
-        <w:t xml:space="preserve">public void </w:t>
-      </w:r>
+        <w:t xml:space="preserve">public </w:t>
+      </w:r>
+      <w:proofErr w:type="spellStart"/>
+      <w:r>
+        <w:rPr>
+          <w:i/>
+          <w:lang w:val="it-IT"/>
+        </w:rPr>
+        <w:t>void</w:t>
+      </w:r>
+      <w:proofErr w:type="spellEnd"/>
+      <w:r>
+        <w:rPr>
+          <w:i/>
+          <w:lang w:val="it-IT"/>
+        </w:rPr>
+        <w:t xml:space="preserve"> </w:t>
+      </w:r>
+      <w:proofErr w:type="spellStart"/>
       <w:r>
         <w:rPr>
           <w:b/>
@@ -3418,12 +4751,61 @@
         </w:rPr>
         <w:t>insert</w:t>
       </w:r>
-      <w:r>
-        <w:rPr>
-          <w:i/>
-          <w:lang w:val="it-IT"/>
-        </w:rPr>
-        <w:t>(byte[] elem, byte[] timestamp)</w:t>
+      <w:proofErr w:type="spellEnd"/>
+      <w:r>
+        <w:rPr>
+          <w:i/>
+          <w:lang w:val="it-IT"/>
+        </w:rPr>
+        <w:t>(</w:t>
+      </w:r>
+      <w:proofErr w:type="gramStart"/>
+      <w:r>
+        <w:rPr>
+          <w:i/>
+          <w:lang w:val="it-IT"/>
+        </w:rPr>
+        <w:t>byte[</w:t>
+      </w:r>
+      <w:proofErr w:type="gramEnd"/>
+      <w:r>
+        <w:rPr>
+          <w:i/>
+          <w:lang w:val="it-IT"/>
+        </w:rPr>
+        <w:t xml:space="preserve">] </w:t>
+      </w:r>
+      <w:proofErr w:type="spellStart"/>
+      <w:r>
+        <w:rPr>
+          <w:i/>
+          <w:lang w:val="it-IT"/>
+        </w:rPr>
+        <w:t>elem</w:t>
+      </w:r>
+      <w:proofErr w:type="spellEnd"/>
+      <w:r>
+        <w:rPr>
+          <w:i/>
+          <w:lang w:val="it-IT"/>
+        </w:rPr>
+        <w:t xml:space="preserve">, byte[] </w:t>
+      </w:r>
+      <w:proofErr w:type="spellStart"/>
+      <w:r>
+        <w:rPr>
+          <w:i/>
+          <w:lang w:val="it-IT"/>
+        </w:rPr>
+        <w:t>timestamp</w:t>
+      </w:r>
+      <w:proofErr w:type="spellEnd"/>
+      <w:r>
+        <w:rPr>
+          <w:i/>
+          <w:lang w:val="it-IT"/>
+        </w:rPr>
+        <w:t>)</w:t>
       </w:r>
       <w:r>
         <w:rPr>
@@ -3436,8 +4818,23 @@
         <w:rPr>
           <w:lang w:val="it-IT"/>
         </w:rPr>
-        <w:t xml:space="preserve">Il metodo consente di generare i nodi foglia dell’albero e riceve come parametro l’hash del documento dell’utente e la marca temporale generata dal server TSA come array di byte. I due array vengono concatenati mediante il metodo </w:t>
-      </w:r>
+        <w:t>Il metodo consente di generare i nodi foglia dell’albero e riceve come parametro l’</w:t>
+      </w:r>
+      <w:proofErr w:type="spellStart"/>
+      <w:r>
+        <w:rPr>
+          <w:lang w:val="it-IT"/>
+        </w:rPr>
+        <w:t>hash</w:t>
+      </w:r>
+      <w:proofErr w:type="spellEnd"/>
+      <w:r>
+        <w:rPr>
+          <w:lang w:val="it-IT"/>
+        </w:rPr>
+        <w:t xml:space="preserve"> del documento dell’utente e la marca temporale generata dal server TSA come array di byte. I due array vengono concatenati mediante il metodo </w:t>
+      </w:r>
+      <w:proofErr w:type="spellStart"/>
       <w:r>
         <w:rPr>
           <w:i/>
@@ -3445,12 +4842,14 @@
         </w:rPr>
         <w:t>arrayConcat</w:t>
       </w:r>
+      <w:proofErr w:type="spellEnd"/>
       <w:r>
         <w:rPr>
           <w:lang w:val="it-IT"/>
         </w:rPr>
         <w:t xml:space="preserve"> di </w:t>
       </w:r>
+      <w:proofErr w:type="spellStart"/>
       <w:r>
         <w:rPr>
           <w:b/>
@@ -3458,6 +4857,7 @@
         </w:rPr>
         <w:t>ByteUtils</w:t>
       </w:r>
+      <w:proofErr w:type="spellEnd"/>
       <w:r>
         <w:rPr>
           <w:lang w:val="it-IT"/>
@@ -3481,7 +4881,21 @@
           <w:lang w:val="it-IT"/>
         </w:rPr>
         <w:lastRenderedPageBreak/>
-        <w:t xml:space="preserve">applicata nuovamente la funzione di hash, e viene </w:t>
+        <w:t xml:space="preserve">applicata nuovamente la funzione di </w:t>
+      </w:r>
+      <w:proofErr w:type="spellStart"/>
+      <w:r>
+        <w:rPr>
+          <w:lang w:val="it-IT"/>
+        </w:rPr>
+        <w:t>hash</w:t>
+      </w:r>
+      <w:proofErr w:type="spellEnd"/>
+      <w:r>
+        <w:rPr>
+          <w:lang w:val="it-IT"/>
+        </w:rPr>
+        <w:t xml:space="preserve">, e viene </w:t>
       </w:r>
       <w:r>
         <w:rPr>
@@ -3508,8 +4922,25 @@
           <w:i/>
           <w:lang w:val="it-IT"/>
         </w:rPr>
-        <w:t xml:space="preserve">public byte[] </w:t>
-      </w:r>
+        <w:t xml:space="preserve">public </w:t>
+      </w:r>
+      <w:proofErr w:type="gramStart"/>
+      <w:r>
+        <w:rPr>
+          <w:i/>
+          <w:lang w:val="it-IT"/>
+        </w:rPr>
+        <w:t>byte[</w:t>
+      </w:r>
+      <w:proofErr w:type="gramEnd"/>
+      <w:r>
+        <w:rPr>
+          <w:i/>
+          <w:lang w:val="it-IT"/>
+        </w:rPr>
+        <w:t xml:space="preserve">] </w:t>
+      </w:r>
+      <w:proofErr w:type="spellStart"/>
       <w:r>
         <w:rPr>
           <w:b/>
@@ -3518,6 +4949,7 @@
         </w:rPr>
         <w:t>buildMerkleTree</w:t>
       </w:r>
+      <w:proofErr w:type="spellEnd"/>
       <w:r>
         <w:rPr>
           <w:i/>
@@ -3536,7 +4968,63 @@
         <w:rPr>
           <w:lang w:val="it-IT"/>
         </w:rPr>
-        <w:t>Una volta completato l’inserimento dei nodi foglia si procede alla costruzione dell’interno albero invocando questo metodo. Partendo dalla posizione 0 dell’array, gli hash vengono concatenati a due due, ad essi viene di nuovo applicata la funzione di hash, e inseriti nelle posizioni da 8 in poi. L’ultima operazione produrrà la radice dell’albero che viene restituita dalla funzione come Root Hash Value;</w:t>
+        <w:t xml:space="preserve">Una volta completato l’inserimento dei nodi foglia si procede alla costruzione dell’interno albero invocando questo metodo. Partendo dalla posizione 0 dell’array, gli </w:t>
+      </w:r>
+      <w:proofErr w:type="spellStart"/>
+      <w:r>
+        <w:rPr>
+          <w:lang w:val="it-IT"/>
+        </w:rPr>
+        <w:t>hash</w:t>
+      </w:r>
+      <w:proofErr w:type="spellEnd"/>
+      <w:r>
+        <w:rPr>
+          <w:lang w:val="it-IT"/>
+        </w:rPr>
+        <w:t xml:space="preserve"> vengono concatenati a due </w:t>
+      </w:r>
+      <w:proofErr w:type="spellStart"/>
+      <w:r>
+        <w:rPr>
+          <w:lang w:val="it-IT"/>
+        </w:rPr>
+        <w:t>due</w:t>
+      </w:r>
+      <w:proofErr w:type="spellEnd"/>
+      <w:r>
+        <w:rPr>
+          <w:lang w:val="it-IT"/>
+        </w:rPr>
+        <w:t xml:space="preserve">, ad essi viene di nuovo applicata la funzione di </w:t>
+      </w:r>
+      <w:proofErr w:type="spellStart"/>
+      <w:r>
+        <w:rPr>
+          <w:lang w:val="it-IT"/>
+        </w:rPr>
+        <w:t>hash</w:t>
+      </w:r>
+      <w:proofErr w:type="spellEnd"/>
+      <w:r>
+        <w:rPr>
+          <w:lang w:val="it-IT"/>
+        </w:rPr>
+        <w:t xml:space="preserve">, e inseriti nelle posizioni da 8 in poi. L’ultima operazione produrrà la radice dell’albero che viene restituita dalla funzione come Root </w:t>
+      </w:r>
+      <w:proofErr w:type="spellStart"/>
+      <w:r>
+        <w:rPr>
+          <w:lang w:val="it-IT"/>
+        </w:rPr>
+        <w:t>Hash</w:t>
+      </w:r>
+      <w:proofErr w:type="spellEnd"/>
+      <w:r>
+        <w:rPr>
+          <w:lang w:val="it-IT"/>
+        </w:rPr>
+        <w:t xml:space="preserve"> Value;</w:t>
       </w:r>
     </w:p>
     <w:p>
@@ -3557,8 +5045,42 @@
           <w:i/>
           <w:lang w:val="it-IT"/>
         </w:rPr>
-        <w:t xml:space="preserve">public ArrayList&lt;String&gt; </w:t>
-      </w:r>
+        <w:t xml:space="preserve">public </w:t>
+      </w:r>
+      <w:proofErr w:type="spellStart"/>
+      <w:r>
+        <w:rPr>
+          <w:i/>
+          <w:lang w:val="it-IT"/>
+        </w:rPr>
+        <w:t>ArrayList</w:t>
+      </w:r>
+      <w:proofErr w:type="spellEnd"/>
+      <w:r>
+        <w:rPr>
+          <w:i/>
+          <w:lang w:val="it-IT"/>
+        </w:rPr>
+        <w:t>&lt;</w:t>
+      </w:r>
+      <w:proofErr w:type="spellStart"/>
+      <w:r>
+        <w:rPr>
+          <w:i/>
+          <w:lang w:val="it-IT"/>
+        </w:rPr>
+        <w:t>String</w:t>
+      </w:r>
+      <w:proofErr w:type="spellEnd"/>
+      <w:r>
+        <w:rPr>
+          <w:i/>
+          <w:lang w:val="it-IT"/>
+        </w:rPr>
+        <w:t xml:space="preserve">&gt; </w:t>
+      </w:r>
+      <w:proofErr w:type="spellStart"/>
+      <w:proofErr w:type="gramStart"/>
       <w:r>
         <w:rPr>
           <w:b/>
@@ -3567,12 +5089,21 @@
         </w:rPr>
         <w:t>buildInfo</w:t>
       </w:r>
-      <w:r>
-        <w:rPr>
-          <w:i/>
-          <w:lang w:val="it-IT"/>
-        </w:rPr>
-        <w:t>()</w:t>
+      <w:proofErr w:type="spellEnd"/>
+      <w:r>
+        <w:rPr>
+          <w:i/>
+          <w:lang w:val="it-IT"/>
+        </w:rPr>
+        <w:t>(</w:t>
+      </w:r>
+      <w:proofErr w:type="gramEnd"/>
+      <w:r>
+        <w:rPr>
+          <w:i/>
+          <w:lang w:val="it-IT"/>
+        </w:rPr>
+        <w:t>)</w:t>
       </w:r>
       <w:r>
         <w:rPr>
@@ -3585,7 +5116,35 @@
         <w:rPr>
           <w:lang w:val="it-IT"/>
         </w:rPr>
-        <w:t xml:space="preserve">Il metodo costruisce, per ciascun nodo foglia, le informazioni necessarie a poter calcolare il Root Hash Value. In particolare, noto l’hash del nodo </w:t>
+        <w:t xml:space="preserve">Il metodo costruisce, per ciascun nodo foglia, le informazioni necessarie a poter calcolare il Root </w:t>
+      </w:r>
+      <w:proofErr w:type="spellStart"/>
+      <w:r>
+        <w:rPr>
+          <w:lang w:val="it-IT"/>
+        </w:rPr>
+        <w:t>Hash</w:t>
+      </w:r>
+      <w:proofErr w:type="spellEnd"/>
+      <w:r>
+        <w:rPr>
+          <w:lang w:val="it-IT"/>
+        </w:rPr>
+        <w:t xml:space="preserve"> Value. In particolare, noto l’</w:t>
+      </w:r>
+      <w:proofErr w:type="spellStart"/>
+      <w:r>
+        <w:rPr>
+          <w:lang w:val="it-IT"/>
+        </w:rPr>
+        <w:t>hash</w:t>
+      </w:r>
+      <w:proofErr w:type="spellEnd"/>
+      <w:r>
+        <w:rPr>
+          <w:lang w:val="it-IT"/>
+        </w:rPr>
+        <w:t xml:space="preserve"> del nodo </w:t>
       </w:r>
       <w:r>
         <w:rPr>
@@ -3621,7 +5180,21 @@
         <w:rPr>
           <w:lang w:val="it-IT"/>
         </w:rPr>
-        <w:t>L’hash del fratello;</w:t>
+        <w:t>L’</w:t>
+      </w:r>
+      <w:proofErr w:type="spellStart"/>
+      <w:r>
+        <w:rPr>
+          <w:lang w:val="it-IT"/>
+        </w:rPr>
+        <w:t>hash</w:t>
+      </w:r>
+      <w:proofErr w:type="spellEnd"/>
+      <w:r>
+        <w:rPr>
+          <w:lang w:val="it-IT"/>
+        </w:rPr>
+        <w:t xml:space="preserve"> del fratello;</w:t>
       </w:r>
     </w:p>
     <w:p>
@@ -3641,7 +5214,21 @@
         <w:rPr>
           <w:lang w:val="it-IT"/>
         </w:rPr>
-        <w:t>L’hash del fratello del padre;</w:t>
+        <w:t>L’</w:t>
+      </w:r>
+      <w:proofErr w:type="spellStart"/>
+      <w:r>
+        <w:rPr>
+          <w:lang w:val="it-IT"/>
+        </w:rPr>
+        <w:t>hash</w:t>
+      </w:r>
+      <w:proofErr w:type="spellEnd"/>
+      <w:r>
+        <w:rPr>
+          <w:lang w:val="it-IT"/>
+        </w:rPr>
+        <w:t xml:space="preserve"> del fratello del padre;</w:t>
       </w:r>
     </w:p>
     <w:p>
@@ -3661,7 +5248,21 @@
         <w:rPr>
           <w:lang w:val="it-IT"/>
         </w:rPr>
-        <w:t>L’hash del fratello del nonno.</w:t>
+        <w:t>L’</w:t>
+      </w:r>
+      <w:proofErr w:type="spellStart"/>
+      <w:r>
+        <w:rPr>
+          <w:lang w:val="it-IT"/>
+        </w:rPr>
+        <w:t>hash</w:t>
+      </w:r>
+      <w:proofErr w:type="spellEnd"/>
+      <w:r>
+        <w:rPr>
+          <w:lang w:val="it-IT"/>
+        </w:rPr>
+        <w:t xml:space="preserve"> del fratello del nonno.</w:t>
       </w:r>
     </w:p>
     <w:p>
@@ -3683,11 +5284,19 @@
           <w:lang w:val="it-IT"/>
         </w:rPr>
       </w:pPr>
-      <w:r>
-        <w:rPr>
-          <w:lang w:val="it-IT"/>
-        </w:rPr>
-        <w:t xml:space="preserve">E’ facile notare che, per come è stato costruito l’array, il fratello di un nodo corrisponde alla posizione successiva all’interno dell’array, se il nodo occupa una posizione pari, altrimenti corrisponde alla posizione precedente; il padre di un nodo invece è dato da </w:t>
+      <w:proofErr w:type="gramStart"/>
+      <w:r>
+        <w:rPr>
+          <w:lang w:val="it-IT"/>
+        </w:rPr>
+        <w:t>E’</w:t>
+      </w:r>
+      <w:proofErr w:type="gramEnd"/>
+      <w:r>
+        <w:rPr>
+          <w:lang w:val="it-IT"/>
+        </w:rPr>
+        <w:t xml:space="preserve"> facile notare che, per come è stato costruito l’array, il fratello di un nodo corrisponde alla posizione successiva all’interno dell’array, se il nodo occupa una posizione pari, altrimenti corrisponde alla posizione precedente; il padre di un nodo invece è dato da </w:t>
       </w:r>
       <m:oMath>
         <m:r>
@@ -3738,7 +5347,7 @@
         <w:rPr>
           <w:lang w:val="it-IT"/>
         </w:rPr>
-        <w:t xml:space="preserve"> se il nodo si trova in posizione pari, altrimenti è pari al padre del fratello, se  si trova in posizione dispari. </w:t>
+        <w:t xml:space="preserve"> se il nodo si trova in posizione pari, altrimenti è pari al padre del fratello, se si trova in posizione dispari. </w:t>
       </w:r>
     </w:p>
     <w:p>
@@ -3753,7 +5362,21 @@
         <w:rPr>
           <w:lang w:val="it-IT"/>
         </w:rPr>
-        <w:t>Ancora, l’ordine di concatenazione dei vari hash, segue il seguente pattern:</w:t>
+        <w:t xml:space="preserve">Ancora, l’ordine di concatenazione dei vari </w:t>
+      </w:r>
+      <w:proofErr w:type="spellStart"/>
+      <w:r>
+        <w:rPr>
+          <w:lang w:val="it-IT"/>
+        </w:rPr>
+        <w:t>hash</w:t>
+      </w:r>
+      <w:proofErr w:type="spellEnd"/>
+      <w:r>
+        <w:rPr>
+          <w:lang w:val="it-IT"/>
+        </w:rPr>
+        <w:t>, segue il seguente pattern:</w:t>
       </w:r>
     </w:p>
     <w:p>
@@ -3824,12 +5447,22 @@
                 <w:lang w:val="it-IT"/>
               </w:rPr>
             </w:pPr>
+            <w:proofErr w:type="spellStart"/>
+            <w:proofErr w:type="gramStart"/>
             <w:r>
               <w:rPr>
                 <w:lang w:val="it-IT"/>
               </w:rPr>
-              <w:t>dx,dx,dx</w:t>
+              <w:t>dx,dx</w:t>
             </w:r>
+            <w:proofErr w:type="gramEnd"/>
+            <w:r>
+              <w:rPr>
+                <w:lang w:val="it-IT"/>
+              </w:rPr>
+              <w:t>,dx</w:t>
+            </w:r>
+            <w:proofErr w:type="spellEnd"/>
           </w:p>
         </w:tc>
       </w:tr>
@@ -3881,6 +5514,8 @@
                 <w:lang w:val="it-IT"/>
               </w:rPr>
             </w:pPr>
+            <w:proofErr w:type="spellStart"/>
+            <w:proofErr w:type="gramStart"/>
             <w:r>
               <w:rPr>
                 <w:lang w:val="it-IT"/>
@@ -3891,8 +5526,16 @@
               <w:rPr>
                 <w:lang w:val="it-IT"/>
               </w:rPr>
-              <w:t>x,dx,dx</w:t>
+              <w:t>x,dx</w:t>
             </w:r>
+            <w:proofErr w:type="gramEnd"/>
+            <w:r>
+              <w:rPr>
+                <w:lang w:val="it-IT"/>
+              </w:rPr>
+              <w:t>,dx</w:t>
+            </w:r>
+            <w:proofErr w:type="spellEnd"/>
           </w:p>
         </w:tc>
       </w:tr>
@@ -3944,6 +5587,8 @@
                 <w:lang w:val="it-IT"/>
               </w:rPr>
             </w:pPr>
+            <w:proofErr w:type="spellStart"/>
+            <w:proofErr w:type="gramStart"/>
             <w:r>
               <w:rPr>
                 <w:lang w:val="it-IT"/>
@@ -3954,8 +5599,16 @@
               <w:rPr>
                 <w:lang w:val="it-IT"/>
               </w:rPr>
-              <w:t>x,sx,dx</w:t>
+              <w:t>x,sx</w:t>
             </w:r>
+            <w:proofErr w:type="gramEnd"/>
+            <w:r>
+              <w:rPr>
+                <w:lang w:val="it-IT"/>
+              </w:rPr>
+              <w:t>,dx</w:t>
+            </w:r>
+            <w:proofErr w:type="spellEnd"/>
           </w:p>
         </w:tc>
       </w:tr>
@@ -4007,12 +5660,22 @@
                 <w:lang w:val="it-IT"/>
               </w:rPr>
             </w:pPr>
+            <w:proofErr w:type="spellStart"/>
+            <w:proofErr w:type="gramStart"/>
             <w:r>
               <w:rPr>
                 <w:lang w:val="it-IT"/>
               </w:rPr>
-              <w:t>sx,sx,dx</w:t>
+              <w:t>sx,sx</w:t>
             </w:r>
+            <w:proofErr w:type="gramEnd"/>
+            <w:r>
+              <w:rPr>
+                <w:lang w:val="it-IT"/>
+              </w:rPr>
+              <w:t>,dx</w:t>
+            </w:r>
+            <w:proofErr w:type="spellEnd"/>
           </w:p>
         </w:tc>
       </w:tr>
@@ -4064,12 +5727,22 @@
                 <w:lang w:val="it-IT"/>
               </w:rPr>
             </w:pPr>
+            <w:proofErr w:type="spellStart"/>
+            <w:proofErr w:type="gramStart"/>
             <w:r>
               <w:rPr>
                 <w:lang w:val="it-IT"/>
               </w:rPr>
-              <w:t>dx,dx,sx</w:t>
+              <w:t>dx,dx</w:t>
             </w:r>
+            <w:proofErr w:type="gramEnd"/>
+            <w:r>
+              <w:rPr>
+                <w:lang w:val="it-IT"/>
+              </w:rPr>
+              <w:t>,sx</w:t>
+            </w:r>
+            <w:proofErr w:type="spellEnd"/>
           </w:p>
         </w:tc>
       </w:tr>
@@ -4121,6 +5794,8 @@
                 <w:lang w:val="it-IT"/>
               </w:rPr>
             </w:pPr>
+            <w:proofErr w:type="spellStart"/>
+            <w:proofErr w:type="gramStart"/>
             <w:r>
               <w:rPr>
                 <w:lang w:val="it-IT"/>
@@ -4143,8 +5818,16 @@
               <w:rPr>
                 <w:lang w:val="it-IT"/>
               </w:rPr>
-              <w:t>x,sx</w:t>
+              <w:t>x</w:t>
             </w:r>
+            <w:proofErr w:type="gramEnd"/>
+            <w:r>
+              <w:rPr>
+                <w:lang w:val="it-IT"/>
+              </w:rPr>
+              <w:t>,sx</w:t>
+            </w:r>
+            <w:proofErr w:type="spellEnd"/>
           </w:p>
         </w:tc>
       </w:tr>
@@ -4196,6 +5879,8 @@
                 <w:lang w:val="it-IT"/>
               </w:rPr>
             </w:pPr>
+            <w:proofErr w:type="spellStart"/>
+            <w:proofErr w:type="gramStart"/>
             <w:r>
               <w:rPr>
                 <w:lang w:val="it-IT"/>
@@ -4208,12 +5893,14 @@
               </w:rPr>
               <w:t>x,sx</w:t>
             </w:r>
+            <w:proofErr w:type="gramEnd"/>
             <w:r>
               <w:rPr>
                 <w:lang w:val="it-IT"/>
               </w:rPr>
               <w:t>,sx</w:t>
             </w:r>
+            <w:proofErr w:type="spellEnd"/>
           </w:p>
         </w:tc>
       </w:tr>
@@ -4265,12 +5952,22 @@
                 <w:lang w:val="it-IT"/>
               </w:rPr>
             </w:pPr>
+            <w:proofErr w:type="spellStart"/>
+            <w:proofErr w:type="gramStart"/>
             <w:r>
               <w:rPr>
                 <w:lang w:val="it-IT"/>
               </w:rPr>
-              <w:t>sx,sx,sx</w:t>
+              <w:t>sx,sx</w:t>
             </w:r>
+            <w:proofErr w:type="gramEnd"/>
+            <w:r>
+              <w:rPr>
+                <w:lang w:val="it-IT"/>
+              </w:rPr>
+              <w:t>,sx</w:t>
+            </w:r>
+            <w:proofErr w:type="spellEnd"/>
           </w:p>
         </w:tc>
       </w:tr>
@@ -4322,7 +6019,23 @@
           <w:i/>
           <w:lang w:val="en-US"/>
         </w:rPr>
-        <w:t>“hash1,pos1,hash2,pos2,hash3,pos3”</w:t>
+        <w:t>“hash</w:t>
+      </w:r>
+      <w:proofErr w:type="gramStart"/>
+      <w:r>
+        <w:rPr>
+          <w:i/>
+          <w:lang w:val="en-US"/>
+        </w:rPr>
+        <w:t>1,pos</w:t>
+      </w:r>
+      <w:proofErr w:type="gramEnd"/>
+      <w:r>
+        <w:rPr>
+          <w:i/>
+          <w:lang w:val="en-US"/>
+        </w:rPr>
+        <w:t>1,hash2,pos2,hash3,pos3”</w:t>
       </w:r>
     </w:p>
     <w:p>
@@ -4360,20 +6073,87 @@
         <w:rPr>
           <w:lang w:val="it-IT"/>
         </w:rPr>
-        <w:t xml:space="preserve">Dove gli hash e le posizioni di concatenazione vengono ottenute ricorrendo ai metodi </w:t>
-      </w:r>
-      <w:r>
-        <w:rPr>
-          <w:i/>
-          <w:lang w:val="it-IT"/>
-        </w:rPr>
-        <w:t>sibling, parent, evalpos1, evalpos2, evalpos3</w:t>
-      </w:r>
-      <w:r>
-        <w:rPr>
-          <w:lang w:val="it-IT"/>
-        </w:rPr>
-        <w:t xml:space="preserve"> che ricevono in ingresso la posizione del nodo foglia attuale che si sta processando. La stringa così costruita per ogni nodo foglia viene inserita in un ArrayList di String e restituita dal metodo al chiamante.</w:t>
+        <w:t xml:space="preserve">Dove gli </w:t>
+      </w:r>
+      <w:proofErr w:type="spellStart"/>
+      <w:r>
+        <w:rPr>
+          <w:lang w:val="it-IT"/>
+        </w:rPr>
+        <w:t>hash</w:t>
+      </w:r>
+      <w:proofErr w:type="spellEnd"/>
+      <w:r>
+        <w:rPr>
+          <w:lang w:val="it-IT"/>
+        </w:rPr>
+        <w:t xml:space="preserve"> e le posizioni di concatenazione vengono ottenute ricorrendo ai metodi </w:t>
+      </w:r>
+      <w:proofErr w:type="spellStart"/>
+      <w:r>
+        <w:rPr>
+          <w:i/>
+          <w:lang w:val="it-IT"/>
+        </w:rPr>
+        <w:t>sibling</w:t>
+      </w:r>
+      <w:proofErr w:type="spellEnd"/>
+      <w:r>
+        <w:rPr>
+          <w:i/>
+          <w:lang w:val="it-IT"/>
+        </w:rPr>
+        <w:t xml:space="preserve">, </w:t>
+      </w:r>
+      <w:proofErr w:type="spellStart"/>
+      <w:r>
+        <w:rPr>
+          <w:i/>
+          <w:lang w:val="it-IT"/>
+        </w:rPr>
+        <w:t>parent</w:t>
+      </w:r>
+      <w:proofErr w:type="spellEnd"/>
+      <w:r>
+        <w:rPr>
+          <w:i/>
+          <w:lang w:val="it-IT"/>
+        </w:rPr>
+        <w:t>, evalpos1, evalpos2, evalpos3</w:t>
+      </w:r>
+      <w:r>
+        <w:rPr>
+          <w:lang w:val="it-IT"/>
+        </w:rPr>
+        <w:t xml:space="preserve"> che ricevono in ingresso la posizione del nodo foglia attuale che si sta processando. La stringa così costruita per ogni nodo foglia viene inserita in un </w:t>
+      </w:r>
+      <w:proofErr w:type="spellStart"/>
+      <w:r>
+        <w:rPr>
+          <w:lang w:val="it-IT"/>
+        </w:rPr>
+        <w:t>ArrayList</w:t>
+      </w:r>
+      <w:proofErr w:type="spellEnd"/>
+      <w:r>
+        <w:rPr>
+          <w:lang w:val="it-IT"/>
+        </w:rPr>
+        <w:t xml:space="preserve"> di </w:t>
+      </w:r>
+      <w:proofErr w:type="spellStart"/>
+      <w:r>
+        <w:rPr>
+          <w:lang w:val="it-IT"/>
+        </w:rPr>
+        <w:t>String</w:t>
+      </w:r>
+      <w:proofErr w:type="spellEnd"/>
+      <w:r>
+        <w:rPr>
+          <w:lang w:val="it-IT"/>
+        </w:rPr>
+        <w:t xml:space="preserve"> e restituita dal metodo al chiamante.</w:t>
       </w:r>
     </w:p>
     <w:p>
@@ -4390,12 +6170,14 @@
           <w:lang w:val="it-IT"/>
         </w:rPr>
       </w:pPr>
+      <w:proofErr w:type="spellStart"/>
       <w:r>
         <w:rPr>
           <w:lang w:val="it-IT"/>
         </w:rPr>
         <w:t>PublicKeyManager</w:t>
       </w:r>
+      <w:proofErr w:type="spellEnd"/>
     </w:p>
     <w:p>
       <w:pPr>
@@ -4459,6 +6241,7 @@
         </w:rPr>
         <w:t xml:space="preserve">ente; pertanto è stata realizzata la classe </w:t>
       </w:r>
+      <w:proofErr w:type="spellStart"/>
       <w:r>
         <w:rPr>
           <w:b/>
@@ -4467,6 +6250,7 @@
         </w:rPr>
         <w:t>PublicKeyManager</w:t>
       </w:r>
+      <w:proofErr w:type="spellEnd"/>
       <w:r>
         <w:rPr>
           <w:lang w:val="it-IT"/>
@@ -4487,6 +6271,7 @@
         </w:rPr>
         <w:t xml:space="preserve">La classe </w:t>
       </w:r>
+      <w:proofErr w:type="spellStart"/>
       <w:r>
         <w:rPr>
           <w:b/>
@@ -4495,6 +6280,7 @@
         </w:rPr>
         <w:t>PublicKeyManager</w:t>
       </w:r>
+      <w:proofErr w:type="spellEnd"/>
       <w:r>
         <w:rPr>
           <w:lang w:val="it-IT"/>
@@ -4525,6 +6311,8 @@
         </w:rPr>
         <w:t xml:space="preserve"> tramite il metodo </w:t>
       </w:r>
+      <w:proofErr w:type="spellStart"/>
+      <w:proofErr w:type="gramStart"/>
       <w:r>
         <w:rPr>
           <w:b/>
@@ -4533,13 +6321,56 @@
         </w:rPr>
         <w:t>getPublicKey</w:t>
       </w:r>
-      <w:r>
-        <w:rPr>
-          <w:i/>
-          <w:lang w:val="it-IT"/>
-        </w:rPr>
-        <w:t>(String user, String keyId</w:t>
-      </w:r>
+      <w:proofErr w:type="spellEnd"/>
+      <w:r>
+        <w:rPr>
+          <w:i/>
+          <w:lang w:val="it-IT"/>
+        </w:rPr>
+        <w:t>(</w:t>
+      </w:r>
+      <w:proofErr w:type="spellStart"/>
+      <w:proofErr w:type="gramEnd"/>
+      <w:r>
+        <w:rPr>
+          <w:i/>
+          <w:lang w:val="it-IT"/>
+        </w:rPr>
+        <w:t>String</w:t>
+      </w:r>
+      <w:proofErr w:type="spellEnd"/>
+      <w:r>
+        <w:rPr>
+          <w:i/>
+          <w:lang w:val="it-IT"/>
+        </w:rPr>
+        <w:t xml:space="preserve"> user, </w:t>
+      </w:r>
+      <w:proofErr w:type="spellStart"/>
+      <w:r>
+        <w:rPr>
+          <w:i/>
+          <w:lang w:val="it-IT"/>
+        </w:rPr>
+        <w:t>String</w:t>
+      </w:r>
+      <w:proofErr w:type="spellEnd"/>
+      <w:r>
+        <w:rPr>
+          <w:i/>
+          <w:lang w:val="it-IT"/>
+        </w:rPr>
+        <w:t xml:space="preserve"> </w:t>
+      </w:r>
+      <w:proofErr w:type="spellStart"/>
+      <w:r>
+        <w:rPr>
+          <w:i/>
+          <w:lang w:val="it-IT"/>
+        </w:rPr>
+        <w:t>keyId</w:t>
+      </w:r>
+      <w:proofErr w:type="spellEnd"/>
       <w:r>
         <w:rPr>
           <w:i/>
@@ -4605,7 +6436,21 @@
         <w:rPr>
           <w:lang w:val="it-IT"/>
         </w:rPr>
-        <w:t xml:space="preserve">Esso è formattato secondo il formato JSON e contiene un JSONObject per ogni utente all’interno del quale sono presenti tanti </w:t>
+        <w:t xml:space="preserve">Esso è formattato secondo il formato JSON e contiene un </w:t>
+      </w:r>
+      <w:proofErr w:type="spellStart"/>
+      <w:r>
+        <w:rPr>
+          <w:lang w:val="it-IT"/>
+        </w:rPr>
+        <w:t>JSONObject</w:t>
+      </w:r>
+      <w:proofErr w:type="spellEnd"/>
+      <w:r>
+        <w:rPr>
+          <w:lang w:val="it-IT"/>
+        </w:rPr>
+        <w:t xml:space="preserve"> per ogni utente all’interno del quale sono presenti tanti </w:t>
       </w:r>
       <w:r>
         <w:rPr>
@@ -4666,8 +6511,23 @@
         <w:rPr>
           <w:lang w:val="it-IT"/>
         </w:rPr>
-        <w:t xml:space="preserve"> Key/</w:t>
-      </w:r>
+        <w:t xml:space="preserve"> </w:t>
+      </w:r>
+      <w:proofErr w:type="spellStart"/>
+      <w:r>
+        <w:rPr>
+          <w:lang w:val="it-IT"/>
+        </w:rPr>
+        <w:t>Key</w:t>
+      </w:r>
+      <w:proofErr w:type="spellEnd"/>
+      <w:r>
+        <w:rPr>
+          <w:lang w:val="it-IT"/>
+        </w:rPr>
+        <w:t>/</w:t>
+      </w:r>
+      <w:proofErr w:type="spellStart"/>
       <w:r>
         <w:rPr>
           <w:i/>
@@ -4675,12 +6535,14 @@
         </w:rPr>
         <w:t>TipoChiave</w:t>
       </w:r>
+      <w:proofErr w:type="spellEnd"/>
       <w:r>
         <w:rPr>
           <w:lang w:val="it-IT"/>
         </w:rPr>
         <w:t>/</w:t>
       </w:r>
+      <w:proofErr w:type="spellStart"/>
       <w:r>
         <w:rPr>
           <w:i/>
@@ -4688,12 +6550,14 @@
         </w:rPr>
         <w:t>DimensioneInBit</w:t>
       </w:r>
+      <w:proofErr w:type="spellEnd"/>
       <w:r>
         <w:rPr>
           <w:lang w:val="it-IT"/>
         </w:rPr>
         <w:t>/</w:t>
       </w:r>
+      <w:proofErr w:type="spellStart"/>
       <w:r>
         <w:rPr>
           <w:i/>
@@ -4701,6 +6565,7 @@
         </w:rPr>
         <w:t>TipoDiServizio</w:t>
       </w:r>
+      <w:proofErr w:type="spellEnd"/>
     </w:p>
     <w:p>
       <w:pPr>
@@ -4737,6 +6602,7 @@
           <w:lang w:val="it-IT"/>
         </w:rPr>
       </w:pPr>
+      <w:proofErr w:type="spellStart"/>
       <w:r>
         <w:rPr>
           <w:i/>
@@ -4744,12 +6610,21 @@
         </w:rPr>
         <w:t>TipoChiave</w:t>
       </w:r>
-      <w:r>
-        <w:rPr>
-          <w:lang w:val="it-IT"/>
-        </w:rPr>
-        <w:t xml:space="preserve"> indica il tipo di chiave a cui ci si riferisce. Es. RSA, DSA etc</w:t>
-      </w:r>
+      <w:proofErr w:type="spellEnd"/>
+      <w:r>
+        <w:rPr>
+          <w:lang w:val="it-IT"/>
+        </w:rPr>
+        <w:t xml:space="preserve"> indica il tipo di chiave a cui ci si riferisce. Es. RSA, DSA </w:t>
+      </w:r>
+      <w:proofErr w:type="spellStart"/>
+      <w:r>
+        <w:rPr>
+          <w:lang w:val="it-IT"/>
+        </w:rPr>
+        <w:t>etc</w:t>
+      </w:r>
+      <w:proofErr w:type="spellEnd"/>
     </w:p>
     <w:p>
       <w:pPr>
@@ -4763,6 +6638,7 @@
           <w:lang w:val="it-IT"/>
         </w:rPr>
       </w:pPr>
+      <w:proofErr w:type="spellStart"/>
       <w:r>
         <w:rPr>
           <w:i/>
@@ -4770,6 +6646,7 @@
         </w:rPr>
         <w:t>DimensioneInBit</w:t>
       </w:r>
+      <w:proofErr w:type="spellEnd"/>
       <w:r>
         <w:rPr>
           <w:lang w:val="it-IT"/>
@@ -4789,12 +6666,21 @@
           <w:lang w:val="it-IT"/>
         </w:rPr>
       </w:pPr>
-      <w:r>
-        <w:rPr>
-          <w:i/>
-          <w:lang w:val="it-IT"/>
-        </w:rPr>
-        <w:t xml:space="preserve">TipoDiServizio </w:t>
+      <w:proofErr w:type="spellStart"/>
+      <w:r>
+        <w:rPr>
+          <w:i/>
+          <w:lang w:val="it-IT"/>
+        </w:rPr>
+        <w:t>TipoDiServizio</w:t>
+      </w:r>
+      <w:proofErr w:type="spellEnd"/>
+      <w:r>
+        <w:rPr>
+          <w:i/>
+          <w:lang w:val="it-IT"/>
+        </w:rPr>
+        <w:t xml:space="preserve"> </w:t>
       </w:r>
       <w:r>
         <w:rPr>
@@ -4812,7 +6698,21 @@
         <w:rPr>
           <w:lang w:val="it-IT"/>
         </w:rPr>
-        <w:t xml:space="preserve"> di default è “Main”.</w:t>
+        <w:t xml:space="preserve"> di default è “</w:t>
+      </w:r>
+      <w:proofErr w:type="spellStart"/>
+      <w:r>
+        <w:rPr>
+          <w:lang w:val="it-IT"/>
+        </w:rPr>
+        <w:t>Main</w:t>
+      </w:r>
+      <w:proofErr w:type="spellEnd"/>
+      <w:r>
+        <w:rPr>
+          <w:lang w:val="it-IT"/>
+        </w:rPr>
+        <w:t>”.</w:t>
       </w:r>
     </w:p>
     <w:p>
@@ -4930,6 +6830,7 @@
         </w:rPr>
         <w:t xml:space="preserve"> messo a disposizione, attraverso le classi </w:t>
       </w:r>
+      <w:proofErr w:type="spellStart"/>
       <w:r>
         <w:rPr>
           <w:b/>
@@ -4938,12 +6839,14 @@
         </w:rPr>
         <w:t>KeychainUtils</w:t>
       </w:r>
+      <w:proofErr w:type="spellEnd"/>
       <w:r>
         <w:rPr>
           <w:lang w:val="it-IT"/>
         </w:rPr>
         <w:t xml:space="preserve"> e </w:t>
       </w:r>
+      <w:proofErr w:type="spellStart"/>
       <w:r>
         <w:rPr>
           <w:b/>
@@ -4951,6 +6854,7 @@
         </w:rPr>
         <w:t>Keychain</w:t>
       </w:r>
+      <w:proofErr w:type="spellEnd"/>
       <w:r>
         <w:rPr>
           <w:lang w:val="it-IT"/>
@@ -4975,7 +6879,21 @@
         <w:rPr>
           <w:lang w:val="it-IT"/>
         </w:rPr>
-        <w:t>Anche per il Keyring è stato utilizzato il formato JSON per la rappresentazione delle informazioni</w:t>
+        <w:t xml:space="preserve">Anche per il </w:t>
+      </w:r>
+      <w:proofErr w:type="spellStart"/>
+      <w:r>
+        <w:rPr>
+          <w:lang w:val="it-IT"/>
+        </w:rPr>
+        <w:t>Keyring</w:t>
+      </w:r>
+      <w:proofErr w:type="spellEnd"/>
+      <w:r>
+        <w:rPr>
+          <w:lang w:val="it-IT"/>
+        </w:rPr>
+        <w:t xml:space="preserve"> è stato utilizzato il formato JSON per la rappresentazione delle informazioni</w:t>
       </w:r>
       <w:r>
         <w:rPr>
@@ -4987,25 +6905,804 @@
         <w:rPr>
           <w:lang w:val="it-IT"/>
         </w:rPr>
-        <w:t xml:space="preserve"> costituito da un JSONObject i cui campi rappresentano </w:t>
+        <w:t xml:space="preserve"> costituito da un </w:t>
+      </w:r>
+      <w:proofErr w:type="spellStart"/>
+      <w:r>
+        <w:rPr>
+          <w:lang w:val="it-IT"/>
+        </w:rPr>
+        <w:t>JSONObject</w:t>
+      </w:r>
+      <w:proofErr w:type="spellEnd"/>
+      <w:r>
+        <w:rPr>
+          <w:lang w:val="it-IT"/>
+        </w:rPr>
+        <w:t xml:space="preserve"> i cui campi rappresentano </w:t>
+      </w:r>
+    </w:p>
+    <w:p>
+      <w:pPr>
+        <w:jc w:val="both"/>
+        <w:rPr>
+          <w:lang w:val="it-IT"/>
+        </w:rPr>
+      </w:pPr>
+    </w:p>
+    <w:p>
+      <w:pPr>
+        <w:pStyle w:val="Titolo2"/>
+        <w:rPr>
+          <w:lang w:val="it-IT"/>
+        </w:rPr>
+      </w:pPr>
+      <w:r>
+        <w:rPr>
+          <w:lang w:val="it-IT"/>
+        </w:rPr>
+        <w:t>Note sul test</w:t>
+      </w:r>
+    </w:p>
+    <w:p>
+      <w:pPr>
+        <w:rPr>
+          <w:lang w:val="it-IT"/>
+        </w:rPr>
+      </w:pPr>
+    </w:p>
+    <w:p>
+      <w:pPr>
+        <w:jc w:val="both"/>
+        <w:rPr>
+          <w:lang w:val="it-IT"/>
+        </w:rPr>
+      </w:pPr>
+      <w:r>
+        <w:rPr>
+          <w:lang w:val="it-IT"/>
+        </w:rPr>
+        <w:t xml:space="preserve">Nel </w:t>
+      </w:r>
+      <w:proofErr w:type="spellStart"/>
+      <w:r>
+        <w:rPr>
+          <w:lang w:val="it-IT"/>
+        </w:rPr>
+        <w:t>main</w:t>
+      </w:r>
+      <w:proofErr w:type="spellEnd"/>
+      <w:r>
+        <w:rPr>
+          <w:lang w:val="it-IT"/>
+        </w:rPr>
+        <w:t xml:space="preserve"> sono state realizzate due funzioni che </w:t>
+      </w:r>
+      <w:r>
+        <w:rPr>
+          <w:lang w:val="it-IT"/>
+        </w:rPr>
+        <w:t xml:space="preserve">consentono di alterare il contenuto delle marche ricevute dagli utenti o del file contenente gli HV e SHV pubblicato dal server TSA. In particolare: </w:t>
+      </w:r>
+    </w:p>
+    <w:p>
+      <w:pPr>
+        <w:jc w:val="both"/>
+        <w:rPr>
+          <w:lang w:val="it-IT"/>
+        </w:rPr>
+      </w:pPr>
+    </w:p>
+    <w:p>
+      <w:pPr>
+        <w:jc w:val="both"/>
+        <w:rPr>
+          <w:i/>
+          <w:lang w:val="it-IT"/>
+        </w:rPr>
+      </w:pPr>
+      <w:r>
+        <w:rPr>
+          <w:i/>
+          <w:lang w:val="it-IT"/>
+        </w:rPr>
+        <w:t xml:space="preserve">public </w:t>
+      </w:r>
+      <w:proofErr w:type="spellStart"/>
+      <w:r>
+        <w:rPr>
+          <w:i/>
+          <w:lang w:val="it-IT"/>
+        </w:rPr>
+        <w:t>static</w:t>
+      </w:r>
+      <w:proofErr w:type="spellEnd"/>
+      <w:r>
+        <w:rPr>
+          <w:i/>
+          <w:lang w:val="it-IT"/>
+        </w:rPr>
+        <w:t xml:space="preserve"> </w:t>
+      </w:r>
+      <w:proofErr w:type="spellStart"/>
+      <w:r>
+        <w:rPr>
+          <w:i/>
+          <w:lang w:val="it-IT"/>
+        </w:rPr>
+        <w:t>void</w:t>
+      </w:r>
+      <w:proofErr w:type="spellEnd"/>
+      <w:r>
+        <w:rPr>
+          <w:i/>
+          <w:lang w:val="it-IT"/>
+        </w:rPr>
+        <w:t xml:space="preserve"> </w:t>
+      </w:r>
+      <w:proofErr w:type="spellStart"/>
+      <w:proofErr w:type="gramStart"/>
+      <w:r>
+        <w:rPr>
+          <w:b/>
+          <w:i/>
+          <w:lang w:val="it-IT"/>
+        </w:rPr>
+        <w:t>alterHashValuesFile</w:t>
+      </w:r>
+      <w:proofErr w:type="spellEnd"/>
+      <w:r>
+        <w:rPr>
+          <w:i/>
+          <w:lang w:val="it-IT"/>
+        </w:rPr>
+        <w:t>(</w:t>
+      </w:r>
+      <w:proofErr w:type="spellStart"/>
+      <w:proofErr w:type="gramEnd"/>
+      <w:r>
+        <w:rPr>
+          <w:i/>
+          <w:lang w:val="it-IT"/>
+        </w:rPr>
+        <w:t>String</w:t>
+      </w:r>
+      <w:proofErr w:type="spellEnd"/>
+      <w:r>
+        <w:rPr>
+          <w:i/>
+          <w:lang w:val="it-IT"/>
+        </w:rPr>
+        <w:t xml:space="preserve"> </w:t>
+      </w:r>
+      <w:proofErr w:type="spellStart"/>
+      <w:r>
+        <w:rPr>
+          <w:i/>
+          <w:lang w:val="it-IT"/>
+        </w:rPr>
+        <w:t>fieldToAlter</w:t>
+      </w:r>
+      <w:proofErr w:type="spellEnd"/>
+      <w:r>
+        <w:rPr>
+          <w:i/>
+          <w:lang w:val="it-IT"/>
+        </w:rPr>
+        <w:t xml:space="preserve">, </w:t>
+      </w:r>
+      <w:proofErr w:type="spellStart"/>
+      <w:r>
+        <w:rPr>
+          <w:i/>
+          <w:lang w:val="it-IT"/>
+        </w:rPr>
+        <w:t>String</w:t>
+      </w:r>
+      <w:proofErr w:type="spellEnd"/>
+      <w:r>
+        <w:rPr>
+          <w:i/>
+          <w:lang w:val="it-IT"/>
+        </w:rPr>
+        <w:t xml:space="preserve"> </w:t>
+      </w:r>
+      <w:proofErr w:type="spellStart"/>
+      <w:r>
+        <w:rPr>
+          <w:i/>
+          <w:lang w:val="it-IT"/>
+        </w:rPr>
+        <w:t>regex</w:t>
+      </w:r>
+      <w:proofErr w:type="spellEnd"/>
+      <w:r>
+        <w:rPr>
+          <w:i/>
+          <w:lang w:val="it-IT"/>
+        </w:rPr>
+        <w:t xml:space="preserve">, </w:t>
+      </w:r>
+      <w:proofErr w:type="spellStart"/>
+      <w:r>
+        <w:rPr>
+          <w:i/>
+          <w:lang w:val="it-IT"/>
+        </w:rPr>
+        <w:t>String</w:t>
+      </w:r>
+      <w:proofErr w:type="spellEnd"/>
+      <w:r>
+        <w:rPr>
+          <w:i/>
+          <w:lang w:val="it-IT"/>
+        </w:rPr>
+        <w:t xml:space="preserve"> </w:t>
+      </w:r>
+      <w:proofErr w:type="spellStart"/>
+      <w:r>
+        <w:rPr>
+          <w:i/>
+          <w:lang w:val="it-IT"/>
+        </w:rPr>
+        <w:t>replace</w:t>
+      </w:r>
+      <w:proofErr w:type="spellEnd"/>
+      <w:r>
+        <w:rPr>
+          <w:i/>
+          <w:lang w:val="it-IT"/>
+        </w:rPr>
+        <w:t xml:space="preserve">, </w:t>
+      </w:r>
+      <w:proofErr w:type="spellStart"/>
+      <w:r>
+        <w:rPr>
+          <w:i/>
+          <w:lang w:val="it-IT"/>
+        </w:rPr>
+        <w:t>String</w:t>
+      </w:r>
+      <w:proofErr w:type="spellEnd"/>
+      <w:r>
+        <w:rPr>
+          <w:i/>
+          <w:lang w:val="it-IT"/>
+        </w:rPr>
+        <w:t xml:space="preserve"> </w:t>
+      </w:r>
+      <w:proofErr w:type="spellStart"/>
+      <w:r>
+        <w:rPr>
+          <w:i/>
+          <w:lang w:val="it-IT"/>
+        </w:rPr>
+        <w:t>hashFile</w:t>
+      </w:r>
+      <w:proofErr w:type="spellEnd"/>
+      <w:r>
+        <w:rPr>
+          <w:i/>
+          <w:lang w:val="it-IT"/>
+        </w:rPr>
+        <w:t xml:space="preserve">, </w:t>
+      </w:r>
+      <w:proofErr w:type="spellStart"/>
+      <w:r>
+        <w:rPr>
+          <w:i/>
+          <w:lang w:val="it-IT"/>
+        </w:rPr>
+        <w:t>int</w:t>
+      </w:r>
+      <w:proofErr w:type="spellEnd"/>
+      <w:r>
+        <w:rPr>
+          <w:i/>
+          <w:lang w:val="it-IT"/>
+        </w:rPr>
+        <w:t xml:space="preserve"> </w:t>
+      </w:r>
+      <w:proofErr w:type="spellStart"/>
+      <w:r>
+        <w:rPr>
+          <w:i/>
+          <w:lang w:val="it-IT"/>
+        </w:rPr>
+        <w:t>timeframe</w:t>
+      </w:r>
+      <w:proofErr w:type="spellEnd"/>
+      <w:r>
+        <w:rPr>
+          <w:i/>
+          <w:lang w:val="it-IT"/>
+        </w:rPr>
+        <w:t>)</w:t>
+      </w:r>
+    </w:p>
+    <w:p>
+      <w:pPr>
+        <w:rPr>
+          <w:lang w:val="it-IT"/>
+        </w:rPr>
+      </w:pPr>
+    </w:p>
+    <w:p>
+      <w:pPr>
+        <w:rPr>
+          <w:i/>
+          <w:lang w:val="it-IT"/>
+        </w:rPr>
+      </w:pPr>
+      <w:r>
+        <w:rPr>
+          <w:i/>
+          <w:lang w:val="it-IT"/>
+        </w:rPr>
+        <w:t xml:space="preserve">public </w:t>
+      </w:r>
+      <w:proofErr w:type="spellStart"/>
+      <w:r>
+        <w:rPr>
+          <w:i/>
+          <w:lang w:val="it-IT"/>
+        </w:rPr>
+        <w:t>static</w:t>
+      </w:r>
+      <w:proofErr w:type="spellEnd"/>
+      <w:r>
+        <w:rPr>
+          <w:i/>
+          <w:lang w:val="it-IT"/>
+        </w:rPr>
+        <w:t xml:space="preserve"> </w:t>
+      </w:r>
+      <w:proofErr w:type="spellStart"/>
+      <w:r>
+        <w:rPr>
+          <w:i/>
+          <w:lang w:val="it-IT"/>
+        </w:rPr>
+        <w:t>void</w:t>
+      </w:r>
+      <w:proofErr w:type="spellEnd"/>
+      <w:r>
+        <w:rPr>
+          <w:i/>
+          <w:lang w:val="it-IT"/>
+        </w:rPr>
+        <w:t xml:space="preserve"> </w:t>
+      </w:r>
+      <w:proofErr w:type="spellStart"/>
+      <w:proofErr w:type="gramStart"/>
+      <w:r>
+        <w:rPr>
+          <w:b/>
+          <w:i/>
+          <w:lang w:val="it-IT"/>
+        </w:rPr>
+        <w:t>alterUserTimestamp</w:t>
+      </w:r>
+      <w:proofErr w:type="spellEnd"/>
+      <w:r>
+        <w:rPr>
+          <w:i/>
+          <w:lang w:val="it-IT"/>
+        </w:rPr>
+        <w:t>(</w:t>
+      </w:r>
+      <w:proofErr w:type="spellStart"/>
+      <w:proofErr w:type="gramEnd"/>
+      <w:r>
+        <w:rPr>
+          <w:i/>
+          <w:lang w:val="it-IT"/>
+        </w:rPr>
+        <w:t>String</w:t>
+      </w:r>
+      <w:proofErr w:type="spellEnd"/>
+      <w:r>
+        <w:rPr>
+          <w:i/>
+          <w:lang w:val="it-IT"/>
+        </w:rPr>
+        <w:t xml:space="preserve"> </w:t>
+      </w:r>
+      <w:proofErr w:type="spellStart"/>
+      <w:r>
+        <w:rPr>
+          <w:i/>
+          <w:lang w:val="it-IT"/>
+        </w:rPr>
+        <w:t>fieldToAlter</w:t>
+      </w:r>
+      <w:proofErr w:type="spellEnd"/>
+      <w:r>
+        <w:rPr>
+          <w:i/>
+          <w:lang w:val="it-IT"/>
+        </w:rPr>
+        <w:t xml:space="preserve">, </w:t>
+      </w:r>
+      <w:proofErr w:type="spellStart"/>
+      <w:r>
+        <w:rPr>
+          <w:i/>
+          <w:lang w:val="it-IT"/>
+        </w:rPr>
+        <w:t>String</w:t>
+      </w:r>
+      <w:proofErr w:type="spellEnd"/>
+      <w:r>
+        <w:rPr>
+          <w:i/>
+          <w:lang w:val="it-IT"/>
+        </w:rPr>
+        <w:t xml:space="preserve"> </w:t>
+      </w:r>
+      <w:proofErr w:type="spellStart"/>
+      <w:r>
+        <w:rPr>
+          <w:i/>
+          <w:lang w:val="it-IT"/>
+        </w:rPr>
+        <w:t>regex</w:t>
+      </w:r>
+      <w:proofErr w:type="spellEnd"/>
+      <w:r>
+        <w:rPr>
+          <w:i/>
+          <w:lang w:val="it-IT"/>
+        </w:rPr>
+        <w:t xml:space="preserve">, </w:t>
+      </w:r>
+      <w:proofErr w:type="spellStart"/>
+      <w:r>
+        <w:rPr>
+          <w:i/>
+          <w:lang w:val="it-IT"/>
+        </w:rPr>
+        <w:t>String</w:t>
+      </w:r>
+      <w:proofErr w:type="spellEnd"/>
+      <w:r>
+        <w:rPr>
+          <w:i/>
+          <w:lang w:val="it-IT"/>
+        </w:rPr>
+        <w:t xml:space="preserve"> </w:t>
+      </w:r>
+      <w:proofErr w:type="spellStart"/>
+      <w:r>
+        <w:rPr>
+          <w:i/>
+          <w:lang w:val="it-IT"/>
+        </w:rPr>
+        <w:t>replace</w:t>
+      </w:r>
+      <w:proofErr w:type="spellEnd"/>
+      <w:r>
+        <w:rPr>
+          <w:i/>
+          <w:lang w:val="it-IT"/>
+        </w:rPr>
+        <w:t xml:space="preserve">, </w:t>
+      </w:r>
+      <w:proofErr w:type="spellStart"/>
+      <w:r>
+        <w:rPr>
+          <w:i/>
+          <w:lang w:val="it-IT"/>
+        </w:rPr>
+        <w:t>String</w:t>
+      </w:r>
+      <w:proofErr w:type="spellEnd"/>
+      <w:r>
+        <w:rPr>
+          <w:i/>
+          <w:lang w:val="it-IT"/>
+        </w:rPr>
+        <w:t xml:space="preserve"> </w:t>
+      </w:r>
+      <w:proofErr w:type="spellStart"/>
+      <w:r>
+        <w:rPr>
+          <w:i/>
+          <w:lang w:val="it-IT"/>
+        </w:rPr>
+        <w:t>marcaFile</w:t>
+      </w:r>
+      <w:proofErr w:type="spellEnd"/>
+      <w:r>
+        <w:rPr>
+          <w:i/>
+          <w:lang w:val="it-IT"/>
+        </w:rPr>
+        <w:t>)</w:t>
+      </w:r>
+    </w:p>
+    <w:p>
+      <w:pPr>
+        <w:jc w:val="both"/>
+        <w:rPr>
+          <w:lang w:val="it-IT"/>
+        </w:rPr>
+      </w:pPr>
+    </w:p>
+    <w:p>
+      <w:pPr>
+        <w:jc w:val="both"/>
+        <w:rPr>
+          <w:lang w:val="it-IT"/>
+        </w:rPr>
+      </w:pPr>
+      <w:r>
+        <w:rPr>
+          <w:lang w:val="it-IT"/>
+        </w:rPr>
+        <w:t xml:space="preserve">Tali funzioni sono da intendersi simulative del fatto che il server TSA ha collocato nella marca, o nella catena di HV e SHV, delle informazioni </w:t>
+      </w:r>
+      <w:r>
+        <w:rPr>
+          <w:lang w:val="it-IT"/>
+        </w:rPr>
+        <w:t>false</w:t>
+      </w:r>
+      <w:r>
+        <w:rPr>
+          <w:lang w:val="it-IT"/>
+        </w:rPr>
+        <w:t xml:space="preserve">, che l’utente può immediatamente riscontrare. </w:t>
+      </w:r>
+    </w:p>
+    <w:p>
+      <w:pPr>
+        <w:jc w:val="both"/>
+        <w:rPr>
+          <w:lang w:val="it-IT"/>
+        </w:rPr>
+      </w:pPr>
+      <w:r>
+        <w:rPr>
+          <w:lang w:val="it-IT"/>
+        </w:rPr>
+        <w:t>Dall’alterazione effettiva della marca, o perché intercettata e modificata sul percorso di rete tra utente e server TSA, o perché corrotta per qualche motivo localmente sul pc dell’utente, ci si protegge verificando che la firma apposta dalla TSA sia valida</w:t>
+      </w:r>
+      <w:r>
+        <w:rPr>
+          <w:lang w:val="it-IT"/>
+        </w:rPr>
+        <w:t xml:space="preserve"> (si suppone per semplicità che la chiave di firma DSA del server TSA non cambi mai).</w:t>
+      </w:r>
+    </w:p>
+    <w:p>
+      <w:pPr>
+        <w:jc w:val="both"/>
+        <w:rPr>
+          <w:lang w:val="it-IT"/>
+        </w:rPr>
+      </w:pPr>
+      <w:r>
+        <w:rPr>
+          <w:lang w:val="it-IT"/>
+        </w:rPr>
+        <w:t xml:space="preserve">Pertanto, il metodo </w:t>
+      </w:r>
+      <w:proofErr w:type="spellStart"/>
+      <w:r>
+        <w:rPr>
+          <w:b/>
+          <w:i/>
+          <w:lang w:val="it-IT"/>
+        </w:rPr>
+        <w:t>verifyTSASign</w:t>
+      </w:r>
+      <w:proofErr w:type="spellEnd"/>
+      <w:r>
+        <w:rPr>
+          <w:b/>
+          <w:i/>
+          <w:lang w:val="it-IT"/>
+        </w:rPr>
+        <w:t xml:space="preserve"> </w:t>
+      </w:r>
+      <w:r>
+        <w:rPr>
+          <w:lang w:val="it-IT"/>
+        </w:rPr>
+        <w:t xml:space="preserve">di </w:t>
+      </w:r>
+      <w:proofErr w:type="spellStart"/>
+      <w:r>
+        <w:rPr>
+          <w:i/>
+          <w:lang w:val="it-IT"/>
+        </w:rPr>
+        <w:t>TimestampManager</w:t>
+      </w:r>
+      <w:proofErr w:type="spellEnd"/>
+      <w:r>
+        <w:rPr>
+          <w:lang w:val="it-IT"/>
+        </w:rPr>
+        <w:t xml:space="preserve">, va chiamato a rigore nei metodi </w:t>
+      </w:r>
+      <w:proofErr w:type="spellStart"/>
+      <w:r>
+        <w:rPr>
+          <w:b/>
+          <w:i/>
+          <w:lang w:val="it-IT"/>
+        </w:rPr>
+        <w:t>verifyOnline</w:t>
+      </w:r>
+      <w:proofErr w:type="spellEnd"/>
+      <w:r>
+        <w:rPr>
+          <w:i/>
+          <w:lang w:val="it-IT"/>
+        </w:rPr>
+        <w:t xml:space="preserve"> </w:t>
+      </w:r>
+      <w:r>
+        <w:rPr>
+          <w:lang w:val="it-IT"/>
+        </w:rPr>
+        <w:t>e</w:t>
+      </w:r>
+      <w:r>
+        <w:rPr>
+          <w:i/>
+          <w:lang w:val="it-IT"/>
+        </w:rPr>
+        <w:t xml:space="preserve"> </w:t>
+      </w:r>
+      <w:proofErr w:type="spellStart"/>
+      <w:r>
+        <w:rPr>
+          <w:b/>
+          <w:i/>
+          <w:lang w:val="it-IT"/>
+        </w:rPr>
+        <w:t>verifyOffline</w:t>
+      </w:r>
+      <w:proofErr w:type="spellEnd"/>
+      <w:r>
+        <w:rPr>
+          <w:lang w:val="it-IT"/>
+        </w:rPr>
+        <w:t xml:space="preserve">: ovviamente, questo non avrebbe consentito di simulare lo scenario in cui la TSA falsifica le informazioni, per cui tale metodo è stato reso pubblico e chiamato dal </w:t>
+      </w:r>
+      <w:proofErr w:type="spellStart"/>
+      <w:r>
+        <w:rPr>
+          <w:lang w:val="it-IT"/>
+        </w:rPr>
+        <w:t>main</w:t>
+      </w:r>
+      <w:proofErr w:type="spellEnd"/>
+      <w:r>
+        <w:rPr>
+          <w:lang w:val="it-IT"/>
+        </w:rPr>
+        <w:t xml:space="preserve"> di test.</w:t>
+      </w:r>
+    </w:p>
+    <w:p>
+      <w:pPr>
+        <w:jc w:val="both"/>
+        <w:rPr>
+          <w:lang w:val="it-IT"/>
+        </w:rPr>
+      </w:pPr>
+      <w:r>
+        <w:rPr>
+          <w:lang w:val="it-IT"/>
+        </w:rPr>
+        <w:t xml:space="preserve">Infine, </w:t>
+      </w:r>
+      <w:r>
+        <w:rPr>
+          <w:lang w:val="it-IT"/>
+        </w:rPr>
+        <w:t xml:space="preserve">nel metodo </w:t>
+      </w:r>
+      <w:proofErr w:type="spellStart"/>
+      <w:r>
+        <w:rPr>
+          <w:b/>
+          <w:i/>
+          <w:lang w:val="it-IT"/>
+        </w:rPr>
+        <w:t>generateRequest</w:t>
+      </w:r>
+      <w:proofErr w:type="spellEnd"/>
+      <w:r>
+        <w:rPr>
+          <w:lang w:val="it-IT"/>
+        </w:rPr>
+        <w:t xml:space="preserve"> di </w:t>
+      </w:r>
+      <w:proofErr w:type="spellStart"/>
+      <w:r>
+        <w:rPr>
+          <w:i/>
+          <w:lang w:val="it-IT"/>
+        </w:rPr>
+        <w:t>TimeStampManager</w:t>
+      </w:r>
+      <w:proofErr w:type="spellEnd"/>
+      <w:r>
+        <w:rPr>
+          <w:lang w:val="it-IT"/>
+        </w:rPr>
+        <w:t xml:space="preserve"> è presente una sezione di codice commentata: </w:t>
+      </w:r>
+      <w:proofErr w:type="spellStart"/>
+      <w:r>
+        <w:rPr>
+          <w:lang w:val="it-IT"/>
+        </w:rPr>
+        <w:t>decommentandola</w:t>
+      </w:r>
+      <w:proofErr w:type="spellEnd"/>
+      <w:r>
+        <w:rPr>
+          <w:lang w:val="it-IT"/>
+        </w:rPr>
+        <w:t xml:space="preserve"> si simula il caso in cui la richiesta ricevuta dal server TSA è corrotta (viene fatto per semplicità generando una chiave RSA a caso per la TSA). Correttamente la richiesta viene ignorata e la TSA procede nella sua computazione. </w:t>
+      </w:r>
+      <w:r>
+        <w:rPr>
+          <w:lang w:val="it-IT"/>
+        </w:rPr>
+        <w:lastRenderedPageBreak/>
+        <w:t xml:space="preserve">Ovviamente </w:t>
+      </w:r>
+      <w:proofErr w:type="spellStart"/>
+      <w:r>
+        <w:rPr>
+          <w:lang w:val="it-IT"/>
+        </w:rPr>
+        <w:t>si</w:t>
+      </w:r>
+      <w:proofErr w:type="spellEnd"/>
+      <w:r>
+        <w:rPr>
+          <w:lang w:val="it-IT"/>
+        </w:rPr>
+        <w:t xml:space="preserve"> noti che alla prima esecuzione del </w:t>
+      </w:r>
+      <w:proofErr w:type="spellStart"/>
+      <w:r>
+        <w:rPr>
+          <w:lang w:val="it-IT"/>
+        </w:rPr>
+        <w:t>main</w:t>
+      </w:r>
+      <w:proofErr w:type="spellEnd"/>
+      <w:r>
+        <w:rPr>
+          <w:lang w:val="it-IT"/>
+        </w:rPr>
+        <w:t xml:space="preserve"> con tale sezione di codice non commentata, verranno generate delle eccezioni perché le marche afferenti a quelle richieste non saranno presenti (come dovrebbe essere); viceversa, se si decide di </w:t>
+      </w:r>
+      <w:proofErr w:type="spellStart"/>
+      <w:r>
+        <w:rPr>
+          <w:lang w:val="it-IT"/>
+        </w:rPr>
+        <w:t>decommentare</w:t>
+      </w:r>
+      <w:proofErr w:type="spellEnd"/>
+      <w:r>
+        <w:rPr>
+          <w:lang w:val="it-IT"/>
+        </w:rPr>
+        <w:t xml:space="preserve"> in una esecuzione successiva alla prima, il test andrà a lavorare con le marche vecchie, che non vengono da esso cancellate.</w:t>
       </w:r>
       <w:bookmarkStart w:id="2" w:name="_GoBack"/>
       <w:bookmarkEnd w:id="2"/>
-    </w:p>
-    <w:p>
-      <w:pPr>
-        <w:rPr>
-          <w:lang w:val="it-IT"/>
-        </w:rPr>
-      </w:pPr>
-    </w:p>
-    <w:p>
-      <w:pPr>
-        <w:jc w:val="both"/>
-        <w:rPr>
-          <w:lang w:val="it-IT"/>
-        </w:rPr>
-      </w:pPr>
     </w:p>
     <w:p>
       <w:pPr>
@@ -5063,8 +7760,8 @@
 </file>
 
 <file path=word/numbering.xml><?xml version="1.0" encoding="utf-8"?>
-<w:numbering xmlns:wpc="http://schemas.microsoft.com/office/word/2010/wordprocessingCanvas" xmlns:mo="http://schemas.microsoft.com/office/mac/office/2008/main" xmlns:mc="http://schemas.openxmlformats.org/markup-compatibility/2006" xmlns:mv="urn:schemas-microsoft-com:mac:vml" xmlns:o="urn:schemas-microsoft-com:office:office" xmlns:r="http://schemas.openxmlformats.org/officeDocument/2006/relationships" xmlns:m="http://schemas.openxmlformats.org/officeDocument/2006/math" xmlns:v="urn:schemas-microsoft-com:vml" xmlns:wp14="http://schemas.microsoft.com/office/word/2010/wordprocessingDrawing" xmlns:wp="http://schemas.openxmlformats.org/drawingml/2006/wordprocessingDrawing" xmlns:w10="urn:schemas-microsoft-com:office:word" xmlns:w="http://schemas.openxmlformats.org/wordprocessingml/2006/main" xmlns:w14="http://schemas.microsoft.com/office/word/2010/wordml" xmlns:w15="http://schemas.microsoft.com/office/word/2012/wordml" xmlns:wpg="http://schemas.microsoft.com/office/word/2010/wordprocessingGroup" xmlns:wpi="http://schemas.microsoft.com/office/word/2010/wordprocessingInk" xmlns:wne="http://schemas.microsoft.com/office/word/2006/wordml" xmlns:wps="http://schemas.microsoft.com/office/word/2010/wordprocessingShape" mc:Ignorable="w14 w15 wp14">
-  <w:abstractNum w:abstractNumId="0">
+<w:numbering xmlns:wpc="http://schemas.microsoft.com/office/word/2010/wordprocessingCanvas" xmlns:cx="http://schemas.microsoft.com/office/drawing/2014/chartex" xmlns:cx1="http://schemas.microsoft.com/office/drawing/2015/9/8/chartex" xmlns:cx2="http://schemas.microsoft.com/office/drawing/2015/10/21/chartex" xmlns:cx3="http://schemas.microsoft.com/office/drawing/2016/5/9/chartex" xmlns:cx4="http://schemas.microsoft.com/office/drawing/2016/5/10/chartex" xmlns:cx5="http://schemas.microsoft.com/office/drawing/2016/5/11/chartex" xmlns:cx6="http://schemas.microsoft.com/office/drawing/2016/5/12/chartex" xmlns:cx7="http://schemas.microsoft.com/office/drawing/2016/5/13/chartex" xmlns:cx8="http://schemas.microsoft.com/office/drawing/2016/5/14/chartex" xmlns:mc="http://schemas.openxmlformats.org/markup-compatibility/2006" xmlns:aink="http://schemas.microsoft.com/office/drawing/2016/ink" xmlns:am3d="http://schemas.microsoft.com/office/drawing/2017/model3d" xmlns:o="urn:schemas-microsoft-com:office:office" xmlns:r="http://schemas.openxmlformats.org/officeDocument/2006/relationships" xmlns:m="http://schemas.openxmlformats.org/officeDocument/2006/math" xmlns:v="urn:schemas-microsoft-com:vml" xmlns:wp14="http://schemas.microsoft.com/office/word/2010/wordprocessingDrawing" xmlns:wp="http://schemas.openxmlformats.org/drawingml/2006/wordprocessingDrawing" xmlns:w10="urn:schemas-microsoft-com:office:word" xmlns:w="http://schemas.openxmlformats.org/wordprocessingml/2006/main" xmlns:w14="http://schemas.microsoft.com/office/word/2010/wordml" xmlns:w15="http://schemas.microsoft.com/office/word/2012/wordml" xmlns:w16cid="http://schemas.microsoft.com/office/word/2016/wordml/cid" xmlns:w16se="http://schemas.microsoft.com/office/word/2015/wordml/symex" xmlns:wpg="http://schemas.microsoft.com/office/word/2010/wordprocessingGroup" xmlns:wpi="http://schemas.microsoft.com/office/word/2010/wordprocessingInk" xmlns:wne="http://schemas.microsoft.com/office/word/2006/wordml" xmlns:wps="http://schemas.microsoft.com/office/word/2010/wordprocessingShape" mc:Ignorable="w14 w15 w16se w16cid wp14">
+  <w:abstractNum w:abstractNumId="0" w15:restartNumberingAfterBreak="0">
     <w:nsid w:val="01084E19"/>
     <w:multiLevelType w:val="hybridMultilevel"/>
     <w:tmpl w:val="FBB4E150"/>
@@ -5153,7 +7850,7 @@
       </w:pPr>
     </w:lvl>
   </w:abstractNum>
-  <w:abstractNum w:abstractNumId="1">
+  <w:abstractNum w:abstractNumId="1" w15:restartNumberingAfterBreak="0">
     <w:nsid w:val="02552517"/>
     <w:multiLevelType w:val="hybridMultilevel"/>
     <w:tmpl w:val="43187470"/>
@@ -5266,7 +7963,7 @@
       </w:rPr>
     </w:lvl>
   </w:abstractNum>
-  <w:abstractNum w:abstractNumId="2">
+  <w:abstractNum w:abstractNumId="2" w15:restartNumberingAfterBreak="0">
     <w:nsid w:val="15F453FB"/>
     <w:multiLevelType w:val="hybridMultilevel"/>
     <w:tmpl w:val="FAE6ECAC"/>
@@ -5378,7 +8075,7 @@
       </w:rPr>
     </w:lvl>
   </w:abstractNum>
-  <w:abstractNum w:abstractNumId="3">
+  <w:abstractNum w:abstractNumId="3" w15:restartNumberingAfterBreak="0">
     <w:nsid w:val="1CFF23B8"/>
     <w:multiLevelType w:val="hybridMultilevel"/>
     <w:tmpl w:val="A06604FE"/>
@@ -5490,7 +8187,7 @@
       </w:rPr>
     </w:lvl>
   </w:abstractNum>
-  <w:abstractNum w:abstractNumId="4">
+  <w:abstractNum w:abstractNumId="4" w15:restartNumberingAfterBreak="0">
     <w:nsid w:val="2A2E5636"/>
     <w:multiLevelType w:val="hybridMultilevel"/>
     <w:tmpl w:val="49C0C814"/>
@@ -5576,7 +8273,7 @@
       </w:pPr>
     </w:lvl>
   </w:abstractNum>
-  <w:abstractNum w:abstractNumId="5">
+  <w:abstractNum w:abstractNumId="5" w15:restartNumberingAfterBreak="0">
     <w:nsid w:val="4FD32A27"/>
     <w:multiLevelType w:val="hybridMultilevel"/>
     <w:tmpl w:val="90E8B44A"/>
@@ -5689,7 +8386,7 @@
       </w:rPr>
     </w:lvl>
   </w:abstractNum>
-  <w:abstractNum w:abstractNumId="6">
+  <w:abstractNum w:abstractNumId="6" w15:restartNumberingAfterBreak="0">
     <w:nsid w:val="619F5EE8"/>
     <w:multiLevelType w:val="hybridMultilevel"/>
     <w:tmpl w:val="70F62758"/>
@@ -5803,7 +8500,7 @@
 </file>
 
 <file path=word/styles.xml><?xml version="1.0" encoding="utf-8"?>
-<w:styles xmlns:mc="http://schemas.openxmlformats.org/markup-compatibility/2006" xmlns:r="http://schemas.openxmlformats.org/officeDocument/2006/relationships" xmlns:w="http://schemas.openxmlformats.org/wordprocessingml/2006/main" xmlns:w14="http://schemas.microsoft.com/office/word/2010/wordml" xmlns:w15="http://schemas.microsoft.com/office/word/2012/wordml" mc:Ignorable="w14 w15">
+<w:styles xmlns:mc="http://schemas.openxmlformats.org/markup-compatibility/2006" xmlns:r="http://schemas.openxmlformats.org/officeDocument/2006/relationships" xmlns:w="http://schemas.openxmlformats.org/wordprocessingml/2006/main" xmlns:w14="http://schemas.microsoft.com/office/word/2010/wordml" xmlns:w15="http://schemas.microsoft.com/office/word/2012/wordml" xmlns:w16cid="http://schemas.microsoft.com/office/word/2016/wordml/cid" xmlns:w16se="http://schemas.microsoft.com/office/word/2015/wordml/symex" mc:Ignorable="w14 w15 w16se w16cid">
   <w:docDefaults>
     <w:rPrDefault>
       <w:rPr>
@@ -5819,7 +8516,7 @@
       </w:pPr>
     </w:pPrDefault>
   </w:docDefaults>
-  <w:latentStyles w:defLockedState="0" w:defUIPriority="99" w:defSemiHidden="0" w:defUnhideWhenUsed="0" w:defQFormat="0" w:count="382">
+  <w:latentStyles w:defLockedState="0" w:defUIPriority="99" w:defSemiHidden="0" w:defUnhideWhenUsed="0" w:defQFormat="0" w:count="375">
     <w:lsdException w:name="Normal" w:uiPriority="0" w:qFormat="1"/>
     <w:lsdException w:name="heading 1" w:uiPriority="0" w:qFormat="1"/>
     <w:lsdException w:name="heading 2" w:semiHidden="1" w:uiPriority="9" w:unhideWhenUsed="1" w:qFormat="1"/>
@@ -6320,7 +9017,6 @@
       <w:spacing w:after="0" w:line="240" w:lineRule="auto"/>
     </w:pPr>
     <w:tblPr>
-      <w:tblInd w:w="0" w:type="dxa"/>
       <w:tblBorders>
         <w:top w:val="single" w:sz="4" w:space="0" w:color="auto"/>
         <w:left w:val="single" w:sz="4" w:space="0" w:color="auto"/>
@@ -6329,12 +9025,6 @@
         <w:insideH w:val="single" w:sz="4" w:space="0" w:color="auto"/>
         <w:insideV w:val="single" w:sz="4" w:space="0" w:color="auto"/>
       </w:tblBorders>
-      <w:tblCellMar>
-        <w:top w:w="0" w:type="dxa"/>
-        <w:left w:w="108" w:type="dxa"/>
-        <w:bottom w:w="0" w:type="dxa"/>
-        <w:right w:w="108" w:type="dxa"/>
-      </w:tblCellMar>
     </w:tblPr>
   </w:style>
   <w:style w:type="character" w:styleId="Testosegnaposto">

--- a/Documentazione/RelazioneProgetto3_Sicurezza_Gruppo2.docx
+++ b/Documentazione/RelazioneProgetto3_Sicurezza_Gruppo2.docx
@@ -2709,8 +2709,52 @@
         <w:rPr>
           <w:lang w:val="it-IT"/>
         </w:rPr>
-        <w:t>;</w:t>
-      </w:r>
+        <w:t xml:space="preserve">. Viene comunque aggiunto un </w:t>
+      </w:r>
+      <w:proofErr w:type="spellStart"/>
+      <w:r>
+        <w:rPr>
+          <w:lang w:val="it-IT"/>
+        </w:rPr>
+        <w:t>placeholder</w:t>
+      </w:r>
+      <w:proofErr w:type="spellEnd"/>
+      <w:r>
+        <w:rPr>
+          <w:lang w:val="it-IT"/>
+        </w:rPr>
+        <w:t xml:space="preserve"> (un elemento posto a </w:t>
+      </w:r>
+      <w:proofErr w:type="spellStart"/>
+      <w:r>
+        <w:rPr>
+          <w:lang w:val="it-IT"/>
+        </w:rPr>
+        <w:t>null</w:t>
+      </w:r>
+      <w:proofErr w:type="spellEnd"/>
+      <w:r>
+        <w:rPr>
+          <w:lang w:val="it-IT"/>
+        </w:rPr>
+        <w:t>), nell’</w:t>
+      </w:r>
+      <w:proofErr w:type="spellStart"/>
+      <w:r>
+        <w:rPr>
+          <w:lang w:val="it-IT"/>
+        </w:rPr>
+        <w:t>ArrayList</w:t>
+      </w:r>
+      <w:proofErr w:type="spellEnd"/>
+      <w:r>
+        <w:rPr>
+          <w:lang w:val="it-IT"/>
+        </w:rPr>
+        <w:t xml:space="preserve"> delle risposte parziali;</w:t>
+      </w:r>
+      <w:bookmarkStart w:id="2" w:name="_GoBack"/>
+      <w:bookmarkEnd w:id="2"/>
     </w:p>
     <w:p>
       <w:pPr>
@@ -7657,21 +7701,7 @@
           <w:lang w:val="it-IT"/>
         </w:rPr>
         <w:lastRenderedPageBreak/>
-        <w:t xml:space="preserve">Ovviamente </w:t>
-      </w:r>
-      <w:proofErr w:type="spellStart"/>
-      <w:r>
-        <w:rPr>
-          <w:lang w:val="it-IT"/>
-        </w:rPr>
-        <w:t>si</w:t>
-      </w:r>
-      <w:proofErr w:type="spellEnd"/>
-      <w:r>
-        <w:rPr>
-          <w:lang w:val="it-IT"/>
-        </w:rPr>
-        <w:t xml:space="preserve"> noti che alla prima esecuzione del </w:t>
+        <w:t xml:space="preserve">Ovviamente si noti che alla prima esecuzione del </w:t>
       </w:r>
       <w:proofErr w:type="spellStart"/>
       <w:r>
@@ -7701,8 +7731,6 @@
         </w:rPr>
         <w:t xml:space="preserve"> in una esecuzione successiva alla prima, il test andrà a lavorare con le marche vecchie, che non vengono da esso cancellate.</w:t>
       </w:r>
-      <w:bookmarkStart w:id="2" w:name="_GoBack"/>
-      <w:bookmarkEnd w:id="2"/>
     </w:p>
     <w:p>
       <w:pPr>

--- a/Documentazione/RelazioneProgetto3_Sicurezza_Gruppo2.docx
+++ b/Documentazione/RelazioneProgetto3_Sicurezza_Gruppo2.docx
@@ -192,24 +192,24 @@
           <w:lang w:val="it-IT"/>
         </w:rPr>
       </w:pPr>
-      <w:proofErr w:type="spellStart"/>
       <w:r>
         <w:rPr>
           <w:sz w:val="32"/>
           <w:szCs w:val="32"/>
           <w:lang w:val="it-IT"/>
         </w:rPr>
-        <w:t>Pironti</w:t>
-      </w:r>
-      <w:proofErr w:type="spellEnd"/>
-      <w:r>
+        <w:t>Pironti Christopher</w:t>
+      </w:r>
+    </w:p>
+    <w:p>
+      <w:pPr>
+        <w:jc w:val="center"/>
         <w:rPr>
           <w:sz w:val="32"/>
           <w:szCs w:val="32"/>
           <w:lang w:val="it-IT"/>
         </w:rPr>
-        <w:t xml:space="preserve"> Christopher</w:t>
-      </w:r>
+      </w:pPr>
     </w:p>
     <w:p>
       <w:pPr>
@@ -220,24 +220,24 @@
           <w:lang w:val="it-IT"/>
         </w:rPr>
       </w:pPr>
-    </w:p>
-    <w:p>
-      <w:pPr>
-        <w:jc w:val="center"/>
+      <w:r>
         <w:rPr>
           <w:sz w:val="32"/>
           <w:szCs w:val="32"/>
           <w:lang w:val="it-IT"/>
         </w:rPr>
-      </w:pPr>
-      <w:r>
+        <w:t>Sicurezza Informatica 2017/2018</w:t>
+      </w:r>
+    </w:p>
+    <w:p>
+      <w:pPr>
+        <w:jc w:val="center"/>
         <w:rPr>
           <w:sz w:val="32"/>
           <w:szCs w:val="32"/>
           <w:lang w:val="it-IT"/>
         </w:rPr>
-        <w:t>Sicurezza Informatica 2017/2018</w:t>
-      </w:r>
+      </w:pPr>
     </w:p>
     <w:p>
       <w:pPr>
@@ -248,22 +248,12 @@
           <w:lang w:val="it-IT"/>
         </w:rPr>
       </w:pPr>
-    </w:p>
-    <w:p>
-      <w:pPr>
-        <w:jc w:val="center"/>
+      <w:r>
         <w:rPr>
           <w:sz w:val="32"/>
           <w:szCs w:val="32"/>
           <w:lang w:val="it-IT"/>
         </w:rPr>
-      </w:pPr>
-      <w:r>
-        <w:rPr>
-          <w:sz w:val="32"/>
-          <w:szCs w:val="32"/>
-          <w:lang w:val="it-IT"/>
-        </w:rPr>
         <w:t>Corso di Laurea Magistrale in Ingegneria Informatica</w:t>
       </w:r>
       <w:bookmarkStart w:id="1" w:name="_bxckg96wuvoc" w:colFirst="0" w:colLast="0"/>
@@ -310,97 +300,16 @@
           <w:u w:val="single"/>
         </w:rPr>
       </w:pPr>
-      <w:proofErr w:type="gramStart"/>
       <w:r>
         <w:rPr>
           <w:lang w:val="it-IT"/>
         </w:rPr>
         <w:lastRenderedPageBreak/>
-        <w:t>Il task</w:t>
-      </w:r>
-      <w:proofErr w:type="gramEnd"/>
-      <w:r>
-        <w:rPr>
-          <w:lang w:val="it-IT"/>
-        </w:rPr>
-        <w:t xml:space="preserve"> principale del progetto 3 è quello di implementare un servizio di </w:t>
-      </w:r>
-      <w:proofErr w:type="spellStart"/>
-      <w:r>
-        <w:rPr>
-          <w:lang w:val="it-IT"/>
-        </w:rPr>
-        <w:t>timestamping</w:t>
-      </w:r>
-      <w:proofErr w:type="spellEnd"/>
-      <w:r>
-        <w:rPr>
-          <w:lang w:val="it-IT"/>
-        </w:rPr>
-        <w:t xml:space="preserve">. L’applicazione prevede un </w:t>
-      </w:r>
-      <w:proofErr w:type="spellStart"/>
-      <w:r>
-        <w:rPr>
-          <w:lang w:val="it-IT"/>
-        </w:rPr>
-        <w:t>TimeStampingAuthority</w:t>
-      </w:r>
-      <w:proofErr w:type="spellEnd"/>
-      <w:r>
-        <w:rPr>
-          <w:lang w:val="it-IT"/>
-        </w:rPr>
-        <w:t xml:space="preserve"> Server che riceve delle richieste da diversi utenti e genera le corrispondenti marche temporali. </w:t>
-      </w:r>
-      <w:r>
-        <w:t xml:space="preserve">La </w:t>
-      </w:r>
-      <w:proofErr w:type="spellStart"/>
-      <w:r>
-        <w:t>seguente</w:t>
-      </w:r>
-      <w:proofErr w:type="spellEnd"/>
-      <w:r>
-        <w:t xml:space="preserve"> </w:t>
-      </w:r>
-      <w:proofErr w:type="spellStart"/>
-      <w:r>
-        <w:t>immagine</w:t>
-      </w:r>
-      <w:proofErr w:type="spellEnd"/>
-      <w:r>
-        <w:t xml:space="preserve"> </w:t>
-      </w:r>
-      <w:proofErr w:type="spellStart"/>
-      <w:r>
-        <w:t>illustra</w:t>
-      </w:r>
-      <w:proofErr w:type="spellEnd"/>
-      <w:r>
-        <w:t xml:space="preserve"> </w:t>
-      </w:r>
-      <w:proofErr w:type="spellStart"/>
-      <w:r>
-        <w:t>uno</w:t>
-      </w:r>
-      <w:proofErr w:type="spellEnd"/>
-      <w:r>
-        <w:t xml:space="preserve"> schema </w:t>
-      </w:r>
-      <w:proofErr w:type="spellStart"/>
-      <w:r>
-        <w:t>generale</w:t>
-      </w:r>
-      <w:proofErr w:type="spellEnd"/>
-      <w:r>
-        <w:t xml:space="preserve"> </w:t>
-      </w:r>
-      <w:proofErr w:type="spellStart"/>
-      <w:r>
-        <w:t>dell’applicazione</w:t>
-      </w:r>
-      <w:proofErr w:type="spellEnd"/>
+        <w:t xml:space="preserve">Il task principale del progetto 3 è quello di implementare un servizio di timestamping. L’applicazione prevede un TimeStampingAuthority Server che riceve delle richieste da diversi utenti e genera le corrispondenti marche temporali. </w:t>
+      </w:r>
+      <w:r>
+        <w:t>La seguente immagine illustra uno schema generale dell’applicazione</w:t>
+      </w:r>
       <w:r>
         <w:t>:</w:t>
       </w:r>
@@ -411,13 +320,8 @@
         <w:pStyle w:val="Titolo2"/>
       </w:pPr>
       <w:r>
-        <w:t xml:space="preserve">Schema </w:t>
-      </w:r>
-      <w:proofErr w:type="spellStart"/>
-      <w:r>
-        <w:t>Generale</w:t>
-      </w:r>
-      <w:proofErr w:type="spellEnd"/>
+        <w:t>Schema Generale</w:t>
+      </w:r>
     </w:p>
     <w:p/>
     <w:p>
@@ -484,81 +388,31 @@
           <w:lang w:val="it-IT"/>
         </w:rPr>
       </w:pPr>
-      <w:proofErr w:type="spellStart"/>
-      <w:r>
-        <w:rPr>
-          <w:lang w:val="it-IT"/>
-        </w:rPr>
-        <w:t>Timestamp</w:t>
-      </w:r>
-      <w:proofErr w:type="spellEnd"/>
-      <w:r>
-        <w:rPr>
-          <w:lang w:val="it-IT"/>
-        </w:rPr>
-        <w:t xml:space="preserve"> Manager</w:t>
-      </w:r>
-    </w:p>
-    <w:p>
-      <w:pPr>
-        <w:rPr>
-          <w:lang w:val="it-IT"/>
-        </w:rPr>
-      </w:pPr>
-    </w:p>
-    <w:p>
-      <w:pPr>
-        <w:rPr>
-          <w:lang w:val="it-IT"/>
-        </w:rPr>
-      </w:pPr>
-      <w:r>
-        <w:rPr>
-          <w:lang w:val="it-IT"/>
-        </w:rPr>
-        <w:t xml:space="preserve">La classe </w:t>
-      </w:r>
-      <w:proofErr w:type="spellStart"/>
-      <w:r>
-        <w:rPr>
-          <w:lang w:val="it-IT"/>
-        </w:rPr>
-        <w:t>TimestampManager</w:t>
-      </w:r>
-      <w:proofErr w:type="spellEnd"/>
-      <w:r>
-        <w:rPr>
-          <w:lang w:val="it-IT"/>
-        </w:rPr>
-        <w:t xml:space="preserve"> svolge il ruolo di interfaccia tra l’user e il TSA Server. Essa ha come attributi principali un </w:t>
-      </w:r>
-      <w:proofErr w:type="spellStart"/>
-      <w:r>
-        <w:rPr>
-          <w:lang w:val="it-IT"/>
-        </w:rPr>
-        <w:t>ArrayList</w:t>
-      </w:r>
-      <w:proofErr w:type="spellEnd"/>
-      <w:r>
-        <w:rPr>
-          <w:lang w:val="it-IT"/>
-        </w:rPr>
-        <w:t xml:space="preserve"> di richieste da inviare alla TSA e un </w:t>
-      </w:r>
-      <w:proofErr w:type="spellStart"/>
-      <w:r>
-        <w:rPr>
-          <w:lang w:val="it-IT"/>
-        </w:rPr>
-        <w:t>ArrayList</w:t>
-      </w:r>
-      <w:proofErr w:type="spellEnd"/>
-      <w:r>
-        <w:rPr>
-          <w:lang w:val="it-IT"/>
-        </w:rPr>
-        <w:t xml:space="preserve"> di risposte da ricevere dalla TSA e da processare (i.e. salvare su file, verificare offline e online).</w:t>
+      <w:r>
+        <w:rPr>
+          <w:lang w:val="it-IT"/>
+        </w:rPr>
+        <w:t>Timestamp Manager</w:t>
+      </w:r>
+    </w:p>
+    <w:p>
+      <w:pPr>
+        <w:rPr>
+          <w:lang w:val="it-IT"/>
+        </w:rPr>
+      </w:pPr>
+    </w:p>
+    <w:p>
+      <w:pPr>
+        <w:rPr>
+          <w:lang w:val="it-IT"/>
+        </w:rPr>
+      </w:pPr>
+      <w:r>
+        <w:rPr>
+          <w:lang w:val="it-IT"/>
+        </w:rPr>
+        <w:t>La classe TimestampManager svolge il ruolo di interfaccia tra l’user e il TSA Server. Essa ha come attributi principali un ArrayList di richieste da inviare alla TSA e un ArrayList di risposte da ricevere dalla TSA e da processare (i.e. salvare su file, verificare offline e online).</w:t>
       </w:r>
     </w:p>
     <w:p>
@@ -575,69 +429,18 @@
         </w:rPr>
         <w:t xml:space="preserve">Il metodo </w:t>
       </w:r>
-      <w:proofErr w:type="spellStart"/>
-      <w:r>
-        <w:rPr>
-          <w:i/>
-          <w:lang w:val="it-IT"/>
-        </w:rPr>
-        <w:t>generateRequest</w:t>
-      </w:r>
-      <w:proofErr w:type="spellEnd"/>
-      <w:r>
-        <w:rPr>
-          <w:i/>
-          <w:lang w:val="it-IT"/>
-        </w:rPr>
-        <w:t xml:space="preserve"> </w:t>
-      </w:r>
-      <w:r>
-        <w:rPr>
-          <w:lang w:val="it-IT"/>
-        </w:rPr>
-        <w:t xml:space="preserve">si occupa principalmente della creazione della richiesta e della chiamata al metodo che permette di inviare automaticamente le richieste al </w:t>
-      </w:r>
-      <w:proofErr w:type="spellStart"/>
-      <w:r>
-        <w:rPr>
-          <w:lang w:val="it-IT"/>
-        </w:rPr>
-        <w:t>TSAServer</w:t>
-      </w:r>
-      <w:proofErr w:type="spellEnd"/>
-      <w:r>
-        <w:rPr>
-          <w:lang w:val="it-IT"/>
-        </w:rPr>
-        <w:t xml:space="preserve"> una volta che il numero di richieste ha raggiunto il limite massimo del </w:t>
-      </w:r>
-      <w:proofErr w:type="spellStart"/>
-      <w:r>
-        <w:rPr>
-          <w:lang w:val="it-IT"/>
-        </w:rPr>
-        <w:t>timeframe</w:t>
-      </w:r>
-      <w:proofErr w:type="spellEnd"/>
-      <w:r>
-        <w:rPr>
-          <w:lang w:val="it-IT"/>
-        </w:rPr>
-        <w:t xml:space="preserve"> (8). Il metodo prende in input l’ID del mittente, il suo file </w:t>
-      </w:r>
-      <w:proofErr w:type="spellStart"/>
-      <w:r>
-        <w:rPr>
-          <w:lang w:val="it-IT"/>
-        </w:rPr>
-        <w:t>KeyRing</w:t>
-      </w:r>
-      <w:proofErr w:type="spellEnd"/>
-      <w:r>
-        <w:rPr>
-          <w:lang w:val="it-IT"/>
-        </w:rPr>
-        <w:t xml:space="preserve">, la sua </w:t>
+      <w:r>
+        <w:rPr>
+          <w:i/>
+          <w:lang w:val="it-IT"/>
+        </w:rPr>
+        <w:t xml:space="preserve">generateRequest </w:t>
+      </w:r>
+      <w:r>
+        <w:rPr>
+          <w:lang w:val="it-IT"/>
+        </w:rPr>
+        <w:t xml:space="preserve">si occupa principalmente della creazione della richiesta e della chiamata al metodo che permette di inviare automaticamente le richieste al TSAServer una volta che il numero di richieste ha raggiunto il limite massimo del timeframe (8). Il metodo prende in input l’ID del mittente, il suo file KeyRing, la sua </w:t>
       </w:r>
       <w:r>
         <w:rPr>
@@ -652,37 +455,8 @@
         </w:rPr>
         <w:br/>
       </w:r>
-      <w:proofErr w:type="spellStart"/>
-      <w:r>
-        <w:t>Nel</w:t>
-      </w:r>
-      <w:proofErr w:type="spellEnd"/>
-      <w:r>
-        <w:t xml:space="preserve"> </w:t>
-      </w:r>
-      <w:proofErr w:type="spellStart"/>
-      <w:r>
-        <w:t>metodo</w:t>
-      </w:r>
-      <w:proofErr w:type="spellEnd"/>
-      <w:r>
-        <w:t xml:space="preserve"> </w:t>
-      </w:r>
-      <w:proofErr w:type="spellStart"/>
-      <w:r>
-        <w:t>inizialmente</w:t>
-      </w:r>
-      <w:proofErr w:type="spellEnd"/>
-      <w:r>
-        <w:t xml:space="preserve"> </w:t>
-      </w:r>
-      <w:proofErr w:type="spellStart"/>
-      <w:r>
-        <w:t>vengono</w:t>
-      </w:r>
-      <w:proofErr w:type="spellEnd"/>
-      <w:r>
-        <w:t xml:space="preserve"> recuperate:</w:t>
+      <w:r>
+        <w:t>Nel metodo inizialmente vengono recuperate:</w:t>
       </w:r>
     </w:p>
     <w:p>
@@ -700,21 +474,7 @@
         <w:rPr>
           <w:lang w:val="it-IT"/>
         </w:rPr>
-        <w:t xml:space="preserve">La chiave privata DSA del mittente dal suo </w:t>
-      </w:r>
-      <w:proofErr w:type="spellStart"/>
-      <w:r>
-        <w:rPr>
-          <w:lang w:val="it-IT"/>
-        </w:rPr>
-        <w:t>KeyRing</w:t>
-      </w:r>
-      <w:proofErr w:type="spellEnd"/>
-      <w:r>
-        <w:rPr>
-          <w:lang w:val="it-IT"/>
-        </w:rPr>
-        <w:t>.</w:t>
+        <w:t>La chiave privata DSA del mittente dal suo KeyRing.</w:t>
       </w:r>
     </w:p>
     <w:p>
@@ -746,35 +506,7 @@
         <w:rPr>
           <w:lang w:val="it-IT"/>
         </w:rPr>
-        <w:t xml:space="preserve">Viene calcolato il </w:t>
-      </w:r>
-      <w:proofErr w:type="spellStart"/>
-      <w:r>
-        <w:rPr>
-          <w:lang w:val="it-IT"/>
-        </w:rPr>
-        <w:t>digest</w:t>
-      </w:r>
-      <w:proofErr w:type="spellEnd"/>
-      <w:r>
-        <w:rPr>
-          <w:lang w:val="it-IT"/>
-        </w:rPr>
-        <w:t xml:space="preserve"> del documento il quale viene inserito in un </w:t>
-      </w:r>
-      <w:proofErr w:type="spellStart"/>
-      <w:r>
-        <w:rPr>
-          <w:lang w:val="it-IT"/>
-        </w:rPr>
-        <w:t>JSONObject</w:t>
-      </w:r>
-      <w:proofErr w:type="spellEnd"/>
-      <w:r>
-        <w:rPr>
-          <w:lang w:val="it-IT"/>
-        </w:rPr>
-        <w:t xml:space="preserve"> insieme all’ID dell’user.</w:t>
+        <w:t>Viene calcolato il digest del documento il quale viene inserito in un JSONObject insieme all’ID dell’user.</w:t>
       </w:r>
     </w:p>
     <w:p>
@@ -788,65 +520,8 @@
         <w:rPr>
           <w:lang w:val="it-IT"/>
         </w:rPr>
-        <w:t xml:space="preserve">Viene istanziato l’oggetto </w:t>
-      </w:r>
-      <w:proofErr w:type="spellStart"/>
-      <w:r>
-        <w:rPr>
-          <w:lang w:val="it-IT"/>
-        </w:rPr>
-        <w:t>TSAMessage</w:t>
-      </w:r>
-      <w:proofErr w:type="spellEnd"/>
-      <w:r>
-        <w:rPr>
-          <w:lang w:val="it-IT"/>
-        </w:rPr>
-        <w:t xml:space="preserve"> passandogli in input le chiavi recuperate e il </w:t>
-      </w:r>
-      <w:proofErr w:type="spellStart"/>
-      <w:r>
-        <w:rPr>
-          <w:lang w:val="it-IT"/>
-        </w:rPr>
-        <w:t>JSONObject</w:t>
-      </w:r>
-      <w:proofErr w:type="spellEnd"/>
-      <w:r>
-        <w:rPr>
-          <w:lang w:val="it-IT"/>
-        </w:rPr>
-        <w:t xml:space="preserve"> costruito. A questo punto il </w:t>
-      </w:r>
-      <w:proofErr w:type="spellStart"/>
-      <w:r>
-        <w:rPr>
-          <w:lang w:val="it-IT"/>
-        </w:rPr>
-        <w:t>TSAMessage</w:t>
-      </w:r>
-      <w:proofErr w:type="spellEnd"/>
-      <w:r>
-        <w:rPr>
-          <w:lang w:val="it-IT"/>
-        </w:rPr>
-        <w:t xml:space="preserve"> viene inserito nell’</w:t>
-      </w:r>
-      <w:proofErr w:type="spellStart"/>
-      <w:r>
-        <w:rPr>
-          <w:lang w:val="it-IT"/>
-        </w:rPr>
-        <w:t>ArrayList</w:t>
-      </w:r>
-      <w:proofErr w:type="spellEnd"/>
-      <w:r>
-        <w:rPr>
-          <w:lang w:val="it-IT"/>
-        </w:rPr>
-        <w:t xml:space="preserve"> di richieste e nel caso in cui il numero di richieste è arrivato a 8 viene chiamato il metodo </w:t>
-      </w:r>
-      <w:proofErr w:type="spellStart"/>
+        <w:t xml:space="preserve">Viene istanziato l’oggetto TSAMessage passandogli in input le chiavi recuperate e il JSONObject costruito. A questo punto il TSAMessage viene inserito nell’ArrayList di richieste e nel caso in cui il numero di richieste è arrivato a 8 viene chiamato il metodo </w:t>
+      </w:r>
       <w:r>
         <w:rPr>
           <w:i/>
@@ -854,26 +529,11 @@
         </w:rPr>
         <w:t>processRequests</w:t>
       </w:r>
-      <w:proofErr w:type="spellEnd"/>
-      <w:r>
-        <w:rPr>
-          <w:lang w:val="it-IT"/>
-        </w:rPr>
-        <w:t xml:space="preserve"> responsabile di inviare l’insieme di richieste al </w:t>
-      </w:r>
-      <w:proofErr w:type="spellStart"/>
-      <w:r>
-        <w:rPr>
-          <w:lang w:val="it-IT"/>
-        </w:rPr>
-        <w:t>TSAServer</w:t>
-      </w:r>
-      <w:proofErr w:type="spellEnd"/>
-      <w:r>
-        <w:rPr>
-          <w:lang w:val="it-IT"/>
-        </w:rPr>
-        <w:t>, di ricevere le corrispondenti risposte e chiamare il metodo che permette di iniziare le successive operazioni su quest’ultime.</w:t>
+      <w:r>
+        <w:rPr>
+          <w:lang w:val="it-IT"/>
+        </w:rPr>
+        <w:t xml:space="preserve"> responsabile di inviare l’insieme di richieste al TSAServer, di ricevere le corrispondenti risposte e chiamare il metodo che permette di iniziare le successive operazioni su quest’ultime.</w:t>
       </w:r>
     </w:p>
     <w:p>
@@ -893,7 +553,6 @@
         </w:rPr>
         <w:t xml:space="preserve">Il metodo </w:t>
       </w:r>
-      <w:proofErr w:type="spellStart"/>
       <w:r>
         <w:rPr>
           <w:i/>
@@ -901,7 +560,6 @@
         </w:rPr>
         <w:t>processResponses</w:t>
       </w:r>
-      <w:proofErr w:type="spellEnd"/>
       <w:r>
         <w:rPr>
           <w:i/>
@@ -937,69 +595,13 @@
         <w:rPr>
           <w:lang w:val="it-IT"/>
         </w:rPr>
-        <w:t xml:space="preserve"> </w:t>
-      </w:r>
-      <w:proofErr w:type="spellStart"/>
-      <w:r>
-        <w:rPr>
-          <w:lang w:val="it-IT"/>
-        </w:rPr>
-        <w:t>dopodichè</w:t>
-      </w:r>
-      <w:proofErr w:type="spellEnd"/>
-      <w:r>
-        <w:rPr>
-          <w:lang w:val="it-IT"/>
-        </w:rPr>
-        <w:t xml:space="preserve"> viene effettuato un for che </w:t>
-      </w:r>
-      <w:proofErr w:type="spellStart"/>
-      <w:r>
-        <w:rPr>
-          <w:lang w:val="it-IT"/>
-        </w:rPr>
-        <w:t>cicla</w:t>
-      </w:r>
-      <w:proofErr w:type="spellEnd"/>
-      <w:r>
-        <w:rPr>
-          <w:lang w:val="it-IT"/>
-        </w:rPr>
-        <w:t xml:space="preserve"> sull’</w:t>
-      </w:r>
-      <w:proofErr w:type="spellStart"/>
-      <w:r>
-        <w:rPr>
-          <w:lang w:val="it-IT"/>
-        </w:rPr>
-        <w:t>ArrayList</w:t>
-      </w:r>
-      <w:proofErr w:type="spellEnd"/>
-      <w:r>
-        <w:rPr>
-          <w:lang w:val="it-IT"/>
-        </w:rPr>
-        <w:t xml:space="preserve"> delle risposte. Per ogni risposta viene verificata la firma digitale </w:t>
-      </w:r>
-      <w:r>
-        <w:rPr>
-          <w:lang w:val="it-IT"/>
-        </w:rPr>
-        <w:t xml:space="preserve">tramite il metodo </w:t>
-      </w:r>
-      <w:proofErr w:type="spellStart"/>
-      <w:r>
-        <w:rPr>
-          <w:lang w:val="it-IT"/>
-        </w:rPr>
-        <w:t>verifyText</w:t>
-      </w:r>
-      <w:proofErr w:type="spellEnd"/>
-      <w:r>
-        <w:rPr>
-          <w:lang w:val="it-IT"/>
-        </w:rPr>
-        <w:t xml:space="preserve"> (che prende in input gli attributi </w:t>
+        <w:t xml:space="preserve"> dopodichè viene effettuato un for che cicla sull’ArrayList delle risposte. Per ogni risposta viene verificata la firma digitale </w:t>
+      </w:r>
+      <w:r>
+        <w:rPr>
+          <w:lang w:val="it-IT"/>
+        </w:rPr>
+        <w:t xml:space="preserve">tramite il metodo verifyText (che prende in input gli attributi </w:t>
       </w:r>
       <w:r>
         <w:rPr>
@@ -1014,7 +616,6 @@
         </w:rPr>
         <w:t xml:space="preserve"> e </w:t>
       </w:r>
-      <w:proofErr w:type="spellStart"/>
       <w:r>
         <w:rPr>
           <w:i/>
@@ -1022,26 +623,11 @@
         </w:rPr>
         <w:t>sign</w:t>
       </w:r>
-      <w:proofErr w:type="spellEnd"/>
-      <w:r>
-        <w:rPr>
-          <w:lang w:val="it-IT"/>
-        </w:rPr>
-        <w:t xml:space="preserve"> della risposta e la chiave pubblica DSA del TSA Server). Nel caso in cui la firma è verificata la marca viene salvata su file (nella cartella /marche aggiungendo il </w:t>
-      </w:r>
-      <w:proofErr w:type="gramStart"/>
-      <w:r>
-        <w:rPr>
-          <w:lang w:val="it-IT"/>
-        </w:rPr>
-        <w:t>suffisso .marca</w:t>
-      </w:r>
-      <w:proofErr w:type="gramEnd"/>
-      <w:r>
-        <w:rPr>
-          <w:lang w:val="it-IT"/>
-        </w:rPr>
-        <w:t xml:space="preserve"> al file di partenza) altrimenti viene generato un errore con conseguente negazione del salvataggio della marca.</w:t>
+      <w:r>
+        <w:rPr>
+          <w:lang w:val="it-IT"/>
+        </w:rPr>
+        <w:t xml:space="preserve"> della risposta e la chiave pubblica DSA del TSA Server). Nel caso in cui la firma è verificata la marca viene salvata su file (nella cartella /marche aggiungendo il suffisso .marca al file di partenza) altrimenti viene generato un errore con conseguente negazione del salvataggio della marca.</w:t>
       </w:r>
     </w:p>
     <w:p>
@@ -1055,14 +641,12 @@
           <w:i/>
         </w:rPr>
       </w:pPr>
-      <w:proofErr w:type="spellStart"/>
       <w:r>
         <w:rPr>
           <w:i/>
         </w:rPr>
         <w:t>verifyOffline</w:t>
       </w:r>
-      <w:proofErr w:type="spellEnd"/>
     </w:p>
     <w:p>
       <w:pPr>
@@ -1075,14 +659,12 @@
           <w:i/>
         </w:rPr>
       </w:pPr>
-      <w:proofErr w:type="spellStart"/>
       <w:r>
         <w:rPr>
           <w:i/>
         </w:rPr>
         <w:t>verifyOnline</w:t>
       </w:r>
-      <w:proofErr w:type="spellEnd"/>
     </w:p>
     <w:p>
       <w:pPr>
@@ -1108,21 +690,7 @@
         <w:rPr>
           <w:lang w:val="it-IT"/>
         </w:rPr>
-        <w:t xml:space="preserve">La classe </w:t>
-      </w:r>
-      <w:proofErr w:type="spellStart"/>
-      <w:r>
-        <w:rPr>
-          <w:lang w:val="it-IT"/>
-        </w:rPr>
-        <w:t>TSAMessage</w:t>
-      </w:r>
-      <w:proofErr w:type="spellEnd"/>
-      <w:r>
-        <w:rPr>
-          <w:lang w:val="it-IT"/>
-        </w:rPr>
-        <w:t xml:space="preserve"> incorpora sia il ruolo di richiesta da parte dell’utente che quello di risposta da parte del server TSA. </w:t>
+        <w:t xml:space="preserve">La classe TSAMessage incorpora sia il ruolo di richiesta da parte dell’utente che quello di risposta da parte del server TSA. </w:t>
       </w:r>
     </w:p>
     <w:p>
@@ -1140,37 +708,8 @@
         <w:rPr>
           <w:lang w:val="it-IT"/>
         </w:rPr>
-        <w:t xml:space="preserve">Nel caso di richiesta, il costruttore prende in input il </w:t>
-      </w:r>
-      <w:proofErr w:type="spellStart"/>
-      <w:r>
-        <w:rPr>
-          <w:lang w:val="it-IT"/>
-        </w:rPr>
-        <w:t>Json</w:t>
-      </w:r>
-      <w:proofErr w:type="spellEnd"/>
-      <w:r>
-        <w:rPr>
-          <w:lang w:val="it-IT"/>
-        </w:rPr>
-        <w:t xml:space="preserve"> contenente ID e </w:t>
-      </w:r>
-      <w:proofErr w:type="spellStart"/>
-      <w:r>
-        <w:rPr>
-          <w:lang w:val="it-IT"/>
-        </w:rPr>
-        <w:t>digest</w:t>
-      </w:r>
-      <w:proofErr w:type="spellEnd"/>
-      <w:r>
-        <w:rPr>
-          <w:lang w:val="it-IT"/>
-        </w:rPr>
-        <w:t xml:space="preserve"> del documento, la chiave privata DSA dell’user e la chiave pubblica RSA della TSA. Tramite il metodo </w:t>
-      </w:r>
-      <w:proofErr w:type="spellStart"/>
+        <w:t xml:space="preserve">Nel caso di richiesta, il costruttore prende in input il Json contenente ID e digest del documento, la chiave privata DSA dell’user e la chiave pubblica RSA della TSA. Tramite il metodo </w:t>
+      </w:r>
       <w:r>
         <w:rPr>
           <w:i/>
@@ -1178,7 +717,6 @@
         </w:rPr>
         <w:t>byteFromJson</w:t>
       </w:r>
-      <w:proofErr w:type="spellEnd"/>
       <w:r>
         <w:rPr>
           <w:lang w:val="it-IT"/>
@@ -1195,23 +733,8 @@
         <w:rPr>
           <w:lang w:val="it-IT"/>
         </w:rPr>
-        <w:t xml:space="preserve"> byte del </w:t>
-      </w:r>
-      <w:proofErr w:type="spellStart"/>
-      <w:r>
-        <w:rPr>
-          <w:lang w:val="it-IT"/>
-        </w:rPr>
-        <w:t>JSONObject</w:t>
-      </w:r>
-      <w:proofErr w:type="spellEnd"/>
-      <w:r>
-        <w:rPr>
-          <w:lang w:val="it-IT"/>
-        </w:rPr>
-        <w:t xml:space="preserve"> e tali byte vengono firmati (la firma va nell’attributo </w:t>
-      </w:r>
-      <w:proofErr w:type="spellStart"/>
+        <w:t xml:space="preserve"> byte del JSONObject e tali byte vengono firmati (la firma va nell’attributo </w:t>
+      </w:r>
       <w:r>
         <w:rPr>
           <w:i/>
@@ -1219,7 +742,6 @@
         </w:rPr>
         <w:t>sign</w:t>
       </w:r>
-      <w:proofErr w:type="spellEnd"/>
       <w:r>
         <w:rPr>
           <w:lang w:val="it-IT"/>
@@ -1255,37 +777,8 @@
         <w:rPr>
           <w:lang w:val="it-IT"/>
         </w:rPr>
-        <w:t xml:space="preserve">Nel caso di risposta il costruttore prende in input il </w:t>
-      </w:r>
-      <w:proofErr w:type="spellStart"/>
-      <w:r>
-        <w:rPr>
-          <w:lang w:val="it-IT"/>
-        </w:rPr>
-        <w:t>Json</w:t>
-      </w:r>
-      <w:proofErr w:type="spellEnd"/>
-      <w:r>
-        <w:rPr>
-          <w:lang w:val="it-IT"/>
-        </w:rPr>
-        <w:t xml:space="preserve"> (che questa volta contiene le informazioni calcolate dal </w:t>
-      </w:r>
-      <w:proofErr w:type="spellStart"/>
-      <w:r>
-        <w:rPr>
-          <w:lang w:val="it-IT"/>
-        </w:rPr>
-        <w:t>TSAServer</w:t>
-      </w:r>
-      <w:proofErr w:type="spellEnd"/>
-      <w:r>
-        <w:rPr>
-          <w:lang w:val="it-IT"/>
-        </w:rPr>
-        <w:t xml:space="preserve">) e la chiave privata DSA della TSA. Tramite il metodo </w:t>
-      </w:r>
-      <w:proofErr w:type="spellStart"/>
+        <w:t xml:space="preserve">Nel caso di risposta il costruttore prende in input il Json (che questa volta contiene le informazioni calcolate dal TSAServer) e la chiave privata DSA della TSA. Tramite il metodo </w:t>
+      </w:r>
       <w:r>
         <w:rPr>
           <w:i/>
@@ -1293,7 +786,6 @@
         </w:rPr>
         <w:t>byteFromJson</w:t>
       </w:r>
-      <w:proofErr w:type="spellEnd"/>
       <w:r>
         <w:rPr>
           <w:lang w:val="it-IT"/>
@@ -1310,21 +802,7 @@
         <w:rPr>
           <w:lang w:val="it-IT"/>
         </w:rPr>
-        <w:t xml:space="preserve"> byte del </w:t>
-      </w:r>
-      <w:proofErr w:type="spellStart"/>
-      <w:r>
-        <w:rPr>
-          <w:lang w:val="it-IT"/>
-        </w:rPr>
-        <w:t>JSONObject</w:t>
-      </w:r>
-      <w:proofErr w:type="spellEnd"/>
-      <w:r>
-        <w:rPr>
-          <w:lang w:val="it-IT"/>
-        </w:rPr>
-        <w:t xml:space="preserve"> e tali byte vengono salvati nell’attributo </w:t>
+        <w:t xml:space="preserve"> byte del JSONObject e tali byte vengono salvati nell’attributo </w:t>
       </w:r>
       <w:r>
         <w:rPr>
@@ -1339,7 +817,6 @@
         </w:rPr>
         <w:t xml:space="preserve"> e firmati (la firma va nell’attributo </w:t>
       </w:r>
-      <w:proofErr w:type="spellStart"/>
       <w:r>
         <w:rPr>
           <w:i/>
@@ -1347,7 +824,6 @@
         </w:rPr>
         <w:t>sign</w:t>
       </w:r>
-      <w:proofErr w:type="spellEnd"/>
       <w:r>
         <w:rPr>
           <w:lang w:val="it-IT"/>
@@ -1415,35 +891,7 @@
         <w:rPr>
           <w:lang w:val="it-IT"/>
         </w:rPr>
-        <w:t xml:space="preserve">La classe mette a disposizione due costruttori: entrambi prendono in input il file su cui poi andare a pubblicare gli </w:t>
-      </w:r>
-      <w:proofErr w:type="spellStart"/>
-      <w:r>
-        <w:rPr>
-          <w:lang w:val="it-IT"/>
-        </w:rPr>
-        <w:t>HashValue</w:t>
-      </w:r>
-      <w:proofErr w:type="spellEnd"/>
-      <w:r>
-        <w:rPr>
-          <w:lang w:val="it-IT"/>
-        </w:rPr>
-        <w:t xml:space="preserve"> e </w:t>
-      </w:r>
-      <w:proofErr w:type="spellStart"/>
-      <w:r>
-        <w:rPr>
-          <w:lang w:val="it-IT"/>
-        </w:rPr>
-        <w:t>SuperHashValue</w:t>
-      </w:r>
-      <w:proofErr w:type="spellEnd"/>
-      <w:r>
-        <w:rPr>
-          <w:lang w:val="it-IT"/>
-        </w:rPr>
-        <w:t xml:space="preserve">, </w:t>
+        <w:t xml:space="preserve">La classe mette a disposizione due costruttori: entrambi prendono in input il file su cui poi andare a pubblicare gli HashValue e SuperHashValue, </w:t>
       </w:r>
       <w:r>
         <w:rPr>
@@ -1509,63 +957,7 @@
         <w:rPr>
           <w:lang w:val="it-IT"/>
         </w:rPr>
-        <w:t xml:space="preserve">Il </w:t>
-      </w:r>
-      <w:proofErr w:type="spellStart"/>
-      <w:r>
-        <w:rPr>
-          <w:lang w:val="it-IT"/>
-        </w:rPr>
-        <w:t>timeframe</w:t>
-      </w:r>
-      <w:proofErr w:type="spellEnd"/>
-      <w:r>
-        <w:rPr>
-          <w:lang w:val="it-IT"/>
-        </w:rPr>
-        <w:t xml:space="preserve"> sarà dato dalla lunghezza del </w:t>
-      </w:r>
-      <w:proofErr w:type="spellStart"/>
-      <w:r>
-        <w:rPr>
-          <w:lang w:val="it-IT"/>
-        </w:rPr>
-        <w:t>JSONArray</w:t>
-      </w:r>
-      <w:proofErr w:type="spellEnd"/>
-      <w:r>
-        <w:rPr>
-          <w:lang w:val="it-IT"/>
-        </w:rPr>
-        <w:t xml:space="preserve"> meno l’elemento 0, e il serial </w:t>
-      </w:r>
-      <w:proofErr w:type="spellStart"/>
-      <w:r>
-        <w:rPr>
-          <w:lang w:val="it-IT"/>
-        </w:rPr>
-        <w:t>number</w:t>
-      </w:r>
-      <w:proofErr w:type="spellEnd"/>
-      <w:r>
-        <w:rPr>
-          <w:lang w:val="it-IT"/>
-        </w:rPr>
-        <w:t xml:space="preserve"> da </w:t>
-      </w:r>
-      <w:proofErr w:type="spellStart"/>
-      <w:r>
-        <w:rPr>
-          <w:lang w:val="it-IT"/>
-        </w:rPr>
-        <w:t>timeframe</w:t>
-      </w:r>
-      <w:proofErr w:type="spellEnd"/>
-      <w:r>
-        <w:rPr>
-          <w:lang w:val="it-IT"/>
-        </w:rPr>
-        <w:t>*8, essendo questo il numero di richieste (vere o fittizie) processate in un dato istante temporale.</w:t>
+        <w:t>Il timeframe sarà dato dalla lunghezza del JSONArray meno l’elemento 0, e il serial number da timeframe*8, essendo questo il numero di richieste (vere o fittizie) processate in un dato istante temporale.</w:t>
       </w:r>
     </w:p>
     <w:p>
@@ -1608,16 +1000,8 @@
         <w:rPr>
           <w:lang w:val="it-IT"/>
         </w:rPr>
-        <w:t xml:space="preserve"> </w:t>
-      </w:r>
-      <w:proofErr w:type="spellStart"/>
-      <w:r>
-        <w:rPr>
-          <w:lang w:val="it-IT"/>
-        </w:rPr>
-        <w:t>TimeStampManager</w:t>
-      </w:r>
-      <w:proofErr w:type="spellEnd"/>
+        <w:t xml:space="preserve"> TimeStampManager</w:t>
+      </w:r>
       <w:r>
         <w:rPr>
           <w:lang w:val="it-IT"/>
@@ -2453,103 +1837,19 @@
         <w:rPr>
           <w:lang w:val="it-IT"/>
         </w:rPr>
-        <w:t xml:space="preserve">Riceve le richieste come un </w:t>
-      </w:r>
-      <w:proofErr w:type="spellStart"/>
-      <w:r>
-        <w:rPr>
-          <w:lang w:val="it-IT"/>
-        </w:rPr>
-        <w:t>ArrayList</w:t>
-      </w:r>
-      <w:proofErr w:type="spellEnd"/>
-      <w:r>
-        <w:rPr>
-          <w:lang w:val="it-IT"/>
-        </w:rPr>
-        <w:t xml:space="preserve"> di </w:t>
-      </w:r>
-      <w:proofErr w:type="spellStart"/>
-      <w:r>
-        <w:rPr>
-          <w:lang w:val="it-IT"/>
-        </w:rPr>
-        <w:t>TSAMessage</w:t>
-      </w:r>
-      <w:proofErr w:type="spellEnd"/>
-      <w:r>
-        <w:rPr>
-          <w:lang w:val="it-IT"/>
-        </w:rPr>
-        <w:t>,</w:t>
-      </w:r>
-      <w:r>
-        <w:rPr>
-          <w:lang w:val="it-IT"/>
-        </w:rPr>
-        <w:t xml:space="preserve"> e viene inizializzato un nuovo </w:t>
-      </w:r>
-      <w:proofErr w:type="spellStart"/>
-      <w:r>
-        <w:rPr>
-          <w:lang w:val="it-IT"/>
-        </w:rPr>
-        <w:t>timeframe</w:t>
-      </w:r>
-      <w:proofErr w:type="spellEnd"/>
-      <w:r>
-        <w:rPr>
-          <w:lang w:val="it-IT"/>
-        </w:rPr>
-        <w:t xml:space="preserve">: questo prevede di istanziare un nuovo </w:t>
-      </w:r>
-      <w:proofErr w:type="spellStart"/>
-      <w:r>
-        <w:rPr>
-          <w:lang w:val="it-IT"/>
-        </w:rPr>
-        <w:t>MerkelTree</w:t>
-      </w:r>
-      <w:proofErr w:type="spellEnd"/>
-      <w:r>
-        <w:rPr>
-          <w:lang w:val="it-IT"/>
-        </w:rPr>
-        <w:t>, sovrascrivendo il vecchio</w:t>
-      </w:r>
-      <w:r>
-        <w:rPr>
-          <w:lang w:val="it-IT"/>
-        </w:rPr>
-        <w:t xml:space="preserve"> (non è utile tenerli memorizzati in memoria, </w:t>
-      </w:r>
-      <w:proofErr w:type="spellStart"/>
-      <w:r>
-        <w:rPr>
-          <w:lang w:val="it-IT"/>
-        </w:rPr>
-        <w:t>giacchè</w:t>
-      </w:r>
-      <w:proofErr w:type="spellEnd"/>
-      <w:r>
-        <w:rPr>
-          <w:lang w:val="it-IT"/>
-        </w:rPr>
-        <w:t xml:space="preserve"> alla fine l’unica informazione di interesse è il </w:t>
-      </w:r>
-      <w:proofErr w:type="spellStart"/>
-      <w:r>
-        <w:rPr>
-          <w:lang w:val="it-IT"/>
-        </w:rPr>
-        <w:t>rootHashValue</w:t>
-      </w:r>
-      <w:proofErr w:type="spellEnd"/>
-      <w:r>
-        <w:rPr>
-          <w:lang w:val="it-IT"/>
-        </w:rPr>
-        <w:t>)</w:t>
+        <w:t>Riceve le richieste come un ArrayList di TSAMessage,</w:t>
+      </w:r>
+      <w:r>
+        <w:rPr>
+          <w:lang w:val="it-IT"/>
+        </w:rPr>
+        <w:t xml:space="preserve"> e viene inizializzato un nuovo timeframe: questo prevede di istanziare un nuovo MerkelTree, sovrascrivendo il vecchio</w:t>
+      </w:r>
+      <w:r>
+        <w:rPr>
+          <w:lang w:val="it-IT"/>
+        </w:rPr>
+        <w:t xml:space="preserve"> (non è utile tenerli memorizzati in memoria, giacchè alla fine l’unica informazione di interesse è il rootHashValue)</w:t>
       </w:r>
       <w:r>
         <w:rPr>
@@ -2576,21 +1876,12 @@
         </w:rPr>
         <w:t xml:space="preserve">Il metodo </w:t>
       </w:r>
-      <w:proofErr w:type="spellStart"/>
-      <w:r>
-        <w:rPr>
-          <w:i/>
-          <w:lang w:val="it-IT"/>
-        </w:rPr>
-        <w:t>createResponses</w:t>
-      </w:r>
-      <w:proofErr w:type="spellEnd"/>
-      <w:r>
-        <w:rPr>
-          <w:i/>
-          <w:lang w:val="it-IT"/>
-        </w:rPr>
-        <w:t>:</w:t>
+      <w:r>
+        <w:rPr>
+          <w:i/>
+          <w:lang w:val="it-IT"/>
+        </w:rPr>
+        <w:t>createResponses:</w:t>
       </w:r>
     </w:p>
     <w:p>
@@ -2657,35 +1948,7 @@
         <w:rPr>
           <w:lang w:val="it-IT"/>
         </w:rPr>
-        <w:t xml:space="preserve"> Il server TSA dispone di un proprio </w:t>
-      </w:r>
-      <w:proofErr w:type="spellStart"/>
-      <w:r>
-        <w:rPr>
-          <w:lang w:val="it-IT"/>
-        </w:rPr>
-        <w:t>KeyRing</w:t>
-      </w:r>
-      <w:proofErr w:type="spellEnd"/>
-      <w:r>
-        <w:rPr>
-          <w:lang w:val="it-IT"/>
-        </w:rPr>
-        <w:t xml:space="preserve"> privato, mentre per le chiavi pubbliche si ricorre al </w:t>
-      </w:r>
-      <w:proofErr w:type="spellStart"/>
-      <w:r>
-        <w:rPr>
-          <w:lang w:val="it-IT"/>
-        </w:rPr>
-        <w:t>PublicKeyManager</w:t>
-      </w:r>
-      <w:proofErr w:type="spellEnd"/>
-      <w:r>
-        <w:rPr>
-          <w:lang w:val="it-IT"/>
-        </w:rPr>
-        <w:t>.</w:t>
+        <w:t xml:space="preserve"> Il server TSA dispone di un proprio KeyRing privato, mentre per le chiavi pubbliche si ricorre al PublicKeyManager.</w:t>
       </w:r>
       <w:r>
         <w:rPr>
@@ -2709,52 +1972,8 @@
         <w:rPr>
           <w:lang w:val="it-IT"/>
         </w:rPr>
-        <w:t xml:space="preserve">. Viene comunque aggiunto un </w:t>
-      </w:r>
-      <w:proofErr w:type="spellStart"/>
-      <w:r>
-        <w:rPr>
-          <w:lang w:val="it-IT"/>
-        </w:rPr>
-        <w:t>placeholder</w:t>
-      </w:r>
-      <w:proofErr w:type="spellEnd"/>
-      <w:r>
-        <w:rPr>
-          <w:lang w:val="it-IT"/>
-        </w:rPr>
-        <w:t xml:space="preserve"> (un elemento posto a </w:t>
-      </w:r>
-      <w:proofErr w:type="spellStart"/>
-      <w:r>
-        <w:rPr>
-          <w:lang w:val="it-IT"/>
-        </w:rPr>
-        <w:t>null</w:t>
-      </w:r>
-      <w:proofErr w:type="spellEnd"/>
-      <w:r>
-        <w:rPr>
-          <w:lang w:val="it-IT"/>
-        </w:rPr>
-        <w:t>), nell’</w:t>
-      </w:r>
-      <w:proofErr w:type="spellStart"/>
-      <w:r>
-        <w:rPr>
-          <w:lang w:val="it-IT"/>
-        </w:rPr>
-        <w:t>ArrayList</w:t>
-      </w:r>
-      <w:proofErr w:type="spellEnd"/>
-      <w:r>
-        <w:rPr>
-          <w:lang w:val="it-IT"/>
-        </w:rPr>
-        <w:t xml:space="preserve"> delle risposte parziali;</w:t>
-      </w:r>
-      <w:bookmarkStart w:id="2" w:name="_GoBack"/>
-      <w:bookmarkEnd w:id="2"/>
+        <w:t>. Viene comunque aggiunto un placeholder (un elemento posto a null), nell’ArrayList delle risposte parziali;</w:t>
+      </w:r>
     </w:p>
     <w:p>
       <w:pPr>
@@ -2773,21 +1992,7 @@
           <w:lang w:val="it-IT"/>
         </w:rPr>
         <w:lastRenderedPageBreak/>
-        <w:t xml:space="preserve">Per ogni richiesta valida, viene costruito il </w:t>
-      </w:r>
-      <w:proofErr w:type="spellStart"/>
-      <w:r>
-        <w:rPr>
-          <w:lang w:val="it-IT"/>
-        </w:rPr>
-        <w:t>JSONObject</w:t>
-      </w:r>
-      <w:proofErr w:type="spellEnd"/>
-      <w:r>
-        <w:rPr>
-          <w:lang w:val="it-IT"/>
-        </w:rPr>
-        <w:t xml:space="preserve"> </w:t>
+        <w:t xml:space="preserve">Per ogni richiesta valida, viene costruito il JSONObject </w:t>
       </w:r>
       <w:r>
         <w:rPr>
@@ -2795,7 +2000,6 @@
         </w:rPr>
         <w:t xml:space="preserve">ricorrendo al metodo </w:t>
       </w:r>
-      <w:proofErr w:type="spellStart"/>
       <w:r>
         <w:rPr>
           <w:i/>
@@ -2803,40 +2007,11 @@
         </w:rPr>
         <w:t>makeResponseInfo</w:t>
       </w:r>
-      <w:proofErr w:type="spellEnd"/>
-      <w:r>
-        <w:rPr>
-          <w:lang w:val="it-IT"/>
-        </w:rPr>
-        <w:t xml:space="preserve">. Tale </w:t>
-      </w:r>
-      <w:proofErr w:type="spellStart"/>
-      <w:r>
-        <w:rPr>
-          <w:lang w:val="it-IT"/>
-        </w:rPr>
-        <w:t>JSONObject</w:t>
-      </w:r>
-      <w:proofErr w:type="spellEnd"/>
-      <w:r>
-        <w:rPr>
-          <w:lang w:val="it-IT"/>
-        </w:rPr>
-        <w:t xml:space="preserve"> andrà a costituire il campo informativo del </w:t>
-      </w:r>
-      <w:proofErr w:type="spellStart"/>
-      <w:r>
-        <w:rPr>
-          <w:lang w:val="it-IT"/>
-        </w:rPr>
-        <w:t>TSAMessage</w:t>
-      </w:r>
-      <w:proofErr w:type="spellEnd"/>
-      <w:r>
-        <w:rPr>
-          <w:lang w:val="it-IT"/>
-        </w:rPr>
-        <w:t xml:space="preserve"> di risposta e contiene:</w:t>
+      <w:r>
+        <w:rPr>
+          <w:lang w:val="it-IT"/>
+        </w:rPr>
+        <w:t>. Tale JSONObject andrà a costituire il campo informativo del TSAMessage di risposta e contiene:</w:t>
       </w:r>
     </w:p>
     <w:p>
@@ -2855,63 +2030,7 @@
         <w:rPr>
           <w:lang w:val="it-IT"/>
         </w:rPr>
-        <w:t xml:space="preserve">Il </w:t>
-      </w:r>
-      <w:proofErr w:type="spellStart"/>
-      <w:r>
-        <w:rPr>
-          <w:lang w:val="it-IT"/>
-        </w:rPr>
-        <w:t>Timestamp</w:t>
-      </w:r>
-      <w:proofErr w:type="spellEnd"/>
-      <w:r>
-        <w:rPr>
-          <w:lang w:val="it-IT"/>
-        </w:rPr>
-        <w:t xml:space="preserve">, generato ricorrendo alla classe </w:t>
-      </w:r>
-      <w:proofErr w:type="spellStart"/>
-      <w:r>
-        <w:rPr>
-          <w:lang w:val="it-IT"/>
-        </w:rPr>
-        <w:t>TimeStamp</w:t>
-      </w:r>
-      <w:proofErr w:type="spellEnd"/>
-      <w:r>
-        <w:rPr>
-          <w:lang w:val="it-IT"/>
-        </w:rPr>
-        <w:t xml:space="preserve"> di </w:t>
-      </w:r>
-      <w:proofErr w:type="spellStart"/>
-      <w:r>
-        <w:rPr>
-          <w:lang w:val="it-IT"/>
-        </w:rPr>
-        <w:t>java.sql</w:t>
-      </w:r>
-      <w:proofErr w:type="spellEnd"/>
-      <w:r>
-        <w:rPr>
-          <w:lang w:val="it-IT"/>
-        </w:rPr>
-        <w:t xml:space="preserve">: il </w:t>
-      </w:r>
-      <w:proofErr w:type="spellStart"/>
-      <w:r>
-        <w:rPr>
-          <w:lang w:val="it-IT"/>
-        </w:rPr>
-        <w:t>Timestamp</w:t>
-      </w:r>
-      <w:proofErr w:type="spellEnd"/>
-      <w:r>
-        <w:rPr>
-          <w:lang w:val="it-IT"/>
-        </w:rPr>
-        <w:t xml:space="preserve"> viene generato riferendosi </w:t>
+        <w:t xml:space="preserve">Il Timestamp, generato ricorrendo alla classe TimeStamp di java.sql: il Timestamp viene generato riferendosi </w:t>
       </w:r>
       <w:r>
         <w:rPr>
@@ -2923,16 +2042,8 @@
         <w:rPr>
           <w:lang w:val="it-IT"/>
         </w:rPr>
-        <w:t>*</w:t>
-      </w:r>
-      <w:proofErr w:type="spellStart"/>
-      <w:r>
-        <w:rPr>
-          <w:lang w:val="it-IT"/>
-        </w:rPr>
-        <w:t>serialNumber</w:t>
-      </w:r>
-      <w:proofErr w:type="spellEnd"/>
+        <w:t>*serialNumber</w:t>
+      </w:r>
       <w:r>
         <w:rPr>
           <w:lang w:val="it-IT"/>
@@ -3006,21 +2117,7 @@
         <w:rPr>
           <w:lang w:val="it-IT"/>
         </w:rPr>
-        <w:t xml:space="preserve">Il </w:t>
-      </w:r>
-      <w:proofErr w:type="spellStart"/>
-      <w:r>
-        <w:rPr>
-          <w:lang w:val="it-IT"/>
-        </w:rPr>
-        <w:t>digest</w:t>
-      </w:r>
-      <w:proofErr w:type="spellEnd"/>
-      <w:r>
-        <w:rPr>
-          <w:lang w:val="it-IT"/>
-        </w:rPr>
-        <w:t xml:space="preserve"> calcolato dall’utente sul proprio documento;</w:t>
+        <w:t>Il digest calcolato dall’utente sul proprio documento;</w:t>
       </w:r>
     </w:p>
     <w:p>
@@ -3039,63 +2136,7 @@
         <w:rPr>
           <w:lang w:val="it-IT"/>
         </w:rPr>
-        <w:t xml:space="preserve">Il </w:t>
-      </w:r>
-      <w:proofErr w:type="spellStart"/>
-      <w:r>
-        <w:rPr>
-          <w:lang w:val="it-IT"/>
-        </w:rPr>
-        <w:t>digest</w:t>
-      </w:r>
-      <w:proofErr w:type="spellEnd"/>
-      <w:r>
-        <w:rPr>
-          <w:lang w:val="it-IT"/>
-        </w:rPr>
-        <w:t xml:space="preserve"> calcolato dal TSA, ottenuto concatenando il </w:t>
-      </w:r>
-      <w:proofErr w:type="spellStart"/>
-      <w:r>
-        <w:rPr>
-          <w:lang w:val="it-IT"/>
-        </w:rPr>
-        <w:t>digest</w:t>
-      </w:r>
-      <w:proofErr w:type="spellEnd"/>
-      <w:r>
-        <w:rPr>
-          <w:lang w:val="it-IT"/>
-        </w:rPr>
-        <w:t xml:space="preserve"> dell’utente con il </w:t>
-      </w:r>
-      <w:proofErr w:type="spellStart"/>
-      <w:r>
-        <w:rPr>
-          <w:lang w:val="it-IT"/>
-        </w:rPr>
-        <w:t>Timestamp</w:t>
-      </w:r>
-      <w:proofErr w:type="spellEnd"/>
-      <w:r>
-        <w:rPr>
-          <w:lang w:val="it-IT"/>
-        </w:rPr>
-        <w:t xml:space="preserve"> e applicandovi sopra la stessa funzione di </w:t>
-      </w:r>
-      <w:proofErr w:type="spellStart"/>
-      <w:r>
-        <w:rPr>
-          <w:lang w:val="it-IT"/>
-        </w:rPr>
-        <w:t>hash</w:t>
-      </w:r>
-      <w:proofErr w:type="spellEnd"/>
-      <w:r>
-        <w:rPr>
-          <w:lang w:val="it-IT"/>
-        </w:rPr>
-        <w:t>;</w:t>
+        <w:t>Il digest calcolato dal TSA, ottenuto concatenando il digest dell’utente con il Timestamp e applicandovi sopra la stessa funzione di hash;</w:t>
       </w:r>
     </w:p>
     <w:p>
@@ -3114,21 +2155,7 @@
         <w:rPr>
           <w:lang w:val="it-IT"/>
         </w:rPr>
-        <w:t xml:space="preserve">Il </w:t>
-      </w:r>
-      <w:proofErr w:type="spellStart"/>
-      <w:r>
-        <w:rPr>
-          <w:lang w:val="it-IT"/>
-        </w:rPr>
-        <w:t>timeframe</w:t>
-      </w:r>
-      <w:proofErr w:type="spellEnd"/>
-      <w:r>
-        <w:rPr>
-          <w:lang w:val="it-IT"/>
-        </w:rPr>
-        <w:t>, che sarà usato dall’utente in fase di verifica.</w:t>
+        <w:t>Il timeframe, che sarà usato dall’utente in fase di verifica.</w:t>
       </w:r>
     </w:p>
     <w:p>
@@ -3147,35 +2174,7 @@
         <w:rPr>
           <w:lang w:val="it-IT"/>
         </w:rPr>
-        <w:t xml:space="preserve">Vengono effettuati gli inserimenti all’interno del </w:t>
-      </w:r>
-      <w:proofErr w:type="spellStart"/>
-      <w:r>
-        <w:rPr>
-          <w:lang w:val="it-IT"/>
-        </w:rPr>
-        <w:t>MerkelTree</w:t>
-      </w:r>
-      <w:proofErr w:type="spellEnd"/>
-      <w:r>
-        <w:rPr>
-          <w:lang w:val="it-IT"/>
-        </w:rPr>
-        <w:t xml:space="preserve">. Qualora le richieste risultanti fossero in numero inferiore al massimo consentito, vengono inseriti all’interno dell’albero degli </w:t>
-      </w:r>
-      <w:proofErr w:type="spellStart"/>
-      <w:r>
-        <w:rPr>
-          <w:lang w:val="it-IT"/>
-        </w:rPr>
-        <w:t>hash</w:t>
-      </w:r>
-      <w:proofErr w:type="spellEnd"/>
-      <w:r>
-        <w:rPr>
-          <w:lang w:val="it-IT"/>
-        </w:rPr>
-        <w:t xml:space="preserve"> casuali</w:t>
+        <w:t>Vengono effettuati gli inserimenti all’interno del MerkelTree. Qualora le richieste risultanti fossero in numero inferiore al massimo consentito, vengono inseriti all’interno dell’albero degli hash casuali</w:t>
       </w:r>
       <w:r>
         <w:rPr>
@@ -3187,55 +2186,13 @@
         <w:rPr>
           <w:lang w:val="it-IT"/>
         </w:rPr>
-        <w:t xml:space="preserve"> concatenati con un </w:t>
-      </w:r>
-      <w:proofErr w:type="spellStart"/>
-      <w:r>
-        <w:rPr>
-          <w:lang w:val="it-IT"/>
-        </w:rPr>
-        <w:t>Timestamp</w:t>
-      </w:r>
-      <w:proofErr w:type="spellEnd"/>
-      <w:r>
-        <w:rPr>
-          <w:lang w:val="it-IT"/>
-        </w:rPr>
-        <w:t xml:space="preserve"> comunque generato</w:t>
-      </w:r>
-      <w:r>
-        <w:rPr>
-          <w:lang w:val="it-IT"/>
-        </w:rPr>
-        <w:t xml:space="preserve">, e applicandovi la funzione di </w:t>
-      </w:r>
-      <w:proofErr w:type="spellStart"/>
-      <w:r>
-        <w:rPr>
-          <w:lang w:val="it-IT"/>
-        </w:rPr>
-        <w:t>hash</w:t>
-      </w:r>
-      <w:proofErr w:type="spellEnd"/>
-      <w:r>
-        <w:rPr>
-          <w:lang w:val="it-IT"/>
-        </w:rPr>
-        <w:t xml:space="preserve">. La </w:t>
-      </w:r>
-      <w:proofErr w:type="spellStart"/>
-      <w:r>
-        <w:rPr>
-          <w:lang w:val="it-IT"/>
-        </w:rPr>
-        <w:t>randomness</w:t>
-      </w:r>
-      <w:proofErr w:type="spellEnd"/>
-      <w:r>
-        <w:rPr>
-          <w:lang w:val="it-IT"/>
-        </w:rPr>
-        <w:t xml:space="preserve"> assicura che </w:t>
+        <w:t xml:space="preserve"> concatenati con un Timestamp comunque generato</w:t>
+      </w:r>
+      <w:r>
+        <w:rPr>
+          <w:lang w:val="it-IT"/>
+        </w:rPr>
+        <w:t xml:space="preserve">, e applicandovi la funzione di hash. La randomness assicura che </w:t>
       </w:r>
       <w:r>
         <w:rPr>
@@ -3265,21 +2222,7 @@
         <w:rPr>
           <w:lang w:val="it-IT"/>
         </w:rPr>
-        <w:t xml:space="preserve"> </w:t>
-      </w:r>
-      <w:proofErr w:type="spellStart"/>
-      <w:r>
-        <w:rPr>
-          <w:lang w:val="it-IT"/>
-        </w:rPr>
-        <w:t>timestamp</w:t>
-      </w:r>
-      <w:proofErr w:type="spellEnd"/>
-      <w:r>
-        <w:rPr>
-          <w:lang w:val="it-IT"/>
-        </w:rPr>
-        <w:t xml:space="preserve"> lega i nodi fittizi all’arco temporale in cui essi sono stati generati, uniformandosi a quanto fatto per i nodi validi;</w:t>
+        <w:t xml:space="preserve"> timestamp lega i nodi fittizi all’arco temporale in cui essi sono stati generati, uniformandosi a quanto fatto per i nodi validi;</w:t>
       </w:r>
     </w:p>
     <w:p>
@@ -3300,41 +2243,18 @@
         </w:rPr>
         <w:t xml:space="preserve">Il metodo </w:t>
       </w:r>
-      <w:proofErr w:type="spellStart"/>
-      <w:r>
-        <w:rPr>
-          <w:i/>
-          <w:lang w:val="it-IT"/>
-        </w:rPr>
-        <w:t>computeHashValues</w:t>
-      </w:r>
-      <w:proofErr w:type="spellEnd"/>
-      <w:r>
-        <w:rPr>
-          <w:i/>
-          <w:lang w:val="it-IT"/>
-        </w:rPr>
-        <w:t xml:space="preserve"> </w:t>
-      </w:r>
-      <w:r>
-        <w:rPr>
-          <w:lang w:val="it-IT"/>
-        </w:rPr>
-        <w:t xml:space="preserve">provvede alla costruzione del </w:t>
-      </w:r>
-      <w:proofErr w:type="spellStart"/>
-      <w:r>
-        <w:rPr>
-          <w:lang w:val="it-IT"/>
-        </w:rPr>
-        <w:t>MerkelTree</w:t>
-      </w:r>
-      <w:proofErr w:type="spellEnd"/>
-      <w:r>
-        <w:rPr>
-          <w:lang w:val="it-IT"/>
-        </w:rPr>
-        <w:t xml:space="preserve">, invocandone il metodo opportuno, al calcolo e al salvataggio del </w:t>
+      <w:r>
+        <w:rPr>
+          <w:i/>
+          <w:lang w:val="it-IT"/>
+        </w:rPr>
+        <w:t xml:space="preserve">computeHashValues </w:t>
+      </w:r>
+      <w:r>
+        <w:rPr>
+          <w:lang w:val="it-IT"/>
+        </w:rPr>
+        <w:t xml:space="preserve">provvede alla costruzione del MerkelTree, invocandone il metodo opportuno, al calcolo e al salvataggio del </w:t>
       </w:r>
       <m:oMath>
         <m:sSub>
@@ -3530,79 +2450,14 @@
         <w:rPr>
           <w:lang w:val="it-IT"/>
         </w:rPr>
-        <w:t xml:space="preserve">I due valori vengono salvati in un </w:t>
-      </w:r>
-      <w:proofErr w:type="spellStart"/>
-      <w:r>
-        <w:rPr>
-          <w:lang w:val="it-IT"/>
-        </w:rPr>
-        <w:t>JSONArray</w:t>
-      </w:r>
-      <w:proofErr w:type="spellEnd"/>
-      <w:r>
-        <w:rPr>
-          <w:lang w:val="it-IT"/>
-        </w:rPr>
-        <w:t xml:space="preserve"> attributo della classe: la posizione i-esima del </w:t>
-      </w:r>
-      <w:proofErr w:type="spellStart"/>
-      <w:r>
-        <w:rPr>
-          <w:lang w:val="it-IT"/>
-        </w:rPr>
-        <w:t>JSONArray</w:t>
-      </w:r>
-      <w:proofErr w:type="spellEnd"/>
-      <w:r>
-        <w:rPr>
-          <w:lang w:val="it-IT"/>
-        </w:rPr>
-        <w:t xml:space="preserve"> corrisponde al </w:t>
-      </w:r>
-      <w:proofErr w:type="spellStart"/>
-      <w:r>
-        <w:rPr>
-          <w:lang w:val="it-IT"/>
-        </w:rPr>
-        <w:t>timeframe</w:t>
-      </w:r>
-      <w:proofErr w:type="spellEnd"/>
-      <w:r>
-        <w:rPr>
-          <w:lang w:val="it-IT"/>
-        </w:rPr>
-        <w:t xml:space="preserve"> i-esimo, e il valore corrispondente è un </w:t>
-      </w:r>
-      <w:proofErr w:type="spellStart"/>
-      <w:r>
-        <w:rPr>
-          <w:lang w:val="it-IT"/>
-        </w:rPr>
-        <w:t>JSONObject</w:t>
-      </w:r>
-      <w:proofErr w:type="spellEnd"/>
-      <w:r>
-        <w:rPr>
-          <w:lang w:val="it-IT"/>
-        </w:rPr>
-        <w:t xml:space="preserve"> con i campi </w:t>
-      </w:r>
-      <w:proofErr w:type="spellStart"/>
-      <w:r>
-        <w:rPr>
-          <w:i/>
-          <w:lang w:val="it-IT"/>
-        </w:rPr>
-        <w:t>HashValue</w:t>
-      </w:r>
-      <w:proofErr w:type="spellEnd"/>
-      <w:r>
-        <w:rPr>
-          <w:i/>
-          <w:lang w:val="it-IT"/>
-        </w:rPr>
-        <w:t xml:space="preserve"> </w:t>
+        <w:t xml:space="preserve">I due valori vengono salvati in un JSONArray attributo della classe: la posizione i-esima del JSONArray corrisponde al timeframe i-esimo, e il valore corrispondente è un JSONObject con i campi </w:t>
+      </w:r>
+      <w:r>
+        <w:rPr>
+          <w:i/>
+          <w:lang w:val="it-IT"/>
+        </w:rPr>
+        <w:t xml:space="preserve">HashValue </w:t>
       </w:r>
       <w:r>
         <w:rPr>
@@ -3610,7 +2465,6 @@
         </w:rPr>
         <w:t xml:space="preserve">e </w:t>
       </w:r>
-      <w:proofErr w:type="spellStart"/>
       <w:r>
         <w:rPr>
           <w:i/>
@@ -3618,26 +2472,11 @@
         </w:rPr>
         <w:t>SuperHashValue</w:t>
       </w:r>
-      <w:proofErr w:type="spellEnd"/>
-      <w:r>
-        <w:rPr>
-          <w:lang w:val="it-IT"/>
-        </w:rPr>
-        <w:t xml:space="preserve"> per quel </w:t>
-      </w:r>
-      <w:proofErr w:type="spellStart"/>
-      <w:r>
-        <w:rPr>
-          <w:lang w:val="it-IT"/>
-        </w:rPr>
-        <w:t>timeframe</w:t>
-      </w:r>
-      <w:proofErr w:type="spellEnd"/>
-      <w:r>
-        <w:rPr>
-          <w:lang w:val="it-IT"/>
-        </w:rPr>
-        <w:t xml:space="preserve">. </w:t>
+      <w:r>
+        <w:rPr>
+          <w:lang w:val="it-IT"/>
+        </w:rPr>
+        <w:t xml:space="preserve"> per quel timeframe. </w:t>
       </w:r>
       <w:r>
         <w:rPr>
@@ -3706,35 +2545,7 @@
         <w:rPr>
           <w:lang w:val="it-IT"/>
         </w:rPr>
-        <w:t xml:space="preserve">Vengono calcolate le informazioni necessarie, per ogni nodo foglia del </w:t>
-      </w:r>
-      <w:proofErr w:type="spellStart"/>
-      <w:r>
-        <w:rPr>
-          <w:lang w:val="it-IT"/>
-        </w:rPr>
-        <w:t>MerkleTree</w:t>
-      </w:r>
-      <w:proofErr w:type="spellEnd"/>
-      <w:r>
-        <w:rPr>
-          <w:lang w:val="it-IT"/>
-        </w:rPr>
-        <w:t>, per ricostruire l’</w:t>
-      </w:r>
-      <w:proofErr w:type="spellStart"/>
-      <w:r>
-        <w:rPr>
-          <w:lang w:val="it-IT"/>
-        </w:rPr>
-        <w:t>HashValue</w:t>
-      </w:r>
-      <w:proofErr w:type="spellEnd"/>
-      <w:r>
-        <w:rPr>
-          <w:lang w:val="it-IT"/>
-        </w:rPr>
-        <w:t>;</w:t>
+        <w:t>Vengono calcolate le informazioni necessarie, per ogni nodo foglia del MerkleTree, per ricostruire l’HashValue;</w:t>
       </w:r>
     </w:p>
     <w:p>
@@ -3753,21 +2564,7 @@
         <w:rPr>
           <w:lang w:val="it-IT"/>
         </w:rPr>
-        <w:t xml:space="preserve">Viene salvato su file il </w:t>
-      </w:r>
-      <w:proofErr w:type="spellStart"/>
-      <w:r>
-        <w:rPr>
-          <w:lang w:val="it-IT"/>
-        </w:rPr>
-        <w:t>JSONArray</w:t>
-      </w:r>
-      <w:proofErr w:type="spellEnd"/>
-      <w:r>
-        <w:rPr>
-          <w:lang w:val="it-IT"/>
-        </w:rPr>
-        <w:t xml:space="preserve"> contenente gli HV e SHV fino a quel momento: questo equivale a renderli pubblici;</w:t>
+        <w:t>Viene salvato su file il JSONArray contenente gli HV e SHV fino a quel momento: questo equivale a renderli pubblici;</w:t>
       </w:r>
     </w:p>
     <w:p>
@@ -3786,76 +2583,20 @@
         <w:rPr>
           <w:lang w:val="it-IT"/>
         </w:rPr>
-        <w:t>Le risposte formate al punto 2 non sono complete: manca infatti l’</w:t>
-      </w:r>
-      <w:proofErr w:type="spellStart"/>
-      <w:r>
-        <w:rPr>
-          <w:lang w:val="it-IT"/>
-        </w:rPr>
-        <w:t>HashValue</w:t>
-      </w:r>
-      <w:proofErr w:type="spellEnd"/>
-      <w:r>
-        <w:rPr>
-          <w:lang w:val="it-IT"/>
-        </w:rPr>
-        <w:t xml:space="preserve"> per quel </w:t>
-      </w:r>
-      <w:proofErr w:type="spellStart"/>
-      <w:r>
-        <w:rPr>
-          <w:lang w:val="it-IT"/>
-        </w:rPr>
-        <w:t>timeframe</w:t>
-      </w:r>
-      <w:proofErr w:type="spellEnd"/>
-      <w:r>
-        <w:rPr>
-          <w:lang w:val="it-IT"/>
-        </w:rPr>
-        <w:t xml:space="preserve"> e le informazioni </w:t>
-      </w:r>
-      <w:r>
-        <w:rPr>
-          <w:lang w:val="it-IT"/>
-        </w:rPr>
-        <w:t xml:space="preserve">per poterlo ricostruire e verificare poi che coincidano. Vengono inserite nel </w:t>
-      </w:r>
-      <w:proofErr w:type="spellStart"/>
-      <w:r>
-        <w:rPr>
-          <w:lang w:val="it-IT"/>
-        </w:rPr>
-        <w:t>JSONObject</w:t>
-      </w:r>
-      <w:proofErr w:type="spellEnd"/>
-      <w:r>
-        <w:rPr>
-          <w:lang w:val="it-IT"/>
-        </w:rPr>
-        <w:t xml:space="preserve"> di risposta tali informazioni, e viene invocato il </w:t>
+        <w:t xml:space="preserve">Le risposte formate al punto 2 non sono complete: manca infatti l’HashValue per quel timeframe e le informazioni </w:t>
+      </w:r>
+      <w:r>
+        <w:rPr>
+          <w:lang w:val="it-IT"/>
+        </w:rPr>
+        <w:t xml:space="preserve">per poterlo ricostruire e verificare poi che coincidano. Vengono inserite nel JSONObject di risposta tali informazioni, e viene invocato il </w:t>
       </w:r>
       <w:r>
         <w:rPr>
           <w:lang w:val="it-IT"/>
         </w:rPr>
         <w:lastRenderedPageBreak/>
-        <w:t xml:space="preserve">costruttore di </w:t>
-      </w:r>
-      <w:proofErr w:type="spellStart"/>
-      <w:r>
-        <w:rPr>
-          <w:lang w:val="it-IT"/>
-        </w:rPr>
-        <w:t>TSAMessage</w:t>
-      </w:r>
-      <w:proofErr w:type="spellEnd"/>
-      <w:r>
-        <w:rPr>
-          <w:lang w:val="it-IT"/>
-        </w:rPr>
-        <w:t xml:space="preserve"> che provvede </w:t>
+        <w:t xml:space="preserve">costruttore di TSAMessage che provvede </w:t>
       </w:r>
       <w:r>
         <w:rPr>
@@ -3939,21 +2680,7 @@
         <w:rPr>
           <w:lang w:val="it-IT"/>
         </w:rPr>
-        <w:t xml:space="preserve">e eccezioni vengono gestite visualizzando a schermo lo </w:t>
-      </w:r>
-      <w:proofErr w:type="spellStart"/>
-      <w:r>
-        <w:rPr>
-          <w:lang w:val="it-IT"/>
-        </w:rPr>
-        <w:t>stack</w:t>
-      </w:r>
-      <w:proofErr w:type="spellEnd"/>
-      <w:r>
-        <w:rPr>
-          <w:lang w:val="it-IT"/>
-        </w:rPr>
-        <w:t xml:space="preserve"> trace e chiudendo l’applicazione: ove necessario, prima di chiudere l’applicazione, vengono salvati gli HV e SHV su file in maniera tale da poter ripristinare lo stato della computazione poi. </w:t>
+        <w:t xml:space="preserve">e eccezioni vengono gestite visualizzando a schermo lo stack trace e chiudendo l’applicazione: ove necessario, prima di chiudere l’applicazione, vengono salvati gli HV e SHV su file in maniera tale da poter ripristinare lo stato della computazione poi. </w:t>
       </w:r>
     </w:p>
     <w:p>
@@ -3970,90 +2697,32 @@
           <w:lang w:val="it-IT"/>
         </w:rPr>
       </w:pPr>
-      <w:proofErr w:type="spellStart"/>
-      <w:r>
-        <w:rPr>
-          <w:lang w:val="it-IT"/>
-        </w:rPr>
-        <w:t>Merkle</w:t>
-      </w:r>
-      <w:proofErr w:type="spellEnd"/>
-      <w:r>
-        <w:rPr>
-          <w:lang w:val="it-IT"/>
-        </w:rPr>
-        <w:t xml:space="preserve"> </w:t>
-      </w:r>
-      <w:proofErr w:type="spellStart"/>
-      <w:r>
-        <w:rPr>
-          <w:lang w:val="it-IT"/>
-        </w:rPr>
-        <w:t>Tree</w:t>
-      </w:r>
-      <w:proofErr w:type="spellEnd"/>
-    </w:p>
-    <w:p>
-      <w:pPr>
-        <w:rPr>
-          <w:lang w:val="it-IT"/>
-        </w:rPr>
-      </w:pPr>
-    </w:p>
-    <w:p>
-      <w:pPr>
-        <w:jc w:val="both"/>
-        <w:rPr>
-          <w:lang w:val="it-IT"/>
-        </w:rPr>
-      </w:pPr>
-      <w:r>
-        <w:rPr>
-          <w:lang w:val="it-IT"/>
-        </w:rPr>
-        <w:t xml:space="preserve">Il numero massimo di richieste processabili dal TSA in un dato </w:t>
-      </w:r>
-      <w:proofErr w:type="spellStart"/>
-      <w:r>
-        <w:rPr>
-          <w:lang w:val="it-IT"/>
-        </w:rPr>
-        <w:t>timeframe</w:t>
-      </w:r>
-      <w:proofErr w:type="spellEnd"/>
-      <w:r>
-        <w:rPr>
-          <w:lang w:val="it-IT"/>
-        </w:rPr>
-        <w:t xml:space="preserve"> è pari a 8. Si è pertanto realizzato il </w:t>
-      </w:r>
-      <w:proofErr w:type="spellStart"/>
-      <w:r>
-        <w:rPr>
-          <w:lang w:val="it-IT"/>
-        </w:rPr>
-        <w:t>Merkle</w:t>
-      </w:r>
-      <w:proofErr w:type="spellEnd"/>
-      <w:r>
-        <w:rPr>
-          <w:lang w:val="it-IT"/>
-        </w:rPr>
-        <w:t xml:space="preserve"> </w:t>
-      </w:r>
-      <w:proofErr w:type="spellStart"/>
-      <w:r>
-        <w:rPr>
-          <w:lang w:val="it-IT"/>
-        </w:rPr>
-        <w:t>Tree</w:t>
-      </w:r>
-      <w:proofErr w:type="spellEnd"/>
-      <w:r>
-        <w:rPr>
-          <w:lang w:val="it-IT"/>
-        </w:rPr>
-        <w:t xml:space="preserve"> ricorrendo ad un array </w:t>
+      <w:r>
+        <w:rPr>
+          <w:lang w:val="it-IT"/>
+        </w:rPr>
+        <w:t>Merkle Tree</w:t>
+      </w:r>
+    </w:p>
+    <w:p>
+      <w:pPr>
+        <w:rPr>
+          <w:lang w:val="it-IT"/>
+        </w:rPr>
+      </w:pPr>
+    </w:p>
+    <w:p>
+      <w:pPr>
+        <w:jc w:val="both"/>
+        <w:rPr>
+          <w:lang w:val="it-IT"/>
+        </w:rPr>
+      </w:pPr>
+      <w:r>
+        <w:rPr>
+          <w:lang w:val="it-IT"/>
+        </w:rPr>
+        <w:t xml:space="preserve">Il numero massimo di richieste processabili dal TSA in un dato timeframe è pari a 8. Si è pertanto realizzato il Merkle Tree ricorrendo ad un array </w:t>
       </w:r>
       <w:r>
         <w:rPr>
@@ -4725,21 +3394,7 @@
         <w:rPr>
           <w:lang w:val="it-IT"/>
         </w:rPr>
-        <w:t xml:space="preserve">Passiamo in rassegna le operazioni che la classe </w:t>
-      </w:r>
-      <w:proofErr w:type="spellStart"/>
-      <w:r>
-        <w:rPr>
-          <w:lang w:val="it-IT"/>
-        </w:rPr>
-        <w:t>MerkleTree</w:t>
-      </w:r>
-      <w:proofErr w:type="spellEnd"/>
-      <w:r>
-        <w:rPr>
-          <w:lang w:val="it-IT"/>
-        </w:rPr>
-        <w:t xml:space="preserve"> consente di effettuare:</w:t>
+        <w:t>Passiamo in rassegna le operazioni che la classe MerkleTree consente di effettuare:</w:t>
       </w:r>
     </w:p>
     <w:p>
@@ -4768,25 +3423,8 @@
           <w:i/>
           <w:lang w:val="it-IT"/>
         </w:rPr>
-        <w:t xml:space="preserve">public </w:t>
-      </w:r>
-      <w:proofErr w:type="spellStart"/>
-      <w:r>
-        <w:rPr>
-          <w:i/>
-          <w:lang w:val="it-IT"/>
-        </w:rPr>
-        <w:t>void</w:t>
-      </w:r>
-      <w:proofErr w:type="spellEnd"/>
-      <w:r>
-        <w:rPr>
-          <w:i/>
-          <w:lang w:val="it-IT"/>
-        </w:rPr>
-        <w:t xml:space="preserve"> </w:t>
-      </w:r>
-      <w:proofErr w:type="spellStart"/>
+        <w:t xml:space="preserve">public void </w:t>
+      </w:r>
       <w:r>
         <w:rPr>
           <w:b/>
@@ -4795,61 +3433,12 @@
         </w:rPr>
         <w:t>insert</w:t>
       </w:r>
-      <w:proofErr w:type="spellEnd"/>
-      <w:r>
-        <w:rPr>
-          <w:i/>
-          <w:lang w:val="it-IT"/>
-        </w:rPr>
-        <w:t>(</w:t>
-      </w:r>
-      <w:proofErr w:type="gramStart"/>
-      <w:r>
-        <w:rPr>
-          <w:i/>
-          <w:lang w:val="it-IT"/>
-        </w:rPr>
-        <w:t>byte[</w:t>
-      </w:r>
-      <w:proofErr w:type="gramEnd"/>
-      <w:r>
-        <w:rPr>
-          <w:i/>
-          <w:lang w:val="it-IT"/>
-        </w:rPr>
-        <w:t xml:space="preserve">] </w:t>
-      </w:r>
-      <w:proofErr w:type="spellStart"/>
-      <w:r>
-        <w:rPr>
-          <w:i/>
-          <w:lang w:val="it-IT"/>
-        </w:rPr>
-        <w:t>elem</w:t>
-      </w:r>
-      <w:proofErr w:type="spellEnd"/>
-      <w:r>
-        <w:rPr>
-          <w:i/>
-          <w:lang w:val="it-IT"/>
-        </w:rPr>
-        <w:t xml:space="preserve">, byte[] </w:t>
-      </w:r>
-      <w:proofErr w:type="spellStart"/>
-      <w:r>
-        <w:rPr>
-          <w:i/>
-          <w:lang w:val="it-IT"/>
-        </w:rPr>
-        <w:t>timestamp</w:t>
-      </w:r>
-      <w:proofErr w:type="spellEnd"/>
-      <w:r>
-        <w:rPr>
-          <w:i/>
-          <w:lang w:val="it-IT"/>
-        </w:rPr>
-        <w:t>)</w:t>
+      <w:r>
+        <w:rPr>
+          <w:i/>
+          <w:lang w:val="it-IT"/>
+        </w:rPr>
+        <w:t>(byte[] elem, byte[] timestamp)</w:t>
       </w:r>
       <w:r>
         <w:rPr>
@@ -4862,23 +3451,8 @@
         <w:rPr>
           <w:lang w:val="it-IT"/>
         </w:rPr>
-        <w:t>Il metodo consente di generare i nodi foglia dell’albero e riceve come parametro l’</w:t>
-      </w:r>
-      <w:proofErr w:type="spellStart"/>
-      <w:r>
-        <w:rPr>
-          <w:lang w:val="it-IT"/>
-        </w:rPr>
-        <w:t>hash</w:t>
-      </w:r>
-      <w:proofErr w:type="spellEnd"/>
-      <w:r>
-        <w:rPr>
-          <w:lang w:val="it-IT"/>
-        </w:rPr>
-        <w:t xml:space="preserve"> del documento dell’utente e la marca temporale generata dal server TSA come array di byte. I due array vengono concatenati mediante il metodo </w:t>
-      </w:r>
-      <w:proofErr w:type="spellStart"/>
+        <w:t xml:space="preserve">Il metodo consente di generare i nodi foglia dell’albero e riceve come parametro l’hash del documento dell’utente e la marca temporale generata dal server TSA come array di byte. I due array vengono concatenati mediante il metodo </w:t>
+      </w:r>
       <w:r>
         <w:rPr>
           <w:i/>
@@ -4886,14 +3460,12 @@
         </w:rPr>
         <w:t>arrayConcat</w:t>
       </w:r>
-      <w:proofErr w:type="spellEnd"/>
       <w:r>
         <w:rPr>
           <w:lang w:val="it-IT"/>
         </w:rPr>
         <w:t xml:space="preserve"> di </w:t>
       </w:r>
-      <w:proofErr w:type="spellStart"/>
       <w:r>
         <w:rPr>
           <w:b/>
@@ -4901,7 +3473,6 @@
         </w:rPr>
         <w:t>ByteUtils</w:t>
       </w:r>
-      <w:proofErr w:type="spellEnd"/>
       <w:r>
         <w:rPr>
           <w:lang w:val="it-IT"/>
@@ -4925,21 +3496,7 @@
           <w:lang w:val="it-IT"/>
         </w:rPr>
         <w:lastRenderedPageBreak/>
-        <w:t xml:space="preserve">applicata nuovamente la funzione di </w:t>
-      </w:r>
-      <w:proofErr w:type="spellStart"/>
-      <w:r>
-        <w:rPr>
-          <w:lang w:val="it-IT"/>
-        </w:rPr>
-        <w:t>hash</w:t>
-      </w:r>
-      <w:proofErr w:type="spellEnd"/>
-      <w:r>
-        <w:rPr>
-          <w:lang w:val="it-IT"/>
-        </w:rPr>
-        <w:t xml:space="preserve">, e viene </w:t>
+        <w:t xml:space="preserve">applicata nuovamente la funzione di hash, e viene </w:t>
       </w:r>
       <w:r>
         <w:rPr>
@@ -4966,25 +3523,8 @@
           <w:i/>
           <w:lang w:val="it-IT"/>
         </w:rPr>
-        <w:t xml:space="preserve">public </w:t>
-      </w:r>
-      <w:proofErr w:type="gramStart"/>
-      <w:r>
-        <w:rPr>
-          <w:i/>
-          <w:lang w:val="it-IT"/>
-        </w:rPr>
-        <w:t>byte[</w:t>
-      </w:r>
-      <w:proofErr w:type="gramEnd"/>
-      <w:r>
-        <w:rPr>
-          <w:i/>
-          <w:lang w:val="it-IT"/>
-        </w:rPr>
-        <w:t xml:space="preserve">] </w:t>
-      </w:r>
-      <w:proofErr w:type="spellStart"/>
+        <w:t xml:space="preserve">public byte[] </w:t>
+      </w:r>
       <w:r>
         <w:rPr>
           <w:b/>
@@ -4993,7 +3533,6 @@
         </w:rPr>
         <w:t>buildMerkleTree</w:t>
       </w:r>
-      <w:proofErr w:type="spellEnd"/>
       <w:r>
         <w:rPr>
           <w:i/>
@@ -5012,63 +3551,7 @@
         <w:rPr>
           <w:lang w:val="it-IT"/>
         </w:rPr>
-        <w:t xml:space="preserve">Una volta completato l’inserimento dei nodi foglia si procede alla costruzione dell’interno albero invocando questo metodo. Partendo dalla posizione 0 dell’array, gli </w:t>
-      </w:r>
-      <w:proofErr w:type="spellStart"/>
-      <w:r>
-        <w:rPr>
-          <w:lang w:val="it-IT"/>
-        </w:rPr>
-        <w:t>hash</w:t>
-      </w:r>
-      <w:proofErr w:type="spellEnd"/>
-      <w:r>
-        <w:rPr>
-          <w:lang w:val="it-IT"/>
-        </w:rPr>
-        <w:t xml:space="preserve"> vengono concatenati a due </w:t>
-      </w:r>
-      <w:proofErr w:type="spellStart"/>
-      <w:r>
-        <w:rPr>
-          <w:lang w:val="it-IT"/>
-        </w:rPr>
-        <w:t>due</w:t>
-      </w:r>
-      <w:proofErr w:type="spellEnd"/>
-      <w:r>
-        <w:rPr>
-          <w:lang w:val="it-IT"/>
-        </w:rPr>
-        <w:t xml:space="preserve">, ad essi viene di nuovo applicata la funzione di </w:t>
-      </w:r>
-      <w:proofErr w:type="spellStart"/>
-      <w:r>
-        <w:rPr>
-          <w:lang w:val="it-IT"/>
-        </w:rPr>
-        <w:t>hash</w:t>
-      </w:r>
-      <w:proofErr w:type="spellEnd"/>
-      <w:r>
-        <w:rPr>
-          <w:lang w:val="it-IT"/>
-        </w:rPr>
-        <w:t xml:space="preserve">, e inseriti nelle posizioni da 8 in poi. L’ultima operazione produrrà la radice dell’albero che viene restituita dalla funzione come Root </w:t>
-      </w:r>
-      <w:proofErr w:type="spellStart"/>
-      <w:r>
-        <w:rPr>
-          <w:lang w:val="it-IT"/>
-        </w:rPr>
-        <w:t>Hash</w:t>
-      </w:r>
-      <w:proofErr w:type="spellEnd"/>
-      <w:r>
-        <w:rPr>
-          <w:lang w:val="it-IT"/>
-        </w:rPr>
-        <w:t xml:space="preserve"> Value;</w:t>
+        <w:t>Una volta completato l’inserimento dei nodi foglia si procede alla costruzione dell’interno albero invocando questo metodo. Partendo dalla posizione 0 dell’array, gli hash vengono concatenati a due due, ad essi viene di nuovo applicata la funzione di hash, e inseriti nelle posizioni da 8 in poi. L’ultima operazione produrrà la radice dell’albero che viene restituita dalla funzione come Root Hash Value;</w:t>
       </w:r>
     </w:p>
     <w:p>
@@ -5089,42 +3572,8 @@
           <w:i/>
           <w:lang w:val="it-IT"/>
         </w:rPr>
-        <w:t xml:space="preserve">public </w:t>
-      </w:r>
-      <w:proofErr w:type="spellStart"/>
-      <w:r>
-        <w:rPr>
-          <w:i/>
-          <w:lang w:val="it-IT"/>
-        </w:rPr>
-        <w:t>ArrayList</w:t>
-      </w:r>
-      <w:proofErr w:type="spellEnd"/>
-      <w:r>
-        <w:rPr>
-          <w:i/>
-          <w:lang w:val="it-IT"/>
-        </w:rPr>
-        <w:t>&lt;</w:t>
-      </w:r>
-      <w:proofErr w:type="spellStart"/>
-      <w:r>
-        <w:rPr>
-          <w:i/>
-          <w:lang w:val="it-IT"/>
-        </w:rPr>
-        <w:t>String</w:t>
-      </w:r>
-      <w:proofErr w:type="spellEnd"/>
-      <w:r>
-        <w:rPr>
-          <w:i/>
-          <w:lang w:val="it-IT"/>
-        </w:rPr>
-        <w:t xml:space="preserve">&gt; </w:t>
-      </w:r>
-      <w:proofErr w:type="spellStart"/>
-      <w:proofErr w:type="gramStart"/>
+        <w:t xml:space="preserve">public ArrayList&lt;String&gt; </w:t>
+      </w:r>
       <w:r>
         <w:rPr>
           <w:b/>
@@ -5133,21 +3582,12 @@
         </w:rPr>
         <w:t>buildInfo</w:t>
       </w:r>
-      <w:proofErr w:type="spellEnd"/>
-      <w:r>
-        <w:rPr>
-          <w:i/>
-          <w:lang w:val="it-IT"/>
-        </w:rPr>
-        <w:t>(</w:t>
-      </w:r>
-      <w:proofErr w:type="gramEnd"/>
-      <w:r>
-        <w:rPr>
-          <w:i/>
-          <w:lang w:val="it-IT"/>
-        </w:rPr>
-        <w:t>)</w:t>
+      <w:r>
+        <w:rPr>
+          <w:i/>
+          <w:lang w:val="it-IT"/>
+        </w:rPr>
+        <w:t>()</w:t>
       </w:r>
       <w:r>
         <w:rPr>
@@ -5160,35 +3600,7 @@
         <w:rPr>
           <w:lang w:val="it-IT"/>
         </w:rPr>
-        <w:t xml:space="preserve">Il metodo costruisce, per ciascun nodo foglia, le informazioni necessarie a poter calcolare il Root </w:t>
-      </w:r>
-      <w:proofErr w:type="spellStart"/>
-      <w:r>
-        <w:rPr>
-          <w:lang w:val="it-IT"/>
-        </w:rPr>
-        <w:t>Hash</w:t>
-      </w:r>
-      <w:proofErr w:type="spellEnd"/>
-      <w:r>
-        <w:rPr>
-          <w:lang w:val="it-IT"/>
-        </w:rPr>
-        <w:t xml:space="preserve"> Value. In particolare, noto l’</w:t>
-      </w:r>
-      <w:proofErr w:type="spellStart"/>
-      <w:r>
-        <w:rPr>
-          <w:lang w:val="it-IT"/>
-        </w:rPr>
-        <w:t>hash</w:t>
-      </w:r>
-      <w:proofErr w:type="spellEnd"/>
-      <w:r>
-        <w:rPr>
-          <w:lang w:val="it-IT"/>
-        </w:rPr>
-        <w:t xml:space="preserve"> del nodo </w:t>
+        <w:t xml:space="preserve">Il metodo costruisce, per ciascun nodo foglia, le informazioni necessarie a poter calcolare il Root Hash Value. In particolare, noto l’hash del nodo </w:t>
       </w:r>
       <w:r>
         <w:rPr>
@@ -5224,21 +3636,7 @@
         <w:rPr>
           <w:lang w:val="it-IT"/>
         </w:rPr>
-        <w:t>L’</w:t>
-      </w:r>
-      <w:proofErr w:type="spellStart"/>
-      <w:r>
-        <w:rPr>
-          <w:lang w:val="it-IT"/>
-        </w:rPr>
-        <w:t>hash</w:t>
-      </w:r>
-      <w:proofErr w:type="spellEnd"/>
-      <w:r>
-        <w:rPr>
-          <w:lang w:val="it-IT"/>
-        </w:rPr>
-        <w:t xml:space="preserve"> del fratello;</w:t>
+        <w:t>L’hash del fratello;</w:t>
       </w:r>
     </w:p>
     <w:p>
@@ -5258,21 +3656,7 @@
         <w:rPr>
           <w:lang w:val="it-IT"/>
         </w:rPr>
-        <w:t>L’</w:t>
-      </w:r>
-      <w:proofErr w:type="spellStart"/>
-      <w:r>
-        <w:rPr>
-          <w:lang w:val="it-IT"/>
-        </w:rPr>
-        <w:t>hash</w:t>
-      </w:r>
-      <w:proofErr w:type="spellEnd"/>
-      <w:r>
-        <w:rPr>
-          <w:lang w:val="it-IT"/>
-        </w:rPr>
-        <w:t xml:space="preserve"> del fratello del padre;</w:t>
+        <w:t>L’hash del fratello del padre;</w:t>
       </w:r>
     </w:p>
     <w:p>
@@ -5292,21 +3676,7 @@
         <w:rPr>
           <w:lang w:val="it-IT"/>
         </w:rPr>
-        <w:t>L’</w:t>
-      </w:r>
-      <w:proofErr w:type="spellStart"/>
-      <w:r>
-        <w:rPr>
-          <w:lang w:val="it-IT"/>
-        </w:rPr>
-        <w:t>hash</w:t>
-      </w:r>
-      <w:proofErr w:type="spellEnd"/>
-      <w:r>
-        <w:rPr>
-          <w:lang w:val="it-IT"/>
-        </w:rPr>
-        <w:t xml:space="preserve"> del fratello del nonno.</w:t>
+        <w:t>L’hash del fratello del nonno.</w:t>
       </w:r>
     </w:p>
     <w:p>
@@ -5328,19 +3698,11 @@
           <w:lang w:val="it-IT"/>
         </w:rPr>
       </w:pPr>
-      <w:proofErr w:type="gramStart"/>
-      <w:r>
-        <w:rPr>
-          <w:lang w:val="it-IT"/>
-        </w:rPr>
-        <w:t>E’</w:t>
-      </w:r>
-      <w:proofErr w:type="gramEnd"/>
-      <w:r>
-        <w:rPr>
-          <w:lang w:val="it-IT"/>
-        </w:rPr>
-        <w:t xml:space="preserve"> facile notare che, per come è stato costruito l’array, il fratello di un nodo corrisponde alla posizione successiva all’interno dell’array, se il nodo occupa una posizione pari, altrimenti corrisponde alla posizione precedente; il padre di un nodo invece è dato da </w:t>
+      <w:r>
+        <w:rPr>
+          <w:lang w:val="it-IT"/>
+        </w:rPr>
+        <w:t xml:space="preserve">E’ facile notare che, per come è stato costruito l’array, il fratello di un nodo corrisponde alla posizione successiva all’interno dell’array, se il nodo occupa una posizione pari, altrimenti corrisponde alla posizione precedente; il padre di un nodo invece è dato da </w:t>
       </w:r>
       <m:oMath>
         <m:r>
@@ -5406,21 +3768,7 @@
         <w:rPr>
           <w:lang w:val="it-IT"/>
         </w:rPr>
-        <w:t xml:space="preserve">Ancora, l’ordine di concatenazione dei vari </w:t>
-      </w:r>
-      <w:proofErr w:type="spellStart"/>
-      <w:r>
-        <w:rPr>
-          <w:lang w:val="it-IT"/>
-        </w:rPr>
-        <w:t>hash</w:t>
-      </w:r>
-      <w:proofErr w:type="spellEnd"/>
-      <w:r>
-        <w:rPr>
-          <w:lang w:val="it-IT"/>
-        </w:rPr>
-        <w:t>, segue il seguente pattern:</w:t>
+        <w:t>Ancora, l’ordine di concatenazione dei vari hash, segue il seguente pattern:</w:t>
       </w:r>
     </w:p>
     <w:p>
@@ -5491,22 +3839,12 @@
                 <w:lang w:val="it-IT"/>
               </w:rPr>
             </w:pPr>
-            <w:proofErr w:type="spellStart"/>
-            <w:proofErr w:type="gramStart"/>
             <w:r>
               <w:rPr>
                 <w:lang w:val="it-IT"/>
               </w:rPr>
-              <w:t>dx,dx</w:t>
+              <w:t>dx,dx,dx</w:t>
             </w:r>
-            <w:proofErr w:type="gramEnd"/>
-            <w:r>
-              <w:rPr>
-                <w:lang w:val="it-IT"/>
-              </w:rPr>
-              <w:t>,dx</w:t>
-            </w:r>
-            <w:proofErr w:type="spellEnd"/>
           </w:p>
         </w:tc>
       </w:tr>
@@ -5558,8 +3896,6 @@
                 <w:lang w:val="it-IT"/>
               </w:rPr>
             </w:pPr>
-            <w:proofErr w:type="spellStart"/>
-            <w:proofErr w:type="gramStart"/>
             <w:r>
               <w:rPr>
                 <w:lang w:val="it-IT"/>
@@ -5570,16 +3906,8 @@
               <w:rPr>
                 <w:lang w:val="it-IT"/>
               </w:rPr>
-              <w:t>x,dx</w:t>
+              <w:t>x,dx,dx</w:t>
             </w:r>
-            <w:proofErr w:type="gramEnd"/>
-            <w:r>
-              <w:rPr>
-                <w:lang w:val="it-IT"/>
-              </w:rPr>
-              <w:t>,dx</w:t>
-            </w:r>
-            <w:proofErr w:type="spellEnd"/>
           </w:p>
         </w:tc>
       </w:tr>
@@ -5631,8 +3959,6 @@
                 <w:lang w:val="it-IT"/>
               </w:rPr>
             </w:pPr>
-            <w:proofErr w:type="spellStart"/>
-            <w:proofErr w:type="gramStart"/>
             <w:r>
               <w:rPr>
                 <w:lang w:val="it-IT"/>
@@ -5643,16 +3969,8 @@
               <w:rPr>
                 <w:lang w:val="it-IT"/>
               </w:rPr>
-              <w:t>x,sx</w:t>
+              <w:t>x,sx,dx</w:t>
             </w:r>
-            <w:proofErr w:type="gramEnd"/>
-            <w:r>
-              <w:rPr>
-                <w:lang w:val="it-IT"/>
-              </w:rPr>
-              <w:t>,dx</w:t>
-            </w:r>
-            <w:proofErr w:type="spellEnd"/>
           </w:p>
         </w:tc>
       </w:tr>
@@ -5704,22 +4022,12 @@
                 <w:lang w:val="it-IT"/>
               </w:rPr>
             </w:pPr>
-            <w:proofErr w:type="spellStart"/>
-            <w:proofErr w:type="gramStart"/>
             <w:r>
               <w:rPr>
                 <w:lang w:val="it-IT"/>
               </w:rPr>
-              <w:t>sx,sx</w:t>
+              <w:t>sx,sx,dx</w:t>
             </w:r>
-            <w:proofErr w:type="gramEnd"/>
-            <w:r>
-              <w:rPr>
-                <w:lang w:val="it-IT"/>
-              </w:rPr>
-              <w:t>,dx</w:t>
-            </w:r>
-            <w:proofErr w:type="spellEnd"/>
           </w:p>
         </w:tc>
       </w:tr>
@@ -5771,22 +4079,12 @@
                 <w:lang w:val="it-IT"/>
               </w:rPr>
             </w:pPr>
-            <w:proofErr w:type="spellStart"/>
-            <w:proofErr w:type="gramStart"/>
             <w:r>
               <w:rPr>
                 <w:lang w:val="it-IT"/>
               </w:rPr>
-              <w:t>dx,dx</w:t>
+              <w:t>dx,dx,sx</w:t>
             </w:r>
-            <w:proofErr w:type="gramEnd"/>
-            <w:r>
-              <w:rPr>
-                <w:lang w:val="it-IT"/>
-              </w:rPr>
-              <w:t>,sx</w:t>
-            </w:r>
-            <w:proofErr w:type="spellEnd"/>
           </w:p>
         </w:tc>
       </w:tr>
@@ -5838,8 +4136,6 @@
                 <w:lang w:val="it-IT"/>
               </w:rPr>
             </w:pPr>
-            <w:proofErr w:type="spellStart"/>
-            <w:proofErr w:type="gramStart"/>
             <w:r>
               <w:rPr>
                 <w:lang w:val="it-IT"/>
@@ -5862,16 +4158,8 @@
               <w:rPr>
                 <w:lang w:val="it-IT"/>
               </w:rPr>
-              <w:t>x</w:t>
+              <w:t>x,sx</w:t>
             </w:r>
-            <w:proofErr w:type="gramEnd"/>
-            <w:r>
-              <w:rPr>
-                <w:lang w:val="it-IT"/>
-              </w:rPr>
-              <w:t>,sx</w:t>
-            </w:r>
-            <w:proofErr w:type="spellEnd"/>
           </w:p>
         </w:tc>
       </w:tr>
@@ -5923,8 +4211,6 @@
                 <w:lang w:val="it-IT"/>
               </w:rPr>
             </w:pPr>
-            <w:proofErr w:type="spellStart"/>
-            <w:proofErr w:type="gramStart"/>
             <w:r>
               <w:rPr>
                 <w:lang w:val="it-IT"/>
@@ -5937,14 +4223,12 @@
               </w:rPr>
               <w:t>x,sx</w:t>
             </w:r>
-            <w:proofErr w:type="gramEnd"/>
             <w:r>
               <w:rPr>
                 <w:lang w:val="it-IT"/>
               </w:rPr>
               <w:t>,sx</w:t>
             </w:r>
-            <w:proofErr w:type="spellEnd"/>
           </w:p>
         </w:tc>
       </w:tr>
@@ -5996,22 +4280,12 @@
                 <w:lang w:val="it-IT"/>
               </w:rPr>
             </w:pPr>
-            <w:proofErr w:type="spellStart"/>
-            <w:proofErr w:type="gramStart"/>
             <w:r>
               <w:rPr>
                 <w:lang w:val="it-IT"/>
               </w:rPr>
-              <w:t>sx,sx</w:t>
+              <w:t>sx,sx,sx</w:t>
             </w:r>
-            <w:proofErr w:type="gramEnd"/>
-            <w:r>
-              <w:rPr>
-                <w:lang w:val="it-IT"/>
-              </w:rPr>
-              <w:t>,sx</w:t>
-            </w:r>
-            <w:proofErr w:type="spellEnd"/>
           </w:p>
         </w:tc>
       </w:tr>
@@ -6063,23 +4337,7 @@
           <w:i/>
           <w:lang w:val="en-US"/>
         </w:rPr>
-        <w:t>“hash</w:t>
-      </w:r>
-      <w:proofErr w:type="gramStart"/>
-      <w:r>
-        <w:rPr>
-          <w:i/>
-          <w:lang w:val="en-US"/>
-        </w:rPr>
-        <w:t>1,pos</w:t>
-      </w:r>
-      <w:proofErr w:type="gramEnd"/>
-      <w:r>
-        <w:rPr>
-          <w:i/>
-          <w:lang w:val="en-US"/>
-        </w:rPr>
-        <w:t>1,hash2,pos2,hash3,pos3”</w:t>
+        <w:t>“hash1,pos1,hash2,pos2,hash3,pos3”</w:t>
       </w:r>
     </w:p>
     <w:p>
@@ -6117,87 +4375,20 @@
         <w:rPr>
           <w:lang w:val="it-IT"/>
         </w:rPr>
-        <w:t xml:space="preserve">Dove gli </w:t>
-      </w:r>
-      <w:proofErr w:type="spellStart"/>
-      <w:r>
-        <w:rPr>
-          <w:lang w:val="it-IT"/>
-        </w:rPr>
-        <w:t>hash</w:t>
-      </w:r>
-      <w:proofErr w:type="spellEnd"/>
-      <w:r>
-        <w:rPr>
-          <w:lang w:val="it-IT"/>
-        </w:rPr>
-        <w:t xml:space="preserve"> e le posizioni di concatenazione vengono ottenute ricorrendo ai metodi </w:t>
-      </w:r>
-      <w:proofErr w:type="spellStart"/>
-      <w:r>
-        <w:rPr>
-          <w:i/>
-          <w:lang w:val="it-IT"/>
-        </w:rPr>
-        <w:t>sibling</w:t>
-      </w:r>
-      <w:proofErr w:type="spellEnd"/>
-      <w:r>
-        <w:rPr>
-          <w:i/>
-          <w:lang w:val="it-IT"/>
-        </w:rPr>
-        <w:t xml:space="preserve">, </w:t>
-      </w:r>
-      <w:proofErr w:type="spellStart"/>
-      <w:r>
-        <w:rPr>
-          <w:i/>
-          <w:lang w:val="it-IT"/>
-        </w:rPr>
-        <w:t>parent</w:t>
-      </w:r>
-      <w:proofErr w:type="spellEnd"/>
-      <w:r>
-        <w:rPr>
-          <w:i/>
-          <w:lang w:val="it-IT"/>
-        </w:rPr>
-        <w:t>, evalpos1, evalpos2, evalpos3</w:t>
-      </w:r>
-      <w:r>
-        <w:rPr>
-          <w:lang w:val="it-IT"/>
-        </w:rPr>
-        <w:t xml:space="preserve"> che ricevono in ingresso la posizione del nodo foglia attuale che si sta processando. La stringa così costruita per ogni nodo foglia viene inserita in un </w:t>
-      </w:r>
-      <w:proofErr w:type="spellStart"/>
-      <w:r>
-        <w:rPr>
-          <w:lang w:val="it-IT"/>
-        </w:rPr>
-        <w:t>ArrayList</w:t>
-      </w:r>
-      <w:proofErr w:type="spellEnd"/>
-      <w:r>
-        <w:rPr>
-          <w:lang w:val="it-IT"/>
-        </w:rPr>
-        <w:t xml:space="preserve"> di </w:t>
-      </w:r>
-      <w:proofErr w:type="spellStart"/>
-      <w:r>
-        <w:rPr>
-          <w:lang w:val="it-IT"/>
-        </w:rPr>
-        <w:t>String</w:t>
-      </w:r>
-      <w:proofErr w:type="spellEnd"/>
-      <w:r>
-        <w:rPr>
-          <w:lang w:val="it-IT"/>
-        </w:rPr>
-        <w:t xml:space="preserve"> e restituita dal metodo al chiamante.</w:t>
+        <w:t xml:space="preserve">Dove gli hash e le posizioni di concatenazione vengono ottenute ricorrendo ai metodi </w:t>
+      </w:r>
+      <w:r>
+        <w:rPr>
+          <w:i/>
+          <w:lang w:val="it-IT"/>
+        </w:rPr>
+        <w:t>sibling, parent, evalpos1, evalpos2, evalpos3</w:t>
+      </w:r>
+      <w:r>
+        <w:rPr>
+          <w:lang w:val="it-IT"/>
+        </w:rPr>
+        <w:t xml:space="preserve"> che ricevono in ingresso la posizione del nodo foglia attuale che si sta processando. La stringa così costruita per ogni nodo foglia viene inserita in un ArrayList di String e restituita dal metodo al chiamante.</w:t>
       </w:r>
     </w:p>
     <w:p>
@@ -6214,14 +4405,12 @@
           <w:lang w:val="it-IT"/>
         </w:rPr>
       </w:pPr>
-      <w:proofErr w:type="spellStart"/>
       <w:r>
         <w:rPr>
           <w:lang w:val="it-IT"/>
         </w:rPr>
         <w:t>PublicKeyManager</w:t>
       </w:r>
-      <w:proofErr w:type="spellEnd"/>
     </w:p>
     <w:p>
       <w:pPr>
@@ -6285,7 +4474,6 @@
         </w:rPr>
         <w:t xml:space="preserve">ente; pertanto è stata realizzata la classe </w:t>
       </w:r>
-      <w:proofErr w:type="spellStart"/>
       <w:r>
         <w:rPr>
           <w:b/>
@@ -6294,7 +4482,6 @@
         </w:rPr>
         <w:t>PublicKeyManager</w:t>
       </w:r>
-      <w:proofErr w:type="spellEnd"/>
       <w:r>
         <w:rPr>
           <w:lang w:val="it-IT"/>
@@ -6315,7 +4502,6 @@
         </w:rPr>
         <w:t xml:space="preserve">La classe </w:t>
       </w:r>
-      <w:proofErr w:type="spellStart"/>
       <w:r>
         <w:rPr>
           <w:b/>
@@ -6324,7 +4510,6 @@
         </w:rPr>
         <w:t>PublicKeyManager</w:t>
       </w:r>
-      <w:proofErr w:type="spellEnd"/>
       <w:r>
         <w:rPr>
           <w:lang w:val="it-IT"/>
@@ -6355,8 +4540,6 @@
         </w:rPr>
         <w:t xml:space="preserve"> tramite il metodo </w:t>
       </w:r>
-      <w:proofErr w:type="spellStart"/>
-      <w:proofErr w:type="gramStart"/>
       <w:r>
         <w:rPr>
           <w:b/>
@@ -6365,40 +4548,27 @@
         </w:rPr>
         <w:t>getPublicKey</w:t>
       </w:r>
-      <w:proofErr w:type="spellEnd"/>
-      <w:r>
-        <w:rPr>
-          <w:i/>
-          <w:lang w:val="it-IT"/>
-        </w:rPr>
-        <w:t>(</w:t>
-      </w:r>
-      <w:proofErr w:type="spellStart"/>
-      <w:proofErr w:type="gramEnd"/>
-      <w:r>
-        <w:rPr>
-          <w:i/>
-          <w:lang w:val="it-IT"/>
-        </w:rPr>
-        <w:t>String</w:t>
-      </w:r>
-      <w:proofErr w:type="spellEnd"/>
-      <w:r>
-        <w:rPr>
-          <w:i/>
-          <w:lang w:val="it-IT"/>
-        </w:rPr>
-        <w:t xml:space="preserve"> user, </w:t>
-      </w:r>
-      <w:proofErr w:type="spellStart"/>
-      <w:r>
-        <w:rPr>
-          <w:i/>
-          <w:lang w:val="it-IT"/>
-        </w:rPr>
-        <w:t>String</w:t>
-      </w:r>
-      <w:proofErr w:type="spellEnd"/>
+      <w:r>
+        <w:rPr>
+          <w:i/>
+          <w:lang w:val="it-IT"/>
+        </w:rPr>
+        <w:t>(String user, String keyId</w:t>
+      </w:r>
+      <w:r>
+        <w:rPr>
+          <w:i/>
+          <w:lang w:val="it-IT"/>
+        </w:rPr>
+        <w:t>)</w:t>
+      </w:r>
+      <w:r>
+        <w:rPr>
+          <w:i/>
+          <w:lang w:val="it-IT"/>
+        </w:rPr>
+        <w:t>,</w:t>
+      </w:r>
       <w:r>
         <w:rPr>
           <w:i/>
@@ -6406,36 +4576,6 @@
         </w:rPr>
         <w:t xml:space="preserve"> </w:t>
       </w:r>
-      <w:proofErr w:type="spellStart"/>
-      <w:r>
-        <w:rPr>
-          <w:i/>
-          <w:lang w:val="it-IT"/>
-        </w:rPr>
-        <w:t>keyId</w:t>
-      </w:r>
-      <w:proofErr w:type="spellEnd"/>
-      <w:r>
-        <w:rPr>
-          <w:i/>
-          <w:lang w:val="it-IT"/>
-        </w:rPr>
-        <w:t>)</w:t>
-      </w:r>
-      <w:r>
-        <w:rPr>
-          <w:i/>
-          <w:lang w:val="it-IT"/>
-        </w:rPr>
-        <w:t>,</w:t>
-      </w:r>
-      <w:r>
-        <w:rPr>
-          <w:i/>
-          <w:lang w:val="it-IT"/>
-        </w:rPr>
-        <w:t xml:space="preserve"> </w:t>
-      </w:r>
       <w:r>
         <w:rPr>
           <w:lang w:val="it-IT"/>
@@ -6480,21 +4620,7 @@
         <w:rPr>
           <w:lang w:val="it-IT"/>
         </w:rPr>
-        <w:t xml:space="preserve">Esso è formattato secondo il formato JSON e contiene un </w:t>
-      </w:r>
-      <w:proofErr w:type="spellStart"/>
-      <w:r>
-        <w:rPr>
-          <w:lang w:val="it-IT"/>
-        </w:rPr>
-        <w:t>JSONObject</w:t>
-      </w:r>
-      <w:proofErr w:type="spellEnd"/>
-      <w:r>
-        <w:rPr>
-          <w:lang w:val="it-IT"/>
-        </w:rPr>
-        <w:t xml:space="preserve"> per ogni utente all’interno del quale sono presenti tanti </w:t>
+        <w:t xml:space="preserve">Esso è formattato secondo il formato JSON e contiene un JSONObject per ogni utente all’interno del quale sono presenti tanti </w:t>
       </w:r>
       <w:r>
         <w:rPr>
@@ -6555,53 +4681,34 @@
         <w:rPr>
           <w:lang w:val="it-IT"/>
         </w:rPr>
-        <w:t xml:space="preserve"> </w:t>
-      </w:r>
-      <w:proofErr w:type="spellStart"/>
-      <w:r>
-        <w:rPr>
-          <w:lang w:val="it-IT"/>
-        </w:rPr>
-        <w:t>Key</w:t>
-      </w:r>
-      <w:proofErr w:type="spellEnd"/>
+        <w:t xml:space="preserve"> Key/</w:t>
+      </w:r>
+      <w:r>
+        <w:rPr>
+          <w:i/>
+          <w:lang w:val="it-IT"/>
+        </w:rPr>
+        <w:t>TipoChiave</w:t>
+      </w:r>
       <w:r>
         <w:rPr>
           <w:lang w:val="it-IT"/>
         </w:rPr>
         <w:t>/</w:t>
       </w:r>
-      <w:proofErr w:type="spellStart"/>
-      <w:r>
-        <w:rPr>
-          <w:i/>
-          <w:lang w:val="it-IT"/>
-        </w:rPr>
-        <w:t>TipoChiave</w:t>
-      </w:r>
-      <w:proofErr w:type="spellEnd"/>
+      <w:r>
+        <w:rPr>
+          <w:i/>
+          <w:lang w:val="it-IT"/>
+        </w:rPr>
+        <w:t>DimensioneInBit</w:t>
+      </w:r>
       <w:r>
         <w:rPr>
           <w:lang w:val="it-IT"/>
         </w:rPr>
         <w:t>/</w:t>
       </w:r>
-      <w:proofErr w:type="spellStart"/>
-      <w:r>
-        <w:rPr>
-          <w:i/>
-          <w:lang w:val="it-IT"/>
-        </w:rPr>
-        <w:t>DimensioneInBit</w:t>
-      </w:r>
-      <w:proofErr w:type="spellEnd"/>
-      <w:r>
-        <w:rPr>
-          <w:lang w:val="it-IT"/>
-        </w:rPr>
-        <w:t>/</w:t>
-      </w:r>
-      <w:proofErr w:type="spellStart"/>
       <w:r>
         <w:rPr>
           <w:i/>
@@ -6609,7 +4716,6 @@
         </w:rPr>
         <w:t>TipoDiServizio</w:t>
       </w:r>
-      <w:proofErr w:type="spellEnd"/>
     </w:p>
     <w:p>
       <w:pPr>
@@ -6646,7 +4752,6 @@
           <w:lang w:val="it-IT"/>
         </w:rPr>
       </w:pPr>
-      <w:proofErr w:type="spellStart"/>
       <w:r>
         <w:rPr>
           <w:i/>
@@ -6654,21 +4759,12 @@
         </w:rPr>
         <w:t>TipoChiave</w:t>
       </w:r>
-      <w:proofErr w:type="spellEnd"/>
-      <w:r>
-        <w:rPr>
-          <w:lang w:val="it-IT"/>
-        </w:rPr>
-        <w:t xml:space="preserve"> indica il tipo di chiave a cui ci si riferisce. Es. RSA, DSA </w:t>
-      </w:r>
-      <w:proofErr w:type="spellStart"/>
-      <w:r>
-        <w:rPr>
-          <w:lang w:val="it-IT"/>
-        </w:rPr>
-        <w:t>etc</w:t>
-      </w:r>
-      <w:proofErr w:type="spellEnd"/>
+      <w:r>
+        <w:rPr>
+          <w:lang w:val="it-IT"/>
+        </w:rPr>
+        <w:t xml:space="preserve"> indica il tipo di chiave a cui ci si riferisce. Es. RSA, DSA etc</w:t>
+      </w:r>
     </w:p>
     <w:p>
       <w:pPr>
@@ -6682,7 +4778,6 @@
           <w:lang w:val="it-IT"/>
         </w:rPr>
       </w:pPr>
-      <w:proofErr w:type="spellStart"/>
       <w:r>
         <w:rPr>
           <w:i/>
@@ -6690,7 +4785,6 @@
         </w:rPr>
         <w:t>DimensioneInBit</w:t>
       </w:r>
-      <w:proofErr w:type="spellEnd"/>
       <w:r>
         <w:rPr>
           <w:lang w:val="it-IT"/>
@@ -6710,21 +4804,12 @@
           <w:lang w:val="it-IT"/>
         </w:rPr>
       </w:pPr>
-      <w:proofErr w:type="spellStart"/>
-      <w:r>
-        <w:rPr>
-          <w:i/>
-          <w:lang w:val="it-IT"/>
-        </w:rPr>
-        <w:t>TipoDiServizio</w:t>
-      </w:r>
-      <w:proofErr w:type="spellEnd"/>
-      <w:r>
-        <w:rPr>
-          <w:i/>
-          <w:lang w:val="it-IT"/>
-        </w:rPr>
-        <w:t xml:space="preserve"> </w:t>
+      <w:r>
+        <w:rPr>
+          <w:i/>
+          <w:lang w:val="it-IT"/>
+        </w:rPr>
+        <w:t xml:space="preserve">TipoDiServizio </w:t>
       </w:r>
       <w:r>
         <w:rPr>
@@ -6742,21 +4827,7 @@
         <w:rPr>
           <w:lang w:val="it-IT"/>
         </w:rPr>
-        <w:t xml:space="preserve"> di default è “</w:t>
-      </w:r>
-      <w:proofErr w:type="spellStart"/>
-      <w:r>
-        <w:rPr>
-          <w:lang w:val="it-IT"/>
-        </w:rPr>
-        <w:t>Main</w:t>
-      </w:r>
-      <w:proofErr w:type="spellEnd"/>
-      <w:r>
-        <w:rPr>
-          <w:lang w:val="it-IT"/>
-        </w:rPr>
-        <w:t>”.</w:t>
+        <w:t xml:space="preserve"> di default è “Main”.</w:t>
       </w:r>
     </w:p>
     <w:p>
@@ -6874,7 +4945,6 @@
         </w:rPr>
         <w:t xml:space="preserve"> messo a disposizione, attraverso le classi </w:t>
       </w:r>
-      <w:proofErr w:type="spellStart"/>
       <w:r>
         <w:rPr>
           <w:b/>
@@ -6883,14 +4953,12 @@
         </w:rPr>
         <w:t>KeychainUtils</w:t>
       </w:r>
-      <w:proofErr w:type="spellEnd"/>
       <w:r>
         <w:rPr>
           <w:lang w:val="it-IT"/>
         </w:rPr>
         <w:t xml:space="preserve"> e </w:t>
       </w:r>
-      <w:proofErr w:type="spellStart"/>
       <w:r>
         <w:rPr>
           <w:b/>
@@ -6898,7 +4966,6 @@
         </w:rPr>
         <w:t>Keychain</w:t>
       </w:r>
-      <w:proofErr w:type="spellEnd"/>
       <w:r>
         <w:rPr>
           <w:lang w:val="it-IT"/>
@@ -6923,21 +4990,7 @@
         <w:rPr>
           <w:lang w:val="it-IT"/>
         </w:rPr>
-        <w:t xml:space="preserve">Anche per il </w:t>
-      </w:r>
-      <w:proofErr w:type="spellStart"/>
-      <w:r>
-        <w:rPr>
-          <w:lang w:val="it-IT"/>
-        </w:rPr>
-        <w:t>Keyring</w:t>
-      </w:r>
-      <w:proofErr w:type="spellEnd"/>
-      <w:r>
-        <w:rPr>
-          <w:lang w:val="it-IT"/>
-        </w:rPr>
-        <w:t xml:space="preserve"> è stato utilizzato il formato JSON per la rappresentazione delle informazioni</w:t>
+        <w:t>Anche per il Keyring è stato utilizzato il formato JSON per la rappresentazione delle informazioni</w:t>
       </w:r>
       <w:r>
         <w:rPr>
@@ -6949,21 +5002,7 @@
         <w:rPr>
           <w:lang w:val="it-IT"/>
         </w:rPr>
-        <w:t xml:space="preserve"> costituito da un </w:t>
-      </w:r>
-      <w:proofErr w:type="spellStart"/>
-      <w:r>
-        <w:rPr>
-          <w:lang w:val="it-IT"/>
-        </w:rPr>
-        <w:t>JSONObject</w:t>
-      </w:r>
-      <w:proofErr w:type="spellEnd"/>
-      <w:r>
-        <w:rPr>
-          <w:lang w:val="it-IT"/>
-        </w:rPr>
-        <w:t xml:space="preserve"> i cui campi rappresentano </w:t>
+        <w:t xml:space="preserve"> costituito da un JSONObject i cui campi rappresentano </w:t>
       </w:r>
     </w:p>
     <w:p>
@@ -7006,21 +5045,7 @@
         <w:rPr>
           <w:lang w:val="it-IT"/>
         </w:rPr>
-        <w:t xml:space="preserve">Nel </w:t>
-      </w:r>
-      <w:proofErr w:type="spellStart"/>
-      <w:r>
-        <w:rPr>
-          <w:lang w:val="it-IT"/>
-        </w:rPr>
-        <w:t>main</w:t>
-      </w:r>
-      <w:proofErr w:type="spellEnd"/>
-      <w:r>
-        <w:rPr>
-          <w:lang w:val="it-IT"/>
-        </w:rPr>
-        <w:t xml:space="preserve"> sono state realizzate due funzioni che </w:t>
+        <w:t xml:space="preserve">Nel main sono state realizzate due funzioni che </w:t>
       </w:r>
       <w:r>
         <w:rPr>
@@ -7050,33 +5075,171 @@
           <w:i/>
           <w:lang w:val="it-IT"/>
         </w:rPr>
-        <w:t xml:space="preserve">public </w:t>
-      </w:r>
-      <w:proofErr w:type="spellStart"/>
-      <w:r>
-        <w:rPr>
-          <w:i/>
-          <w:lang w:val="it-IT"/>
-        </w:rPr>
-        <w:t>static</w:t>
-      </w:r>
-      <w:proofErr w:type="spellEnd"/>
-      <w:r>
-        <w:rPr>
+        <w:t xml:space="preserve">public static void </w:t>
+      </w:r>
+      <w:r>
+        <w:rPr>
+          <w:b/>
+          <w:i/>
+          <w:lang w:val="it-IT"/>
+        </w:rPr>
+        <w:t>alterHashValuesFile</w:t>
+      </w:r>
+      <w:r>
+        <w:rPr>
+          <w:i/>
+          <w:lang w:val="it-IT"/>
+        </w:rPr>
+        <w:t>(String fieldToAlter, String regex, String replace, String hashFile, int timeframe)</w:t>
+      </w:r>
+    </w:p>
+    <w:p>
+      <w:pPr>
+        <w:rPr>
+          <w:lang w:val="it-IT"/>
+        </w:rPr>
+      </w:pPr>
+    </w:p>
+    <w:p>
+      <w:pPr>
+        <w:rPr>
+          <w:i/>
+          <w:lang w:val="it-IT"/>
+        </w:rPr>
+      </w:pPr>
+      <w:r>
+        <w:rPr>
+          <w:i/>
+          <w:lang w:val="it-IT"/>
+        </w:rPr>
+        <w:t xml:space="preserve">public static void </w:t>
+      </w:r>
+      <w:r>
+        <w:rPr>
+          <w:b/>
+          <w:i/>
+          <w:lang w:val="it-IT"/>
+        </w:rPr>
+        <w:t>alterUserTimestamp</w:t>
+      </w:r>
+      <w:r>
+        <w:rPr>
+          <w:i/>
+          <w:lang w:val="it-IT"/>
+        </w:rPr>
+        <w:t>(String fieldToAlter, String regex, String replace, String marcaFile)</w:t>
+      </w:r>
+    </w:p>
+    <w:p>
+      <w:pPr>
+        <w:jc w:val="both"/>
+        <w:rPr>
+          <w:lang w:val="it-IT"/>
+        </w:rPr>
+      </w:pPr>
+    </w:p>
+    <w:p>
+      <w:pPr>
+        <w:jc w:val="both"/>
+        <w:rPr>
+          <w:lang w:val="it-IT"/>
+        </w:rPr>
+      </w:pPr>
+      <w:r>
+        <w:rPr>
+          <w:lang w:val="it-IT"/>
+        </w:rPr>
+        <w:t xml:space="preserve">Tali funzioni sono da intendersi simulative del fatto che il server TSA ha collocato nella marca, o nella catena di HV e SHV, delle informazioni </w:t>
+      </w:r>
+      <w:r>
+        <w:rPr>
+          <w:lang w:val="it-IT"/>
+        </w:rPr>
+        <w:t>false</w:t>
+      </w:r>
+      <w:r>
+        <w:rPr>
+          <w:lang w:val="it-IT"/>
+        </w:rPr>
+        <w:t xml:space="preserve">, che l’utente può immediatamente riscontrare. </w:t>
+      </w:r>
+    </w:p>
+    <w:p>
+      <w:pPr>
+        <w:jc w:val="both"/>
+        <w:rPr>
+          <w:lang w:val="it-IT"/>
+        </w:rPr>
+      </w:pPr>
+      <w:r>
+        <w:rPr>
+          <w:lang w:val="it-IT"/>
+        </w:rPr>
+        <w:t>Dall’alterazione effettiva della marca, o perché intercettata e modificata sul percorso di rete tra utente e server TSA, o perché corrotta per qualche motivo localmente sul pc dell’utente, ci si protegge verificando che la firma apposta dalla TSA sia valida</w:t>
+      </w:r>
+      <w:r>
+        <w:rPr>
+          <w:lang w:val="it-IT"/>
+        </w:rPr>
+        <w:t xml:space="preserve"> (si suppone per semplicità che la chiave di firma DSA del server TSA non cambi mai).</w:t>
+      </w:r>
+    </w:p>
+    <w:p>
+      <w:pPr>
+        <w:jc w:val="both"/>
+        <w:rPr>
+          <w:lang w:val="it-IT"/>
+        </w:rPr>
+      </w:pPr>
+      <w:r>
+        <w:rPr>
+          <w:lang w:val="it-IT"/>
+        </w:rPr>
+        <w:t xml:space="preserve">Pertanto, il metodo </w:t>
+      </w:r>
+      <w:r>
+        <w:rPr>
+          <w:b/>
+          <w:i/>
+          <w:lang w:val="it-IT"/>
+        </w:rPr>
+        <w:t>verifyTSASign</w:t>
+      </w:r>
+      <w:r>
+        <w:rPr>
+          <w:b/>
           <w:i/>
           <w:lang w:val="it-IT"/>
         </w:rPr>
         <w:t xml:space="preserve"> </w:t>
       </w:r>
-      <w:proofErr w:type="spellStart"/>
-      <w:r>
-        <w:rPr>
-          <w:i/>
-          <w:lang w:val="it-IT"/>
-        </w:rPr>
-        <w:t>void</w:t>
-      </w:r>
-      <w:proofErr w:type="spellEnd"/>
+      <w:r>
+        <w:rPr>
+          <w:lang w:val="it-IT"/>
+        </w:rPr>
+        <w:t xml:space="preserve">di </w:t>
+      </w:r>
+      <w:r>
+        <w:rPr>
+          <w:i/>
+          <w:lang w:val="it-IT"/>
+        </w:rPr>
+        <w:t>TimestampManager</w:t>
+      </w:r>
+      <w:r>
+        <w:rPr>
+          <w:lang w:val="it-IT"/>
+        </w:rPr>
+        <w:t xml:space="preserve">, va chiamato a rigore nei metodi </w:t>
+      </w:r>
+      <w:r>
+        <w:rPr>
+          <w:b/>
+          <w:i/>
+          <w:lang w:val="it-IT"/>
+        </w:rPr>
+        <w:t>verifyOnline</w:t>
+      </w:r>
       <w:r>
         <w:rPr>
           <w:i/>
@@ -7084,590 +5247,67 @@
         </w:rPr>
         <w:t xml:space="preserve"> </w:t>
       </w:r>
-      <w:proofErr w:type="spellStart"/>
-      <w:proofErr w:type="gramStart"/>
+      <w:r>
+        <w:rPr>
+          <w:lang w:val="it-IT"/>
+        </w:rPr>
+        <w:t>e</w:t>
+      </w:r>
+      <w:r>
+        <w:rPr>
+          <w:i/>
+          <w:lang w:val="it-IT"/>
+        </w:rPr>
+        <w:t xml:space="preserve"> </w:t>
+      </w:r>
       <w:r>
         <w:rPr>
           <w:b/>
           <w:i/>
           <w:lang w:val="it-IT"/>
         </w:rPr>
-        <w:t>alterHashValuesFile</w:t>
-      </w:r>
-      <w:proofErr w:type="spellEnd"/>
-      <w:r>
-        <w:rPr>
-          <w:i/>
-          <w:lang w:val="it-IT"/>
-        </w:rPr>
-        <w:t>(</w:t>
-      </w:r>
-      <w:proofErr w:type="spellStart"/>
-      <w:proofErr w:type="gramEnd"/>
-      <w:r>
-        <w:rPr>
-          <w:i/>
-          <w:lang w:val="it-IT"/>
-        </w:rPr>
-        <w:t>String</w:t>
-      </w:r>
-      <w:proofErr w:type="spellEnd"/>
-      <w:r>
-        <w:rPr>
-          <w:i/>
-          <w:lang w:val="it-IT"/>
-        </w:rPr>
-        <w:t xml:space="preserve"> </w:t>
-      </w:r>
-      <w:proofErr w:type="spellStart"/>
-      <w:r>
-        <w:rPr>
-          <w:i/>
-          <w:lang w:val="it-IT"/>
-        </w:rPr>
-        <w:t>fieldToAlter</w:t>
-      </w:r>
-      <w:proofErr w:type="spellEnd"/>
-      <w:r>
-        <w:rPr>
-          <w:i/>
-          <w:lang w:val="it-IT"/>
-        </w:rPr>
-        <w:t xml:space="preserve">, </w:t>
-      </w:r>
-      <w:proofErr w:type="spellStart"/>
-      <w:r>
-        <w:rPr>
-          <w:i/>
-          <w:lang w:val="it-IT"/>
-        </w:rPr>
-        <w:t>String</w:t>
-      </w:r>
-      <w:proofErr w:type="spellEnd"/>
-      <w:r>
-        <w:rPr>
-          <w:i/>
-          <w:lang w:val="it-IT"/>
-        </w:rPr>
-        <w:t xml:space="preserve"> </w:t>
-      </w:r>
-      <w:proofErr w:type="spellStart"/>
-      <w:r>
-        <w:rPr>
-          <w:i/>
-          <w:lang w:val="it-IT"/>
-        </w:rPr>
-        <w:t>regex</w:t>
-      </w:r>
-      <w:proofErr w:type="spellEnd"/>
-      <w:r>
-        <w:rPr>
-          <w:i/>
-          <w:lang w:val="it-IT"/>
-        </w:rPr>
-        <w:t xml:space="preserve">, </w:t>
-      </w:r>
-      <w:proofErr w:type="spellStart"/>
-      <w:r>
-        <w:rPr>
-          <w:i/>
-          <w:lang w:val="it-IT"/>
-        </w:rPr>
-        <w:t>String</w:t>
-      </w:r>
-      <w:proofErr w:type="spellEnd"/>
-      <w:r>
-        <w:rPr>
-          <w:i/>
-          <w:lang w:val="it-IT"/>
-        </w:rPr>
-        <w:t xml:space="preserve"> </w:t>
-      </w:r>
-      <w:proofErr w:type="spellStart"/>
-      <w:r>
-        <w:rPr>
-          <w:i/>
-          <w:lang w:val="it-IT"/>
-        </w:rPr>
-        <w:t>replace</w:t>
-      </w:r>
-      <w:proofErr w:type="spellEnd"/>
-      <w:r>
-        <w:rPr>
-          <w:i/>
-          <w:lang w:val="it-IT"/>
-        </w:rPr>
-        <w:t xml:space="preserve">, </w:t>
-      </w:r>
-      <w:proofErr w:type="spellStart"/>
-      <w:r>
-        <w:rPr>
-          <w:i/>
-          <w:lang w:val="it-IT"/>
-        </w:rPr>
-        <w:t>String</w:t>
-      </w:r>
-      <w:proofErr w:type="spellEnd"/>
-      <w:r>
-        <w:rPr>
-          <w:i/>
-          <w:lang w:val="it-IT"/>
-        </w:rPr>
-        <w:t xml:space="preserve"> </w:t>
-      </w:r>
-      <w:proofErr w:type="spellStart"/>
-      <w:r>
-        <w:rPr>
-          <w:i/>
-          <w:lang w:val="it-IT"/>
-        </w:rPr>
-        <w:t>hashFile</w:t>
-      </w:r>
-      <w:proofErr w:type="spellEnd"/>
-      <w:r>
-        <w:rPr>
-          <w:i/>
-          <w:lang w:val="it-IT"/>
-        </w:rPr>
-        <w:t xml:space="preserve">, </w:t>
-      </w:r>
-      <w:proofErr w:type="spellStart"/>
-      <w:r>
-        <w:rPr>
-          <w:i/>
-          <w:lang w:val="it-IT"/>
-        </w:rPr>
-        <w:t>int</w:t>
-      </w:r>
-      <w:proofErr w:type="spellEnd"/>
-      <w:r>
-        <w:rPr>
-          <w:i/>
-          <w:lang w:val="it-IT"/>
-        </w:rPr>
-        <w:t xml:space="preserve"> </w:t>
-      </w:r>
-      <w:proofErr w:type="spellStart"/>
-      <w:r>
-        <w:rPr>
-          <w:i/>
-          <w:lang w:val="it-IT"/>
-        </w:rPr>
-        <w:t>timeframe</w:t>
-      </w:r>
-      <w:proofErr w:type="spellEnd"/>
-      <w:r>
-        <w:rPr>
-          <w:i/>
-          <w:lang w:val="it-IT"/>
-        </w:rPr>
-        <w:t>)</w:t>
-      </w:r>
-    </w:p>
-    <w:p>
-      <w:pPr>
-        <w:rPr>
-          <w:lang w:val="it-IT"/>
-        </w:rPr>
-      </w:pPr>
-    </w:p>
-    <w:p>
-      <w:pPr>
-        <w:rPr>
-          <w:i/>
-          <w:lang w:val="it-IT"/>
-        </w:rPr>
-      </w:pPr>
-      <w:r>
-        <w:rPr>
-          <w:i/>
-          <w:lang w:val="it-IT"/>
-        </w:rPr>
-        <w:t xml:space="preserve">public </w:t>
-      </w:r>
-      <w:proofErr w:type="spellStart"/>
-      <w:r>
-        <w:rPr>
-          <w:i/>
-          <w:lang w:val="it-IT"/>
-        </w:rPr>
-        <w:t>static</w:t>
-      </w:r>
-      <w:proofErr w:type="spellEnd"/>
-      <w:r>
-        <w:rPr>
-          <w:i/>
-          <w:lang w:val="it-IT"/>
-        </w:rPr>
-        <w:t xml:space="preserve"> </w:t>
-      </w:r>
-      <w:proofErr w:type="spellStart"/>
-      <w:r>
-        <w:rPr>
-          <w:i/>
-          <w:lang w:val="it-IT"/>
-        </w:rPr>
-        <w:t>void</w:t>
-      </w:r>
-      <w:proofErr w:type="spellEnd"/>
-      <w:r>
-        <w:rPr>
-          <w:i/>
-          <w:lang w:val="it-IT"/>
-        </w:rPr>
-        <w:t xml:space="preserve"> </w:t>
-      </w:r>
-      <w:proofErr w:type="spellStart"/>
-      <w:proofErr w:type="gramStart"/>
+        <w:t>verifyOffline</w:t>
+      </w:r>
+      <w:r>
+        <w:rPr>
+          <w:lang w:val="it-IT"/>
+        </w:rPr>
+        <w:t>: ovviamente, questo non avrebbe consentito di simulare lo scenario in cui la TSA falsifica le informazioni, per cui tale metodo è stato reso pubblico e chiamato dal main di test.</w:t>
+      </w:r>
+    </w:p>
+    <w:p>
+      <w:pPr>
+        <w:jc w:val="both"/>
+        <w:rPr>
+          <w:lang w:val="it-IT"/>
+        </w:rPr>
+      </w:pPr>
+      <w:r>
+        <w:rPr>
+          <w:lang w:val="it-IT"/>
+        </w:rPr>
+        <w:t xml:space="preserve">Infine, </w:t>
+      </w:r>
+      <w:r>
+        <w:rPr>
+          <w:lang w:val="it-IT"/>
+        </w:rPr>
+        <w:t xml:space="preserve">nel metodo </w:t>
+      </w:r>
       <w:r>
         <w:rPr>
           <w:b/>
           <w:i/>
           <w:lang w:val="it-IT"/>
         </w:rPr>
-        <w:t>alterUserTimestamp</w:t>
-      </w:r>
-      <w:proofErr w:type="spellEnd"/>
-      <w:r>
-        <w:rPr>
-          <w:i/>
-          <w:lang w:val="it-IT"/>
-        </w:rPr>
-        <w:t>(</w:t>
-      </w:r>
-      <w:proofErr w:type="spellStart"/>
-      <w:proofErr w:type="gramEnd"/>
-      <w:r>
-        <w:rPr>
-          <w:i/>
-          <w:lang w:val="it-IT"/>
-        </w:rPr>
-        <w:t>String</w:t>
-      </w:r>
-      <w:proofErr w:type="spellEnd"/>
-      <w:r>
-        <w:rPr>
-          <w:i/>
-          <w:lang w:val="it-IT"/>
-        </w:rPr>
-        <w:t xml:space="preserve"> </w:t>
-      </w:r>
-      <w:proofErr w:type="spellStart"/>
-      <w:r>
-        <w:rPr>
-          <w:i/>
-          <w:lang w:val="it-IT"/>
-        </w:rPr>
-        <w:t>fieldToAlter</w:t>
-      </w:r>
-      <w:proofErr w:type="spellEnd"/>
-      <w:r>
-        <w:rPr>
-          <w:i/>
-          <w:lang w:val="it-IT"/>
-        </w:rPr>
-        <w:t xml:space="preserve">, </w:t>
-      </w:r>
-      <w:proofErr w:type="spellStart"/>
-      <w:r>
-        <w:rPr>
-          <w:i/>
-          <w:lang w:val="it-IT"/>
-        </w:rPr>
-        <w:t>String</w:t>
-      </w:r>
-      <w:proofErr w:type="spellEnd"/>
-      <w:r>
-        <w:rPr>
-          <w:i/>
-          <w:lang w:val="it-IT"/>
-        </w:rPr>
-        <w:t xml:space="preserve"> </w:t>
-      </w:r>
-      <w:proofErr w:type="spellStart"/>
-      <w:r>
-        <w:rPr>
-          <w:i/>
-          <w:lang w:val="it-IT"/>
-        </w:rPr>
-        <w:t>regex</w:t>
-      </w:r>
-      <w:proofErr w:type="spellEnd"/>
-      <w:r>
-        <w:rPr>
-          <w:i/>
-          <w:lang w:val="it-IT"/>
-        </w:rPr>
-        <w:t xml:space="preserve">, </w:t>
-      </w:r>
-      <w:proofErr w:type="spellStart"/>
-      <w:r>
-        <w:rPr>
-          <w:i/>
-          <w:lang w:val="it-IT"/>
-        </w:rPr>
-        <w:t>String</w:t>
-      </w:r>
-      <w:proofErr w:type="spellEnd"/>
-      <w:r>
-        <w:rPr>
-          <w:i/>
-          <w:lang w:val="it-IT"/>
-        </w:rPr>
-        <w:t xml:space="preserve"> </w:t>
-      </w:r>
-      <w:proofErr w:type="spellStart"/>
-      <w:r>
-        <w:rPr>
-          <w:i/>
-          <w:lang w:val="it-IT"/>
-        </w:rPr>
-        <w:t>replace</w:t>
-      </w:r>
-      <w:proofErr w:type="spellEnd"/>
-      <w:r>
-        <w:rPr>
-          <w:i/>
-          <w:lang w:val="it-IT"/>
-        </w:rPr>
-        <w:t xml:space="preserve">, </w:t>
-      </w:r>
-      <w:proofErr w:type="spellStart"/>
-      <w:r>
-        <w:rPr>
-          <w:i/>
-          <w:lang w:val="it-IT"/>
-        </w:rPr>
-        <w:t>String</w:t>
-      </w:r>
-      <w:proofErr w:type="spellEnd"/>
-      <w:r>
-        <w:rPr>
-          <w:i/>
-          <w:lang w:val="it-IT"/>
-        </w:rPr>
-        <w:t xml:space="preserve"> </w:t>
-      </w:r>
-      <w:proofErr w:type="spellStart"/>
-      <w:r>
-        <w:rPr>
-          <w:i/>
-          <w:lang w:val="it-IT"/>
-        </w:rPr>
-        <w:t>marcaFile</w:t>
-      </w:r>
-      <w:proofErr w:type="spellEnd"/>
-      <w:r>
-        <w:rPr>
-          <w:i/>
-          <w:lang w:val="it-IT"/>
-        </w:rPr>
-        <w:t>)</w:t>
-      </w:r>
-    </w:p>
-    <w:p>
-      <w:pPr>
-        <w:jc w:val="both"/>
-        <w:rPr>
-          <w:lang w:val="it-IT"/>
-        </w:rPr>
-      </w:pPr>
-    </w:p>
-    <w:p>
-      <w:pPr>
-        <w:jc w:val="both"/>
-        <w:rPr>
-          <w:lang w:val="it-IT"/>
-        </w:rPr>
-      </w:pPr>
-      <w:r>
-        <w:rPr>
-          <w:lang w:val="it-IT"/>
-        </w:rPr>
-        <w:t xml:space="preserve">Tali funzioni sono da intendersi simulative del fatto che il server TSA ha collocato nella marca, o nella catena di HV e SHV, delle informazioni </w:t>
-      </w:r>
-      <w:r>
-        <w:rPr>
-          <w:lang w:val="it-IT"/>
-        </w:rPr>
-        <w:t>false</w:t>
-      </w:r>
-      <w:r>
-        <w:rPr>
-          <w:lang w:val="it-IT"/>
-        </w:rPr>
-        <w:t xml:space="preserve">, che l’utente può immediatamente riscontrare. </w:t>
-      </w:r>
-    </w:p>
-    <w:p>
-      <w:pPr>
-        <w:jc w:val="both"/>
-        <w:rPr>
-          <w:lang w:val="it-IT"/>
-        </w:rPr>
-      </w:pPr>
-      <w:r>
-        <w:rPr>
-          <w:lang w:val="it-IT"/>
-        </w:rPr>
-        <w:t>Dall’alterazione effettiva della marca, o perché intercettata e modificata sul percorso di rete tra utente e server TSA, o perché corrotta per qualche motivo localmente sul pc dell’utente, ci si protegge verificando che la firma apposta dalla TSA sia valida</w:t>
-      </w:r>
-      <w:r>
-        <w:rPr>
-          <w:lang w:val="it-IT"/>
-        </w:rPr>
-        <w:t xml:space="preserve"> (si suppone per semplicità che la chiave di firma DSA del server TSA non cambi mai).</w:t>
-      </w:r>
-    </w:p>
-    <w:p>
-      <w:pPr>
-        <w:jc w:val="both"/>
-        <w:rPr>
-          <w:lang w:val="it-IT"/>
-        </w:rPr>
-      </w:pPr>
-      <w:r>
-        <w:rPr>
-          <w:lang w:val="it-IT"/>
-        </w:rPr>
-        <w:t xml:space="preserve">Pertanto, il metodo </w:t>
-      </w:r>
-      <w:proofErr w:type="spellStart"/>
-      <w:r>
-        <w:rPr>
-          <w:b/>
-          <w:i/>
-          <w:lang w:val="it-IT"/>
-        </w:rPr>
-        <w:t>verifyTSASign</w:t>
-      </w:r>
-      <w:proofErr w:type="spellEnd"/>
-      <w:r>
-        <w:rPr>
-          <w:b/>
-          <w:i/>
-          <w:lang w:val="it-IT"/>
-        </w:rPr>
-        <w:t xml:space="preserve"> </w:t>
-      </w:r>
-      <w:r>
-        <w:rPr>
-          <w:lang w:val="it-IT"/>
-        </w:rPr>
-        <w:t xml:space="preserve">di </w:t>
-      </w:r>
-      <w:proofErr w:type="spellStart"/>
-      <w:r>
-        <w:rPr>
-          <w:i/>
-          <w:lang w:val="it-IT"/>
-        </w:rPr>
-        <w:t>TimestampManager</w:t>
-      </w:r>
-      <w:proofErr w:type="spellEnd"/>
-      <w:r>
-        <w:rPr>
-          <w:lang w:val="it-IT"/>
-        </w:rPr>
-        <w:t xml:space="preserve">, va chiamato a rigore nei metodi </w:t>
-      </w:r>
-      <w:proofErr w:type="spellStart"/>
-      <w:r>
-        <w:rPr>
-          <w:b/>
-          <w:i/>
-          <w:lang w:val="it-IT"/>
-        </w:rPr>
-        <w:t>verifyOnline</w:t>
-      </w:r>
-      <w:proofErr w:type="spellEnd"/>
-      <w:r>
-        <w:rPr>
-          <w:i/>
-          <w:lang w:val="it-IT"/>
-        </w:rPr>
-        <w:t xml:space="preserve"> </w:t>
-      </w:r>
-      <w:r>
-        <w:rPr>
-          <w:lang w:val="it-IT"/>
-        </w:rPr>
-        <w:t>e</w:t>
-      </w:r>
-      <w:r>
-        <w:rPr>
-          <w:i/>
-          <w:lang w:val="it-IT"/>
-        </w:rPr>
-        <w:t xml:space="preserve"> </w:t>
-      </w:r>
-      <w:proofErr w:type="spellStart"/>
-      <w:r>
-        <w:rPr>
-          <w:b/>
-          <w:i/>
-          <w:lang w:val="it-IT"/>
-        </w:rPr>
-        <w:t>verifyOffline</w:t>
-      </w:r>
-      <w:proofErr w:type="spellEnd"/>
-      <w:r>
-        <w:rPr>
-          <w:lang w:val="it-IT"/>
-        </w:rPr>
-        <w:t xml:space="preserve">: ovviamente, questo non avrebbe consentito di simulare lo scenario in cui la TSA falsifica le informazioni, per cui tale metodo è stato reso pubblico e chiamato dal </w:t>
-      </w:r>
-      <w:proofErr w:type="spellStart"/>
-      <w:r>
-        <w:rPr>
-          <w:lang w:val="it-IT"/>
-        </w:rPr>
-        <w:t>main</w:t>
-      </w:r>
-      <w:proofErr w:type="spellEnd"/>
-      <w:r>
-        <w:rPr>
-          <w:lang w:val="it-IT"/>
-        </w:rPr>
-        <w:t xml:space="preserve"> di test.</w:t>
-      </w:r>
-    </w:p>
-    <w:p>
-      <w:pPr>
-        <w:jc w:val="both"/>
-        <w:rPr>
-          <w:lang w:val="it-IT"/>
-        </w:rPr>
-      </w:pPr>
-      <w:r>
-        <w:rPr>
-          <w:lang w:val="it-IT"/>
-        </w:rPr>
-        <w:t xml:space="preserve">Infine, </w:t>
-      </w:r>
-      <w:r>
-        <w:rPr>
-          <w:lang w:val="it-IT"/>
-        </w:rPr>
-        <w:t xml:space="preserve">nel metodo </w:t>
-      </w:r>
-      <w:proofErr w:type="spellStart"/>
-      <w:r>
-        <w:rPr>
-          <w:b/>
-          <w:i/>
-          <w:lang w:val="it-IT"/>
-        </w:rPr>
         <w:t>generateRequest</w:t>
       </w:r>
-      <w:proofErr w:type="spellEnd"/>
       <w:r>
         <w:rPr>
           <w:lang w:val="it-IT"/>
         </w:rPr>
         <w:t xml:space="preserve"> di </w:t>
       </w:r>
-      <w:proofErr w:type="spellStart"/>
       <w:r>
         <w:rPr>
           <w:i/>
@@ -7675,61 +5315,58 @@
         </w:rPr>
         <w:t>TimeStampManager</w:t>
       </w:r>
-      <w:proofErr w:type="spellEnd"/>
-      <w:r>
-        <w:rPr>
-          <w:lang w:val="it-IT"/>
-        </w:rPr>
-        <w:t xml:space="preserve"> è presente una sezione di codice commentata: </w:t>
-      </w:r>
-      <w:proofErr w:type="spellStart"/>
-      <w:r>
-        <w:rPr>
-          <w:lang w:val="it-IT"/>
-        </w:rPr>
-        <w:t>decommentandola</w:t>
-      </w:r>
-      <w:proofErr w:type="spellEnd"/>
-      <w:r>
-        <w:rPr>
-          <w:lang w:val="it-IT"/>
-        </w:rPr>
-        <w:t xml:space="preserve"> si simula il caso in cui la richiesta ricevuta dal server TSA è corrotta (viene fatto per semplicità generando una chiave RSA a caso per la TSA). Correttamente la richiesta viene ignorata e la TSA procede nella sua computazione. </w:t>
-      </w:r>
+      <w:r>
+        <w:rPr>
+          <w:lang w:val="it-IT"/>
+        </w:rPr>
+        <w:t xml:space="preserve"> è presente una sezione di codice commentata: decommentandola si simula il caso in cui la richiesta ricevuta dal server TSA è corrotta (viene fatto per semplicità generando una chiave RSA a caso per la TSA). Correttamente la richiesta viene ignorata e la TSA procede nella sua computazione.</w:t>
+      </w:r>
+    </w:p>
+    <w:p>
+      <w:pPr>
+        <w:jc w:val="both"/>
+        <w:rPr>
+          <w:lang w:val="it-IT"/>
+        </w:rPr>
+      </w:pPr>
       <w:r>
         <w:rPr>
           <w:lang w:val="it-IT"/>
         </w:rPr>
         <w:lastRenderedPageBreak/>
-        <w:t xml:space="preserve">Ovviamente si noti che alla prima esecuzione del </w:t>
-      </w:r>
-      <w:proofErr w:type="spellStart"/>
-      <w:r>
-        <w:rPr>
-          <w:lang w:val="it-IT"/>
-        </w:rPr>
-        <w:t>main</w:t>
-      </w:r>
-      <w:proofErr w:type="spellEnd"/>
-      <w:r>
-        <w:rPr>
-          <w:lang w:val="it-IT"/>
-        </w:rPr>
-        <w:t xml:space="preserve"> con tale sezione di codice non commentata, verranno generate delle eccezioni perché le marche afferenti a quelle richieste non saranno presenti (come dovrebbe essere); viceversa, se si decide di </w:t>
-      </w:r>
-      <w:proofErr w:type="spellStart"/>
-      <w:r>
-        <w:rPr>
-          <w:lang w:val="it-IT"/>
-        </w:rPr>
-        <w:t>decommentare</w:t>
-      </w:r>
-      <w:proofErr w:type="spellEnd"/>
-      <w:r>
-        <w:rPr>
-          <w:lang w:val="it-IT"/>
-        </w:rPr>
-        <w:t xml:space="preserve"> in una esecuzione successiva alla prima, il test andrà a lavorare con le marche vecchie, che non vengono da esso cancellate.</w:t>
+        <w:t>S</w:t>
+      </w:r>
+      <w:r>
+        <w:rPr>
+          <w:lang w:val="it-IT"/>
+        </w:rPr>
+        <w:t xml:space="preserve">i noti che alla prima esecuzione del main con tale sezione di codice non commentata, </w:t>
+      </w:r>
+      <w:r>
+        <w:rPr>
+          <w:lang w:val="it-IT"/>
+        </w:rPr>
+        <w:t>le richieste rigettate saranno ignorate (è stato fatto con dei blocchi try-catch)</w:t>
+      </w:r>
+      <w:r>
+        <w:rPr>
+          <w:lang w:val="it-IT"/>
+        </w:rPr>
+        <w:t xml:space="preserve"> perché le marche afferenti a quelle richieste non saranno presenti (come dovrebbe essere); viceversa, se si decide di decommentare in una esecuzione successiva alla prima, il test andrà a lavorare con le </w:t>
+      </w:r>
+      <w:r>
+        <w:rPr>
+          <w:lang w:val="it-IT"/>
+        </w:rPr>
+        <w:t xml:space="preserve">eventuali </w:t>
+      </w:r>
+      <w:bookmarkStart w:id="2" w:name="_GoBack"/>
+      <w:bookmarkEnd w:id="2"/>
+      <w:r>
+        <w:rPr>
+          <w:lang w:val="it-IT"/>
+        </w:rPr>
+        <w:t>marche vecchie, che non vengono da esso cancellate.</w:t>
       </w:r>
     </w:p>
     <w:p>
